--- a/9семестр/ТИПС/КР.docx
+++ b/9семестр/ТИПС/КР.docx
@@ -2224,23 +2224,7 @@
           <w:sz w:val="28"/>
           <w:szCs w:val="28"/>
         </w:rPr>
-        <w:t>Входными данными и</w:t>
-      </w:r>
-      <w:r>
-        <w:rPr>
-          <w:rFonts w:ascii="Times New Roman" w:hAnsi="Times New Roman" w:cs="Times New Roman"/>
-          <w:sz w:val="28"/>
-          <w:szCs w:val="28"/>
-        </w:rPr>
-        <w:t>нформационн</w:t>
-      </w:r>
-      <w:r>
-        <w:rPr>
-          <w:rFonts w:ascii="Times New Roman" w:hAnsi="Times New Roman" w:cs="Times New Roman"/>
-          <w:sz w:val="28"/>
-          <w:szCs w:val="28"/>
-        </w:rPr>
-        <w:t xml:space="preserve">ой системы является </w:t>
+        <w:t xml:space="preserve">Входными данными информационной системы является </w:t>
       </w:r>
       <w:r>
         <w:rPr>
@@ -2277,39 +2261,7 @@
           <w:sz w:val="28"/>
           <w:szCs w:val="28"/>
         </w:rPr>
-        <w:t xml:space="preserve">Выходные данные </w:t>
-      </w:r>
-      <w:r>
-        <w:rPr>
-          <w:rFonts w:ascii="Times New Roman" w:hAnsi="Times New Roman" w:cs="Times New Roman"/>
-          <w:sz w:val="28"/>
-          <w:szCs w:val="28"/>
-        </w:rPr>
-        <w:t>информационной системы</w:t>
-      </w:r>
-      <w:r>
-        <w:rPr>
-          <w:rFonts w:ascii="Times New Roman" w:hAnsi="Times New Roman" w:cs="Times New Roman"/>
-          <w:sz w:val="28"/>
-          <w:szCs w:val="28"/>
-        </w:rPr>
-        <w:t xml:space="preserve"> </w:t>
-      </w:r>
-      <w:r>
-        <w:rPr>
-          <w:rFonts w:ascii="Times New Roman" w:hAnsi="Times New Roman" w:cs="Times New Roman"/>
-          <w:sz w:val="28"/>
-          <w:szCs w:val="28"/>
-        </w:rPr>
-        <w:t>является</w:t>
-      </w:r>
-      <w:r>
-        <w:rPr>
-          <w:rFonts w:ascii="Times New Roman" w:hAnsi="Times New Roman" w:cs="Times New Roman"/>
-          <w:sz w:val="28"/>
-          <w:szCs w:val="28"/>
-        </w:rPr>
-        <w:t xml:space="preserve"> проделанные работы исполнителя об выполненных работ, описанных в обращение клиента</w:t>
+        <w:t>Выходные данные информационной системы является проделанные работы исполнителя об выполненных работ, описанных в обращение клиента</w:t>
       </w:r>
       <w:r>
         <w:rPr>
@@ -2340,15 +2292,7 @@
           <w:szCs w:val="28"/>
         </w:rPr>
         <w:lastRenderedPageBreak/>
-        <w:t xml:space="preserve">Сущности </w:t>
-      </w:r>
-      <w:r>
-        <w:rPr>
-          <w:rFonts w:ascii="Times New Roman" w:hAnsi="Times New Roman" w:cs="Times New Roman"/>
-          <w:sz w:val="28"/>
-          <w:szCs w:val="28"/>
-        </w:rPr>
-        <w:t>информационной системы</w:t>
+        <w:t>Сущности информационной системы</w:t>
       </w:r>
       <w:r>
         <w:rPr>
@@ -2499,8 +2443,6 @@
         </w:rPr>
         <w:t>.</w:t>
       </w:r>
-      <w:bookmarkStart w:id="0" w:name="_GoBack"/>
-      <w:bookmarkEnd w:id="0"/>
     </w:p>
     <w:p>
       <w:pPr>
@@ -2994,15 +2936,7 @@
           <w:sz w:val="28"/>
           <w:szCs w:val="28"/>
         </w:rPr>
-        <w:t>возможность</w:t>
-      </w:r>
-      <w:r>
-        <w:rPr>
-          <w:rFonts w:ascii="Times New Roman" w:hAnsi="Times New Roman" w:cs="Times New Roman"/>
-          <w:sz w:val="28"/>
-          <w:szCs w:val="28"/>
-        </w:rPr>
-        <w:t xml:space="preserve"> </w:t>
+        <w:t xml:space="preserve">возможность </w:t>
       </w:r>
       <w:r>
         <w:rPr>
@@ -4304,6 +4238,656 @@
         </w:rPr>
         <w:t>.</w:t>
       </w:r>
+    </w:p>
+    <w:p>
+      <w:pPr>
+        <w:rPr>
+          <w:rFonts w:ascii="Times New Roman" w:hAnsi="Times New Roman" w:cs="Times New Roman"/>
+          <w:sz w:val="28"/>
+          <w:szCs w:val="28"/>
+        </w:rPr>
+      </w:pPr>
+      <w:r>
+        <w:rPr>
+          <w:rFonts w:ascii="Times New Roman" w:hAnsi="Times New Roman" w:cs="Times New Roman"/>
+          <w:sz w:val="28"/>
+          <w:szCs w:val="28"/>
+        </w:rPr>
+        <w:br w:type="page"/>
+      </w:r>
+    </w:p>
+    <w:p>
+      <w:pPr>
+        <w:pStyle w:val="a6"/>
+        <w:spacing w:after="0" w:line="360" w:lineRule="auto"/>
+        <w:ind w:left="0" w:firstLine="851"/>
+        <w:jc w:val="both"/>
+        <w:rPr>
+          <w:rFonts w:ascii="Times New Roman" w:hAnsi="Times New Roman" w:cs="Times New Roman"/>
+          <w:sz w:val="28"/>
+          <w:szCs w:val="28"/>
+        </w:rPr>
+      </w:pPr>
+      <w:r>
+        <w:rPr>
+          <w:rFonts w:ascii="Times New Roman" w:hAnsi="Times New Roman" w:cs="Times New Roman"/>
+          <w:sz w:val="28"/>
+          <w:szCs w:val="28"/>
+        </w:rPr>
+        <w:lastRenderedPageBreak/>
+        <w:t xml:space="preserve">2 </w:t>
+      </w:r>
+      <w:r>
+        <w:rPr>
+          <w:rFonts w:ascii="Times New Roman" w:hAnsi="Times New Roman" w:cs="Times New Roman"/>
+          <w:sz w:val="28"/>
+          <w:szCs w:val="28"/>
+        </w:rPr>
+        <w:t>РАЗРАБОТКА UML-ДИАГРАММ</w:t>
+      </w:r>
+    </w:p>
+    <w:p>
+      <w:pPr>
+        <w:pStyle w:val="a6"/>
+        <w:spacing w:after="0" w:line="360" w:lineRule="auto"/>
+        <w:ind w:left="0" w:firstLine="851"/>
+        <w:jc w:val="both"/>
+        <w:rPr>
+          <w:rFonts w:ascii="Times New Roman" w:hAnsi="Times New Roman" w:cs="Times New Roman"/>
+          <w:sz w:val="28"/>
+          <w:szCs w:val="28"/>
+        </w:rPr>
+      </w:pPr>
+    </w:p>
+    <w:p>
+      <w:pPr>
+        <w:pStyle w:val="a6"/>
+        <w:spacing w:after="0" w:line="360" w:lineRule="auto"/>
+        <w:ind w:left="0" w:firstLine="851"/>
+        <w:jc w:val="both"/>
+        <w:rPr>
+          <w:rFonts w:ascii="Times New Roman" w:hAnsi="Times New Roman" w:cs="Times New Roman"/>
+          <w:sz w:val="28"/>
+          <w:szCs w:val="28"/>
+        </w:rPr>
+      </w:pPr>
+      <w:r>
+        <w:rPr>
+          <w:rFonts w:ascii="Times New Roman" w:hAnsi="Times New Roman" w:cs="Times New Roman"/>
+          <w:sz w:val="28"/>
+          <w:szCs w:val="28"/>
+        </w:rPr>
+        <w:t xml:space="preserve">Отличительная особенность UML — это возможность напрямую связать модели с языками программирования, благодаря чему нотацию можно рассматривать в качестве </w:t>
+      </w:r>
+      <w:proofErr w:type="spellStart"/>
+      <w:r>
+        <w:rPr>
+          <w:rFonts w:ascii="Times New Roman" w:hAnsi="Times New Roman" w:cs="Times New Roman"/>
+          <w:sz w:val="28"/>
+          <w:szCs w:val="28"/>
+        </w:rPr>
+        <w:t>верхнеуровневого</w:t>
+      </w:r>
+      <w:proofErr w:type="spellEnd"/>
+      <w:r>
+        <w:rPr>
+          <w:rFonts w:ascii="Times New Roman" w:hAnsi="Times New Roman" w:cs="Times New Roman"/>
+          <w:sz w:val="28"/>
+          <w:szCs w:val="28"/>
+        </w:rPr>
+        <w:t xml:space="preserve"> инструмента разработки. UML можно рассматривать как наследницу идей объектно-ориентированного анализа и проектирования. </w:t>
+      </w:r>
+    </w:p>
+    <w:p>
+      <w:pPr>
+        <w:pStyle w:val="a6"/>
+        <w:spacing w:after="0" w:line="360" w:lineRule="auto"/>
+        <w:ind w:left="0" w:firstLine="851"/>
+        <w:jc w:val="both"/>
+        <w:rPr>
+          <w:rFonts w:ascii="Times New Roman" w:hAnsi="Times New Roman" w:cs="Times New Roman"/>
+          <w:sz w:val="28"/>
+          <w:szCs w:val="28"/>
+        </w:rPr>
+      </w:pPr>
+      <w:r>
+        <w:rPr>
+          <w:rFonts w:ascii="Times New Roman" w:hAnsi="Times New Roman" w:cs="Times New Roman"/>
+          <w:sz w:val="28"/>
+          <w:szCs w:val="28"/>
+        </w:rPr>
+        <w:t>К</w:t>
+      </w:r>
+      <w:r>
+        <w:rPr>
+          <w:rFonts w:ascii="Times New Roman" w:hAnsi="Times New Roman" w:cs="Times New Roman"/>
+          <w:sz w:val="28"/>
+          <w:szCs w:val="28"/>
+        </w:rPr>
+        <w:t>лючевые понятия объектно-ориентирова</w:t>
+      </w:r>
+      <w:r>
+        <w:rPr>
+          <w:rFonts w:ascii="Times New Roman" w:hAnsi="Times New Roman" w:cs="Times New Roman"/>
+          <w:sz w:val="28"/>
+          <w:szCs w:val="28"/>
+        </w:rPr>
+        <w:t>нного подхода к проектированию:</w:t>
+      </w:r>
+    </w:p>
+    <w:p>
+      <w:pPr>
+        <w:pStyle w:val="a6"/>
+        <w:numPr>
+          <w:ilvl w:val="0"/>
+          <w:numId w:val="6"/>
+        </w:numPr>
+        <w:spacing w:after="0" w:line="360" w:lineRule="auto"/>
+        <w:ind w:left="0" w:firstLine="851"/>
+        <w:jc w:val="both"/>
+        <w:rPr>
+          <w:rFonts w:ascii="Times New Roman" w:hAnsi="Times New Roman" w:cs="Times New Roman"/>
+          <w:sz w:val="28"/>
+          <w:szCs w:val="28"/>
+        </w:rPr>
+      </w:pPr>
+      <w:r>
+        <w:rPr>
+          <w:rFonts w:ascii="Times New Roman" w:hAnsi="Times New Roman" w:cs="Times New Roman"/>
+          <w:sz w:val="28"/>
+          <w:szCs w:val="28"/>
+        </w:rPr>
+        <w:t>о</w:t>
+      </w:r>
+      <w:r>
+        <w:rPr>
+          <w:rFonts w:ascii="Times New Roman" w:hAnsi="Times New Roman" w:cs="Times New Roman"/>
+          <w:sz w:val="28"/>
+          <w:szCs w:val="28"/>
+        </w:rPr>
+        <w:t>бъект</w:t>
+      </w:r>
+      <w:r>
+        <w:rPr>
+          <w:rFonts w:ascii="Times New Roman" w:hAnsi="Times New Roman" w:cs="Times New Roman"/>
+          <w:sz w:val="28"/>
+          <w:szCs w:val="28"/>
+        </w:rPr>
+        <w:t xml:space="preserve"> </w:t>
+      </w:r>
+      <w:r>
+        <w:rPr>
+          <w:rFonts w:ascii="Times New Roman" w:hAnsi="Times New Roman" w:cs="Times New Roman"/>
+          <w:sz w:val="28"/>
+          <w:szCs w:val="28"/>
+        </w:rPr>
+        <w:t xml:space="preserve">— простейшая сущность, базовый строительный блок. </w:t>
+      </w:r>
+    </w:p>
+    <w:p>
+      <w:pPr>
+        <w:pStyle w:val="a6"/>
+        <w:numPr>
+          <w:ilvl w:val="0"/>
+          <w:numId w:val="6"/>
+        </w:numPr>
+        <w:spacing w:after="0" w:line="360" w:lineRule="auto"/>
+        <w:ind w:left="0" w:firstLine="851"/>
+        <w:jc w:val="both"/>
+        <w:rPr>
+          <w:rFonts w:ascii="Times New Roman" w:hAnsi="Times New Roman" w:cs="Times New Roman"/>
+          <w:sz w:val="28"/>
+          <w:szCs w:val="28"/>
+        </w:rPr>
+      </w:pPr>
+      <w:r>
+        <w:rPr>
+          <w:rFonts w:ascii="Times New Roman" w:hAnsi="Times New Roman" w:cs="Times New Roman"/>
+          <w:sz w:val="28"/>
+          <w:szCs w:val="28"/>
+        </w:rPr>
+        <w:t>к</w:t>
+      </w:r>
+      <w:r>
+        <w:rPr>
+          <w:rFonts w:ascii="Times New Roman" w:hAnsi="Times New Roman" w:cs="Times New Roman"/>
+          <w:sz w:val="28"/>
+          <w:szCs w:val="28"/>
+        </w:rPr>
+        <w:t xml:space="preserve">ласс — чертеж объекта, его условное описание. </w:t>
+      </w:r>
+    </w:p>
+    <w:p>
+      <w:pPr>
+        <w:pStyle w:val="a6"/>
+        <w:numPr>
+          <w:ilvl w:val="0"/>
+          <w:numId w:val="6"/>
+        </w:numPr>
+        <w:spacing w:after="0" w:line="360" w:lineRule="auto"/>
+        <w:ind w:left="0" w:firstLine="851"/>
+        <w:jc w:val="both"/>
+        <w:rPr>
+          <w:rFonts w:ascii="Times New Roman" w:hAnsi="Times New Roman" w:cs="Times New Roman"/>
+          <w:sz w:val="28"/>
+          <w:szCs w:val="28"/>
+        </w:rPr>
+      </w:pPr>
+      <w:r>
+        <w:rPr>
+          <w:rFonts w:ascii="Times New Roman" w:hAnsi="Times New Roman" w:cs="Times New Roman"/>
+          <w:sz w:val="28"/>
+          <w:szCs w:val="28"/>
+        </w:rPr>
+        <w:t>а</w:t>
+      </w:r>
+      <w:r>
+        <w:rPr>
+          <w:rFonts w:ascii="Times New Roman" w:hAnsi="Times New Roman" w:cs="Times New Roman"/>
+          <w:sz w:val="28"/>
+          <w:szCs w:val="28"/>
+        </w:rPr>
+        <w:t xml:space="preserve">бстракция — отражение поведения сущности в реальном мире. </w:t>
+      </w:r>
+    </w:p>
+    <w:p>
+      <w:pPr>
+        <w:pStyle w:val="a6"/>
+        <w:numPr>
+          <w:ilvl w:val="0"/>
+          <w:numId w:val="6"/>
+        </w:numPr>
+        <w:spacing w:after="0" w:line="360" w:lineRule="auto"/>
+        <w:ind w:left="0" w:firstLine="851"/>
+        <w:jc w:val="both"/>
+        <w:rPr>
+          <w:rFonts w:ascii="Times New Roman" w:hAnsi="Times New Roman" w:cs="Times New Roman"/>
+          <w:sz w:val="28"/>
+          <w:szCs w:val="28"/>
+        </w:rPr>
+      </w:pPr>
+      <w:proofErr w:type="spellStart"/>
+      <w:r>
+        <w:rPr>
+          <w:rFonts w:ascii="Times New Roman" w:hAnsi="Times New Roman" w:cs="Times New Roman"/>
+          <w:sz w:val="28"/>
+          <w:szCs w:val="28"/>
+        </w:rPr>
+        <w:t>и</w:t>
+      </w:r>
+      <w:r>
+        <w:rPr>
+          <w:rFonts w:ascii="Times New Roman" w:hAnsi="Times New Roman" w:cs="Times New Roman"/>
+          <w:sz w:val="28"/>
+          <w:szCs w:val="28"/>
+        </w:rPr>
+        <w:t>м</w:t>
+      </w:r>
+      <w:r>
+        <w:rPr>
+          <w:rFonts w:ascii="Times New Roman" w:hAnsi="Times New Roman" w:cs="Times New Roman"/>
+          <w:sz w:val="28"/>
+          <w:szCs w:val="28"/>
+        </w:rPr>
+        <w:t>нкапсуляция</w:t>
+      </w:r>
+      <w:proofErr w:type="spellEnd"/>
+      <w:r>
+        <w:rPr>
+          <w:rFonts w:ascii="Times New Roman" w:hAnsi="Times New Roman" w:cs="Times New Roman"/>
+          <w:sz w:val="28"/>
+          <w:szCs w:val="28"/>
+        </w:rPr>
+        <w:t xml:space="preserve"> — механизм связывание данных и их сокрытия от внешнего мира. </w:t>
+      </w:r>
+    </w:p>
+    <w:p>
+      <w:pPr>
+        <w:pStyle w:val="a6"/>
+        <w:numPr>
+          <w:ilvl w:val="0"/>
+          <w:numId w:val="6"/>
+        </w:numPr>
+        <w:spacing w:after="0" w:line="360" w:lineRule="auto"/>
+        <w:ind w:left="0" w:firstLine="851"/>
+        <w:jc w:val="both"/>
+        <w:rPr>
+          <w:rFonts w:ascii="Times New Roman" w:hAnsi="Times New Roman" w:cs="Times New Roman"/>
+          <w:sz w:val="28"/>
+          <w:szCs w:val="28"/>
+        </w:rPr>
+      </w:pPr>
+      <w:r>
+        <w:rPr>
+          <w:rFonts w:ascii="Times New Roman" w:hAnsi="Times New Roman" w:cs="Times New Roman"/>
+          <w:sz w:val="28"/>
+          <w:szCs w:val="28"/>
+        </w:rPr>
+        <w:t xml:space="preserve">Наследование — механизм получения новых классов на основе уже существующих </w:t>
+      </w:r>
+    </w:p>
+    <w:p>
+      <w:pPr>
+        <w:pStyle w:val="a6"/>
+        <w:numPr>
+          <w:ilvl w:val="0"/>
+          <w:numId w:val="6"/>
+        </w:numPr>
+        <w:spacing w:after="0" w:line="360" w:lineRule="auto"/>
+        <w:ind w:left="0" w:firstLine="851"/>
+        <w:jc w:val="both"/>
+        <w:rPr>
+          <w:rFonts w:ascii="Times New Roman" w:hAnsi="Times New Roman" w:cs="Times New Roman"/>
+          <w:sz w:val="28"/>
+          <w:szCs w:val="28"/>
+        </w:rPr>
+      </w:pPr>
+      <w:r>
+        <w:rPr>
+          <w:rFonts w:ascii="Times New Roman" w:hAnsi="Times New Roman" w:cs="Times New Roman"/>
+          <w:sz w:val="28"/>
+          <w:szCs w:val="28"/>
+        </w:rPr>
+        <w:t>Полиморфизм — механизм образования новых форм из существующих элементов.</w:t>
+      </w:r>
+    </w:p>
+    <w:p>
+      <w:pPr>
+        <w:spacing w:after="0" w:line="360" w:lineRule="auto"/>
+        <w:ind w:firstLine="851"/>
+        <w:jc w:val="both"/>
+        <w:rPr>
+          <w:rFonts w:ascii="Times New Roman" w:hAnsi="Times New Roman" w:cs="Times New Roman"/>
+          <w:sz w:val="28"/>
+          <w:szCs w:val="28"/>
+        </w:rPr>
+      </w:pPr>
+      <w:r>
+        <w:rPr>
+          <w:rFonts w:ascii="Times New Roman" w:hAnsi="Times New Roman" w:cs="Times New Roman"/>
+          <w:sz w:val="28"/>
+          <w:szCs w:val="28"/>
+        </w:rPr>
+        <w:t>В UML объекты содержат данные и методы их контроля. Данные описывают состояние объекта. Классы описывают объекты и образуют иерархию, которая отражает реально существующую систему. Объекты — это сущности реального мира, и UML использует для их отображения такие методы, как абстракция, инкапсуляция, наследование и полиморфизм. Таким образом диаграммы UML по сути являются объектно-</w:t>
+      </w:r>
+      <w:r>
+        <w:rPr>
+          <w:rFonts w:ascii="Times New Roman" w:hAnsi="Times New Roman" w:cs="Times New Roman"/>
+          <w:sz w:val="28"/>
+          <w:szCs w:val="28"/>
+        </w:rPr>
+        <w:t>ориентированным представлением.</w:t>
+      </w:r>
+    </w:p>
+    <w:p>
+      <w:pPr>
+        <w:pStyle w:val="a6"/>
+        <w:spacing w:after="0" w:line="360" w:lineRule="auto"/>
+        <w:ind w:left="0" w:firstLine="851"/>
+        <w:jc w:val="both"/>
+        <w:rPr>
+          <w:rFonts w:ascii="Times New Roman" w:hAnsi="Times New Roman" w:cs="Times New Roman"/>
+          <w:sz w:val="28"/>
+          <w:szCs w:val="28"/>
+        </w:rPr>
+      </w:pPr>
+    </w:p>
+    <w:p>
+      <w:pPr>
+        <w:rPr>
+          <w:rFonts w:ascii="Times New Roman" w:hAnsi="Times New Roman" w:cs="Times New Roman"/>
+          <w:sz w:val="28"/>
+          <w:szCs w:val="28"/>
+        </w:rPr>
+      </w:pPr>
+      <w:r>
+        <w:rPr>
+          <w:rFonts w:ascii="Times New Roman" w:hAnsi="Times New Roman" w:cs="Times New Roman"/>
+          <w:sz w:val="28"/>
+          <w:szCs w:val="28"/>
+        </w:rPr>
+        <w:br w:type="page"/>
+      </w:r>
+    </w:p>
+    <w:p>
+      <w:pPr>
+        <w:pStyle w:val="a6"/>
+        <w:spacing w:after="0" w:line="360" w:lineRule="auto"/>
+        <w:ind w:left="0" w:firstLine="851"/>
+        <w:jc w:val="both"/>
+        <w:rPr>
+          <w:rFonts w:ascii="Times New Roman" w:hAnsi="Times New Roman" w:cs="Times New Roman"/>
+          <w:sz w:val="28"/>
+          <w:szCs w:val="28"/>
+        </w:rPr>
+      </w:pPr>
+      <w:r>
+        <w:rPr>
+          <w:rFonts w:ascii="Times New Roman" w:hAnsi="Times New Roman" w:cs="Times New Roman"/>
+          <w:sz w:val="28"/>
+          <w:szCs w:val="28"/>
+        </w:rPr>
+        <w:lastRenderedPageBreak/>
+        <w:t>2.1 Диаграмма вариантов использования</w:t>
+      </w:r>
+    </w:p>
+    <w:p>
+      <w:pPr>
+        <w:pStyle w:val="a6"/>
+        <w:spacing w:after="0" w:line="360" w:lineRule="auto"/>
+        <w:ind w:left="0" w:firstLine="851"/>
+        <w:jc w:val="both"/>
+        <w:rPr>
+          <w:rFonts w:ascii="Times New Roman" w:hAnsi="Times New Roman" w:cs="Times New Roman"/>
+          <w:sz w:val="28"/>
+          <w:szCs w:val="28"/>
+        </w:rPr>
+      </w:pPr>
+    </w:p>
+    <w:p>
+      <w:pPr>
+        <w:pStyle w:val="a6"/>
+        <w:spacing w:after="0" w:line="360" w:lineRule="auto"/>
+        <w:ind w:left="0" w:firstLine="851"/>
+        <w:jc w:val="both"/>
+        <w:rPr>
+          <w:rFonts w:ascii="Times New Roman" w:hAnsi="Times New Roman" w:cs="Times New Roman"/>
+          <w:sz w:val="28"/>
+          <w:szCs w:val="28"/>
+        </w:rPr>
+      </w:pPr>
+      <w:r>
+        <w:rPr>
+          <w:rFonts w:ascii="Times New Roman" w:hAnsi="Times New Roman" w:cs="Times New Roman"/>
+          <w:sz w:val="28"/>
+          <w:szCs w:val="28"/>
+        </w:rPr>
+        <w:t>Диаграмма вариантов использования (</w:t>
+      </w:r>
+      <w:proofErr w:type="spellStart"/>
+      <w:r>
+        <w:rPr>
+          <w:rFonts w:ascii="Times New Roman" w:hAnsi="Times New Roman" w:cs="Times New Roman"/>
+          <w:sz w:val="28"/>
+          <w:szCs w:val="28"/>
+        </w:rPr>
+        <w:t>use</w:t>
+      </w:r>
+      <w:proofErr w:type="spellEnd"/>
+      <w:r>
+        <w:rPr>
+          <w:rFonts w:ascii="Times New Roman" w:hAnsi="Times New Roman" w:cs="Times New Roman"/>
+          <w:sz w:val="28"/>
+          <w:szCs w:val="28"/>
+        </w:rPr>
+        <w:t xml:space="preserve"> </w:t>
+      </w:r>
+      <w:proofErr w:type="spellStart"/>
+      <w:r>
+        <w:rPr>
+          <w:rFonts w:ascii="Times New Roman" w:hAnsi="Times New Roman" w:cs="Times New Roman"/>
+          <w:sz w:val="28"/>
+          <w:szCs w:val="28"/>
+        </w:rPr>
+        <w:t>case</w:t>
+      </w:r>
+      <w:proofErr w:type="spellEnd"/>
+      <w:r>
+        <w:rPr>
+          <w:rFonts w:ascii="Times New Roman" w:hAnsi="Times New Roman" w:cs="Times New Roman"/>
+          <w:sz w:val="28"/>
+          <w:szCs w:val="28"/>
+        </w:rPr>
+        <w:t xml:space="preserve"> </w:t>
+      </w:r>
+      <w:proofErr w:type="spellStart"/>
+      <w:r>
+        <w:rPr>
+          <w:rFonts w:ascii="Times New Roman" w:hAnsi="Times New Roman" w:cs="Times New Roman"/>
+          <w:sz w:val="28"/>
+          <w:szCs w:val="28"/>
+        </w:rPr>
+        <w:t>diagram</w:t>
+      </w:r>
+      <w:proofErr w:type="spellEnd"/>
+      <w:r>
+        <w:rPr>
+          <w:rFonts w:ascii="Times New Roman" w:hAnsi="Times New Roman" w:cs="Times New Roman"/>
+          <w:sz w:val="28"/>
+          <w:szCs w:val="28"/>
+        </w:rPr>
+        <w:t>) — это диаграмма, на которой изображаются отношения между актерами и вариантами использования.</w:t>
+      </w:r>
+    </w:p>
+    <w:p>
+      <w:pPr>
+        <w:pStyle w:val="a6"/>
+        <w:spacing w:after="0" w:line="360" w:lineRule="auto"/>
+        <w:ind w:left="0" w:firstLine="851"/>
+        <w:jc w:val="both"/>
+        <w:rPr>
+          <w:rFonts w:ascii="Times New Roman" w:hAnsi="Times New Roman" w:cs="Times New Roman"/>
+          <w:sz w:val="28"/>
+          <w:szCs w:val="28"/>
+        </w:rPr>
+      </w:pPr>
+      <w:r>
+        <w:rPr>
+          <w:rFonts w:ascii="Times New Roman" w:hAnsi="Times New Roman" w:cs="Times New Roman"/>
+          <w:sz w:val="28"/>
+          <w:szCs w:val="28"/>
+        </w:rPr>
+        <w:t xml:space="preserve">Ниже на рисунке 1 представлена </w:t>
+      </w:r>
+      <w:r>
+        <w:rPr>
+          <w:rFonts w:ascii="Times New Roman" w:hAnsi="Times New Roman" w:cs="Times New Roman"/>
+          <w:sz w:val="28"/>
+          <w:szCs w:val="28"/>
+        </w:rPr>
+        <w:t>диаграмма вариантов использования</w:t>
+      </w:r>
+      <w:r>
+        <w:rPr>
+          <w:rFonts w:ascii="Times New Roman" w:hAnsi="Times New Roman" w:cs="Times New Roman"/>
+          <w:sz w:val="28"/>
+          <w:szCs w:val="28"/>
+        </w:rPr>
+        <w:t>.</w:t>
+      </w:r>
+    </w:p>
+    <w:p>
+      <w:pPr>
+        <w:pStyle w:val="a6"/>
+        <w:spacing w:after="0" w:line="360" w:lineRule="auto"/>
+        <w:ind w:left="0" w:firstLine="851"/>
+        <w:jc w:val="both"/>
+        <w:rPr>
+          <w:rFonts w:ascii="Times New Roman" w:hAnsi="Times New Roman" w:cs="Times New Roman"/>
+          <w:sz w:val="28"/>
+          <w:szCs w:val="28"/>
+        </w:rPr>
+      </w:pPr>
+      <w:r>
+        <w:rPr>
+          <w:noProof/>
+          <w:lang w:eastAsia="ru-RU"/>
+        </w:rPr>
+        <w:drawing>
+          <wp:inline distT="0" distB="0" distL="0" distR="0" wp14:anchorId="416585EA" wp14:editId="452934D1">
+            <wp:extent cx="3187460" cy="2776379"/>
+            <wp:effectExtent l="0" t="0" r="0" b="5080"/>
+            <wp:docPr id="1" name="Рисунок 1"/>
+            <wp:cNvGraphicFramePr>
+              <a:graphicFrameLocks xmlns:a="http://schemas.openxmlformats.org/drawingml/2006/main" noChangeAspect="1"/>
+            </wp:cNvGraphicFramePr>
+            <a:graphic xmlns:a="http://schemas.openxmlformats.org/drawingml/2006/main">
+              <a:graphicData uri="http://schemas.openxmlformats.org/drawingml/2006/picture">
+                <pic:pic xmlns:pic="http://schemas.openxmlformats.org/drawingml/2006/picture">
+                  <pic:nvPicPr>
+                    <pic:cNvPr id="1" name=""/>
+                    <pic:cNvPicPr/>
+                  </pic:nvPicPr>
+                  <pic:blipFill>
+                    <a:blip r:embed="rId5"/>
+                    <a:stretch>
+                      <a:fillRect/>
+                    </a:stretch>
+                  </pic:blipFill>
+                  <pic:spPr>
+                    <a:xfrm>
+                      <a:off x="0" y="0"/>
+                      <a:ext cx="3196617" cy="2784355"/>
+                    </a:xfrm>
+                    <a:prstGeom prst="rect">
+                      <a:avLst/>
+                    </a:prstGeom>
+                  </pic:spPr>
+                </pic:pic>
+              </a:graphicData>
+            </a:graphic>
+          </wp:inline>
+        </w:drawing>
+      </w:r>
+    </w:p>
+    <w:p>
+      <w:pPr>
+        <w:pStyle w:val="a6"/>
+        <w:spacing w:after="0" w:line="360" w:lineRule="auto"/>
+        <w:ind w:left="0" w:firstLine="851"/>
+        <w:jc w:val="both"/>
+        <w:rPr>
+          <w:rFonts w:ascii="Times New Roman" w:hAnsi="Times New Roman" w:cs="Times New Roman"/>
+          <w:sz w:val="28"/>
+          <w:szCs w:val="28"/>
+        </w:rPr>
+      </w:pPr>
+      <w:r>
+        <w:rPr>
+          <w:rFonts w:ascii="Times New Roman" w:hAnsi="Times New Roman" w:cs="Times New Roman"/>
+          <w:sz w:val="28"/>
+          <w:szCs w:val="28"/>
+        </w:rPr>
+        <w:t>Рисунок 1 - д</w:t>
+      </w:r>
+      <w:r>
+        <w:rPr>
+          <w:rFonts w:ascii="Times New Roman" w:hAnsi="Times New Roman" w:cs="Times New Roman"/>
+          <w:sz w:val="28"/>
+          <w:szCs w:val="28"/>
+        </w:rPr>
+        <w:t>иаграмма вариантов использования</w:t>
+      </w:r>
+      <w:r>
+        <w:rPr>
+          <w:rFonts w:ascii="Times New Roman" w:hAnsi="Times New Roman" w:cs="Times New Roman"/>
+          <w:sz w:val="28"/>
+          <w:szCs w:val="28"/>
+        </w:rPr>
+        <w:t>.</w:t>
+      </w:r>
+      <w:bookmarkStart w:id="0" w:name="_GoBack"/>
+      <w:bookmarkEnd w:id="0"/>
     </w:p>
     <w:sectPr>
       <w:pgSz w:w="11906" w:h="16838"/>
@@ -4769,6 +5353,119 @@
     </w:lvl>
   </w:abstractNum>
   <w:abstractNum w:abstractNumId="4" w15:restartNumberingAfterBreak="0">
+    <w:nsid w:val="6E383646"/>
+    <w:multiLevelType w:val="hybridMultilevel"/>
+    <w:tmpl w:val="A080EFCE"/>
+    <w:lvl w:ilvl="0" w:tplc="6EC889D6">
+      <w:start w:val="1"/>
+      <w:numFmt w:val="bullet"/>
+      <w:lvlText w:val=""/>
+      <w:lvlJc w:val="left"/>
+      <w:pPr>
+        <w:ind w:left="1571" w:hanging="360"/>
+      </w:pPr>
+      <w:rPr>
+        <w:rFonts w:ascii="Symbol" w:hAnsi="Symbol" w:hint="default"/>
+      </w:rPr>
+    </w:lvl>
+    <w:lvl w:ilvl="1" w:tplc="04190003" w:tentative="1">
+      <w:start w:val="1"/>
+      <w:numFmt w:val="bullet"/>
+      <w:lvlText w:val="o"/>
+      <w:lvlJc w:val="left"/>
+      <w:pPr>
+        <w:ind w:left="2291" w:hanging="360"/>
+      </w:pPr>
+      <w:rPr>
+        <w:rFonts w:ascii="Courier New" w:hAnsi="Courier New" w:cs="Courier New" w:hint="default"/>
+      </w:rPr>
+    </w:lvl>
+    <w:lvl w:ilvl="2" w:tplc="04190005" w:tentative="1">
+      <w:start w:val="1"/>
+      <w:numFmt w:val="bullet"/>
+      <w:lvlText w:val=""/>
+      <w:lvlJc w:val="left"/>
+      <w:pPr>
+        <w:ind w:left="3011" w:hanging="360"/>
+      </w:pPr>
+      <w:rPr>
+        <w:rFonts w:ascii="Wingdings" w:hAnsi="Wingdings" w:hint="default"/>
+      </w:rPr>
+    </w:lvl>
+    <w:lvl w:ilvl="3" w:tplc="04190001" w:tentative="1">
+      <w:start w:val="1"/>
+      <w:numFmt w:val="bullet"/>
+      <w:lvlText w:val=""/>
+      <w:lvlJc w:val="left"/>
+      <w:pPr>
+        <w:ind w:left="3731" w:hanging="360"/>
+      </w:pPr>
+      <w:rPr>
+        <w:rFonts w:ascii="Symbol" w:hAnsi="Symbol" w:hint="default"/>
+      </w:rPr>
+    </w:lvl>
+    <w:lvl w:ilvl="4" w:tplc="04190003" w:tentative="1">
+      <w:start w:val="1"/>
+      <w:numFmt w:val="bullet"/>
+      <w:lvlText w:val="o"/>
+      <w:lvlJc w:val="left"/>
+      <w:pPr>
+        <w:ind w:left="4451" w:hanging="360"/>
+      </w:pPr>
+      <w:rPr>
+        <w:rFonts w:ascii="Courier New" w:hAnsi="Courier New" w:cs="Courier New" w:hint="default"/>
+      </w:rPr>
+    </w:lvl>
+    <w:lvl w:ilvl="5" w:tplc="04190005" w:tentative="1">
+      <w:start w:val="1"/>
+      <w:numFmt w:val="bullet"/>
+      <w:lvlText w:val=""/>
+      <w:lvlJc w:val="left"/>
+      <w:pPr>
+        <w:ind w:left="5171" w:hanging="360"/>
+      </w:pPr>
+      <w:rPr>
+        <w:rFonts w:ascii="Wingdings" w:hAnsi="Wingdings" w:hint="default"/>
+      </w:rPr>
+    </w:lvl>
+    <w:lvl w:ilvl="6" w:tplc="04190001" w:tentative="1">
+      <w:start w:val="1"/>
+      <w:numFmt w:val="bullet"/>
+      <w:lvlText w:val=""/>
+      <w:lvlJc w:val="left"/>
+      <w:pPr>
+        <w:ind w:left="5891" w:hanging="360"/>
+      </w:pPr>
+      <w:rPr>
+        <w:rFonts w:ascii="Symbol" w:hAnsi="Symbol" w:hint="default"/>
+      </w:rPr>
+    </w:lvl>
+    <w:lvl w:ilvl="7" w:tplc="04190003" w:tentative="1">
+      <w:start w:val="1"/>
+      <w:numFmt w:val="bullet"/>
+      <w:lvlText w:val="o"/>
+      <w:lvlJc w:val="left"/>
+      <w:pPr>
+        <w:ind w:left="6611" w:hanging="360"/>
+      </w:pPr>
+      <w:rPr>
+        <w:rFonts w:ascii="Courier New" w:hAnsi="Courier New" w:cs="Courier New" w:hint="default"/>
+      </w:rPr>
+    </w:lvl>
+    <w:lvl w:ilvl="8" w:tplc="04190005" w:tentative="1">
+      <w:start w:val="1"/>
+      <w:numFmt w:val="bullet"/>
+      <w:lvlText w:val=""/>
+      <w:lvlJc w:val="left"/>
+      <w:pPr>
+        <w:ind w:left="7331" w:hanging="360"/>
+      </w:pPr>
+      <w:rPr>
+        <w:rFonts w:ascii="Wingdings" w:hAnsi="Wingdings" w:hint="default"/>
+      </w:rPr>
+    </w:lvl>
+  </w:abstractNum>
+  <w:abstractNum w:abstractNumId="5" w15:restartNumberingAfterBreak="0">
     <w:nsid w:val="6F77667C"/>
     <w:multiLevelType w:val="hybridMultilevel"/>
     <w:tmpl w:val="FBD012E8"/>
@@ -4888,13 +5585,16 @@
     <w:abstractNumId w:val="3"/>
   </w:num>
   <w:num w:numId="3">
-    <w:abstractNumId w:val="4"/>
+    <w:abstractNumId w:val="5"/>
   </w:num>
   <w:num w:numId="4">
     <w:abstractNumId w:val="2"/>
   </w:num>
   <w:num w:numId="5">
     <w:abstractNumId w:val="0"/>
+  </w:num>
+  <w:num w:numId="6">
+    <w:abstractNumId w:val="4"/>
   </w:num>
 </w:numbering>
 </file>
@@ -5385,6 +6085,17 @@
       <w:contextualSpacing/>
     </w:pPr>
   </w:style>
+  <w:style w:type="character" w:styleId="a7">
+    <w:name w:val="Hyperlink"/>
+    <w:basedOn w:val="a0"/>
+    <w:uiPriority w:val="99"/>
+    <w:unhideWhenUsed/>
+    <w:rsid w:val="007854A5"/>
+    <w:rPr>
+      <w:color w:val="0563C1" w:themeColor="hyperlink"/>
+      <w:u w:val="single"/>
+    </w:rPr>
+  </w:style>
 </w:styles>
 </file>
 

--- a/9семестр/ТИПС/КР.docx
+++ b/9семестр/ТИПС/КР.docx
@@ -4241,6 +4241,7 @@
     </w:p>
     <w:p>
       <w:pPr>
+        <w:ind w:firstLine="851"/>
         <w:rPr>
           <w:rFonts w:ascii="Times New Roman" w:hAnsi="Times New Roman" w:cs="Times New Roman"/>
           <w:sz w:val="28"/>
@@ -4777,6 +4778,319 @@
           <w:sz w:val="28"/>
           <w:szCs w:val="28"/>
         </w:rPr>
+        <w:t xml:space="preserve">В терминологии UML, </w:t>
+      </w:r>
+      <w:r>
+        <w:rPr>
+          <w:rFonts w:ascii="Times New Roman" w:hAnsi="Times New Roman" w:cs="Times New Roman"/>
+          <w:sz w:val="28"/>
+          <w:szCs w:val="28"/>
+        </w:rPr>
+        <w:t>актёр</w:t>
+      </w:r>
+      <w:r>
+        <w:rPr>
+          <w:rFonts w:ascii="Times New Roman" w:hAnsi="Times New Roman" w:cs="Times New Roman"/>
+          <w:sz w:val="28"/>
+          <w:szCs w:val="28"/>
+        </w:rPr>
+        <w:t xml:space="preserve"> </w:t>
+      </w:r>
+      <w:r>
+        <w:rPr>
+          <w:rFonts w:ascii="Times New Roman" w:hAnsi="Times New Roman" w:cs="Times New Roman"/>
+          <w:sz w:val="28"/>
+          <w:szCs w:val="28"/>
+        </w:rPr>
+        <w:t>обозначает любые сущности, использующие систему. Этими сущностями могут быть люди, технические устройства или даже другие системы.</w:t>
+      </w:r>
+    </w:p>
+    <w:p>
+      <w:pPr>
+        <w:pStyle w:val="a6"/>
+        <w:spacing w:after="0" w:line="360" w:lineRule="auto"/>
+        <w:ind w:left="0" w:firstLine="851"/>
+        <w:jc w:val="both"/>
+        <w:rPr>
+          <w:rFonts w:ascii="Times New Roman" w:hAnsi="Times New Roman" w:cs="Times New Roman"/>
+          <w:sz w:val="28"/>
+          <w:szCs w:val="28"/>
+        </w:rPr>
+      </w:pPr>
+      <w:r>
+        <w:rPr>
+          <w:rFonts w:ascii="Times New Roman" w:hAnsi="Times New Roman" w:cs="Times New Roman"/>
+          <w:sz w:val="28"/>
+          <w:szCs w:val="28"/>
+        </w:rPr>
+        <w:t>Каждая группа пользователей на диаграмме вариантов использования обозначается человечком, под которым записывается имя группы людей, которую он обозначает.</w:t>
+      </w:r>
+    </w:p>
+    <w:p>
+      <w:pPr>
+        <w:pStyle w:val="a6"/>
+        <w:spacing w:after="0" w:line="360" w:lineRule="auto"/>
+        <w:ind w:left="0" w:firstLine="851"/>
+        <w:jc w:val="both"/>
+        <w:rPr>
+          <w:rFonts w:ascii="Times New Roman" w:hAnsi="Times New Roman" w:cs="Times New Roman"/>
+          <w:sz w:val="28"/>
+          <w:szCs w:val="28"/>
+        </w:rPr>
+      </w:pPr>
+      <w:r>
+        <w:rPr>
+          <w:rFonts w:ascii="Times New Roman" w:hAnsi="Times New Roman" w:cs="Times New Roman"/>
+          <w:sz w:val="28"/>
+          <w:szCs w:val="28"/>
+        </w:rPr>
+        <w:t xml:space="preserve">На диаграмме вариантов использования функция системы </w:t>
+      </w:r>
+      <w:r>
+        <w:rPr>
+          <w:rFonts w:ascii="Times New Roman" w:hAnsi="Times New Roman" w:cs="Times New Roman"/>
+          <w:sz w:val="28"/>
+          <w:szCs w:val="28"/>
+        </w:rPr>
+        <w:t>изображается эллипсом, внутри которого записывается имя функции в форме глагола с пояснительными словами.</w:t>
+      </w:r>
+    </w:p>
+    <w:p>
+      <w:pPr>
+        <w:pStyle w:val="a6"/>
+        <w:spacing w:after="0" w:line="360" w:lineRule="auto"/>
+        <w:ind w:left="0" w:firstLine="851"/>
+        <w:jc w:val="both"/>
+        <w:rPr>
+          <w:rFonts w:ascii="Times New Roman" w:hAnsi="Times New Roman" w:cs="Times New Roman"/>
+          <w:sz w:val="28"/>
+          <w:szCs w:val="28"/>
+          <w:lang w:val="en-US"/>
+        </w:rPr>
+      </w:pPr>
+      <w:r>
+        <w:rPr>
+          <w:rFonts w:ascii="Times New Roman" w:hAnsi="Times New Roman" w:cs="Times New Roman"/>
+          <w:sz w:val="28"/>
+          <w:szCs w:val="28"/>
+        </w:rPr>
+        <w:t>Связи между элементами</w:t>
+      </w:r>
+      <w:r>
+        <w:rPr>
+          <w:rFonts w:ascii="Times New Roman" w:hAnsi="Times New Roman" w:cs="Times New Roman"/>
+          <w:sz w:val="28"/>
+          <w:szCs w:val="28"/>
+          <w:lang w:val="en-US"/>
+        </w:rPr>
+        <w:t>:</w:t>
+      </w:r>
+    </w:p>
+    <w:p>
+      <w:pPr>
+        <w:pStyle w:val="a6"/>
+        <w:numPr>
+          <w:ilvl w:val="0"/>
+          <w:numId w:val="6"/>
+        </w:numPr>
+        <w:spacing w:after="0" w:line="360" w:lineRule="auto"/>
+        <w:ind w:left="0" w:firstLine="851"/>
+        <w:jc w:val="both"/>
+        <w:rPr>
+          <w:rFonts w:ascii="Times New Roman" w:hAnsi="Times New Roman" w:cs="Times New Roman"/>
+          <w:sz w:val="28"/>
+          <w:szCs w:val="28"/>
+        </w:rPr>
+      </w:pPr>
+      <w:r>
+        <w:rPr>
+          <w:rFonts w:ascii="Times New Roman" w:hAnsi="Times New Roman" w:cs="Times New Roman"/>
+          <w:sz w:val="28"/>
+          <w:szCs w:val="28"/>
+        </w:rPr>
+        <w:t xml:space="preserve">ассоциация – </w:t>
+      </w:r>
+      <w:r>
+        <w:rPr>
+          <w:rFonts w:ascii="Times New Roman" w:hAnsi="Times New Roman" w:cs="Times New Roman"/>
+          <w:sz w:val="28"/>
+          <w:szCs w:val="28"/>
+        </w:rPr>
+        <w:t>это связь между двумя классификаторами, такими как действующее лицо и варианты использования, которая описывает причину связи и управляющие ею правила.</w:t>
+      </w:r>
+    </w:p>
+    <w:p>
+      <w:pPr>
+        <w:pStyle w:val="a6"/>
+        <w:numPr>
+          <w:ilvl w:val="0"/>
+          <w:numId w:val="6"/>
+        </w:numPr>
+        <w:spacing w:after="0" w:line="360" w:lineRule="auto"/>
+        <w:ind w:left="0" w:firstLine="851"/>
+        <w:jc w:val="both"/>
+        <w:rPr>
+          <w:rFonts w:ascii="Times New Roman" w:hAnsi="Times New Roman" w:cs="Times New Roman"/>
+          <w:sz w:val="28"/>
+          <w:szCs w:val="28"/>
+        </w:rPr>
+      </w:pPr>
+      <w:r>
+        <w:rPr>
+          <w:rFonts w:ascii="Times New Roman" w:hAnsi="Times New Roman" w:cs="Times New Roman"/>
+          <w:sz w:val="28"/>
+          <w:szCs w:val="28"/>
+        </w:rPr>
+        <w:t>обобщения</w:t>
+      </w:r>
+      <w:r>
+        <w:rPr>
+          <w:rFonts w:ascii="Times New Roman" w:hAnsi="Times New Roman" w:cs="Times New Roman"/>
+          <w:sz w:val="28"/>
+          <w:szCs w:val="28"/>
+        </w:rPr>
+        <w:t xml:space="preserve"> - </w:t>
+      </w:r>
+      <w:r>
+        <w:rPr>
+          <w:rFonts w:ascii="Times New Roman" w:hAnsi="Times New Roman" w:cs="Times New Roman"/>
+          <w:sz w:val="28"/>
+          <w:szCs w:val="28"/>
+        </w:rPr>
+        <w:t xml:space="preserve">означает, что некоторый актёр (вариант использования) может быть обобщён до другого актёра (варианта использования).  Стрелка </w:t>
+      </w:r>
+      <w:r>
+        <w:rPr>
+          <w:rFonts w:ascii="Times New Roman" w:hAnsi="Times New Roman" w:cs="Times New Roman"/>
+          <w:sz w:val="28"/>
+          <w:szCs w:val="28"/>
+        </w:rPr>
+        <w:t>направлена от</w:t>
+      </w:r>
+      <w:r>
+        <w:rPr>
+          <w:rFonts w:ascii="Times New Roman" w:hAnsi="Times New Roman" w:cs="Times New Roman"/>
+          <w:sz w:val="28"/>
+          <w:szCs w:val="28"/>
+        </w:rPr>
+        <w:t xml:space="preserve"> частного случая(специализации) к общему случаю</w:t>
+      </w:r>
+      <w:r>
+        <w:rPr>
+          <w:rFonts w:ascii="Times New Roman" w:hAnsi="Times New Roman" w:cs="Times New Roman"/>
+          <w:sz w:val="28"/>
+          <w:szCs w:val="28"/>
+          <w:lang w:val="en-US"/>
+        </w:rPr>
+        <w:t>;</w:t>
+      </w:r>
+    </w:p>
+    <w:p>
+      <w:pPr>
+        <w:pStyle w:val="a6"/>
+        <w:numPr>
+          <w:ilvl w:val="0"/>
+          <w:numId w:val="6"/>
+        </w:numPr>
+        <w:spacing w:after="0" w:line="360" w:lineRule="auto"/>
+        <w:ind w:left="0" w:firstLine="851"/>
+        <w:jc w:val="both"/>
+        <w:rPr>
+          <w:rFonts w:ascii="Times New Roman" w:hAnsi="Times New Roman" w:cs="Times New Roman"/>
+          <w:sz w:val="28"/>
+          <w:szCs w:val="28"/>
+        </w:rPr>
+      </w:pPr>
+      <w:r>
+        <w:rPr>
+          <w:rFonts w:ascii="Times New Roman" w:hAnsi="Times New Roman" w:cs="Times New Roman"/>
+          <w:sz w:val="28"/>
+          <w:szCs w:val="28"/>
+        </w:rPr>
+        <w:t>расширения</w:t>
+      </w:r>
+      <w:r>
+        <w:rPr>
+          <w:rFonts w:ascii="Times New Roman" w:hAnsi="Times New Roman" w:cs="Times New Roman"/>
+          <w:sz w:val="28"/>
+          <w:szCs w:val="28"/>
+        </w:rPr>
+        <w:t xml:space="preserve"> - определяет взаимосвязь одного варианта использования с некоторым другим вариантом использования, функциональность или поведение которого задействуется первым не всегда, а только при выполнении некоторых дополнительных условий;</w:t>
+      </w:r>
+    </w:p>
+    <w:p>
+      <w:pPr>
+        <w:pStyle w:val="a6"/>
+        <w:numPr>
+          <w:ilvl w:val="0"/>
+          <w:numId w:val="6"/>
+        </w:numPr>
+        <w:spacing w:after="0" w:line="360" w:lineRule="auto"/>
+        <w:ind w:left="0" w:firstLine="851"/>
+        <w:jc w:val="both"/>
+        <w:rPr>
+          <w:rFonts w:ascii="Times New Roman" w:hAnsi="Times New Roman" w:cs="Times New Roman"/>
+          <w:sz w:val="28"/>
+          <w:szCs w:val="28"/>
+        </w:rPr>
+      </w:pPr>
+      <w:r>
+        <w:rPr>
+          <w:rFonts w:ascii="Times New Roman" w:hAnsi="Times New Roman" w:cs="Times New Roman"/>
+          <w:sz w:val="28"/>
+          <w:szCs w:val="28"/>
+        </w:rPr>
+        <w:t>включения –</w:t>
+      </w:r>
+      <w:r>
+        <w:rPr>
+          <w:rFonts w:ascii="Times New Roman" w:hAnsi="Times New Roman" w:cs="Times New Roman"/>
+          <w:sz w:val="28"/>
+          <w:szCs w:val="28"/>
+        </w:rPr>
+        <w:t xml:space="preserve"> </w:t>
+      </w:r>
+      <w:r>
+        <w:rPr>
+          <w:rFonts w:ascii="Times New Roman" w:hAnsi="Times New Roman" w:cs="Times New Roman"/>
+          <w:sz w:val="28"/>
+          <w:szCs w:val="28"/>
+        </w:rPr>
+        <w:t xml:space="preserve">в диаграмме вариантов использования специфицирует тот факт, что некоторый вариант использования содержит поведение, определённое в другом варианте использования. </w:t>
+      </w:r>
+    </w:p>
+    <w:p>
+      <w:pPr>
+        <w:pStyle w:val="a6"/>
+        <w:spacing w:after="0" w:line="360" w:lineRule="auto"/>
+        <w:ind w:left="0" w:firstLine="851"/>
+        <w:jc w:val="both"/>
+        <w:rPr>
+          <w:rFonts w:ascii="Times New Roman" w:hAnsi="Times New Roman" w:cs="Times New Roman"/>
+          <w:sz w:val="28"/>
+          <w:szCs w:val="28"/>
+        </w:rPr>
+      </w:pPr>
+    </w:p>
+    <w:p>
+      <w:pPr>
+        <w:pStyle w:val="a6"/>
+        <w:spacing w:after="0" w:line="360" w:lineRule="auto"/>
+        <w:ind w:left="0" w:firstLine="851"/>
+        <w:jc w:val="both"/>
+        <w:rPr>
+          <w:rFonts w:ascii="Times New Roman" w:hAnsi="Times New Roman" w:cs="Times New Roman"/>
+          <w:sz w:val="28"/>
+          <w:szCs w:val="28"/>
+        </w:rPr>
+      </w:pPr>
+      <w:r>
+        <w:rPr>
+          <w:rFonts w:ascii="Times New Roman" w:hAnsi="Times New Roman" w:cs="Times New Roman"/>
+          <w:sz w:val="28"/>
+          <w:szCs w:val="28"/>
+        </w:rPr>
+        <w:lastRenderedPageBreak/>
         <w:t xml:space="preserve">Ниже на рисунке 1 представлена </w:t>
       </w:r>
       <w:r>
@@ -4800,8 +5114,8 @@
       <w:pPr>
         <w:pStyle w:val="a6"/>
         <w:spacing w:after="0" w:line="360" w:lineRule="auto"/>
-        <w:ind w:left="0" w:firstLine="851"/>
-        <w:jc w:val="both"/>
+        <w:ind w:left="0"/>
+        <w:jc w:val="center"/>
         <w:rPr>
           <w:rFonts w:ascii="Times New Roman" w:hAnsi="Times New Roman" w:cs="Times New Roman"/>
           <w:sz w:val="28"/>
@@ -4814,9 +5128,9 @@
           <w:lang w:eastAsia="ru-RU"/>
         </w:rPr>
         <w:drawing>
-          <wp:inline distT="0" distB="0" distL="0" distR="0" wp14:anchorId="416585EA" wp14:editId="452934D1">
-            <wp:extent cx="3187460" cy="2776379"/>
-            <wp:effectExtent l="0" t="0" r="0" b="5080"/>
+          <wp:inline distT="0" distB="0" distL="0" distR="0" wp14:anchorId="61134EAC" wp14:editId="21B7B231">
+            <wp:extent cx="4951562" cy="2783038"/>
+            <wp:effectExtent l="0" t="0" r="1905" b="0"/>
             <wp:docPr id="1" name="Рисунок 1"/>
             <wp:cNvGraphicFramePr>
               <a:graphicFrameLocks xmlns:a="http://schemas.openxmlformats.org/drawingml/2006/main" noChangeAspect="1"/>
@@ -4837,7 +5151,7 @@
                   <pic:spPr>
                     <a:xfrm>
                       <a:off x="0" y="0"/>
-                      <a:ext cx="3196617" cy="2784355"/>
+                      <a:ext cx="4999715" cy="2810103"/>
                     </a:xfrm>
                     <a:prstGeom prst="rect">
                       <a:avLst/>
@@ -4868,7 +5182,7 @@
           <w:sz w:val="28"/>
           <w:szCs w:val="28"/>
         </w:rPr>
-        <w:t>Рисунок 1 - д</w:t>
+        <w:t>Рисунок 1 - Д</w:t>
       </w:r>
       <w:r>
         <w:rPr>
@@ -4885,9 +5199,6547 @@
           <w:szCs w:val="28"/>
         </w:rPr>
         <w:t>.</w:t>
+      </w:r>
+    </w:p>
+    <w:p>
+      <w:pPr>
+        <w:pStyle w:val="a6"/>
+        <w:spacing w:after="0" w:line="360" w:lineRule="auto"/>
+        <w:ind w:left="0" w:firstLine="851"/>
+        <w:jc w:val="both"/>
+        <w:rPr>
+          <w:rFonts w:ascii="Times New Roman" w:hAnsi="Times New Roman" w:cs="Times New Roman"/>
+          <w:sz w:val="28"/>
+          <w:szCs w:val="28"/>
+        </w:rPr>
+      </w:pPr>
+      <w:r>
+        <w:rPr>
+          <w:rFonts w:ascii="Times New Roman" w:hAnsi="Times New Roman" w:cs="Times New Roman"/>
+          <w:sz w:val="28"/>
+          <w:szCs w:val="28"/>
+        </w:rPr>
+        <w:t xml:space="preserve">Ниже на таблице </w:t>
+      </w:r>
+      <w:r>
+        <w:rPr>
+          <w:rFonts w:ascii="Times New Roman" w:hAnsi="Times New Roman" w:cs="Times New Roman"/>
+          <w:sz w:val="28"/>
+          <w:szCs w:val="28"/>
+        </w:rPr>
+        <w:t>2</w:t>
+      </w:r>
+      <w:r>
+        <w:rPr>
+          <w:rFonts w:ascii="Times New Roman" w:hAnsi="Times New Roman" w:cs="Times New Roman"/>
+          <w:sz w:val="28"/>
+          <w:szCs w:val="28"/>
+        </w:rPr>
+        <w:t xml:space="preserve"> представлен</w:t>
+      </w:r>
+      <w:r>
+        <w:rPr>
+          <w:rFonts w:ascii="Times New Roman" w:hAnsi="Times New Roman" w:cs="Times New Roman"/>
+          <w:sz w:val="28"/>
+          <w:szCs w:val="28"/>
+        </w:rPr>
+        <w:t>о</w:t>
+      </w:r>
+      <w:r>
+        <w:rPr>
+          <w:rFonts w:ascii="Times New Roman" w:hAnsi="Times New Roman" w:cs="Times New Roman"/>
+          <w:sz w:val="28"/>
+          <w:szCs w:val="28"/>
+        </w:rPr>
+        <w:t xml:space="preserve"> </w:t>
+      </w:r>
+      <w:r>
+        <w:rPr>
+          <w:rFonts w:ascii="Times New Roman" w:hAnsi="Times New Roman" w:cs="Times New Roman"/>
+          <w:sz w:val="28"/>
+          <w:szCs w:val="28"/>
+        </w:rPr>
+        <w:t>множество действующих лиц (актеров)</w:t>
+      </w:r>
+      <w:r>
+        <w:rPr>
+          <w:rFonts w:ascii="Times New Roman" w:hAnsi="Times New Roman" w:cs="Times New Roman"/>
+          <w:sz w:val="28"/>
+          <w:szCs w:val="28"/>
+        </w:rPr>
+        <w:t>.</w:t>
+      </w:r>
+    </w:p>
+    <w:p>
+      <w:pPr>
+        <w:pStyle w:val="a6"/>
+        <w:spacing w:after="0" w:line="360" w:lineRule="auto"/>
+        <w:ind w:left="0" w:firstLine="851"/>
+        <w:jc w:val="both"/>
+        <w:rPr>
+          <w:rFonts w:ascii="Times New Roman" w:hAnsi="Times New Roman" w:cs="Times New Roman"/>
+          <w:sz w:val="28"/>
+          <w:szCs w:val="28"/>
+        </w:rPr>
+      </w:pPr>
+      <w:r>
+        <w:rPr>
+          <w:rFonts w:ascii="Times New Roman" w:hAnsi="Times New Roman" w:cs="Times New Roman"/>
+          <w:sz w:val="28"/>
+          <w:szCs w:val="28"/>
+        </w:rPr>
+        <w:t xml:space="preserve">Таблица </w:t>
+      </w:r>
+      <w:r>
+        <w:rPr>
+          <w:rFonts w:ascii="Times New Roman" w:hAnsi="Times New Roman" w:cs="Times New Roman"/>
+          <w:sz w:val="28"/>
+          <w:szCs w:val="28"/>
+        </w:rPr>
+        <w:t>2</w:t>
+      </w:r>
+      <w:r>
+        <w:rPr>
+          <w:rFonts w:ascii="Times New Roman" w:hAnsi="Times New Roman" w:cs="Times New Roman"/>
+          <w:sz w:val="28"/>
+          <w:szCs w:val="28"/>
+        </w:rPr>
+        <w:t xml:space="preserve"> -</w:t>
+      </w:r>
+      <w:r>
+        <w:t xml:space="preserve"> </w:t>
+      </w:r>
+      <w:r>
+        <w:rPr>
+          <w:rFonts w:ascii="Times New Roman" w:hAnsi="Times New Roman" w:cs="Times New Roman"/>
+          <w:sz w:val="28"/>
+          <w:szCs w:val="28"/>
+        </w:rPr>
+        <w:t>М</w:t>
+      </w:r>
+      <w:r>
+        <w:rPr>
+          <w:rFonts w:ascii="Times New Roman" w:hAnsi="Times New Roman" w:cs="Times New Roman"/>
+          <w:sz w:val="28"/>
+          <w:szCs w:val="28"/>
+        </w:rPr>
+        <w:t>ножество действующих лиц (актеров).</w:t>
+      </w:r>
+    </w:p>
+    <w:tbl>
+      <w:tblPr>
+        <w:tblStyle w:val="a5"/>
+        <w:tblW w:w="0" w:type="auto"/>
+        <w:tblLook w:val="04A0" w:firstRow="1" w:lastRow="0" w:firstColumn="1" w:lastColumn="0" w:noHBand="0" w:noVBand="1"/>
+      </w:tblPr>
+      <w:tblGrid>
+        <w:gridCol w:w="988"/>
+        <w:gridCol w:w="1842"/>
+        <w:gridCol w:w="6515"/>
+      </w:tblGrid>
+      <w:tr>
+        <w:tc>
+          <w:tcPr>
+            <w:tcW w:w="988" w:type="dxa"/>
+          </w:tcPr>
+          <w:p>
+            <w:pPr>
+              <w:pStyle w:val="a6"/>
+              <w:spacing w:line="360" w:lineRule="auto"/>
+              <w:ind w:left="0"/>
+              <w:jc w:val="both"/>
+              <w:rPr>
+                <w:sz w:val="28"/>
+                <w:szCs w:val="28"/>
+              </w:rPr>
+            </w:pPr>
+            <w:r>
+              <w:rPr>
+                <w:sz w:val="28"/>
+                <w:szCs w:val="28"/>
+              </w:rPr>
+              <w:t xml:space="preserve">№ </w:t>
+            </w:r>
+            <w:proofErr w:type="spellStart"/>
+            <w:r>
+              <w:rPr>
+                <w:sz w:val="28"/>
+                <w:szCs w:val="28"/>
+              </w:rPr>
+              <w:t>п.п</w:t>
+            </w:r>
+            <w:proofErr w:type="spellEnd"/>
+            <w:r>
+              <w:rPr>
+                <w:sz w:val="28"/>
+                <w:szCs w:val="28"/>
+              </w:rPr>
+              <w:t>.</w:t>
+            </w:r>
+          </w:p>
+        </w:tc>
+        <w:tc>
+          <w:tcPr>
+            <w:tcW w:w="1842" w:type="dxa"/>
+          </w:tcPr>
+          <w:p>
+            <w:pPr>
+              <w:pStyle w:val="a6"/>
+              <w:spacing w:line="360" w:lineRule="auto"/>
+              <w:ind w:left="0"/>
+              <w:jc w:val="both"/>
+              <w:rPr>
+                <w:sz w:val="28"/>
+                <w:szCs w:val="28"/>
+              </w:rPr>
+            </w:pPr>
+            <w:r>
+              <w:rPr>
+                <w:sz w:val="28"/>
+                <w:szCs w:val="28"/>
+              </w:rPr>
+              <w:t>Имя</w:t>
+            </w:r>
+          </w:p>
+        </w:tc>
+        <w:tc>
+          <w:tcPr>
+            <w:tcW w:w="6515" w:type="dxa"/>
+          </w:tcPr>
+          <w:p>
+            <w:pPr>
+              <w:pStyle w:val="a6"/>
+              <w:spacing w:line="360" w:lineRule="auto"/>
+              <w:ind w:left="0"/>
+              <w:jc w:val="both"/>
+              <w:rPr>
+                <w:sz w:val="28"/>
+                <w:szCs w:val="28"/>
+              </w:rPr>
+            </w:pPr>
+            <w:r>
+              <w:rPr>
+                <w:sz w:val="28"/>
+                <w:szCs w:val="28"/>
+              </w:rPr>
+              <w:t>Описание</w:t>
+            </w:r>
+          </w:p>
+        </w:tc>
+      </w:tr>
+      <w:tr>
+        <w:tc>
+          <w:tcPr>
+            <w:tcW w:w="988" w:type="dxa"/>
+          </w:tcPr>
+          <w:p>
+            <w:pPr>
+              <w:pStyle w:val="a6"/>
+              <w:spacing w:line="360" w:lineRule="auto"/>
+              <w:ind w:left="0"/>
+              <w:jc w:val="both"/>
+              <w:rPr>
+                <w:sz w:val="28"/>
+                <w:szCs w:val="28"/>
+              </w:rPr>
+            </w:pPr>
+            <w:r>
+              <w:rPr>
+                <w:sz w:val="28"/>
+                <w:szCs w:val="28"/>
+              </w:rPr>
+              <w:t>1</w:t>
+            </w:r>
+          </w:p>
+        </w:tc>
+        <w:tc>
+          <w:tcPr>
+            <w:tcW w:w="1842" w:type="dxa"/>
+          </w:tcPr>
+          <w:p>
+            <w:pPr>
+              <w:pStyle w:val="a6"/>
+              <w:spacing w:line="360" w:lineRule="auto"/>
+              <w:ind w:left="0"/>
+              <w:jc w:val="both"/>
+              <w:rPr>
+                <w:sz w:val="28"/>
+                <w:szCs w:val="28"/>
+              </w:rPr>
+            </w:pPr>
+            <w:r>
+              <w:rPr>
+                <w:sz w:val="28"/>
+                <w:szCs w:val="28"/>
+              </w:rPr>
+              <w:t>п</w:t>
+            </w:r>
+            <w:r>
+              <w:rPr>
+                <w:sz w:val="28"/>
+                <w:szCs w:val="28"/>
+              </w:rPr>
+              <w:t>ользователь</w:t>
+            </w:r>
+          </w:p>
+        </w:tc>
+        <w:tc>
+          <w:tcPr>
+            <w:tcW w:w="6515" w:type="dxa"/>
+          </w:tcPr>
+          <w:p>
+            <w:pPr>
+              <w:pStyle w:val="a6"/>
+              <w:spacing w:line="360" w:lineRule="auto"/>
+              <w:ind w:left="0"/>
+              <w:jc w:val="both"/>
+              <w:rPr>
+                <w:sz w:val="28"/>
+                <w:szCs w:val="28"/>
+              </w:rPr>
+            </w:pPr>
+            <w:r>
+              <w:rPr>
+                <w:sz w:val="28"/>
+                <w:szCs w:val="28"/>
+              </w:rPr>
+              <w:t>ч</w:t>
+            </w:r>
+            <w:r>
+              <w:rPr>
+                <w:sz w:val="28"/>
+                <w:szCs w:val="28"/>
+              </w:rPr>
+              <w:t>еловек который имеет доступ к системе.</w:t>
+            </w:r>
+          </w:p>
+        </w:tc>
+      </w:tr>
+      <w:tr>
+        <w:tc>
+          <w:tcPr>
+            <w:tcW w:w="988" w:type="dxa"/>
+          </w:tcPr>
+          <w:p>
+            <w:pPr>
+              <w:pStyle w:val="a6"/>
+              <w:spacing w:line="360" w:lineRule="auto"/>
+              <w:ind w:left="0"/>
+              <w:jc w:val="both"/>
+              <w:rPr>
+                <w:sz w:val="28"/>
+                <w:szCs w:val="28"/>
+              </w:rPr>
+            </w:pPr>
+            <w:r>
+              <w:rPr>
+                <w:sz w:val="28"/>
+                <w:szCs w:val="28"/>
+              </w:rPr>
+              <w:t>2</w:t>
+            </w:r>
+          </w:p>
+        </w:tc>
+        <w:tc>
+          <w:tcPr>
+            <w:tcW w:w="1842" w:type="dxa"/>
+          </w:tcPr>
+          <w:p>
+            <w:pPr>
+              <w:pStyle w:val="a6"/>
+              <w:spacing w:line="360" w:lineRule="auto"/>
+              <w:ind w:left="0"/>
+              <w:jc w:val="both"/>
+              <w:rPr>
+                <w:sz w:val="28"/>
+                <w:szCs w:val="28"/>
+              </w:rPr>
+            </w:pPr>
+            <w:r>
+              <w:rPr>
+                <w:sz w:val="28"/>
+                <w:szCs w:val="28"/>
+              </w:rPr>
+              <w:t>к</w:t>
+            </w:r>
+            <w:r>
+              <w:rPr>
+                <w:sz w:val="28"/>
+                <w:szCs w:val="28"/>
+              </w:rPr>
+              <w:t>лиент</w:t>
+            </w:r>
+          </w:p>
+        </w:tc>
+        <w:tc>
+          <w:tcPr>
+            <w:tcW w:w="6515" w:type="dxa"/>
+          </w:tcPr>
+          <w:p>
+            <w:pPr>
+              <w:pStyle w:val="a6"/>
+              <w:spacing w:line="360" w:lineRule="auto"/>
+              <w:ind w:left="0"/>
+              <w:jc w:val="both"/>
+              <w:rPr>
+                <w:sz w:val="28"/>
+                <w:szCs w:val="28"/>
+              </w:rPr>
+            </w:pPr>
+            <w:r>
+              <w:rPr>
+                <w:sz w:val="28"/>
+                <w:szCs w:val="28"/>
+              </w:rPr>
+              <w:t>клиент</w:t>
+            </w:r>
+            <w:r>
+              <w:rPr>
+                <w:sz w:val="28"/>
+                <w:szCs w:val="28"/>
+              </w:rPr>
+              <w:t xml:space="preserve">, </w:t>
+            </w:r>
+            <w:r>
+              <w:rPr>
+                <w:sz w:val="28"/>
+                <w:szCs w:val="28"/>
+              </w:rPr>
+              <w:t>который имеет доступ к тех. Поддержки</w:t>
+            </w:r>
+          </w:p>
+        </w:tc>
+      </w:tr>
+      <w:tr>
+        <w:tc>
+          <w:tcPr>
+            <w:tcW w:w="988" w:type="dxa"/>
+          </w:tcPr>
+          <w:p>
+            <w:pPr>
+              <w:pStyle w:val="a6"/>
+              <w:spacing w:line="360" w:lineRule="auto"/>
+              <w:ind w:left="0"/>
+              <w:jc w:val="both"/>
+              <w:rPr>
+                <w:sz w:val="28"/>
+                <w:szCs w:val="28"/>
+              </w:rPr>
+            </w:pPr>
+            <w:r>
+              <w:rPr>
+                <w:sz w:val="28"/>
+                <w:szCs w:val="28"/>
+              </w:rPr>
+              <w:t>3</w:t>
+            </w:r>
+          </w:p>
+        </w:tc>
+        <w:tc>
+          <w:tcPr>
+            <w:tcW w:w="1842" w:type="dxa"/>
+          </w:tcPr>
+          <w:p>
+            <w:pPr>
+              <w:pStyle w:val="a6"/>
+              <w:spacing w:line="360" w:lineRule="auto"/>
+              <w:ind w:left="0"/>
+              <w:jc w:val="both"/>
+              <w:rPr>
+                <w:sz w:val="28"/>
+                <w:szCs w:val="28"/>
+              </w:rPr>
+            </w:pPr>
+            <w:r>
+              <w:rPr>
+                <w:sz w:val="28"/>
+                <w:szCs w:val="28"/>
+              </w:rPr>
+              <w:t>и</w:t>
+            </w:r>
+            <w:r>
+              <w:rPr>
+                <w:sz w:val="28"/>
+                <w:szCs w:val="28"/>
+              </w:rPr>
+              <w:t>сполнитель</w:t>
+            </w:r>
+          </w:p>
+        </w:tc>
+        <w:tc>
+          <w:tcPr>
+            <w:tcW w:w="6515" w:type="dxa"/>
+          </w:tcPr>
+          <w:p>
+            <w:pPr>
+              <w:pStyle w:val="a6"/>
+              <w:spacing w:line="360" w:lineRule="auto"/>
+              <w:ind w:left="0"/>
+              <w:jc w:val="both"/>
+              <w:rPr>
+                <w:sz w:val="28"/>
+                <w:szCs w:val="28"/>
+              </w:rPr>
+            </w:pPr>
+            <w:r>
+              <w:rPr>
+                <w:sz w:val="28"/>
+                <w:szCs w:val="28"/>
+              </w:rPr>
+              <w:t>сотрудник,</w:t>
+            </w:r>
+            <w:r>
+              <w:rPr>
+                <w:sz w:val="28"/>
+                <w:szCs w:val="28"/>
+              </w:rPr>
+              <w:t xml:space="preserve"> </w:t>
+            </w:r>
+            <w:r>
+              <w:rPr>
+                <w:sz w:val="28"/>
+                <w:szCs w:val="28"/>
+              </w:rPr>
+              <w:t xml:space="preserve">который выполняет </w:t>
+            </w:r>
+            <w:r>
+              <w:rPr>
+                <w:sz w:val="28"/>
+                <w:szCs w:val="28"/>
+              </w:rPr>
+              <w:t xml:space="preserve">обращение клиентов. </w:t>
+            </w:r>
+          </w:p>
+        </w:tc>
+      </w:tr>
+    </w:tbl>
+    <w:p>
+      <w:pPr>
+        <w:pStyle w:val="a6"/>
+        <w:spacing w:after="0" w:line="360" w:lineRule="auto"/>
+        <w:ind w:left="0" w:firstLine="851"/>
+        <w:jc w:val="both"/>
+        <w:rPr>
+          <w:rFonts w:ascii="Times New Roman" w:hAnsi="Times New Roman" w:cs="Times New Roman"/>
+          <w:sz w:val="28"/>
+          <w:szCs w:val="28"/>
+        </w:rPr>
+      </w:pPr>
+      <w:r>
+        <w:rPr>
+          <w:rFonts w:ascii="Times New Roman" w:hAnsi="Times New Roman" w:cs="Times New Roman"/>
+          <w:sz w:val="28"/>
+          <w:szCs w:val="28"/>
+        </w:rPr>
+        <w:t xml:space="preserve">Ниже на таблице </w:t>
+      </w:r>
+      <w:r>
+        <w:rPr>
+          <w:rFonts w:ascii="Times New Roman" w:hAnsi="Times New Roman" w:cs="Times New Roman"/>
+          <w:sz w:val="28"/>
+          <w:szCs w:val="28"/>
+        </w:rPr>
+        <w:t>3</w:t>
+      </w:r>
+      <w:r>
+        <w:rPr>
+          <w:rFonts w:ascii="Times New Roman" w:hAnsi="Times New Roman" w:cs="Times New Roman"/>
+          <w:sz w:val="28"/>
+          <w:szCs w:val="28"/>
+        </w:rPr>
+        <w:t xml:space="preserve"> представлен</w:t>
+      </w:r>
+      <w:r>
+        <w:rPr>
+          <w:rFonts w:ascii="Times New Roman" w:hAnsi="Times New Roman" w:cs="Times New Roman"/>
+          <w:sz w:val="28"/>
+          <w:szCs w:val="28"/>
+        </w:rPr>
+        <w:t>о</w:t>
+      </w:r>
+      <w:r>
+        <w:rPr>
+          <w:rFonts w:ascii="Times New Roman" w:hAnsi="Times New Roman" w:cs="Times New Roman"/>
+          <w:sz w:val="28"/>
+          <w:szCs w:val="28"/>
+        </w:rPr>
+        <w:t xml:space="preserve"> </w:t>
+      </w:r>
+      <w:r>
+        <w:rPr>
+          <w:rFonts w:ascii="Times New Roman" w:hAnsi="Times New Roman" w:cs="Times New Roman"/>
+          <w:sz w:val="28"/>
+          <w:szCs w:val="28"/>
+        </w:rPr>
+        <w:t>множество вариантов использования</w:t>
+      </w:r>
+      <w:r>
+        <w:rPr>
+          <w:rFonts w:ascii="Times New Roman" w:hAnsi="Times New Roman" w:cs="Times New Roman"/>
+          <w:sz w:val="28"/>
+          <w:szCs w:val="28"/>
+        </w:rPr>
+        <w:t>.</w:t>
+      </w:r>
+    </w:p>
+    <w:p>
+      <w:pPr>
+        <w:pStyle w:val="a6"/>
+        <w:spacing w:after="0" w:line="360" w:lineRule="auto"/>
+        <w:ind w:left="0" w:firstLine="851"/>
+        <w:jc w:val="both"/>
+        <w:rPr>
+          <w:rFonts w:ascii="Times New Roman" w:hAnsi="Times New Roman" w:cs="Times New Roman"/>
+          <w:sz w:val="28"/>
+          <w:szCs w:val="28"/>
+        </w:rPr>
+      </w:pPr>
+      <w:r>
+        <w:rPr>
+          <w:rFonts w:ascii="Times New Roman" w:hAnsi="Times New Roman" w:cs="Times New Roman"/>
+          <w:sz w:val="28"/>
+          <w:szCs w:val="28"/>
+        </w:rPr>
+        <w:t xml:space="preserve">Таблица </w:t>
+      </w:r>
+      <w:r>
+        <w:rPr>
+          <w:rFonts w:ascii="Times New Roman" w:hAnsi="Times New Roman" w:cs="Times New Roman"/>
+          <w:sz w:val="28"/>
+          <w:szCs w:val="28"/>
+        </w:rPr>
+        <w:t>3</w:t>
+      </w:r>
+      <w:r>
+        <w:rPr>
+          <w:rFonts w:ascii="Times New Roman" w:hAnsi="Times New Roman" w:cs="Times New Roman"/>
+          <w:sz w:val="28"/>
+          <w:szCs w:val="28"/>
+        </w:rPr>
+        <w:t xml:space="preserve"> </w:t>
+      </w:r>
+      <w:r>
+        <w:rPr>
+          <w:rFonts w:ascii="Times New Roman" w:hAnsi="Times New Roman" w:cs="Times New Roman"/>
+          <w:sz w:val="28"/>
+          <w:szCs w:val="28"/>
+        </w:rPr>
+        <w:t>- М</w:t>
+      </w:r>
+      <w:r>
+        <w:rPr>
+          <w:rFonts w:ascii="Times New Roman" w:hAnsi="Times New Roman" w:cs="Times New Roman"/>
+          <w:sz w:val="28"/>
+          <w:szCs w:val="28"/>
+        </w:rPr>
+        <w:t>ножество вариантов использования</w:t>
+      </w:r>
+    </w:p>
+    <w:tbl>
+      <w:tblPr>
+        <w:tblStyle w:val="a5"/>
+        <w:tblW w:w="0" w:type="auto"/>
+        <w:tblLook w:val="04A0" w:firstRow="1" w:lastRow="0" w:firstColumn="1" w:lastColumn="0" w:noHBand="0" w:noVBand="1"/>
+      </w:tblPr>
+      <w:tblGrid>
+        <w:gridCol w:w="846"/>
+        <w:gridCol w:w="2977"/>
+        <w:gridCol w:w="3260"/>
+        <w:gridCol w:w="2262"/>
+      </w:tblGrid>
+      <w:tr>
+        <w:tc>
+          <w:tcPr>
+            <w:tcW w:w="846" w:type="dxa"/>
+          </w:tcPr>
+          <w:p>
+            <w:pPr>
+              <w:pStyle w:val="a6"/>
+              <w:spacing w:line="360" w:lineRule="auto"/>
+              <w:ind w:left="0"/>
+              <w:jc w:val="both"/>
+              <w:rPr>
+                <w:sz w:val="24"/>
+                <w:szCs w:val="28"/>
+              </w:rPr>
+            </w:pPr>
+            <w:r>
+              <w:rPr>
+                <w:sz w:val="24"/>
+                <w:szCs w:val="28"/>
+              </w:rPr>
+              <w:t xml:space="preserve">№ </w:t>
+            </w:r>
+            <w:proofErr w:type="spellStart"/>
+            <w:r>
+              <w:rPr>
+                <w:sz w:val="24"/>
+                <w:szCs w:val="28"/>
+              </w:rPr>
+              <w:t>п.п</w:t>
+            </w:r>
+            <w:proofErr w:type="spellEnd"/>
+          </w:p>
+        </w:tc>
+        <w:tc>
+          <w:tcPr>
+            <w:tcW w:w="2977" w:type="dxa"/>
+          </w:tcPr>
+          <w:p>
+            <w:pPr>
+              <w:pStyle w:val="a6"/>
+              <w:spacing w:line="360" w:lineRule="auto"/>
+              <w:ind w:left="0"/>
+              <w:jc w:val="both"/>
+              <w:rPr>
+                <w:sz w:val="24"/>
+                <w:szCs w:val="28"/>
+              </w:rPr>
+            </w:pPr>
+            <w:r>
+              <w:rPr>
+                <w:sz w:val="24"/>
+                <w:szCs w:val="28"/>
+              </w:rPr>
+              <w:t>Имя</w:t>
+            </w:r>
+          </w:p>
+        </w:tc>
+        <w:tc>
+          <w:tcPr>
+            <w:tcW w:w="3260" w:type="dxa"/>
+          </w:tcPr>
+          <w:p>
+            <w:pPr>
+              <w:pStyle w:val="a6"/>
+              <w:spacing w:line="360" w:lineRule="auto"/>
+              <w:ind w:left="0"/>
+              <w:jc w:val="both"/>
+              <w:rPr>
+                <w:sz w:val="24"/>
+                <w:szCs w:val="28"/>
+              </w:rPr>
+            </w:pPr>
+            <w:r>
+              <w:rPr>
+                <w:sz w:val="24"/>
+                <w:szCs w:val="28"/>
+              </w:rPr>
+              <w:t>Описание</w:t>
+            </w:r>
+          </w:p>
+        </w:tc>
+        <w:tc>
+          <w:tcPr>
+            <w:tcW w:w="2262" w:type="dxa"/>
+          </w:tcPr>
+          <w:p>
+            <w:pPr>
+              <w:pStyle w:val="a6"/>
+              <w:spacing w:line="360" w:lineRule="auto"/>
+              <w:ind w:left="0"/>
+              <w:jc w:val="both"/>
+              <w:rPr>
+                <w:sz w:val="24"/>
+                <w:szCs w:val="28"/>
+              </w:rPr>
+            </w:pPr>
+            <w:r>
+              <w:rPr>
+                <w:sz w:val="24"/>
+                <w:szCs w:val="28"/>
+              </w:rPr>
+              <w:t>Точки</w:t>
+            </w:r>
+            <w:r>
+              <w:rPr>
+                <w:sz w:val="24"/>
+                <w:szCs w:val="28"/>
+              </w:rPr>
+              <w:t xml:space="preserve"> </w:t>
+            </w:r>
+            <w:r>
+              <w:rPr>
+                <w:sz w:val="24"/>
+                <w:szCs w:val="28"/>
+              </w:rPr>
+              <w:t>расширения</w:t>
+            </w:r>
+          </w:p>
+        </w:tc>
+      </w:tr>
+      <w:tr>
+        <w:tc>
+          <w:tcPr>
+            <w:tcW w:w="846" w:type="dxa"/>
+          </w:tcPr>
+          <w:p>
+            <w:pPr>
+              <w:pStyle w:val="a6"/>
+              <w:spacing w:line="360" w:lineRule="auto"/>
+              <w:ind w:left="0"/>
+              <w:jc w:val="both"/>
+              <w:rPr>
+                <w:sz w:val="24"/>
+                <w:szCs w:val="28"/>
+              </w:rPr>
+            </w:pPr>
+            <w:r>
+              <w:rPr>
+                <w:sz w:val="24"/>
+                <w:szCs w:val="28"/>
+              </w:rPr>
+              <w:t>1</w:t>
+            </w:r>
+          </w:p>
+        </w:tc>
+        <w:tc>
+          <w:tcPr>
+            <w:tcW w:w="2977" w:type="dxa"/>
+          </w:tcPr>
+          <w:p>
+            <w:pPr>
+              <w:pStyle w:val="a6"/>
+              <w:spacing w:line="360" w:lineRule="auto"/>
+              <w:ind w:left="0"/>
+              <w:jc w:val="both"/>
+              <w:rPr>
+                <w:sz w:val="24"/>
+                <w:szCs w:val="28"/>
+              </w:rPr>
+            </w:pPr>
+            <w:r>
+              <w:rPr>
+                <w:sz w:val="24"/>
+                <w:szCs w:val="28"/>
+              </w:rPr>
+              <w:t>Авторизация</w:t>
+            </w:r>
+          </w:p>
+        </w:tc>
+        <w:tc>
+          <w:tcPr>
+            <w:tcW w:w="3260" w:type="dxa"/>
+          </w:tcPr>
+          <w:p>
+            <w:pPr>
+              <w:pStyle w:val="a6"/>
+              <w:spacing w:line="360" w:lineRule="auto"/>
+              <w:ind w:left="0"/>
+              <w:jc w:val="both"/>
+              <w:rPr>
+                <w:sz w:val="24"/>
+                <w:szCs w:val="28"/>
+              </w:rPr>
+            </w:pPr>
+            <w:r>
+              <w:rPr>
+                <w:sz w:val="24"/>
+                <w:szCs w:val="28"/>
+              </w:rPr>
+              <w:t>Ввод логина и пароля</w:t>
+            </w:r>
+          </w:p>
+        </w:tc>
+        <w:tc>
+          <w:tcPr>
+            <w:tcW w:w="2262" w:type="dxa"/>
+          </w:tcPr>
+          <w:p>
+            <w:pPr>
+              <w:pStyle w:val="a6"/>
+              <w:spacing w:line="360" w:lineRule="auto"/>
+              <w:ind w:left="0"/>
+              <w:jc w:val="both"/>
+              <w:rPr>
+                <w:sz w:val="24"/>
+                <w:szCs w:val="28"/>
+              </w:rPr>
+            </w:pPr>
+          </w:p>
+        </w:tc>
+      </w:tr>
+      <w:tr>
+        <w:tc>
+          <w:tcPr>
+            <w:tcW w:w="846" w:type="dxa"/>
+          </w:tcPr>
+          <w:p>
+            <w:pPr>
+              <w:pStyle w:val="a6"/>
+              <w:spacing w:line="360" w:lineRule="auto"/>
+              <w:ind w:left="0"/>
+              <w:jc w:val="both"/>
+              <w:rPr>
+                <w:sz w:val="24"/>
+                <w:szCs w:val="28"/>
+              </w:rPr>
+            </w:pPr>
+            <w:r>
+              <w:rPr>
+                <w:sz w:val="24"/>
+                <w:szCs w:val="28"/>
+              </w:rPr>
+              <w:t>2</w:t>
+            </w:r>
+          </w:p>
+        </w:tc>
+        <w:tc>
+          <w:tcPr>
+            <w:tcW w:w="2977" w:type="dxa"/>
+          </w:tcPr>
+          <w:p>
+            <w:pPr>
+              <w:pStyle w:val="a6"/>
+              <w:spacing w:line="360" w:lineRule="auto"/>
+              <w:ind w:left="0"/>
+              <w:jc w:val="both"/>
+              <w:rPr>
+                <w:sz w:val="24"/>
+                <w:szCs w:val="28"/>
+              </w:rPr>
+            </w:pPr>
+            <w:r>
+              <w:rPr>
+                <w:sz w:val="24"/>
+                <w:szCs w:val="28"/>
+              </w:rPr>
+              <w:t>Создание обращения</w:t>
+            </w:r>
+          </w:p>
+        </w:tc>
+        <w:tc>
+          <w:tcPr>
+            <w:tcW w:w="3260" w:type="dxa"/>
+          </w:tcPr>
+          <w:p>
+            <w:pPr>
+              <w:pStyle w:val="a6"/>
+              <w:spacing w:line="360" w:lineRule="auto"/>
+              <w:ind w:left="0"/>
+              <w:jc w:val="both"/>
+              <w:rPr>
+                <w:sz w:val="24"/>
+                <w:szCs w:val="28"/>
+              </w:rPr>
+            </w:pPr>
+            <w:r>
+              <w:rPr>
+                <w:sz w:val="24"/>
+                <w:szCs w:val="28"/>
+              </w:rPr>
+              <w:t>Создание обращения</w:t>
+            </w:r>
+          </w:p>
+        </w:tc>
+        <w:tc>
+          <w:tcPr>
+            <w:tcW w:w="2262" w:type="dxa"/>
+          </w:tcPr>
+          <w:p>
+            <w:pPr>
+              <w:pStyle w:val="a6"/>
+              <w:spacing w:line="360" w:lineRule="auto"/>
+              <w:ind w:left="0"/>
+              <w:jc w:val="both"/>
+              <w:rPr>
+                <w:sz w:val="24"/>
+                <w:szCs w:val="28"/>
+              </w:rPr>
+            </w:pPr>
+          </w:p>
+        </w:tc>
+      </w:tr>
+      <w:tr>
+        <w:tc>
+          <w:tcPr>
+            <w:tcW w:w="846" w:type="dxa"/>
+          </w:tcPr>
+          <w:p>
+            <w:pPr>
+              <w:pStyle w:val="a6"/>
+              <w:spacing w:line="360" w:lineRule="auto"/>
+              <w:ind w:left="0"/>
+              <w:jc w:val="both"/>
+              <w:rPr>
+                <w:sz w:val="24"/>
+                <w:szCs w:val="28"/>
+              </w:rPr>
+            </w:pPr>
+            <w:r>
+              <w:rPr>
+                <w:sz w:val="24"/>
+                <w:szCs w:val="28"/>
+              </w:rPr>
+              <w:t>3</w:t>
+            </w:r>
+          </w:p>
+        </w:tc>
+        <w:tc>
+          <w:tcPr>
+            <w:tcW w:w="2977" w:type="dxa"/>
+          </w:tcPr>
+          <w:p>
+            <w:pPr>
+              <w:pStyle w:val="a6"/>
+              <w:spacing w:line="360" w:lineRule="auto"/>
+              <w:ind w:left="0"/>
+              <w:jc w:val="both"/>
+              <w:rPr>
+                <w:sz w:val="24"/>
+                <w:szCs w:val="28"/>
+              </w:rPr>
+            </w:pPr>
+            <w:r>
+              <w:rPr>
+                <w:sz w:val="24"/>
+                <w:szCs w:val="28"/>
+              </w:rPr>
+              <w:t>Смена статуса</w:t>
+            </w:r>
+            <w:r>
+              <w:rPr>
+                <w:sz w:val="24"/>
+                <w:szCs w:val="28"/>
+              </w:rPr>
+              <w:t xml:space="preserve"> обращения</w:t>
+            </w:r>
+          </w:p>
+        </w:tc>
+        <w:tc>
+          <w:tcPr>
+            <w:tcW w:w="3260" w:type="dxa"/>
+          </w:tcPr>
+          <w:p>
+            <w:pPr>
+              <w:pStyle w:val="a6"/>
+              <w:spacing w:line="360" w:lineRule="auto"/>
+              <w:ind w:left="0"/>
+              <w:jc w:val="both"/>
+              <w:rPr>
+                <w:sz w:val="24"/>
+                <w:szCs w:val="28"/>
+              </w:rPr>
+            </w:pPr>
+            <w:r>
+              <w:rPr>
+                <w:sz w:val="24"/>
+                <w:szCs w:val="28"/>
+              </w:rPr>
+              <w:t>Смена статуса</w:t>
+            </w:r>
+            <w:r>
+              <w:rPr>
+                <w:sz w:val="24"/>
+                <w:szCs w:val="28"/>
+              </w:rPr>
+              <w:t xml:space="preserve"> обращения</w:t>
+            </w:r>
+          </w:p>
+        </w:tc>
+        <w:tc>
+          <w:tcPr>
+            <w:tcW w:w="2262" w:type="dxa"/>
+          </w:tcPr>
+          <w:p>
+            <w:pPr>
+              <w:pStyle w:val="a6"/>
+              <w:spacing w:line="360" w:lineRule="auto"/>
+              <w:ind w:left="0"/>
+              <w:jc w:val="both"/>
+              <w:rPr>
+                <w:sz w:val="24"/>
+                <w:szCs w:val="28"/>
+              </w:rPr>
+            </w:pPr>
+          </w:p>
+        </w:tc>
+      </w:tr>
+      <w:tr>
+        <w:tc>
+          <w:tcPr>
+            <w:tcW w:w="846" w:type="dxa"/>
+          </w:tcPr>
+          <w:p>
+            <w:pPr>
+              <w:pStyle w:val="a6"/>
+              <w:spacing w:line="360" w:lineRule="auto"/>
+              <w:ind w:left="0"/>
+              <w:jc w:val="both"/>
+              <w:rPr>
+                <w:sz w:val="24"/>
+                <w:szCs w:val="28"/>
+              </w:rPr>
+            </w:pPr>
+            <w:r>
+              <w:rPr>
+                <w:sz w:val="24"/>
+                <w:szCs w:val="28"/>
+              </w:rPr>
+              <w:t>4</w:t>
+            </w:r>
+          </w:p>
+        </w:tc>
+        <w:tc>
+          <w:tcPr>
+            <w:tcW w:w="2977" w:type="dxa"/>
+          </w:tcPr>
+          <w:p>
+            <w:pPr>
+              <w:pStyle w:val="a6"/>
+              <w:spacing w:line="360" w:lineRule="auto"/>
+              <w:ind w:left="0"/>
+              <w:jc w:val="both"/>
+              <w:rPr>
+                <w:sz w:val="24"/>
+                <w:szCs w:val="28"/>
+              </w:rPr>
+            </w:pPr>
+            <w:r>
+              <w:rPr>
+                <w:sz w:val="24"/>
+                <w:szCs w:val="28"/>
+              </w:rPr>
+              <w:t>Просмотр обращении</w:t>
+            </w:r>
+          </w:p>
+        </w:tc>
+        <w:tc>
+          <w:tcPr>
+            <w:tcW w:w="3260" w:type="dxa"/>
+          </w:tcPr>
+          <w:p>
+            <w:pPr>
+              <w:pStyle w:val="a6"/>
+              <w:spacing w:line="360" w:lineRule="auto"/>
+              <w:ind w:left="0"/>
+              <w:jc w:val="both"/>
+              <w:rPr>
+                <w:sz w:val="24"/>
+                <w:szCs w:val="28"/>
+              </w:rPr>
+            </w:pPr>
+            <w:r>
+              <w:rPr>
+                <w:sz w:val="24"/>
+                <w:szCs w:val="28"/>
+              </w:rPr>
+              <w:t xml:space="preserve">Просмотр </w:t>
+            </w:r>
+            <w:r>
+              <w:rPr>
+                <w:sz w:val="24"/>
+                <w:szCs w:val="28"/>
+              </w:rPr>
+              <w:t xml:space="preserve">и поиск </w:t>
+            </w:r>
+            <w:r>
+              <w:rPr>
+                <w:sz w:val="24"/>
+                <w:szCs w:val="28"/>
+              </w:rPr>
+              <w:t>обращении</w:t>
+            </w:r>
+          </w:p>
+        </w:tc>
+        <w:tc>
+          <w:tcPr>
+            <w:tcW w:w="2262" w:type="dxa"/>
+          </w:tcPr>
+          <w:p>
+            <w:pPr>
+              <w:pStyle w:val="a6"/>
+              <w:spacing w:line="360" w:lineRule="auto"/>
+              <w:ind w:left="0"/>
+              <w:jc w:val="both"/>
+              <w:rPr>
+                <w:sz w:val="24"/>
+                <w:szCs w:val="28"/>
+              </w:rPr>
+            </w:pPr>
+          </w:p>
+        </w:tc>
+      </w:tr>
+      <w:tr>
+        <w:tc>
+          <w:tcPr>
+            <w:tcW w:w="846" w:type="dxa"/>
+          </w:tcPr>
+          <w:p>
+            <w:pPr>
+              <w:pStyle w:val="a6"/>
+              <w:spacing w:line="360" w:lineRule="auto"/>
+              <w:ind w:left="0"/>
+              <w:jc w:val="both"/>
+              <w:rPr>
+                <w:sz w:val="24"/>
+                <w:szCs w:val="28"/>
+              </w:rPr>
+            </w:pPr>
+            <w:r>
+              <w:rPr>
+                <w:sz w:val="24"/>
+                <w:szCs w:val="28"/>
+              </w:rPr>
+              <w:t>6</w:t>
+            </w:r>
+          </w:p>
+        </w:tc>
+        <w:tc>
+          <w:tcPr>
+            <w:tcW w:w="2977" w:type="dxa"/>
+          </w:tcPr>
+          <w:p>
+            <w:pPr>
+              <w:pStyle w:val="a6"/>
+              <w:spacing w:line="360" w:lineRule="auto"/>
+              <w:ind w:left="0"/>
+              <w:jc w:val="both"/>
+              <w:rPr>
+                <w:sz w:val="24"/>
+                <w:szCs w:val="28"/>
+              </w:rPr>
+            </w:pPr>
+            <w:r>
+              <w:rPr>
+                <w:sz w:val="24"/>
+                <w:szCs w:val="28"/>
+              </w:rPr>
+              <w:t xml:space="preserve">Создать исполнителя </w:t>
+            </w:r>
+          </w:p>
+        </w:tc>
+        <w:tc>
+          <w:tcPr>
+            <w:tcW w:w="3260" w:type="dxa"/>
+          </w:tcPr>
+          <w:p>
+            <w:pPr>
+              <w:pStyle w:val="a6"/>
+              <w:spacing w:line="360" w:lineRule="auto"/>
+              <w:ind w:left="0"/>
+              <w:jc w:val="both"/>
+              <w:rPr>
+                <w:sz w:val="24"/>
+                <w:szCs w:val="28"/>
+              </w:rPr>
+            </w:pPr>
+            <w:r>
+              <w:rPr>
+                <w:sz w:val="24"/>
+                <w:szCs w:val="28"/>
+              </w:rPr>
+              <w:t xml:space="preserve">Создать исполнителя </w:t>
+            </w:r>
+          </w:p>
+        </w:tc>
+        <w:tc>
+          <w:tcPr>
+            <w:tcW w:w="2262" w:type="dxa"/>
+          </w:tcPr>
+          <w:p>
+            <w:pPr>
+              <w:pStyle w:val="a6"/>
+              <w:spacing w:line="360" w:lineRule="auto"/>
+              <w:ind w:left="0"/>
+              <w:jc w:val="both"/>
+              <w:rPr>
+                <w:sz w:val="24"/>
+                <w:szCs w:val="28"/>
+              </w:rPr>
+            </w:pPr>
+          </w:p>
+        </w:tc>
+      </w:tr>
+      <w:tr>
+        <w:tc>
+          <w:tcPr>
+            <w:tcW w:w="846" w:type="dxa"/>
+          </w:tcPr>
+          <w:p>
+            <w:pPr>
+              <w:pStyle w:val="a6"/>
+              <w:spacing w:line="360" w:lineRule="auto"/>
+              <w:ind w:left="0"/>
+              <w:jc w:val="both"/>
+              <w:rPr>
+                <w:sz w:val="24"/>
+                <w:szCs w:val="28"/>
+              </w:rPr>
+            </w:pPr>
+            <w:r>
+              <w:rPr>
+                <w:sz w:val="24"/>
+                <w:szCs w:val="28"/>
+              </w:rPr>
+              <w:t>7</w:t>
+            </w:r>
+          </w:p>
+        </w:tc>
+        <w:tc>
+          <w:tcPr>
+            <w:tcW w:w="2977" w:type="dxa"/>
+          </w:tcPr>
+          <w:p>
+            <w:pPr>
+              <w:pStyle w:val="a6"/>
+              <w:spacing w:line="360" w:lineRule="auto"/>
+              <w:ind w:left="0"/>
+              <w:jc w:val="both"/>
+              <w:rPr>
+                <w:sz w:val="24"/>
+                <w:szCs w:val="28"/>
+              </w:rPr>
+            </w:pPr>
+            <w:r>
+              <w:rPr>
+                <w:sz w:val="24"/>
+                <w:szCs w:val="28"/>
+              </w:rPr>
+              <w:t>Создать клиента</w:t>
+            </w:r>
+          </w:p>
+        </w:tc>
+        <w:tc>
+          <w:tcPr>
+            <w:tcW w:w="3260" w:type="dxa"/>
+          </w:tcPr>
+          <w:p>
+            <w:pPr>
+              <w:pStyle w:val="a6"/>
+              <w:spacing w:line="360" w:lineRule="auto"/>
+              <w:ind w:left="0"/>
+              <w:jc w:val="both"/>
+              <w:rPr>
+                <w:sz w:val="24"/>
+                <w:szCs w:val="28"/>
+              </w:rPr>
+            </w:pPr>
+            <w:r>
+              <w:rPr>
+                <w:sz w:val="24"/>
+                <w:szCs w:val="28"/>
+              </w:rPr>
+              <w:t>Создать клиента</w:t>
+            </w:r>
+          </w:p>
+        </w:tc>
+        <w:tc>
+          <w:tcPr>
+            <w:tcW w:w="2262" w:type="dxa"/>
+          </w:tcPr>
+          <w:p>
+            <w:pPr>
+              <w:pStyle w:val="a6"/>
+              <w:spacing w:line="360" w:lineRule="auto"/>
+              <w:ind w:left="0"/>
+              <w:jc w:val="both"/>
+              <w:rPr>
+                <w:sz w:val="24"/>
+                <w:szCs w:val="28"/>
+              </w:rPr>
+            </w:pPr>
+          </w:p>
+        </w:tc>
+      </w:tr>
+      <w:tr>
+        <w:tc>
+          <w:tcPr>
+            <w:tcW w:w="846" w:type="dxa"/>
+          </w:tcPr>
+          <w:p>
+            <w:pPr>
+              <w:pStyle w:val="a6"/>
+              <w:spacing w:line="360" w:lineRule="auto"/>
+              <w:ind w:left="0"/>
+              <w:jc w:val="both"/>
+              <w:rPr>
+                <w:sz w:val="24"/>
+                <w:szCs w:val="28"/>
+              </w:rPr>
+            </w:pPr>
+            <w:r>
+              <w:rPr>
+                <w:sz w:val="24"/>
+                <w:szCs w:val="28"/>
+              </w:rPr>
+              <w:t>8</w:t>
+            </w:r>
+          </w:p>
+        </w:tc>
+        <w:tc>
+          <w:tcPr>
+            <w:tcW w:w="2977" w:type="dxa"/>
+          </w:tcPr>
+          <w:p>
+            <w:pPr>
+              <w:pStyle w:val="a6"/>
+              <w:spacing w:line="360" w:lineRule="auto"/>
+              <w:ind w:left="0"/>
+              <w:jc w:val="both"/>
+              <w:rPr>
+                <w:sz w:val="24"/>
+                <w:szCs w:val="28"/>
+              </w:rPr>
+            </w:pPr>
+            <w:r>
+              <w:rPr>
+                <w:sz w:val="24"/>
+                <w:szCs w:val="28"/>
+              </w:rPr>
+              <w:t>Просмотр клиентов</w:t>
+            </w:r>
+          </w:p>
+        </w:tc>
+        <w:tc>
+          <w:tcPr>
+            <w:tcW w:w="3260" w:type="dxa"/>
+          </w:tcPr>
+          <w:p>
+            <w:pPr>
+              <w:pStyle w:val="a6"/>
+              <w:spacing w:line="360" w:lineRule="auto"/>
+              <w:ind w:left="0"/>
+              <w:jc w:val="both"/>
+              <w:rPr>
+                <w:sz w:val="24"/>
+                <w:szCs w:val="28"/>
+              </w:rPr>
+            </w:pPr>
+            <w:r>
+              <w:rPr>
+                <w:sz w:val="24"/>
+                <w:szCs w:val="28"/>
+              </w:rPr>
+              <w:t>Просмотр</w:t>
+            </w:r>
+            <w:r>
+              <w:rPr>
+                <w:sz w:val="24"/>
+                <w:szCs w:val="28"/>
+              </w:rPr>
+              <w:t xml:space="preserve"> </w:t>
+            </w:r>
+            <w:r>
+              <w:rPr>
+                <w:sz w:val="24"/>
+                <w:szCs w:val="28"/>
+              </w:rPr>
+              <w:t>и поиск</w:t>
+            </w:r>
+            <w:r>
+              <w:rPr>
+                <w:sz w:val="24"/>
+                <w:szCs w:val="28"/>
+              </w:rPr>
+              <w:t xml:space="preserve"> клиентов</w:t>
+            </w:r>
+          </w:p>
+        </w:tc>
+        <w:tc>
+          <w:tcPr>
+            <w:tcW w:w="2262" w:type="dxa"/>
+          </w:tcPr>
+          <w:p>
+            <w:pPr>
+              <w:pStyle w:val="a6"/>
+              <w:spacing w:line="360" w:lineRule="auto"/>
+              <w:ind w:left="0"/>
+              <w:jc w:val="both"/>
+              <w:rPr>
+                <w:sz w:val="24"/>
+                <w:szCs w:val="28"/>
+              </w:rPr>
+            </w:pPr>
+          </w:p>
+        </w:tc>
+      </w:tr>
+      <w:tr>
+        <w:tc>
+          <w:tcPr>
+            <w:tcW w:w="846" w:type="dxa"/>
+          </w:tcPr>
+          <w:p>
+            <w:pPr>
+              <w:pStyle w:val="a6"/>
+              <w:spacing w:line="360" w:lineRule="auto"/>
+              <w:ind w:left="0"/>
+              <w:jc w:val="both"/>
+              <w:rPr>
+                <w:sz w:val="24"/>
+                <w:szCs w:val="28"/>
+              </w:rPr>
+            </w:pPr>
+            <w:r>
+              <w:rPr>
+                <w:sz w:val="24"/>
+                <w:szCs w:val="28"/>
+              </w:rPr>
+              <w:t>9</w:t>
+            </w:r>
+          </w:p>
+        </w:tc>
+        <w:tc>
+          <w:tcPr>
+            <w:tcW w:w="2977" w:type="dxa"/>
+          </w:tcPr>
+          <w:p>
+            <w:pPr>
+              <w:pStyle w:val="a6"/>
+              <w:spacing w:line="360" w:lineRule="auto"/>
+              <w:ind w:left="0"/>
+              <w:jc w:val="both"/>
+              <w:rPr>
+                <w:sz w:val="24"/>
+                <w:szCs w:val="28"/>
+              </w:rPr>
+            </w:pPr>
+            <w:r>
+              <w:rPr>
+                <w:sz w:val="24"/>
+                <w:szCs w:val="28"/>
+              </w:rPr>
+              <w:t>Создать договор</w:t>
+            </w:r>
+          </w:p>
+        </w:tc>
+        <w:tc>
+          <w:tcPr>
+            <w:tcW w:w="3260" w:type="dxa"/>
+          </w:tcPr>
+          <w:p>
+            <w:pPr>
+              <w:pStyle w:val="a6"/>
+              <w:spacing w:line="360" w:lineRule="auto"/>
+              <w:ind w:left="0"/>
+              <w:jc w:val="both"/>
+              <w:rPr>
+                <w:sz w:val="24"/>
+                <w:szCs w:val="28"/>
+              </w:rPr>
+            </w:pPr>
+            <w:r>
+              <w:rPr>
+                <w:sz w:val="24"/>
+                <w:szCs w:val="28"/>
+              </w:rPr>
+              <w:t>Создать договор</w:t>
+            </w:r>
+          </w:p>
+        </w:tc>
+        <w:tc>
+          <w:tcPr>
+            <w:tcW w:w="2262" w:type="dxa"/>
+          </w:tcPr>
+          <w:p>
+            <w:pPr>
+              <w:pStyle w:val="a6"/>
+              <w:spacing w:line="360" w:lineRule="auto"/>
+              <w:ind w:left="0"/>
+              <w:jc w:val="both"/>
+              <w:rPr>
+                <w:sz w:val="24"/>
+                <w:szCs w:val="28"/>
+              </w:rPr>
+            </w:pPr>
+          </w:p>
+        </w:tc>
+      </w:tr>
+      <w:tr>
+        <w:tc>
+          <w:tcPr>
+            <w:tcW w:w="846" w:type="dxa"/>
+          </w:tcPr>
+          <w:p>
+            <w:pPr>
+              <w:pStyle w:val="a6"/>
+              <w:spacing w:line="360" w:lineRule="auto"/>
+              <w:ind w:left="0"/>
+              <w:jc w:val="both"/>
+              <w:rPr>
+                <w:sz w:val="24"/>
+                <w:szCs w:val="28"/>
+              </w:rPr>
+            </w:pPr>
+            <w:r>
+              <w:rPr>
+                <w:sz w:val="24"/>
+                <w:szCs w:val="28"/>
+              </w:rPr>
+              <w:t>10</w:t>
+            </w:r>
+          </w:p>
+        </w:tc>
+        <w:tc>
+          <w:tcPr>
+            <w:tcW w:w="2977" w:type="dxa"/>
+          </w:tcPr>
+          <w:p>
+            <w:pPr>
+              <w:pStyle w:val="a6"/>
+              <w:spacing w:line="360" w:lineRule="auto"/>
+              <w:ind w:left="0"/>
+              <w:jc w:val="both"/>
+              <w:rPr>
+                <w:sz w:val="24"/>
+                <w:szCs w:val="28"/>
+              </w:rPr>
+            </w:pPr>
+            <w:r>
+              <w:rPr>
+                <w:sz w:val="24"/>
+                <w:szCs w:val="28"/>
+              </w:rPr>
+              <w:t>Просмотр договоров</w:t>
+            </w:r>
+          </w:p>
+        </w:tc>
+        <w:tc>
+          <w:tcPr>
+            <w:tcW w:w="3260" w:type="dxa"/>
+          </w:tcPr>
+          <w:p>
+            <w:pPr>
+              <w:pStyle w:val="a6"/>
+              <w:spacing w:line="360" w:lineRule="auto"/>
+              <w:ind w:left="0"/>
+              <w:jc w:val="both"/>
+              <w:rPr>
+                <w:sz w:val="24"/>
+                <w:szCs w:val="28"/>
+              </w:rPr>
+            </w:pPr>
+            <w:r>
+              <w:rPr>
+                <w:sz w:val="24"/>
+                <w:szCs w:val="28"/>
+              </w:rPr>
+              <w:t xml:space="preserve">Просмотр </w:t>
+            </w:r>
+            <w:r>
+              <w:rPr>
+                <w:sz w:val="24"/>
+                <w:szCs w:val="28"/>
+              </w:rPr>
+              <w:t xml:space="preserve">и поиск </w:t>
+            </w:r>
+            <w:r>
+              <w:rPr>
+                <w:sz w:val="24"/>
+                <w:szCs w:val="28"/>
+              </w:rPr>
+              <w:t>договоров</w:t>
+            </w:r>
+          </w:p>
+        </w:tc>
+        <w:tc>
+          <w:tcPr>
+            <w:tcW w:w="2262" w:type="dxa"/>
+          </w:tcPr>
+          <w:p>
+            <w:pPr>
+              <w:pStyle w:val="a6"/>
+              <w:spacing w:line="360" w:lineRule="auto"/>
+              <w:ind w:left="0"/>
+              <w:jc w:val="both"/>
+              <w:rPr>
+                <w:sz w:val="24"/>
+                <w:szCs w:val="28"/>
+              </w:rPr>
+            </w:pPr>
+          </w:p>
+        </w:tc>
+      </w:tr>
+    </w:tbl>
+    <w:p>
+      <w:pPr>
+        <w:pStyle w:val="a6"/>
+        <w:spacing w:after="0" w:line="360" w:lineRule="auto"/>
+        <w:ind w:left="0" w:firstLine="851"/>
+        <w:jc w:val="both"/>
+        <w:rPr>
+          <w:rFonts w:ascii="Times New Roman" w:hAnsi="Times New Roman" w:cs="Times New Roman"/>
+          <w:sz w:val="28"/>
+          <w:szCs w:val="28"/>
+        </w:rPr>
+      </w:pPr>
+    </w:p>
+    <w:p>
+      <w:pPr>
+        <w:pStyle w:val="a6"/>
+        <w:spacing w:after="0" w:line="360" w:lineRule="auto"/>
+        <w:ind w:left="0" w:firstLine="851"/>
+        <w:jc w:val="both"/>
+        <w:rPr>
+          <w:rFonts w:ascii="Times New Roman" w:hAnsi="Times New Roman" w:cs="Times New Roman"/>
+          <w:sz w:val="28"/>
+          <w:szCs w:val="28"/>
+        </w:rPr>
+      </w:pPr>
+      <w:r>
+        <w:rPr>
+          <w:rFonts w:ascii="Times New Roman" w:hAnsi="Times New Roman" w:cs="Times New Roman"/>
+          <w:sz w:val="28"/>
+          <w:szCs w:val="28"/>
+        </w:rPr>
+        <w:lastRenderedPageBreak/>
+        <w:t>2.</w:t>
+      </w:r>
+      <w:r>
+        <w:rPr>
+          <w:rFonts w:ascii="Times New Roman" w:hAnsi="Times New Roman" w:cs="Times New Roman"/>
+          <w:sz w:val="28"/>
+          <w:szCs w:val="28"/>
+        </w:rPr>
+        <w:t>2 Диаграмма последовательности</w:t>
+      </w:r>
+    </w:p>
+    <w:p>
+      <w:pPr>
+        <w:pStyle w:val="a6"/>
+        <w:spacing w:after="0" w:line="360" w:lineRule="auto"/>
+        <w:ind w:left="0" w:firstLine="851"/>
+        <w:jc w:val="both"/>
+        <w:rPr>
+          <w:rFonts w:ascii="Times New Roman" w:hAnsi="Times New Roman" w:cs="Times New Roman"/>
+          <w:sz w:val="28"/>
+          <w:szCs w:val="28"/>
+        </w:rPr>
+      </w:pPr>
+    </w:p>
+    <w:p>
+      <w:pPr>
+        <w:pStyle w:val="a6"/>
+        <w:spacing w:after="0" w:line="360" w:lineRule="auto"/>
+        <w:ind w:left="0" w:firstLine="851"/>
+        <w:jc w:val="both"/>
+        <w:rPr>
+          <w:rFonts w:ascii="Times New Roman" w:hAnsi="Times New Roman" w:cs="Times New Roman"/>
+          <w:sz w:val="28"/>
+          <w:szCs w:val="28"/>
+        </w:rPr>
+      </w:pPr>
+      <w:r>
+        <w:rPr>
+          <w:rFonts w:ascii="Times New Roman" w:hAnsi="Times New Roman" w:cs="Times New Roman"/>
+          <w:sz w:val="28"/>
+          <w:szCs w:val="28"/>
+        </w:rPr>
+        <w:t xml:space="preserve">Диаграмма последовательности — это UML-диаграмма, на которой для некоторого набора объектов на единой временной оси показан жизненный цикл объекта (создание, деятельность, уничтожение) и взаимодействие </w:t>
+      </w:r>
+      <w:proofErr w:type="spellStart"/>
+      <w:r>
+        <w:rPr>
+          <w:rFonts w:ascii="Times New Roman" w:hAnsi="Times New Roman" w:cs="Times New Roman"/>
+          <w:sz w:val="28"/>
+          <w:szCs w:val="28"/>
+        </w:rPr>
+        <w:t>акторов</w:t>
+      </w:r>
+      <w:proofErr w:type="spellEnd"/>
+      <w:r>
+        <w:rPr>
+          <w:rFonts w:ascii="Times New Roman" w:hAnsi="Times New Roman" w:cs="Times New Roman"/>
+          <w:sz w:val="28"/>
+          <w:szCs w:val="28"/>
+        </w:rPr>
+        <w:t xml:space="preserve"> (действующих лиц) информационной системы в рамках прецедента.</w:t>
+      </w:r>
+    </w:p>
+    <w:p>
+      <w:pPr>
+        <w:pStyle w:val="a6"/>
+        <w:spacing w:after="0" w:line="360" w:lineRule="auto"/>
+        <w:ind w:left="0" w:firstLine="851"/>
+        <w:jc w:val="both"/>
+        <w:rPr>
+          <w:rFonts w:ascii="Times New Roman" w:hAnsi="Times New Roman" w:cs="Times New Roman"/>
+          <w:sz w:val="28"/>
+          <w:szCs w:val="28"/>
+          <w:lang w:val="en-US"/>
+        </w:rPr>
+      </w:pPr>
+      <w:r>
+        <w:rPr>
+          <w:rFonts w:ascii="Times New Roman" w:hAnsi="Times New Roman" w:cs="Times New Roman"/>
+          <w:sz w:val="28"/>
+          <w:szCs w:val="28"/>
+        </w:rPr>
+        <w:t>Основные элемент</w:t>
+      </w:r>
+      <w:r>
+        <w:rPr>
+          <w:rFonts w:ascii="Times New Roman" w:hAnsi="Times New Roman" w:cs="Times New Roman"/>
+          <w:sz w:val="28"/>
+          <w:szCs w:val="28"/>
+        </w:rPr>
+        <w:t>ы диаграммы последовательности:</w:t>
+      </w:r>
+    </w:p>
+    <w:p>
+      <w:pPr>
+        <w:pStyle w:val="a6"/>
+        <w:numPr>
+          <w:ilvl w:val="0"/>
+          <w:numId w:val="8"/>
+        </w:numPr>
+        <w:spacing w:after="0" w:line="360" w:lineRule="auto"/>
+        <w:ind w:left="0" w:firstLine="851"/>
+        <w:jc w:val="both"/>
+        <w:rPr>
+          <w:rFonts w:ascii="Times New Roman" w:hAnsi="Times New Roman" w:cs="Times New Roman"/>
+          <w:sz w:val="28"/>
+          <w:szCs w:val="28"/>
+        </w:rPr>
+      </w:pPr>
+      <w:r>
+        <w:rPr>
+          <w:rFonts w:ascii="Times New Roman" w:hAnsi="Times New Roman" w:cs="Times New Roman"/>
+          <w:sz w:val="28"/>
+          <w:szCs w:val="28"/>
+        </w:rPr>
+        <w:t>о</w:t>
+      </w:r>
+      <w:r>
+        <w:rPr>
+          <w:rFonts w:ascii="Times New Roman" w:hAnsi="Times New Roman" w:cs="Times New Roman"/>
+          <w:sz w:val="28"/>
+          <w:szCs w:val="28"/>
+        </w:rPr>
+        <w:t>бозначения объектов (прямоуг</w:t>
+      </w:r>
+      <w:r>
+        <w:rPr>
+          <w:rFonts w:ascii="Times New Roman" w:hAnsi="Times New Roman" w:cs="Times New Roman"/>
+          <w:sz w:val="28"/>
+          <w:szCs w:val="28"/>
+        </w:rPr>
+        <w:t>ольники с названиями объектов)</w:t>
+      </w:r>
+      <w:r>
+        <w:rPr>
+          <w:rFonts w:ascii="Times New Roman" w:hAnsi="Times New Roman" w:cs="Times New Roman"/>
+          <w:sz w:val="28"/>
+          <w:szCs w:val="28"/>
+        </w:rPr>
+        <w:t>;</w:t>
+      </w:r>
+    </w:p>
+    <w:p>
+      <w:pPr>
+        <w:pStyle w:val="a6"/>
+        <w:numPr>
+          <w:ilvl w:val="0"/>
+          <w:numId w:val="8"/>
+        </w:numPr>
+        <w:spacing w:after="0" w:line="360" w:lineRule="auto"/>
+        <w:ind w:left="0" w:firstLine="851"/>
+        <w:jc w:val="both"/>
+        <w:rPr>
+          <w:rFonts w:ascii="Times New Roman" w:hAnsi="Times New Roman" w:cs="Times New Roman"/>
+          <w:sz w:val="28"/>
+          <w:szCs w:val="28"/>
+        </w:rPr>
+      </w:pPr>
+      <w:r>
+        <w:rPr>
+          <w:rFonts w:ascii="Times New Roman" w:hAnsi="Times New Roman" w:cs="Times New Roman"/>
+          <w:sz w:val="28"/>
+          <w:szCs w:val="28"/>
+        </w:rPr>
+        <w:t>в</w:t>
+      </w:r>
+      <w:r>
+        <w:rPr>
+          <w:rFonts w:ascii="Times New Roman" w:hAnsi="Times New Roman" w:cs="Times New Roman"/>
+          <w:sz w:val="28"/>
+          <w:szCs w:val="28"/>
+        </w:rPr>
+        <w:t>ертикальные «линии жизни»</w:t>
+      </w:r>
+      <w:r>
+        <w:rPr>
+          <w:rFonts w:ascii="Times New Roman" w:hAnsi="Times New Roman" w:cs="Times New Roman"/>
+          <w:sz w:val="28"/>
+          <w:szCs w:val="28"/>
+        </w:rPr>
+        <w:t>, отображающие течение времени;</w:t>
+      </w:r>
+    </w:p>
+    <w:p>
+      <w:pPr>
+        <w:pStyle w:val="a6"/>
+        <w:numPr>
+          <w:ilvl w:val="0"/>
+          <w:numId w:val="8"/>
+        </w:numPr>
+        <w:spacing w:after="0" w:line="360" w:lineRule="auto"/>
+        <w:ind w:left="0" w:firstLine="851"/>
+        <w:jc w:val="both"/>
+        <w:rPr>
+          <w:rFonts w:ascii="Times New Roman" w:hAnsi="Times New Roman" w:cs="Times New Roman"/>
+          <w:sz w:val="28"/>
+          <w:szCs w:val="28"/>
+        </w:rPr>
+      </w:pPr>
+      <w:r>
+        <w:rPr>
+          <w:rFonts w:ascii="Times New Roman" w:hAnsi="Times New Roman" w:cs="Times New Roman"/>
+          <w:sz w:val="28"/>
+          <w:szCs w:val="28"/>
+        </w:rPr>
+        <w:t>п</w:t>
+      </w:r>
+      <w:r>
+        <w:rPr>
+          <w:rFonts w:ascii="Times New Roman" w:hAnsi="Times New Roman" w:cs="Times New Roman"/>
+          <w:sz w:val="28"/>
+          <w:szCs w:val="28"/>
+        </w:rPr>
+        <w:t>рямоугольники, отражающие деятельность объекта или испо</w:t>
+      </w:r>
+      <w:r>
+        <w:rPr>
+          <w:rFonts w:ascii="Times New Roman" w:hAnsi="Times New Roman" w:cs="Times New Roman"/>
+          <w:sz w:val="28"/>
+          <w:szCs w:val="28"/>
+        </w:rPr>
+        <w:t>лнение им определенной функции</w:t>
+      </w:r>
+      <w:r>
+        <w:rPr>
+          <w:rFonts w:ascii="Times New Roman" w:hAnsi="Times New Roman" w:cs="Times New Roman"/>
+          <w:sz w:val="28"/>
+          <w:szCs w:val="28"/>
+        </w:rPr>
+        <w:t>;</w:t>
+      </w:r>
+    </w:p>
+    <w:p>
+      <w:pPr>
+        <w:pStyle w:val="a6"/>
+        <w:numPr>
+          <w:ilvl w:val="0"/>
+          <w:numId w:val="8"/>
+        </w:numPr>
+        <w:spacing w:after="0" w:line="360" w:lineRule="auto"/>
+        <w:ind w:left="0" w:firstLine="851"/>
+        <w:jc w:val="both"/>
+        <w:rPr>
+          <w:rFonts w:ascii="Times New Roman" w:hAnsi="Times New Roman" w:cs="Times New Roman"/>
+          <w:sz w:val="28"/>
+          <w:szCs w:val="28"/>
+        </w:rPr>
+      </w:pPr>
+      <w:r>
+        <w:rPr>
+          <w:rFonts w:ascii="Times New Roman" w:hAnsi="Times New Roman" w:cs="Times New Roman"/>
+          <w:sz w:val="28"/>
+          <w:szCs w:val="28"/>
+        </w:rPr>
+        <w:t>с</w:t>
+      </w:r>
+      <w:r>
+        <w:rPr>
+          <w:rFonts w:ascii="Times New Roman" w:hAnsi="Times New Roman" w:cs="Times New Roman"/>
+          <w:sz w:val="28"/>
+          <w:szCs w:val="28"/>
+        </w:rPr>
+        <w:t>трелки, показывающие обмен сигналами или сообщениями между объектами.</w:t>
+      </w:r>
+    </w:p>
+    <w:p>
+      <w:pPr>
+        <w:pStyle w:val="a6"/>
+        <w:spacing w:after="0" w:line="360" w:lineRule="auto"/>
+        <w:ind w:left="0" w:firstLine="851"/>
+        <w:jc w:val="both"/>
+        <w:rPr>
+          <w:rFonts w:ascii="Times New Roman" w:hAnsi="Times New Roman" w:cs="Times New Roman"/>
+          <w:sz w:val="28"/>
+          <w:szCs w:val="28"/>
+        </w:rPr>
+      </w:pPr>
+      <w:r>
+        <w:rPr>
+          <w:rFonts w:ascii="Times New Roman" w:hAnsi="Times New Roman" w:cs="Times New Roman"/>
+          <w:sz w:val="28"/>
+          <w:szCs w:val="28"/>
+        </w:rPr>
+        <w:t>На рисунке 2 представлен</w:t>
+      </w:r>
+      <w:r>
+        <w:rPr>
+          <w:rFonts w:ascii="Times New Roman" w:hAnsi="Times New Roman" w:cs="Times New Roman"/>
+          <w:sz w:val="28"/>
+          <w:szCs w:val="28"/>
+        </w:rPr>
+        <w:t>а</w:t>
+      </w:r>
+      <w:r>
+        <w:rPr>
+          <w:rFonts w:ascii="Times New Roman" w:hAnsi="Times New Roman" w:cs="Times New Roman"/>
+          <w:sz w:val="28"/>
+          <w:szCs w:val="28"/>
+        </w:rPr>
+        <w:t xml:space="preserve"> д</w:t>
+      </w:r>
+      <w:r>
+        <w:rPr>
+          <w:rFonts w:ascii="Times New Roman" w:hAnsi="Times New Roman" w:cs="Times New Roman"/>
+          <w:sz w:val="28"/>
+          <w:szCs w:val="28"/>
+        </w:rPr>
+        <w:t>иаграмма последовательности</w:t>
+      </w:r>
+      <w:r>
+        <w:rPr>
+          <w:rFonts w:ascii="Times New Roman" w:hAnsi="Times New Roman" w:cs="Times New Roman"/>
+          <w:sz w:val="28"/>
+          <w:szCs w:val="28"/>
+        </w:rPr>
+        <w:t>.</w:t>
+      </w:r>
+    </w:p>
+    <w:p>
+      <w:pPr>
+        <w:pStyle w:val="a6"/>
+        <w:spacing w:after="0" w:line="360" w:lineRule="auto"/>
+        <w:ind w:left="0"/>
+        <w:jc w:val="center"/>
+        <w:rPr>
+          <w:rFonts w:ascii="Times New Roman" w:hAnsi="Times New Roman" w:cs="Times New Roman"/>
+          <w:sz w:val="28"/>
+          <w:szCs w:val="28"/>
+        </w:rPr>
+      </w:pPr>
+      <w:r>
+        <w:rPr>
+          <w:noProof/>
+          <w:lang w:eastAsia="ru-RU"/>
+        </w:rPr>
+        <w:drawing>
+          <wp:inline distT="0" distB="0" distL="0" distR="0" wp14:anchorId="42713AB1" wp14:editId="54D25991">
+            <wp:extent cx="5823694" cy="1749287"/>
+            <wp:effectExtent l="0" t="0" r="5715" b="3810"/>
+            <wp:docPr id="2" name="Рисунок 2"/>
+            <wp:cNvGraphicFramePr>
+              <a:graphicFrameLocks xmlns:a="http://schemas.openxmlformats.org/drawingml/2006/main" noChangeAspect="1"/>
+            </wp:cNvGraphicFramePr>
+            <a:graphic xmlns:a="http://schemas.openxmlformats.org/drawingml/2006/main">
+              <a:graphicData uri="http://schemas.openxmlformats.org/drawingml/2006/picture">
+                <pic:pic xmlns:pic="http://schemas.openxmlformats.org/drawingml/2006/picture">
+                  <pic:nvPicPr>
+                    <pic:cNvPr id="1" name=""/>
+                    <pic:cNvPicPr/>
+                  </pic:nvPicPr>
+                  <pic:blipFill>
+                    <a:blip r:embed="rId6"/>
+                    <a:stretch>
+                      <a:fillRect/>
+                    </a:stretch>
+                  </pic:blipFill>
+                  <pic:spPr>
+                    <a:xfrm>
+                      <a:off x="0" y="0"/>
+                      <a:ext cx="5834197" cy="1752442"/>
+                    </a:xfrm>
+                    <a:prstGeom prst="rect">
+                      <a:avLst/>
+                    </a:prstGeom>
+                  </pic:spPr>
+                </pic:pic>
+              </a:graphicData>
+            </a:graphic>
+          </wp:inline>
+        </w:drawing>
+      </w:r>
+    </w:p>
+    <w:p>
+      <w:pPr>
+        <w:pStyle w:val="a6"/>
+        <w:spacing w:after="0" w:line="360" w:lineRule="auto"/>
+        <w:ind w:left="0" w:firstLine="851"/>
+        <w:jc w:val="both"/>
+        <w:rPr>
+          <w:rFonts w:ascii="Times New Roman" w:hAnsi="Times New Roman" w:cs="Times New Roman"/>
+          <w:sz w:val="28"/>
+          <w:szCs w:val="28"/>
+        </w:rPr>
+      </w:pPr>
+      <w:r>
+        <w:rPr>
+          <w:rFonts w:ascii="Times New Roman" w:hAnsi="Times New Roman" w:cs="Times New Roman"/>
+          <w:sz w:val="28"/>
+          <w:szCs w:val="28"/>
+        </w:rPr>
+        <w:t xml:space="preserve">Рисунок 2 - </w:t>
+      </w:r>
+      <w:r>
+        <w:rPr>
+          <w:rFonts w:ascii="Times New Roman" w:hAnsi="Times New Roman" w:cs="Times New Roman"/>
+          <w:sz w:val="28"/>
+          <w:szCs w:val="28"/>
+        </w:rPr>
+        <w:t>Д</w:t>
+      </w:r>
+      <w:r>
+        <w:rPr>
+          <w:rFonts w:ascii="Times New Roman" w:hAnsi="Times New Roman" w:cs="Times New Roman"/>
+          <w:sz w:val="28"/>
+          <w:szCs w:val="28"/>
+        </w:rPr>
+        <w:t>иаграмма последовательности</w:t>
+      </w:r>
+    </w:p>
+    <w:p>
+      <w:pPr>
+        <w:pStyle w:val="a6"/>
+        <w:spacing w:after="0" w:line="360" w:lineRule="auto"/>
+        <w:ind w:left="0" w:firstLine="851"/>
+        <w:jc w:val="both"/>
+        <w:rPr>
+          <w:rFonts w:ascii="Times New Roman" w:hAnsi="Times New Roman" w:cs="Times New Roman"/>
+          <w:sz w:val="28"/>
+          <w:szCs w:val="28"/>
+        </w:rPr>
+      </w:pPr>
+    </w:p>
+    <w:p>
+      <w:pPr>
+        <w:pStyle w:val="a6"/>
+        <w:spacing w:after="0" w:line="360" w:lineRule="auto"/>
+        <w:ind w:left="0" w:firstLine="851"/>
+        <w:jc w:val="both"/>
+        <w:rPr>
+          <w:rFonts w:ascii="Times New Roman" w:hAnsi="Times New Roman" w:cs="Times New Roman"/>
+          <w:sz w:val="28"/>
+          <w:szCs w:val="28"/>
+        </w:rPr>
+      </w:pPr>
+      <w:r>
+        <w:rPr>
+          <w:rFonts w:ascii="Times New Roman" w:hAnsi="Times New Roman" w:cs="Times New Roman"/>
+          <w:sz w:val="28"/>
+          <w:szCs w:val="28"/>
+        </w:rPr>
+        <w:t xml:space="preserve">2.3 </w:t>
+      </w:r>
+      <w:r>
+        <w:rPr>
+          <w:rFonts w:ascii="Times New Roman" w:hAnsi="Times New Roman" w:cs="Times New Roman"/>
+          <w:sz w:val="28"/>
+          <w:szCs w:val="28"/>
+        </w:rPr>
+        <w:t>Диаграмма классов</w:t>
+      </w:r>
+    </w:p>
+    <w:p>
+      <w:pPr>
+        <w:pStyle w:val="a6"/>
+        <w:spacing w:after="0" w:line="360" w:lineRule="auto"/>
+        <w:ind w:left="0" w:firstLine="851"/>
+        <w:jc w:val="both"/>
+        <w:rPr>
+          <w:rFonts w:ascii="Times New Roman" w:hAnsi="Times New Roman" w:cs="Times New Roman"/>
+          <w:sz w:val="28"/>
+          <w:szCs w:val="28"/>
+        </w:rPr>
+      </w:pPr>
+    </w:p>
+    <w:p>
+      <w:pPr>
+        <w:pStyle w:val="a6"/>
+        <w:spacing w:after="0" w:line="360" w:lineRule="auto"/>
+        <w:ind w:left="0" w:firstLine="851"/>
+        <w:jc w:val="both"/>
+        <w:rPr>
+          <w:rFonts w:ascii="Times New Roman" w:hAnsi="Times New Roman" w:cs="Times New Roman"/>
+          <w:sz w:val="28"/>
+          <w:szCs w:val="28"/>
+        </w:rPr>
+      </w:pPr>
+      <w:r>
+        <w:rPr>
+          <w:rFonts w:ascii="Times New Roman" w:hAnsi="Times New Roman" w:cs="Times New Roman"/>
+          <w:sz w:val="28"/>
+          <w:szCs w:val="28"/>
+        </w:rPr>
+        <w:t>Диаграмма классов (</w:t>
+      </w:r>
+      <w:proofErr w:type="spellStart"/>
+      <w:r>
+        <w:rPr>
+          <w:rFonts w:ascii="Times New Roman" w:hAnsi="Times New Roman" w:cs="Times New Roman"/>
+          <w:sz w:val="28"/>
+          <w:szCs w:val="28"/>
+        </w:rPr>
+        <w:t>class</w:t>
+      </w:r>
+      <w:proofErr w:type="spellEnd"/>
+      <w:r>
+        <w:rPr>
+          <w:rFonts w:ascii="Times New Roman" w:hAnsi="Times New Roman" w:cs="Times New Roman"/>
+          <w:sz w:val="28"/>
+          <w:szCs w:val="28"/>
+        </w:rPr>
+        <w:t xml:space="preserve"> </w:t>
+      </w:r>
+      <w:proofErr w:type="spellStart"/>
+      <w:r>
+        <w:rPr>
+          <w:rFonts w:ascii="Times New Roman" w:hAnsi="Times New Roman" w:cs="Times New Roman"/>
+          <w:sz w:val="28"/>
+          <w:szCs w:val="28"/>
+        </w:rPr>
+        <w:t>diagram</w:t>
+      </w:r>
+      <w:proofErr w:type="spellEnd"/>
+      <w:r>
+        <w:rPr>
+          <w:rFonts w:ascii="Times New Roman" w:hAnsi="Times New Roman" w:cs="Times New Roman"/>
+          <w:sz w:val="28"/>
+          <w:szCs w:val="28"/>
+        </w:rPr>
+        <w:t>) — это структурная диаграмма языка моделирования UML, демонстрирующая общую структуру иерархии классов системы, их коопераций, атрибутов (полей), методов, интерфейсов и взаимосвязей (отношений) между ними</w:t>
+      </w:r>
+      <w:r>
+        <w:rPr>
+          <w:rFonts w:ascii="Times New Roman" w:hAnsi="Times New Roman" w:cs="Times New Roman"/>
+          <w:sz w:val="28"/>
+          <w:szCs w:val="28"/>
+        </w:rPr>
+        <w:t>.</w:t>
+      </w:r>
+    </w:p>
+    <w:p>
+      <w:pPr>
+        <w:pStyle w:val="a6"/>
+        <w:spacing w:after="0" w:line="360" w:lineRule="auto"/>
+        <w:ind w:left="0" w:firstLine="851"/>
+        <w:jc w:val="both"/>
+        <w:rPr>
+          <w:rFonts w:ascii="Times New Roman" w:hAnsi="Times New Roman" w:cs="Times New Roman"/>
+          <w:sz w:val="28"/>
+          <w:szCs w:val="28"/>
+        </w:rPr>
+      </w:pPr>
+    </w:p>
+    <w:p>
+      <w:pPr>
+        <w:pStyle w:val="a6"/>
+        <w:spacing w:after="0" w:line="360" w:lineRule="auto"/>
+        <w:ind w:left="0" w:firstLine="851"/>
+        <w:jc w:val="both"/>
+        <w:rPr>
+          <w:rFonts w:ascii="Times New Roman" w:hAnsi="Times New Roman" w:cs="Times New Roman"/>
+          <w:sz w:val="28"/>
+          <w:szCs w:val="28"/>
+        </w:rPr>
+      </w:pPr>
+    </w:p>
+    <w:p>
+      <w:pPr>
+        <w:pStyle w:val="a6"/>
+        <w:spacing w:after="0" w:line="360" w:lineRule="auto"/>
+        <w:ind w:left="0" w:firstLine="851"/>
+        <w:jc w:val="both"/>
+        <w:rPr>
+          <w:rFonts w:ascii="Times New Roman" w:hAnsi="Times New Roman" w:cs="Times New Roman"/>
+          <w:sz w:val="28"/>
+          <w:szCs w:val="28"/>
+        </w:rPr>
+      </w:pPr>
+      <w:r>
+        <w:rPr>
+          <w:rFonts w:ascii="Times New Roman" w:hAnsi="Times New Roman" w:cs="Times New Roman"/>
+          <w:sz w:val="28"/>
+          <w:szCs w:val="28"/>
+        </w:rPr>
+        <w:lastRenderedPageBreak/>
+        <w:t xml:space="preserve">Ниже на рисунке 3 представлена </w:t>
+      </w:r>
+      <w:r>
+        <w:rPr>
+          <w:rFonts w:ascii="Times New Roman" w:hAnsi="Times New Roman" w:cs="Times New Roman"/>
+          <w:sz w:val="28"/>
+          <w:szCs w:val="28"/>
+        </w:rPr>
+        <w:t>д</w:t>
+      </w:r>
+      <w:r>
+        <w:rPr>
+          <w:rFonts w:ascii="Times New Roman" w:hAnsi="Times New Roman" w:cs="Times New Roman"/>
+          <w:sz w:val="28"/>
+          <w:szCs w:val="28"/>
+        </w:rPr>
+        <w:t>иаграмма классов</w:t>
+      </w:r>
+      <w:r>
+        <w:rPr>
+          <w:rFonts w:ascii="Times New Roman" w:hAnsi="Times New Roman" w:cs="Times New Roman"/>
+          <w:sz w:val="28"/>
+          <w:szCs w:val="28"/>
+        </w:rPr>
+        <w:t>.</w:t>
+      </w:r>
+    </w:p>
+    <w:p>
+      <w:pPr>
+        <w:pStyle w:val="a6"/>
+        <w:spacing w:after="0" w:line="360" w:lineRule="auto"/>
+        <w:ind w:left="0" w:firstLine="851"/>
+        <w:jc w:val="both"/>
+        <w:rPr>
+          <w:rFonts w:ascii="Times New Roman" w:hAnsi="Times New Roman" w:cs="Times New Roman"/>
+          <w:sz w:val="28"/>
+          <w:szCs w:val="28"/>
+        </w:rPr>
+      </w:pPr>
+      <w:r>
+        <w:rPr>
+          <w:rFonts w:ascii="Times New Roman" w:hAnsi="Times New Roman" w:cs="Times New Roman"/>
+          <w:sz w:val="28"/>
+          <w:szCs w:val="28"/>
+        </w:rPr>
+        <w:t xml:space="preserve">Рисунок 3 </w:t>
+      </w:r>
+      <w:r>
+        <w:rPr>
+          <w:rFonts w:ascii="Times New Roman" w:hAnsi="Times New Roman" w:cs="Times New Roman"/>
+          <w:sz w:val="28"/>
+          <w:szCs w:val="28"/>
+        </w:rPr>
+        <w:t>- Д</w:t>
+      </w:r>
+      <w:r>
+        <w:rPr>
+          <w:rFonts w:ascii="Times New Roman" w:hAnsi="Times New Roman" w:cs="Times New Roman"/>
+          <w:sz w:val="28"/>
+          <w:szCs w:val="28"/>
+        </w:rPr>
+        <w:t>иаграмма классов</w:t>
+      </w:r>
+    </w:p>
+    <w:p>
+      <w:pPr>
+        <w:pStyle w:val="a6"/>
+        <w:spacing w:after="0" w:line="360" w:lineRule="auto"/>
+        <w:ind w:left="0"/>
+        <w:jc w:val="both"/>
+        <w:rPr>
+          <w:rFonts w:ascii="Times New Roman" w:hAnsi="Times New Roman" w:cs="Times New Roman"/>
+          <w:sz w:val="28"/>
+          <w:szCs w:val="28"/>
+        </w:rPr>
+      </w:pPr>
+      <w:r>
+        <w:rPr>
+          <w:noProof/>
+          <w:lang w:eastAsia="ru-RU"/>
+        </w:rPr>
+        <w:drawing>
+          <wp:inline distT="0" distB="0" distL="0" distR="0" wp14:anchorId="76C71645" wp14:editId="195E1E27">
+            <wp:extent cx="6160901" cy="4643562"/>
+            <wp:effectExtent l="0" t="0" r="0" b="5080"/>
+            <wp:docPr id="3" name="Рисунок 3"/>
+            <wp:cNvGraphicFramePr>
+              <a:graphicFrameLocks xmlns:a="http://schemas.openxmlformats.org/drawingml/2006/main" noChangeAspect="1"/>
+            </wp:cNvGraphicFramePr>
+            <a:graphic xmlns:a="http://schemas.openxmlformats.org/drawingml/2006/main">
+              <a:graphicData uri="http://schemas.openxmlformats.org/drawingml/2006/picture">
+                <pic:pic xmlns:pic="http://schemas.openxmlformats.org/drawingml/2006/picture">
+                  <pic:nvPicPr>
+                    <pic:cNvPr id="1" name=""/>
+                    <pic:cNvPicPr/>
+                  </pic:nvPicPr>
+                  <pic:blipFill>
+                    <a:blip r:embed="rId7"/>
+                    <a:stretch>
+                      <a:fillRect/>
+                    </a:stretch>
+                  </pic:blipFill>
+                  <pic:spPr>
+                    <a:xfrm>
+                      <a:off x="0" y="0"/>
+                      <a:ext cx="6201704" cy="4674316"/>
+                    </a:xfrm>
+                    <a:prstGeom prst="rect">
+                      <a:avLst/>
+                    </a:prstGeom>
+                  </pic:spPr>
+                </pic:pic>
+              </a:graphicData>
+            </a:graphic>
+          </wp:inline>
+        </w:drawing>
+      </w:r>
+    </w:p>
+    <w:p>
+      <w:pPr>
+        <w:pStyle w:val="a6"/>
+        <w:spacing w:after="0" w:line="360" w:lineRule="auto"/>
+        <w:ind w:left="0" w:firstLine="851"/>
+        <w:jc w:val="both"/>
+        <w:rPr>
+          <w:rFonts w:ascii="Times New Roman" w:hAnsi="Times New Roman" w:cs="Times New Roman"/>
+          <w:sz w:val="28"/>
+          <w:szCs w:val="28"/>
+        </w:rPr>
+      </w:pPr>
+      <w:r>
+        <w:rPr>
+          <w:rFonts w:ascii="Times New Roman" w:hAnsi="Times New Roman" w:cs="Times New Roman"/>
+          <w:sz w:val="28"/>
+          <w:szCs w:val="28"/>
+        </w:rPr>
+        <w:t xml:space="preserve">Ниже на таблице </w:t>
+      </w:r>
+      <w:r>
+        <w:rPr>
+          <w:rFonts w:ascii="Times New Roman" w:hAnsi="Times New Roman" w:cs="Times New Roman"/>
+          <w:sz w:val="28"/>
+          <w:szCs w:val="28"/>
+        </w:rPr>
+        <w:t>4</w:t>
+      </w:r>
+      <w:r>
+        <w:rPr>
+          <w:rFonts w:ascii="Times New Roman" w:hAnsi="Times New Roman" w:cs="Times New Roman"/>
+          <w:sz w:val="28"/>
+          <w:szCs w:val="28"/>
+        </w:rPr>
+        <w:t xml:space="preserve"> представлено </w:t>
+      </w:r>
+      <w:r>
+        <w:rPr>
+          <w:rFonts w:ascii="Times New Roman" w:hAnsi="Times New Roman" w:cs="Times New Roman"/>
+          <w:sz w:val="28"/>
+          <w:szCs w:val="28"/>
+        </w:rPr>
+        <w:t>о</w:t>
+      </w:r>
+      <w:r>
+        <w:rPr>
+          <w:rFonts w:ascii="Times New Roman" w:hAnsi="Times New Roman" w:cs="Times New Roman"/>
+          <w:sz w:val="28"/>
+          <w:szCs w:val="28"/>
+        </w:rPr>
+        <w:t>писание классов</w:t>
+      </w:r>
+      <w:r>
+        <w:rPr>
+          <w:rFonts w:ascii="Times New Roman" w:hAnsi="Times New Roman" w:cs="Times New Roman"/>
+          <w:sz w:val="28"/>
+          <w:szCs w:val="28"/>
+        </w:rPr>
+        <w:t>.</w:t>
+      </w:r>
+    </w:p>
+    <w:p>
+      <w:pPr>
+        <w:pStyle w:val="a6"/>
+        <w:spacing w:after="0" w:line="360" w:lineRule="auto"/>
+        <w:ind w:left="0" w:firstLine="851"/>
+        <w:jc w:val="both"/>
+        <w:rPr>
+          <w:rFonts w:ascii="Times New Roman" w:hAnsi="Times New Roman" w:cs="Times New Roman"/>
+          <w:sz w:val="28"/>
+          <w:szCs w:val="28"/>
+        </w:rPr>
+      </w:pPr>
+      <w:r>
+        <w:rPr>
+          <w:rFonts w:ascii="Times New Roman" w:hAnsi="Times New Roman" w:cs="Times New Roman"/>
+          <w:sz w:val="28"/>
+          <w:szCs w:val="28"/>
+        </w:rPr>
+        <w:t xml:space="preserve">Таблица </w:t>
+      </w:r>
+      <w:r>
+        <w:rPr>
+          <w:rFonts w:ascii="Times New Roman" w:hAnsi="Times New Roman" w:cs="Times New Roman"/>
+          <w:sz w:val="28"/>
+          <w:szCs w:val="28"/>
+        </w:rPr>
+        <w:t>4</w:t>
+      </w:r>
+      <w:r>
+        <w:rPr>
+          <w:rFonts w:ascii="Times New Roman" w:hAnsi="Times New Roman" w:cs="Times New Roman"/>
+          <w:sz w:val="28"/>
+          <w:szCs w:val="28"/>
+        </w:rPr>
+        <w:t xml:space="preserve"> </w:t>
+      </w:r>
+      <w:r>
+        <w:rPr>
+          <w:rFonts w:ascii="Times New Roman" w:hAnsi="Times New Roman" w:cs="Times New Roman"/>
+          <w:sz w:val="28"/>
+          <w:szCs w:val="28"/>
+        </w:rPr>
+        <w:t xml:space="preserve">- </w:t>
+      </w:r>
+      <w:r>
+        <w:rPr>
+          <w:rFonts w:ascii="Times New Roman" w:hAnsi="Times New Roman" w:cs="Times New Roman"/>
+          <w:sz w:val="28"/>
+          <w:szCs w:val="28"/>
+        </w:rPr>
+        <w:t>Описание классов</w:t>
+      </w:r>
+    </w:p>
+    <w:tbl>
+      <w:tblPr>
+        <w:tblStyle w:val="a5"/>
+        <w:tblW w:w="0" w:type="auto"/>
+        <w:tblLook w:val="04A0" w:firstRow="1" w:lastRow="0" w:firstColumn="1" w:lastColumn="0" w:noHBand="0" w:noVBand="1"/>
+      </w:tblPr>
+      <w:tblGrid>
+        <w:gridCol w:w="1129"/>
+        <w:gridCol w:w="1985"/>
+        <w:gridCol w:w="6231"/>
+      </w:tblGrid>
+      <w:tr>
+        <w:tc>
+          <w:tcPr>
+            <w:tcW w:w="1129" w:type="dxa"/>
+          </w:tcPr>
+          <w:p>
+            <w:pPr>
+              <w:pStyle w:val="a6"/>
+              <w:spacing w:line="360" w:lineRule="auto"/>
+              <w:ind w:left="0"/>
+              <w:jc w:val="both"/>
+              <w:rPr>
+                <w:sz w:val="28"/>
+                <w:szCs w:val="28"/>
+              </w:rPr>
+            </w:pPr>
+            <w:r>
+              <w:rPr>
+                <w:sz w:val="28"/>
+                <w:szCs w:val="28"/>
+              </w:rPr>
+              <w:t>№ п/п</w:t>
+            </w:r>
+          </w:p>
+        </w:tc>
+        <w:tc>
+          <w:tcPr>
+            <w:tcW w:w="1985" w:type="dxa"/>
+          </w:tcPr>
+          <w:p>
+            <w:pPr>
+              <w:pStyle w:val="a6"/>
+              <w:spacing w:line="360" w:lineRule="auto"/>
+              <w:ind w:left="0"/>
+              <w:jc w:val="both"/>
+              <w:rPr>
+                <w:sz w:val="28"/>
+                <w:szCs w:val="28"/>
+              </w:rPr>
+            </w:pPr>
+            <w:r>
+              <w:rPr>
+                <w:sz w:val="28"/>
+                <w:szCs w:val="28"/>
+              </w:rPr>
+              <w:t>Имя класса</w:t>
+            </w:r>
+          </w:p>
+        </w:tc>
+        <w:tc>
+          <w:tcPr>
+            <w:tcW w:w="6231" w:type="dxa"/>
+          </w:tcPr>
+          <w:p>
+            <w:pPr>
+              <w:pStyle w:val="a6"/>
+              <w:spacing w:line="360" w:lineRule="auto"/>
+              <w:ind w:left="0"/>
+              <w:jc w:val="both"/>
+              <w:rPr>
+                <w:sz w:val="28"/>
+                <w:szCs w:val="28"/>
+              </w:rPr>
+            </w:pPr>
+            <w:r>
+              <w:rPr>
+                <w:sz w:val="28"/>
+                <w:szCs w:val="28"/>
+              </w:rPr>
+              <w:t>Краткое описание</w:t>
+            </w:r>
+          </w:p>
+        </w:tc>
+      </w:tr>
+      <w:tr>
+        <w:tc>
+          <w:tcPr>
+            <w:tcW w:w="1129" w:type="dxa"/>
+          </w:tcPr>
+          <w:p>
+            <w:pPr>
+              <w:pStyle w:val="a6"/>
+              <w:spacing w:line="360" w:lineRule="auto"/>
+              <w:ind w:left="0"/>
+              <w:jc w:val="both"/>
+              <w:rPr>
+                <w:sz w:val="28"/>
+                <w:szCs w:val="28"/>
+              </w:rPr>
+            </w:pPr>
+            <w:r>
+              <w:rPr>
+                <w:sz w:val="28"/>
+                <w:szCs w:val="28"/>
+              </w:rPr>
+              <w:t>1</w:t>
+            </w:r>
+          </w:p>
+        </w:tc>
+        <w:tc>
+          <w:tcPr>
+            <w:tcW w:w="1985" w:type="dxa"/>
+          </w:tcPr>
+          <w:p>
+            <w:pPr>
+              <w:pStyle w:val="a6"/>
+              <w:spacing w:line="360" w:lineRule="auto"/>
+              <w:ind w:left="0"/>
+              <w:jc w:val="both"/>
+              <w:rPr>
+                <w:sz w:val="28"/>
+                <w:szCs w:val="28"/>
+                <w:lang w:val="en-US"/>
+              </w:rPr>
+            </w:pPr>
+            <w:r>
+              <w:rPr>
+                <w:sz w:val="28"/>
+                <w:szCs w:val="28"/>
+                <w:lang w:val="en-US"/>
+              </w:rPr>
+              <w:t>User</w:t>
+            </w:r>
+          </w:p>
+        </w:tc>
+        <w:tc>
+          <w:tcPr>
+            <w:tcW w:w="6231" w:type="dxa"/>
+          </w:tcPr>
+          <w:p>
+            <w:pPr>
+              <w:pStyle w:val="a6"/>
+              <w:spacing w:line="360" w:lineRule="auto"/>
+              <w:ind w:left="0"/>
+              <w:jc w:val="both"/>
+              <w:rPr>
+                <w:sz w:val="28"/>
+                <w:szCs w:val="28"/>
+              </w:rPr>
+            </w:pPr>
+            <w:r>
+              <w:rPr>
+                <w:sz w:val="28"/>
+                <w:szCs w:val="28"/>
+              </w:rPr>
+              <w:t>Обобщенный класс пользовател</w:t>
+            </w:r>
+            <w:r>
+              <w:rPr>
+                <w:sz w:val="28"/>
+                <w:szCs w:val="28"/>
+              </w:rPr>
+              <w:t>ей</w:t>
+            </w:r>
+            <w:r>
+              <w:rPr>
+                <w:sz w:val="28"/>
+                <w:szCs w:val="28"/>
+              </w:rPr>
+              <w:t xml:space="preserve"> для наследова</w:t>
+            </w:r>
+            <w:r>
+              <w:rPr>
+                <w:sz w:val="28"/>
+                <w:szCs w:val="28"/>
+              </w:rPr>
+              <w:t>ния</w:t>
+            </w:r>
+            <w:r>
+              <w:rPr>
+                <w:sz w:val="28"/>
+                <w:szCs w:val="28"/>
+              </w:rPr>
+              <w:t>.</w:t>
+            </w:r>
+          </w:p>
+        </w:tc>
+      </w:tr>
+      <w:tr>
+        <w:tc>
+          <w:tcPr>
+            <w:tcW w:w="1129" w:type="dxa"/>
+          </w:tcPr>
+          <w:p>
+            <w:pPr>
+              <w:pStyle w:val="a6"/>
+              <w:spacing w:line="360" w:lineRule="auto"/>
+              <w:ind w:left="0"/>
+              <w:jc w:val="both"/>
+              <w:rPr>
+                <w:sz w:val="28"/>
+                <w:szCs w:val="28"/>
+              </w:rPr>
+            </w:pPr>
+            <w:r>
+              <w:rPr>
+                <w:sz w:val="28"/>
+                <w:szCs w:val="28"/>
+              </w:rPr>
+              <w:t>2</w:t>
+            </w:r>
+          </w:p>
+        </w:tc>
+        <w:tc>
+          <w:tcPr>
+            <w:tcW w:w="1985" w:type="dxa"/>
+          </w:tcPr>
+          <w:p>
+            <w:pPr>
+              <w:pStyle w:val="a6"/>
+              <w:spacing w:line="360" w:lineRule="auto"/>
+              <w:ind w:left="0"/>
+              <w:jc w:val="both"/>
+              <w:rPr>
+                <w:sz w:val="28"/>
+                <w:szCs w:val="28"/>
+                <w:lang w:val="en-US"/>
+              </w:rPr>
+            </w:pPr>
+            <w:r>
+              <w:rPr>
+                <w:sz w:val="28"/>
+                <w:szCs w:val="28"/>
+                <w:lang w:val="en-US"/>
+              </w:rPr>
+              <w:t>Client</w:t>
+            </w:r>
+          </w:p>
+        </w:tc>
+        <w:tc>
+          <w:tcPr>
+            <w:tcW w:w="6231" w:type="dxa"/>
+          </w:tcPr>
+          <w:p>
+            <w:pPr>
+              <w:pStyle w:val="a6"/>
+              <w:spacing w:line="360" w:lineRule="auto"/>
+              <w:ind w:left="0"/>
+              <w:jc w:val="both"/>
+              <w:rPr>
+                <w:sz w:val="28"/>
+                <w:szCs w:val="28"/>
+              </w:rPr>
+            </w:pPr>
+            <w:r>
+              <w:rPr>
+                <w:sz w:val="28"/>
+                <w:szCs w:val="28"/>
+              </w:rPr>
+              <w:t xml:space="preserve">Класс </w:t>
+            </w:r>
+            <w:r>
+              <w:rPr>
+                <w:sz w:val="28"/>
+                <w:szCs w:val="28"/>
+              </w:rPr>
+              <w:t>п</w:t>
+            </w:r>
+            <w:r>
+              <w:rPr>
+                <w:sz w:val="28"/>
+                <w:szCs w:val="28"/>
+              </w:rPr>
+              <w:t>редставляющ</w:t>
+            </w:r>
+            <w:r>
+              <w:rPr>
+                <w:sz w:val="28"/>
+                <w:szCs w:val="28"/>
+              </w:rPr>
+              <w:t>ий</w:t>
+            </w:r>
+            <w:r>
+              <w:rPr>
+                <w:sz w:val="28"/>
+                <w:szCs w:val="28"/>
+              </w:rPr>
+              <w:t xml:space="preserve"> данные о </w:t>
+            </w:r>
+            <w:r>
+              <w:rPr>
+                <w:sz w:val="28"/>
+                <w:szCs w:val="28"/>
+              </w:rPr>
+              <w:t>клиентах</w:t>
+            </w:r>
+            <w:r>
+              <w:rPr>
+                <w:sz w:val="28"/>
+                <w:szCs w:val="28"/>
+              </w:rPr>
+              <w:t>.</w:t>
+            </w:r>
+          </w:p>
+        </w:tc>
+      </w:tr>
+      <w:tr>
+        <w:tc>
+          <w:tcPr>
+            <w:tcW w:w="1129" w:type="dxa"/>
+          </w:tcPr>
+          <w:p>
+            <w:pPr>
+              <w:pStyle w:val="a6"/>
+              <w:spacing w:line="360" w:lineRule="auto"/>
+              <w:ind w:left="0"/>
+              <w:jc w:val="both"/>
+              <w:rPr>
+                <w:sz w:val="28"/>
+                <w:szCs w:val="28"/>
+              </w:rPr>
+            </w:pPr>
+            <w:r>
+              <w:rPr>
+                <w:sz w:val="28"/>
+                <w:szCs w:val="28"/>
+              </w:rPr>
+              <w:t>3</w:t>
+            </w:r>
+          </w:p>
+        </w:tc>
+        <w:tc>
+          <w:tcPr>
+            <w:tcW w:w="1985" w:type="dxa"/>
+          </w:tcPr>
+          <w:p>
+            <w:pPr>
+              <w:pStyle w:val="a6"/>
+              <w:spacing w:line="360" w:lineRule="auto"/>
+              <w:ind w:left="0"/>
+              <w:jc w:val="both"/>
+              <w:rPr>
+                <w:sz w:val="28"/>
+                <w:szCs w:val="28"/>
+                <w:lang w:val="en-US"/>
+              </w:rPr>
+            </w:pPr>
+            <w:r>
+              <w:rPr>
+                <w:sz w:val="28"/>
+                <w:szCs w:val="28"/>
+                <w:lang w:val="en-US"/>
+              </w:rPr>
+              <w:t>Developer</w:t>
+            </w:r>
+          </w:p>
+        </w:tc>
+        <w:tc>
+          <w:tcPr>
+            <w:tcW w:w="6231" w:type="dxa"/>
+          </w:tcPr>
+          <w:p>
+            <w:pPr>
+              <w:pStyle w:val="a6"/>
+              <w:spacing w:line="360" w:lineRule="auto"/>
+              <w:ind w:left="0"/>
+              <w:jc w:val="both"/>
+              <w:rPr>
+                <w:sz w:val="28"/>
+                <w:szCs w:val="28"/>
+              </w:rPr>
+            </w:pPr>
+            <w:r>
+              <w:rPr>
+                <w:sz w:val="28"/>
+                <w:szCs w:val="28"/>
+              </w:rPr>
+              <w:t>Класс представляющ</w:t>
+            </w:r>
+            <w:r>
+              <w:rPr>
+                <w:sz w:val="28"/>
+                <w:szCs w:val="28"/>
+              </w:rPr>
+              <w:t>ий</w:t>
+            </w:r>
+            <w:r>
+              <w:rPr>
+                <w:sz w:val="28"/>
+                <w:szCs w:val="28"/>
+              </w:rPr>
+              <w:t xml:space="preserve"> данные о </w:t>
+            </w:r>
+            <w:r>
+              <w:rPr>
+                <w:sz w:val="28"/>
+                <w:szCs w:val="28"/>
+              </w:rPr>
+              <w:t>исполнителей</w:t>
+            </w:r>
+            <w:r>
+              <w:rPr>
+                <w:sz w:val="28"/>
+                <w:szCs w:val="28"/>
+              </w:rPr>
+              <w:t>.</w:t>
+            </w:r>
+          </w:p>
+        </w:tc>
+      </w:tr>
+      <w:tr>
+        <w:tc>
+          <w:tcPr>
+            <w:tcW w:w="1129" w:type="dxa"/>
+          </w:tcPr>
+          <w:p>
+            <w:pPr>
+              <w:pStyle w:val="a6"/>
+              <w:spacing w:line="360" w:lineRule="auto"/>
+              <w:ind w:left="0"/>
+              <w:jc w:val="both"/>
+              <w:rPr>
+                <w:sz w:val="28"/>
+                <w:szCs w:val="28"/>
+              </w:rPr>
+            </w:pPr>
+            <w:r>
+              <w:rPr>
+                <w:sz w:val="28"/>
+                <w:szCs w:val="28"/>
+              </w:rPr>
+              <w:t>4</w:t>
+            </w:r>
+          </w:p>
+        </w:tc>
+        <w:tc>
+          <w:tcPr>
+            <w:tcW w:w="1985" w:type="dxa"/>
+          </w:tcPr>
+          <w:p>
+            <w:pPr>
+              <w:pStyle w:val="a6"/>
+              <w:spacing w:line="360" w:lineRule="auto"/>
+              <w:ind w:left="0"/>
+              <w:jc w:val="both"/>
+              <w:rPr>
+                <w:sz w:val="28"/>
+                <w:szCs w:val="28"/>
+                <w:lang w:val="en-US"/>
+              </w:rPr>
+            </w:pPr>
+            <w:r>
+              <w:rPr>
+                <w:sz w:val="28"/>
+                <w:szCs w:val="28"/>
+                <w:lang w:val="en-US"/>
+              </w:rPr>
+              <w:t>Task</w:t>
+            </w:r>
+          </w:p>
+        </w:tc>
+        <w:tc>
+          <w:tcPr>
+            <w:tcW w:w="6231" w:type="dxa"/>
+          </w:tcPr>
+          <w:p>
+            <w:pPr>
+              <w:pStyle w:val="a6"/>
+              <w:spacing w:line="360" w:lineRule="auto"/>
+              <w:ind w:left="0"/>
+              <w:jc w:val="both"/>
+              <w:rPr>
+                <w:sz w:val="28"/>
+                <w:szCs w:val="28"/>
+              </w:rPr>
+            </w:pPr>
+            <w:r>
+              <w:rPr>
+                <w:sz w:val="28"/>
+                <w:szCs w:val="28"/>
+              </w:rPr>
+              <w:t xml:space="preserve">Класс </w:t>
+            </w:r>
+            <w:r>
+              <w:rPr>
+                <w:sz w:val="28"/>
+                <w:szCs w:val="28"/>
+              </w:rPr>
+              <w:t>представляющ</w:t>
+            </w:r>
+            <w:r>
+              <w:rPr>
+                <w:sz w:val="28"/>
+                <w:szCs w:val="28"/>
+              </w:rPr>
+              <w:t>ий</w:t>
+            </w:r>
+            <w:r>
+              <w:rPr>
+                <w:sz w:val="28"/>
+                <w:szCs w:val="28"/>
+              </w:rPr>
+              <w:t xml:space="preserve"> </w:t>
+            </w:r>
+            <w:r>
+              <w:rPr>
+                <w:sz w:val="28"/>
+                <w:szCs w:val="28"/>
+              </w:rPr>
+              <w:t>данные о задач</w:t>
+            </w:r>
+            <w:r>
+              <w:rPr>
+                <w:sz w:val="28"/>
+                <w:szCs w:val="28"/>
+              </w:rPr>
+              <w:t>ах</w:t>
+            </w:r>
+            <w:r>
+              <w:rPr>
+                <w:sz w:val="28"/>
+                <w:szCs w:val="28"/>
+              </w:rPr>
+              <w:t>.</w:t>
+            </w:r>
+          </w:p>
+        </w:tc>
+      </w:tr>
+      <w:tr>
+        <w:tc>
+          <w:tcPr>
+            <w:tcW w:w="1129" w:type="dxa"/>
+          </w:tcPr>
+          <w:p>
+            <w:pPr>
+              <w:pStyle w:val="a6"/>
+              <w:spacing w:line="360" w:lineRule="auto"/>
+              <w:ind w:left="0"/>
+              <w:jc w:val="both"/>
+              <w:rPr>
+                <w:sz w:val="28"/>
+                <w:szCs w:val="28"/>
+              </w:rPr>
+            </w:pPr>
+            <w:r>
+              <w:rPr>
+                <w:sz w:val="28"/>
+                <w:szCs w:val="28"/>
+              </w:rPr>
+              <w:t>5</w:t>
+            </w:r>
+          </w:p>
+        </w:tc>
+        <w:tc>
+          <w:tcPr>
+            <w:tcW w:w="1985" w:type="dxa"/>
+          </w:tcPr>
+          <w:p>
+            <w:pPr>
+              <w:pStyle w:val="a6"/>
+              <w:spacing w:line="360" w:lineRule="auto"/>
+              <w:ind w:left="0"/>
+              <w:jc w:val="both"/>
+              <w:rPr>
+                <w:sz w:val="28"/>
+                <w:szCs w:val="28"/>
+                <w:lang w:val="en-US"/>
+              </w:rPr>
+            </w:pPr>
+            <w:proofErr w:type="spellStart"/>
+            <w:r>
+              <w:rPr>
+                <w:sz w:val="28"/>
+                <w:szCs w:val="28"/>
+                <w:lang w:val="en-US"/>
+              </w:rPr>
+              <w:t>StatusTask</w:t>
+            </w:r>
+            <w:proofErr w:type="spellEnd"/>
+          </w:p>
+        </w:tc>
+        <w:tc>
+          <w:tcPr>
+            <w:tcW w:w="6231" w:type="dxa"/>
+          </w:tcPr>
+          <w:p>
+            <w:pPr>
+              <w:pStyle w:val="a6"/>
+              <w:spacing w:line="360" w:lineRule="auto"/>
+              <w:ind w:left="0"/>
+              <w:jc w:val="both"/>
+              <w:rPr>
+                <w:sz w:val="28"/>
+                <w:szCs w:val="28"/>
+              </w:rPr>
+            </w:pPr>
+            <w:r>
+              <w:rPr>
+                <w:sz w:val="28"/>
+                <w:szCs w:val="28"/>
+              </w:rPr>
+              <w:t xml:space="preserve">Класс </w:t>
+            </w:r>
+            <w:r>
+              <w:rPr>
+                <w:sz w:val="28"/>
+                <w:szCs w:val="28"/>
+              </w:rPr>
+              <w:t>представляющ</w:t>
+            </w:r>
+            <w:r>
+              <w:rPr>
+                <w:sz w:val="28"/>
+                <w:szCs w:val="28"/>
+              </w:rPr>
+              <w:t>ий</w:t>
+            </w:r>
+            <w:r>
+              <w:rPr>
+                <w:sz w:val="28"/>
+                <w:szCs w:val="28"/>
+              </w:rPr>
+              <w:t xml:space="preserve"> </w:t>
+            </w:r>
+            <w:r>
+              <w:rPr>
+                <w:sz w:val="28"/>
+                <w:szCs w:val="28"/>
+              </w:rPr>
+              <w:t xml:space="preserve">данные о </w:t>
+            </w:r>
+            <w:r>
+              <w:rPr>
+                <w:sz w:val="28"/>
+                <w:szCs w:val="28"/>
+              </w:rPr>
+              <w:t>статусах задачи</w:t>
+            </w:r>
+            <w:r>
+              <w:rPr>
+                <w:sz w:val="28"/>
+                <w:szCs w:val="28"/>
+              </w:rPr>
+              <w:t>.</w:t>
+            </w:r>
+          </w:p>
+        </w:tc>
+      </w:tr>
+      <w:tr>
+        <w:tc>
+          <w:tcPr>
+            <w:tcW w:w="1129" w:type="dxa"/>
+          </w:tcPr>
+          <w:p>
+            <w:pPr>
+              <w:pStyle w:val="a6"/>
+              <w:spacing w:line="360" w:lineRule="auto"/>
+              <w:ind w:left="0"/>
+              <w:jc w:val="both"/>
+              <w:rPr>
+                <w:sz w:val="28"/>
+                <w:szCs w:val="28"/>
+              </w:rPr>
+            </w:pPr>
+            <w:r>
+              <w:rPr>
+                <w:sz w:val="28"/>
+                <w:szCs w:val="28"/>
+              </w:rPr>
+              <w:t>6</w:t>
+            </w:r>
+          </w:p>
+        </w:tc>
+        <w:tc>
+          <w:tcPr>
+            <w:tcW w:w="1985" w:type="dxa"/>
+          </w:tcPr>
+          <w:p>
+            <w:pPr>
+              <w:pStyle w:val="a6"/>
+              <w:spacing w:line="360" w:lineRule="auto"/>
+              <w:ind w:left="0"/>
+              <w:jc w:val="both"/>
+              <w:rPr>
+                <w:sz w:val="28"/>
+                <w:szCs w:val="28"/>
+                <w:lang w:val="en-US"/>
+              </w:rPr>
+            </w:pPr>
+            <w:r>
+              <w:rPr>
+                <w:sz w:val="28"/>
+                <w:szCs w:val="28"/>
+                <w:lang w:val="en-US"/>
+              </w:rPr>
+              <w:t>Contract</w:t>
+            </w:r>
+          </w:p>
+        </w:tc>
+        <w:tc>
+          <w:tcPr>
+            <w:tcW w:w="6231" w:type="dxa"/>
+          </w:tcPr>
+          <w:p>
+            <w:pPr>
+              <w:pStyle w:val="a6"/>
+              <w:spacing w:line="360" w:lineRule="auto"/>
+              <w:ind w:left="0"/>
+              <w:jc w:val="both"/>
+              <w:rPr>
+                <w:sz w:val="28"/>
+                <w:szCs w:val="28"/>
+              </w:rPr>
+            </w:pPr>
+            <w:r>
+              <w:rPr>
+                <w:sz w:val="28"/>
+                <w:szCs w:val="28"/>
+              </w:rPr>
+              <w:t xml:space="preserve">Класс </w:t>
+            </w:r>
+            <w:r>
+              <w:rPr>
+                <w:sz w:val="28"/>
+                <w:szCs w:val="28"/>
+              </w:rPr>
+              <w:t>представляющ</w:t>
+            </w:r>
+            <w:r>
+              <w:rPr>
+                <w:sz w:val="28"/>
+                <w:szCs w:val="28"/>
+              </w:rPr>
+              <w:t>ий</w:t>
+            </w:r>
+            <w:r>
+              <w:rPr>
+                <w:sz w:val="28"/>
+                <w:szCs w:val="28"/>
+              </w:rPr>
+              <w:t xml:space="preserve"> </w:t>
+            </w:r>
+            <w:r>
+              <w:rPr>
+                <w:sz w:val="28"/>
+                <w:szCs w:val="28"/>
+              </w:rPr>
+              <w:t>данные о договорах клиентов</w:t>
+            </w:r>
+            <w:r>
+              <w:rPr>
+                <w:sz w:val="28"/>
+                <w:szCs w:val="28"/>
+              </w:rPr>
+              <w:t>.</w:t>
+            </w:r>
+          </w:p>
+        </w:tc>
+      </w:tr>
+    </w:tbl>
+    <w:p>
+      <w:pPr>
+        <w:pStyle w:val="a6"/>
+        <w:spacing w:after="0" w:line="360" w:lineRule="auto"/>
+        <w:ind w:left="0" w:firstLine="851"/>
+        <w:jc w:val="both"/>
+        <w:rPr>
+          <w:rFonts w:ascii="Times New Roman" w:hAnsi="Times New Roman" w:cs="Times New Roman"/>
+          <w:sz w:val="28"/>
+          <w:szCs w:val="28"/>
+        </w:rPr>
+      </w:pPr>
+    </w:p>
+    <w:p>
+      <w:pPr>
+        <w:pStyle w:val="a6"/>
+        <w:spacing w:after="0" w:line="360" w:lineRule="auto"/>
+        <w:ind w:left="0" w:firstLine="851"/>
+        <w:jc w:val="both"/>
+        <w:rPr>
+          <w:rFonts w:ascii="Times New Roman" w:hAnsi="Times New Roman" w:cs="Times New Roman"/>
+          <w:sz w:val="28"/>
+          <w:szCs w:val="28"/>
+        </w:rPr>
+      </w:pPr>
+      <w:r>
+        <w:rPr>
+          <w:rFonts w:ascii="Times New Roman" w:hAnsi="Times New Roman" w:cs="Times New Roman"/>
+          <w:sz w:val="28"/>
+          <w:szCs w:val="28"/>
+        </w:rPr>
+        <w:lastRenderedPageBreak/>
+        <w:t xml:space="preserve">Ниже на таблице </w:t>
+      </w:r>
+      <w:r>
+        <w:rPr>
+          <w:rFonts w:ascii="Times New Roman" w:hAnsi="Times New Roman" w:cs="Times New Roman"/>
+          <w:sz w:val="28"/>
+          <w:szCs w:val="28"/>
+        </w:rPr>
+        <w:t>5</w:t>
+      </w:r>
+      <w:r>
+        <w:rPr>
+          <w:rFonts w:ascii="Times New Roman" w:hAnsi="Times New Roman" w:cs="Times New Roman"/>
+          <w:sz w:val="28"/>
+          <w:szCs w:val="28"/>
+        </w:rPr>
+        <w:t xml:space="preserve"> представлено о</w:t>
+      </w:r>
+      <w:r>
+        <w:rPr>
+          <w:rFonts w:ascii="Times New Roman" w:hAnsi="Times New Roman" w:cs="Times New Roman"/>
+          <w:sz w:val="28"/>
+          <w:szCs w:val="28"/>
+        </w:rPr>
+        <w:t>писание</w:t>
+      </w:r>
+      <w:r>
+        <w:rPr>
+          <w:rFonts w:ascii="Times New Roman" w:hAnsi="Times New Roman" w:cs="Times New Roman"/>
+          <w:sz w:val="28"/>
+          <w:szCs w:val="28"/>
+        </w:rPr>
+        <w:t xml:space="preserve"> </w:t>
+      </w:r>
+      <w:r>
+        <w:rPr>
+          <w:rFonts w:ascii="Times New Roman" w:hAnsi="Times New Roman" w:cs="Times New Roman"/>
+          <w:sz w:val="28"/>
+          <w:szCs w:val="28"/>
+        </w:rPr>
+        <w:t>атрибутов</w:t>
+      </w:r>
+      <w:r>
+        <w:rPr>
+          <w:rFonts w:ascii="Times New Roman" w:hAnsi="Times New Roman" w:cs="Times New Roman"/>
+          <w:sz w:val="28"/>
+          <w:szCs w:val="28"/>
+        </w:rPr>
+        <w:t xml:space="preserve"> классов</w:t>
+      </w:r>
+      <w:r>
+        <w:rPr>
+          <w:rFonts w:ascii="Times New Roman" w:hAnsi="Times New Roman" w:cs="Times New Roman"/>
+          <w:sz w:val="28"/>
+          <w:szCs w:val="28"/>
+        </w:rPr>
+        <w:t>.</w:t>
+      </w:r>
+    </w:p>
+    <w:p>
+      <w:pPr>
+        <w:pStyle w:val="a6"/>
+        <w:spacing w:after="0" w:line="360" w:lineRule="auto"/>
+        <w:ind w:left="0" w:firstLine="851"/>
+        <w:jc w:val="both"/>
+        <w:rPr>
+          <w:rFonts w:ascii="Times New Roman" w:hAnsi="Times New Roman" w:cs="Times New Roman"/>
+          <w:sz w:val="28"/>
+          <w:szCs w:val="28"/>
+        </w:rPr>
+      </w:pPr>
+      <w:r>
+        <w:rPr>
+          <w:rFonts w:ascii="Times New Roman" w:hAnsi="Times New Roman" w:cs="Times New Roman"/>
+          <w:sz w:val="28"/>
+          <w:szCs w:val="28"/>
+        </w:rPr>
+        <w:t xml:space="preserve">Таблица </w:t>
+      </w:r>
+      <w:r>
+        <w:rPr>
+          <w:rFonts w:ascii="Times New Roman" w:hAnsi="Times New Roman" w:cs="Times New Roman"/>
+          <w:sz w:val="28"/>
+          <w:szCs w:val="28"/>
+        </w:rPr>
+        <w:t>5</w:t>
+      </w:r>
+      <w:r>
+        <w:rPr>
+          <w:rFonts w:ascii="Times New Roman" w:hAnsi="Times New Roman" w:cs="Times New Roman"/>
+          <w:sz w:val="28"/>
+          <w:szCs w:val="28"/>
+        </w:rPr>
+        <w:t xml:space="preserve"> - </w:t>
+      </w:r>
+      <w:r>
+        <w:rPr>
+          <w:rFonts w:ascii="Times New Roman" w:hAnsi="Times New Roman" w:cs="Times New Roman"/>
+          <w:sz w:val="28"/>
+          <w:szCs w:val="28"/>
+        </w:rPr>
+        <w:t xml:space="preserve">Описание </w:t>
+      </w:r>
+      <w:r>
+        <w:rPr>
+          <w:rFonts w:ascii="Times New Roman" w:hAnsi="Times New Roman" w:cs="Times New Roman"/>
+          <w:sz w:val="28"/>
+          <w:szCs w:val="28"/>
+        </w:rPr>
+        <w:t>атрибутов</w:t>
+      </w:r>
+      <w:r>
+        <w:rPr>
+          <w:rFonts w:ascii="Times New Roman" w:hAnsi="Times New Roman" w:cs="Times New Roman"/>
+          <w:sz w:val="28"/>
+          <w:szCs w:val="28"/>
+        </w:rPr>
+        <w:t xml:space="preserve"> </w:t>
+      </w:r>
+      <w:r>
+        <w:rPr>
+          <w:rFonts w:ascii="Times New Roman" w:hAnsi="Times New Roman" w:cs="Times New Roman"/>
+          <w:sz w:val="28"/>
+          <w:szCs w:val="28"/>
+        </w:rPr>
+        <w:t>классов</w:t>
+      </w:r>
+    </w:p>
+    <w:tbl>
+      <w:tblPr>
+        <w:tblStyle w:val="a5"/>
+        <w:tblW w:w="0" w:type="auto"/>
+        <w:tblLayout w:type="fixed"/>
+        <w:tblLook w:val="04A0" w:firstRow="1" w:lastRow="0" w:firstColumn="1" w:lastColumn="0" w:noHBand="0" w:noVBand="1"/>
+      </w:tblPr>
+      <w:tblGrid>
+        <w:gridCol w:w="1413"/>
+        <w:gridCol w:w="1417"/>
+        <w:gridCol w:w="1701"/>
+        <w:gridCol w:w="2127"/>
+        <w:gridCol w:w="2687"/>
+      </w:tblGrid>
+      <w:tr>
+        <w:tc>
+          <w:tcPr>
+            <w:tcW w:w="9345" w:type="dxa"/>
+            <w:gridSpan w:val="5"/>
+          </w:tcPr>
+          <w:p>
+            <w:pPr>
+              <w:pStyle w:val="a6"/>
+              <w:spacing w:line="360" w:lineRule="auto"/>
+              <w:ind w:left="0"/>
+              <w:jc w:val="center"/>
+              <w:rPr>
+                <w:sz w:val="24"/>
+                <w:szCs w:val="24"/>
+              </w:rPr>
+            </w:pPr>
+            <w:proofErr w:type="spellStart"/>
+            <w:r>
+              <w:rPr>
+                <w:sz w:val="24"/>
+                <w:szCs w:val="24"/>
+              </w:rPr>
+              <w:t>User</w:t>
+            </w:r>
+            <w:proofErr w:type="spellEnd"/>
+          </w:p>
+        </w:tc>
+      </w:tr>
+      <w:tr>
+        <w:tc>
+          <w:tcPr>
+            <w:tcW w:w="1413" w:type="dxa"/>
+          </w:tcPr>
+          <w:p>
+            <w:pPr>
+              <w:pStyle w:val="a6"/>
+              <w:spacing w:line="360" w:lineRule="auto"/>
+              <w:ind w:left="0"/>
+              <w:jc w:val="both"/>
+              <w:rPr>
+                <w:sz w:val="24"/>
+                <w:szCs w:val="24"/>
+              </w:rPr>
+            </w:pPr>
+            <w:r>
+              <w:rPr>
+                <w:sz w:val="24"/>
+                <w:szCs w:val="24"/>
+              </w:rPr>
+              <w:t>Атрибут</w:t>
+            </w:r>
+          </w:p>
+        </w:tc>
+        <w:tc>
+          <w:tcPr>
+            <w:tcW w:w="1417" w:type="dxa"/>
+          </w:tcPr>
+          <w:p>
+            <w:pPr>
+              <w:pStyle w:val="a6"/>
+              <w:spacing w:line="360" w:lineRule="auto"/>
+              <w:ind w:left="0"/>
+              <w:jc w:val="both"/>
+              <w:rPr>
+                <w:sz w:val="24"/>
+                <w:szCs w:val="24"/>
+              </w:rPr>
+            </w:pPr>
+            <w:r>
+              <w:rPr>
+                <w:sz w:val="24"/>
+                <w:szCs w:val="24"/>
+              </w:rPr>
+              <w:t>Видимость</w:t>
+            </w:r>
+          </w:p>
+        </w:tc>
+        <w:tc>
+          <w:tcPr>
+            <w:tcW w:w="1701" w:type="dxa"/>
+          </w:tcPr>
+          <w:p>
+            <w:pPr>
+              <w:pStyle w:val="a6"/>
+              <w:spacing w:line="360" w:lineRule="auto"/>
+              <w:ind w:left="0"/>
+              <w:jc w:val="both"/>
+              <w:rPr>
+                <w:sz w:val="24"/>
+                <w:szCs w:val="24"/>
+              </w:rPr>
+            </w:pPr>
+            <w:proofErr w:type="spellStart"/>
+            <w:r>
+              <w:rPr>
+                <w:sz w:val="24"/>
+                <w:szCs w:val="24"/>
+                <w:lang w:val="en-US"/>
+              </w:rPr>
+              <w:t>Ти</w:t>
+            </w:r>
+            <w:proofErr w:type="spellEnd"/>
+            <w:r>
+              <w:rPr>
+                <w:sz w:val="24"/>
+                <w:szCs w:val="24"/>
+              </w:rPr>
+              <w:t>п</w:t>
+            </w:r>
+            <w:r>
+              <w:rPr>
+                <w:sz w:val="24"/>
+                <w:szCs w:val="24"/>
+                <w:lang w:val="en-US"/>
+              </w:rPr>
+              <w:t xml:space="preserve"> </w:t>
+            </w:r>
+            <w:r>
+              <w:rPr>
+                <w:sz w:val="24"/>
+                <w:szCs w:val="24"/>
+              </w:rPr>
+              <w:t>атрибута</w:t>
+            </w:r>
+          </w:p>
+        </w:tc>
+        <w:tc>
+          <w:tcPr>
+            <w:tcW w:w="2127" w:type="dxa"/>
+          </w:tcPr>
+          <w:p>
+            <w:pPr>
+              <w:pStyle w:val="a6"/>
+              <w:spacing w:line="360" w:lineRule="auto"/>
+              <w:ind w:left="0"/>
+              <w:jc w:val="both"/>
+              <w:rPr>
+                <w:sz w:val="24"/>
+                <w:szCs w:val="24"/>
+              </w:rPr>
+            </w:pPr>
+            <w:r>
+              <w:rPr>
+                <w:sz w:val="24"/>
+                <w:szCs w:val="24"/>
+              </w:rPr>
+              <w:t>Множественность</w:t>
+            </w:r>
+          </w:p>
+        </w:tc>
+        <w:tc>
+          <w:tcPr>
+            <w:tcW w:w="2687" w:type="dxa"/>
+          </w:tcPr>
+          <w:p>
+            <w:pPr>
+              <w:pStyle w:val="a6"/>
+              <w:spacing w:line="360" w:lineRule="auto"/>
+              <w:ind w:left="0"/>
+              <w:jc w:val="both"/>
+              <w:rPr>
+                <w:sz w:val="24"/>
+                <w:szCs w:val="24"/>
+              </w:rPr>
+            </w:pPr>
+            <w:r>
+              <w:rPr>
+                <w:sz w:val="24"/>
+                <w:szCs w:val="24"/>
+              </w:rPr>
+              <w:t>Описание</w:t>
+            </w:r>
+          </w:p>
+        </w:tc>
+      </w:tr>
+      <w:tr>
+        <w:tc>
+          <w:tcPr>
+            <w:tcW w:w="1413" w:type="dxa"/>
+          </w:tcPr>
+          <w:p>
+            <w:pPr>
+              <w:pStyle w:val="a6"/>
+              <w:spacing w:line="360" w:lineRule="auto"/>
+              <w:ind w:left="0"/>
+              <w:jc w:val="both"/>
+              <w:rPr>
+                <w:sz w:val="24"/>
+                <w:szCs w:val="24"/>
+                <w:lang w:val="en-US"/>
+              </w:rPr>
+            </w:pPr>
+            <w:r>
+              <w:rPr>
+                <w:sz w:val="24"/>
+                <w:szCs w:val="24"/>
+                <w:lang w:val="en-US"/>
+              </w:rPr>
+              <w:t>id</w:t>
+            </w:r>
+          </w:p>
+        </w:tc>
+        <w:tc>
+          <w:tcPr>
+            <w:tcW w:w="1417" w:type="dxa"/>
+          </w:tcPr>
+          <w:p>
+            <w:pPr>
+              <w:pStyle w:val="a6"/>
+              <w:spacing w:line="360" w:lineRule="auto"/>
+              <w:ind w:left="0"/>
+              <w:jc w:val="both"/>
+              <w:rPr>
+                <w:sz w:val="24"/>
+                <w:szCs w:val="24"/>
+                <w:lang w:val="en-US"/>
+              </w:rPr>
+            </w:pPr>
+            <w:r>
+              <w:rPr>
+                <w:sz w:val="24"/>
+                <w:szCs w:val="24"/>
+                <w:lang w:val="en-US"/>
+              </w:rPr>
+              <w:t>public</w:t>
+            </w:r>
+          </w:p>
+        </w:tc>
+        <w:tc>
+          <w:tcPr>
+            <w:tcW w:w="1701" w:type="dxa"/>
+          </w:tcPr>
+          <w:p>
+            <w:pPr>
+              <w:pStyle w:val="a6"/>
+              <w:spacing w:line="360" w:lineRule="auto"/>
+              <w:ind w:left="0"/>
+              <w:jc w:val="both"/>
+              <w:rPr>
+                <w:sz w:val="24"/>
+                <w:szCs w:val="24"/>
+                <w:lang w:val="en-US"/>
+              </w:rPr>
+            </w:pPr>
+            <w:proofErr w:type="spellStart"/>
+            <w:r>
+              <w:rPr>
+                <w:sz w:val="24"/>
+                <w:szCs w:val="24"/>
+                <w:lang w:val="en-US"/>
+              </w:rPr>
+              <w:t>int</w:t>
+            </w:r>
+            <w:proofErr w:type="spellEnd"/>
+          </w:p>
+        </w:tc>
+        <w:tc>
+          <w:tcPr>
+            <w:tcW w:w="2127" w:type="dxa"/>
+          </w:tcPr>
+          <w:p>
+            <w:pPr>
+              <w:pStyle w:val="a6"/>
+              <w:spacing w:line="360" w:lineRule="auto"/>
+              <w:ind w:left="0"/>
+              <w:jc w:val="both"/>
+              <w:rPr>
+                <w:sz w:val="24"/>
+                <w:szCs w:val="24"/>
+              </w:rPr>
+            </w:pPr>
+            <w:r>
+              <w:rPr>
+                <w:sz w:val="24"/>
+                <w:szCs w:val="24"/>
+              </w:rPr>
+              <w:t>-</w:t>
+            </w:r>
+          </w:p>
+        </w:tc>
+        <w:tc>
+          <w:tcPr>
+            <w:tcW w:w="2687" w:type="dxa"/>
+          </w:tcPr>
+          <w:p>
+            <w:pPr>
+              <w:pStyle w:val="a6"/>
+              <w:spacing w:line="360" w:lineRule="auto"/>
+              <w:ind w:left="0"/>
+              <w:jc w:val="both"/>
+              <w:rPr>
+                <w:sz w:val="24"/>
+                <w:szCs w:val="24"/>
+              </w:rPr>
+            </w:pPr>
+            <w:r>
+              <w:rPr>
+                <w:sz w:val="24"/>
+                <w:szCs w:val="24"/>
+              </w:rPr>
+              <w:t>Первичный ключ</w:t>
+            </w:r>
+          </w:p>
+        </w:tc>
+      </w:tr>
+      <w:tr>
+        <w:tc>
+          <w:tcPr>
+            <w:tcW w:w="1413" w:type="dxa"/>
+          </w:tcPr>
+          <w:p>
+            <w:pPr>
+              <w:pStyle w:val="a6"/>
+              <w:spacing w:line="360" w:lineRule="auto"/>
+              <w:ind w:left="0"/>
+              <w:jc w:val="both"/>
+              <w:rPr>
+                <w:sz w:val="24"/>
+                <w:szCs w:val="24"/>
+                <w:lang w:val="en-US"/>
+              </w:rPr>
+            </w:pPr>
+            <w:r>
+              <w:rPr>
+                <w:sz w:val="24"/>
+                <w:szCs w:val="24"/>
+                <w:lang w:val="en-US"/>
+              </w:rPr>
+              <w:t>name</w:t>
+            </w:r>
+          </w:p>
+        </w:tc>
+        <w:tc>
+          <w:tcPr>
+            <w:tcW w:w="1417" w:type="dxa"/>
+          </w:tcPr>
+          <w:p>
+            <w:pPr>
+              <w:pStyle w:val="a6"/>
+              <w:spacing w:line="360" w:lineRule="auto"/>
+              <w:ind w:left="0"/>
+              <w:jc w:val="both"/>
+              <w:rPr>
+                <w:sz w:val="24"/>
+                <w:szCs w:val="24"/>
+              </w:rPr>
+            </w:pPr>
+            <w:r>
+              <w:rPr>
+                <w:sz w:val="24"/>
+                <w:szCs w:val="24"/>
+                <w:lang w:val="en-US"/>
+              </w:rPr>
+              <w:t>public</w:t>
+            </w:r>
+          </w:p>
+        </w:tc>
+        <w:tc>
+          <w:tcPr>
+            <w:tcW w:w="1701" w:type="dxa"/>
+          </w:tcPr>
+          <w:p>
+            <w:pPr>
+              <w:pStyle w:val="a6"/>
+              <w:spacing w:line="360" w:lineRule="auto"/>
+              <w:ind w:left="0"/>
+              <w:jc w:val="both"/>
+              <w:rPr>
+                <w:sz w:val="24"/>
+                <w:szCs w:val="24"/>
+                <w:lang w:val="en-US"/>
+              </w:rPr>
+            </w:pPr>
+            <w:r>
+              <w:rPr>
+                <w:sz w:val="24"/>
+                <w:szCs w:val="24"/>
+                <w:lang w:val="en-US"/>
+              </w:rPr>
+              <w:t>string</w:t>
+            </w:r>
+          </w:p>
+        </w:tc>
+        <w:tc>
+          <w:tcPr>
+            <w:tcW w:w="2127" w:type="dxa"/>
+          </w:tcPr>
+          <w:p>
+            <w:pPr>
+              <w:pStyle w:val="a6"/>
+              <w:spacing w:line="360" w:lineRule="auto"/>
+              <w:ind w:left="0"/>
+              <w:jc w:val="both"/>
+              <w:rPr>
+                <w:sz w:val="24"/>
+                <w:szCs w:val="24"/>
+              </w:rPr>
+            </w:pPr>
+            <w:r>
+              <w:rPr>
+                <w:sz w:val="24"/>
+                <w:szCs w:val="24"/>
+              </w:rPr>
+              <w:t>-</w:t>
+            </w:r>
+          </w:p>
+        </w:tc>
+        <w:tc>
+          <w:tcPr>
+            <w:tcW w:w="2687" w:type="dxa"/>
+          </w:tcPr>
+          <w:p>
+            <w:pPr>
+              <w:pStyle w:val="a6"/>
+              <w:spacing w:line="360" w:lineRule="auto"/>
+              <w:ind w:left="0"/>
+              <w:jc w:val="both"/>
+              <w:rPr>
+                <w:sz w:val="24"/>
+                <w:szCs w:val="24"/>
+              </w:rPr>
+            </w:pPr>
+            <w:r>
+              <w:rPr>
+                <w:sz w:val="24"/>
+                <w:szCs w:val="24"/>
+              </w:rPr>
+              <w:t>Имя пользователя</w:t>
+            </w:r>
+          </w:p>
+        </w:tc>
+      </w:tr>
+      <w:tr>
+        <w:tc>
+          <w:tcPr>
+            <w:tcW w:w="1413" w:type="dxa"/>
+          </w:tcPr>
+          <w:p>
+            <w:pPr>
+              <w:pStyle w:val="a6"/>
+              <w:spacing w:line="360" w:lineRule="auto"/>
+              <w:ind w:left="0"/>
+              <w:jc w:val="both"/>
+              <w:rPr>
+                <w:sz w:val="24"/>
+                <w:szCs w:val="24"/>
+                <w:lang w:val="en-US"/>
+              </w:rPr>
+            </w:pPr>
+            <w:r>
+              <w:rPr>
+                <w:sz w:val="24"/>
+                <w:szCs w:val="24"/>
+                <w:lang w:val="en-US"/>
+              </w:rPr>
+              <w:t>surname</w:t>
+            </w:r>
+          </w:p>
+        </w:tc>
+        <w:tc>
+          <w:tcPr>
+            <w:tcW w:w="1417" w:type="dxa"/>
+          </w:tcPr>
+          <w:p>
+            <w:pPr>
+              <w:pStyle w:val="a6"/>
+              <w:spacing w:line="360" w:lineRule="auto"/>
+              <w:ind w:left="0"/>
+              <w:jc w:val="both"/>
+              <w:rPr>
+                <w:sz w:val="24"/>
+                <w:szCs w:val="24"/>
+              </w:rPr>
+            </w:pPr>
+            <w:r>
+              <w:rPr>
+                <w:sz w:val="24"/>
+                <w:szCs w:val="24"/>
+                <w:lang w:val="en-US"/>
+              </w:rPr>
+              <w:t>public</w:t>
+            </w:r>
+          </w:p>
+        </w:tc>
+        <w:tc>
+          <w:tcPr>
+            <w:tcW w:w="1701" w:type="dxa"/>
+          </w:tcPr>
+          <w:p>
+            <w:pPr>
+              <w:pStyle w:val="a6"/>
+              <w:spacing w:line="360" w:lineRule="auto"/>
+              <w:ind w:left="0"/>
+              <w:jc w:val="both"/>
+              <w:rPr>
+                <w:sz w:val="24"/>
+                <w:szCs w:val="24"/>
+              </w:rPr>
+            </w:pPr>
+            <w:r>
+              <w:rPr>
+                <w:sz w:val="24"/>
+                <w:szCs w:val="24"/>
+                <w:lang w:val="en-US"/>
+              </w:rPr>
+              <w:t>string</w:t>
+            </w:r>
+          </w:p>
+        </w:tc>
+        <w:tc>
+          <w:tcPr>
+            <w:tcW w:w="2127" w:type="dxa"/>
+          </w:tcPr>
+          <w:p>
+            <w:pPr>
+              <w:pStyle w:val="a6"/>
+              <w:spacing w:line="360" w:lineRule="auto"/>
+              <w:ind w:left="0"/>
+              <w:jc w:val="both"/>
+              <w:rPr>
+                <w:sz w:val="24"/>
+                <w:szCs w:val="24"/>
+              </w:rPr>
+            </w:pPr>
+            <w:r>
+              <w:rPr>
+                <w:sz w:val="24"/>
+                <w:szCs w:val="24"/>
+              </w:rPr>
+              <w:t>-</w:t>
+            </w:r>
+          </w:p>
+        </w:tc>
+        <w:tc>
+          <w:tcPr>
+            <w:tcW w:w="2687" w:type="dxa"/>
+          </w:tcPr>
+          <w:p>
+            <w:pPr>
+              <w:pStyle w:val="a6"/>
+              <w:spacing w:line="360" w:lineRule="auto"/>
+              <w:ind w:left="0"/>
+              <w:jc w:val="both"/>
+              <w:rPr>
+                <w:sz w:val="24"/>
+                <w:szCs w:val="24"/>
+              </w:rPr>
+            </w:pPr>
+            <w:r>
+              <w:rPr>
+                <w:sz w:val="24"/>
+                <w:szCs w:val="24"/>
+              </w:rPr>
+              <w:t>Фамилия</w:t>
+            </w:r>
+            <w:r>
+              <w:rPr>
+                <w:sz w:val="24"/>
+                <w:szCs w:val="24"/>
+              </w:rPr>
+              <w:t xml:space="preserve"> пользователя</w:t>
+            </w:r>
+          </w:p>
+        </w:tc>
+      </w:tr>
+      <w:tr>
+        <w:tc>
+          <w:tcPr>
+            <w:tcW w:w="1413" w:type="dxa"/>
+          </w:tcPr>
+          <w:p>
+            <w:pPr>
+              <w:pStyle w:val="a6"/>
+              <w:spacing w:line="360" w:lineRule="auto"/>
+              <w:ind w:left="0"/>
+              <w:jc w:val="both"/>
+              <w:rPr>
+                <w:sz w:val="24"/>
+                <w:szCs w:val="24"/>
+              </w:rPr>
+            </w:pPr>
+            <w:proofErr w:type="spellStart"/>
+            <w:r>
+              <w:rPr>
+                <w:sz w:val="24"/>
+                <w:szCs w:val="24"/>
+              </w:rPr>
+              <w:t>patronymic</w:t>
+            </w:r>
+            <w:proofErr w:type="spellEnd"/>
+          </w:p>
+        </w:tc>
+        <w:tc>
+          <w:tcPr>
+            <w:tcW w:w="1417" w:type="dxa"/>
+          </w:tcPr>
+          <w:p>
+            <w:pPr>
+              <w:pStyle w:val="a6"/>
+              <w:spacing w:line="360" w:lineRule="auto"/>
+              <w:ind w:left="0"/>
+              <w:jc w:val="both"/>
+              <w:rPr>
+                <w:sz w:val="24"/>
+                <w:szCs w:val="24"/>
+              </w:rPr>
+            </w:pPr>
+            <w:r>
+              <w:rPr>
+                <w:sz w:val="24"/>
+                <w:szCs w:val="24"/>
+                <w:lang w:val="en-US"/>
+              </w:rPr>
+              <w:t>public</w:t>
+            </w:r>
+          </w:p>
+        </w:tc>
+        <w:tc>
+          <w:tcPr>
+            <w:tcW w:w="1701" w:type="dxa"/>
+          </w:tcPr>
+          <w:p>
+            <w:pPr>
+              <w:pStyle w:val="a6"/>
+              <w:spacing w:line="360" w:lineRule="auto"/>
+              <w:ind w:left="0"/>
+              <w:jc w:val="both"/>
+              <w:rPr>
+                <w:sz w:val="24"/>
+                <w:szCs w:val="24"/>
+              </w:rPr>
+            </w:pPr>
+            <w:r>
+              <w:rPr>
+                <w:sz w:val="24"/>
+                <w:szCs w:val="24"/>
+                <w:lang w:val="en-US"/>
+              </w:rPr>
+              <w:t>string</w:t>
+            </w:r>
+          </w:p>
+        </w:tc>
+        <w:tc>
+          <w:tcPr>
+            <w:tcW w:w="2127" w:type="dxa"/>
+          </w:tcPr>
+          <w:p>
+            <w:pPr>
+              <w:pStyle w:val="a6"/>
+              <w:spacing w:line="360" w:lineRule="auto"/>
+              <w:ind w:left="0"/>
+              <w:jc w:val="both"/>
+              <w:rPr>
+                <w:sz w:val="24"/>
+                <w:szCs w:val="24"/>
+              </w:rPr>
+            </w:pPr>
+            <w:r>
+              <w:rPr>
+                <w:sz w:val="24"/>
+                <w:szCs w:val="24"/>
+              </w:rPr>
+              <w:t>-</w:t>
+            </w:r>
+          </w:p>
+        </w:tc>
+        <w:tc>
+          <w:tcPr>
+            <w:tcW w:w="2687" w:type="dxa"/>
+          </w:tcPr>
+          <w:p>
+            <w:pPr>
+              <w:pStyle w:val="a6"/>
+              <w:spacing w:line="360" w:lineRule="auto"/>
+              <w:ind w:left="0"/>
+              <w:jc w:val="both"/>
+              <w:rPr>
+                <w:sz w:val="24"/>
+                <w:szCs w:val="24"/>
+              </w:rPr>
+            </w:pPr>
+            <w:r>
+              <w:rPr>
+                <w:sz w:val="24"/>
+                <w:szCs w:val="24"/>
+              </w:rPr>
+              <w:t>Отчество</w:t>
+            </w:r>
+            <w:r>
+              <w:rPr>
+                <w:sz w:val="24"/>
+                <w:szCs w:val="24"/>
+              </w:rPr>
+              <w:t xml:space="preserve"> пользователя</w:t>
+            </w:r>
+          </w:p>
+        </w:tc>
+      </w:tr>
+      <w:tr>
+        <w:tc>
+          <w:tcPr>
+            <w:tcW w:w="1413" w:type="dxa"/>
+          </w:tcPr>
+          <w:p>
+            <w:pPr>
+              <w:pStyle w:val="a6"/>
+              <w:spacing w:line="360" w:lineRule="auto"/>
+              <w:ind w:left="0"/>
+              <w:jc w:val="both"/>
+              <w:rPr>
+                <w:sz w:val="24"/>
+                <w:szCs w:val="24"/>
+              </w:rPr>
+            </w:pPr>
+            <w:proofErr w:type="spellStart"/>
+            <w:r>
+              <w:rPr>
+                <w:sz w:val="24"/>
+                <w:szCs w:val="24"/>
+              </w:rPr>
+              <w:t>telephone</w:t>
+            </w:r>
+            <w:proofErr w:type="spellEnd"/>
+          </w:p>
+        </w:tc>
+        <w:tc>
+          <w:tcPr>
+            <w:tcW w:w="1417" w:type="dxa"/>
+          </w:tcPr>
+          <w:p>
+            <w:pPr>
+              <w:pStyle w:val="a6"/>
+              <w:spacing w:line="360" w:lineRule="auto"/>
+              <w:ind w:left="0"/>
+              <w:jc w:val="both"/>
+              <w:rPr>
+                <w:sz w:val="24"/>
+                <w:szCs w:val="24"/>
+              </w:rPr>
+            </w:pPr>
+            <w:r>
+              <w:rPr>
+                <w:sz w:val="24"/>
+                <w:szCs w:val="24"/>
+                <w:lang w:val="en-US"/>
+              </w:rPr>
+              <w:t>public</w:t>
+            </w:r>
+          </w:p>
+        </w:tc>
+        <w:tc>
+          <w:tcPr>
+            <w:tcW w:w="1701" w:type="dxa"/>
+          </w:tcPr>
+          <w:p>
+            <w:pPr>
+              <w:pStyle w:val="a6"/>
+              <w:spacing w:line="360" w:lineRule="auto"/>
+              <w:ind w:left="0"/>
+              <w:jc w:val="both"/>
+              <w:rPr>
+                <w:sz w:val="24"/>
+                <w:szCs w:val="24"/>
+              </w:rPr>
+            </w:pPr>
+            <w:r>
+              <w:rPr>
+                <w:sz w:val="24"/>
+                <w:szCs w:val="24"/>
+                <w:lang w:val="en-US"/>
+              </w:rPr>
+              <w:t>string</w:t>
+            </w:r>
+          </w:p>
+        </w:tc>
+        <w:tc>
+          <w:tcPr>
+            <w:tcW w:w="2127" w:type="dxa"/>
+          </w:tcPr>
+          <w:p>
+            <w:pPr>
+              <w:pStyle w:val="a6"/>
+              <w:spacing w:line="360" w:lineRule="auto"/>
+              <w:ind w:left="0"/>
+              <w:jc w:val="both"/>
+              <w:rPr>
+                <w:sz w:val="24"/>
+                <w:szCs w:val="24"/>
+              </w:rPr>
+            </w:pPr>
+            <w:r>
+              <w:rPr>
+                <w:sz w:val="24"/>
+                <w:szCs w:val="24"/>
+              </w:rPr>
+              <w:t>-</w:t>
+            </w:r>
+          </w:p>
+        </w:tc>
+        <w:tc>
+          <w:tcPr>
+            <w:tcW w:w="2687" w:type="dxa"/>
+          </w:tcPr>
+          <w:p>
+            <w:pPr>
+              <w:pStyle w:val="a6"/>
+              <w:spacing w:line="360" w:lineRule="auto"/>
+              <w:ind w:left="0"/>
+              <w:jc w:val="both"/>
+              <w:rPr>
+                <w:sz w:val="24"/>
+                <w:szCs w:val="24"/>
+              </w:rPr>
+            </w:pPr>
+            <w:r>
+              <w:rPr>
+                <w:sz w:val="24"/>
+                <w:szCs w:val="24"/>
+              </w:rPr>
+              <w:t>Номер телефона</w:t>
+            </w:r>
+          </w:p>
+        </w:tc>
+      </w:tr>
+      <w:tr>
+        <w:tc>
+          <w:tcPr>
+            <w:tcW w:w="1413" w:type="dxa"/>
+          </w:tcPr>
+          <w:p>
+            <w:pPr>
+              <w:pStyle w:val="a6"/>
+              <w:spacing w:line="360" w:lineRule="auto"/>
+              <w:ind w:left="0"/>
+              <w:jc w:val="both"/>
+              <w:rPr>
+                <w:sz w:val="24"/>
+                <w:szCs w:val="24"/>
+              </w:rPr>
+            </w:pPr>
+            <w:proofErr w:type="spellStart"/>
+            <w:r>
+              <w:rPr>
+                <w:sz w:val="24"/>
+                <w:szCs w:val="24"/>
+              </w:rPr>
+              <w:t>password</w:t>
+            </w:r>
+            <w:proofErr w:type="spellEnd"/>
+          </w:p>
+        </w:tc>
+        <w:tc>
+          <w:tcPr>
+            <w:tcW w:w="1417" w:type="dxa"/>
+          </w:tcPr>
+          <w:p>
+            <w:pPr>
+              <w:pStyle w:val="a6"/>
+              <w:spacing w:line="360" w:lineRule="auto"/>
+              <w:ind w:left="0"/>
+              <w:jc w:val="both"/>
+              <w:rPr>
+                <w:sz w:val="24"/>
+                <w:szCs w:val="24"/>
+              </w:rPr>
+            </w:pPr>
+            <w:r>
+              <w:rPr>
+                <w:sz w:val="24"/>
+                <w:szCs w:val="24"/>
+                <w:lang w:val="en-US"/>
+              </w:rPr>
+              <w:t>public</w:t>
+            </w:r>
+          </w:p>
+        </w:tc>
+        <w:tc>
+          <w:tcPr>
+            <w:tcW w:w="1701" w:type="dxa"/>
+          </w:tcPr>
+          <w:p>
+            <w:pPr>
+              <w:pStyle w:val="a6"/>
+              <w:spacing w:line="360" w:lineRule="auto"/>
+              <w:ind w:left="0"/>
+              <w:jc w:val="both"/>
+              <w:rPr>
+                <w:sz w:val="24"/>
+                <w:szCs w:val="24"/>
+              </w:rPr>
+            </w:pPr>
+            <w:r>
+              <w:rPr>
+                <w:sz w:val="24"/>
+                <w:szCs w:val="24"/>
+                <w:lang w:val="en-US"/>
+              </w:rPr>
+              <w:t>string</w:t>
+            </w:r>
+          </w:p>
+        </w:tc>
+        <w:tc>
+          <w:tcPr>
+            <w:tcW w:w="2127" w:type="dxa"/>
+          </w:tcPr>
+          <w:p>
+            <w:pPr>
+              <w:pStyle w:val="a6"/>
+              <w:spacing w:line="360" w:lineRule="auto"/>
+              <w:ind w:left="0"/>
+              <w:jc w:val="both"/>
+              <w:rPr>
+                <w:sz w:val="24"/>
+                <w:szCs w:val="24"/>
+              </w:rPr>
+            </w:pPr>
+            <w:r>
+              <w:rPr>
+                <w:sz w:val="24"/>
+                <w:szCs w:val="24"/>
+              </w:rPr>
+              <w:t>-</w:t>
+            </w:r>
+          </w:p>
+        </w:tc>
+        <w:tc>
+          <w:tcPr>
+            <w:tcW w:w="2687" w:type="dxa"/>
+          </w:tcPr>
+          <w:p>
+            <w:pPr>
+              <w:pStyle w:val="a6"/>
+              <w:spacing w:line="360" w:lineRule="auto"/>
+              <w:ind w:left="0"/>
+              <w:jc w:val="both"/>
+              <w:rPr>
+                <w:sz w:val="24"/>
+                <w:szCs w:val="24"/>
+              </w:rPr>
+            </w:pPr>
+            <w:r>
+              <w:rPr>
+                <w:sz w:val="24"/>
+                <w:szCs w:val="24"/>
+              </w:rPr>
+              <w:t>Пароль пользователя</w:t>
+            </w:r>
+          </w:p>
+        </w:tc>
+      </w:tr>
+      <w:tr>
+        <w:tc>
+          <w:tcPr>
+            <w:tcW w:w="9345" w:type="dxa"/>
+            <w:gridSpan w:val="5"/>
+          </w:tcPr>
+          <w:p>
+            <w:pPr>
+              <w:pStyle w:val="a6"/>
+              <w:spacing w:line="360" w:lineRule="auto"/>
+              <w:ind w:left="0"/>
+              <w:jc w:val="center"/>
+              <w:rPr>
+                <w:sz w:val="24"/>
+                <w:szCs w:val="24"/>
+                <w:lang w:val="en-US"/>
+              </w:rPr>
+            </w:pPr>
+            <w:r>
+              <w:rPr>
+                <w:sz w:val="24"/>
+                <w:szCs w:val="24"/>
+                <w:lang w:val="en-US"/>
+              </w:rPr>
+              <w:t>Client</w:t>
+            </w:r>
+          </w:p>
+        </w:tc>
+      </w:tr>
+      <w:tr>
+        <w:tc>
+          <w:tcPr>
+            <w:tcW w:w="1413" w:type="dxa"/>
+          </w:tcPr>
+          <w:p>
+            <w:pPr>
+              <w:pStyle w:val="a6"/>
+              <w:spacing w:line="360" w:lineRule="auto"/>
+              <w:ind w:left="0"/>
+              <w:jc w:val="both"/>
+              <w:rPr>
+                <w:sz w:val="24"/>
+                <w:szCs w:val="24"/>
+              </w:rPr>
+            </w:pPr>
+            <w:proofErr w:type="spellStart"/>
+            <w:r>
+              <w:rPr>
+                <w:sz w:val="24"/>
+                <w:szCs w:val="24"/>
+              </w:rPr>
+              <w:t>contract</w:t>
+            </w:r>
+            <w:proofErr w:type="spellEnd"/>
+          </w:p>
+        </w:tc>
+        <w:tc>
+          <w:tcPr>
+            <w:tcW w:w="1417" w:type="dxa"/>
+          </w:tcPr>
+          <w:p>
+            <w:pPr>
+              <w:pStyle w:val="a6"/>
+              <w:spacing w:line="360" w:lineRule="auto"/>
+              <w:ind w:left="0"/>
+              <w:jc w:val="both"/>
+              <w:rPr>
+                <w:sz w:val="24"/>
+                <w:szCs w:val="24"/>
+              </w:rPr>
+            </w:pPr>
+            <w:r>
+              <w:rPr>
+                <w:sz w:val="24"/>
+                <w:szCs w:val="24"/>
+                <w:lang w:val="en-US"/>
+              </w:rPr>
+              <w:t>public</w:t>
+            </w:r>
+          </w:p>
+        </w:tc>
+        <w:tc>
+          <w:tcPr>
+            <w:tcW w:w="1701" w:type="dxa"/>
+          </w:tcPr>
+          <w:p>
+            <w:pPr>
+              <w:pStyle w:val="a6"/>
+              <w:spacing w:line="360" w:lineRule="auto"/>
+              <w:ind w:left="0"/>
+              <w:jc w:val="both"/>
+              <w:rPr>
+                <w:sz w:val="24"/>
+                <w:szCs w:val="24"/>
+                <w:lang w:val="en-US"/>
+              </w:rPr>
+            </w:pPr>
+            <w:proofErr w:type="spellStart"/>
+            <w:r>
+              <w:rPr>
+                <w:sz w:val="24"/>
+                <w:szCs w:val="24"/>
+              </w:rPr>
+              <w:t>Contract</w:t>
+            </w:r>
+            <w:proofErr w:type="spellEnd"/>
+            <w:r>
+              <w:rPr>
+                <w:sz w:val="24"/>
+                <w:szCs w:val="24"/>
+                <w:lang w:val="en-US"/>
+              </w:rPr>
+              <w:t>[]</w:t>
+            </w:r>
+          </w:p>
+        </w:tc>
+        <w:tc>
+          <w:tcPr>
+            <w:tcW w:w="2127" w:type="dxa"/>
+          </w:tcPr>
+          <w:p>
+            <w:pPr>
+              <w:pStyle w:val="a6"/>
+              <w:spacing w:line="360" w:lineRule="auto"/>
+              <w:ind w:left="0"/>
+              <w:jc w:val="both"/>
+              <w:rPr>
+                <w:sz w:val="24"/>
+                <w:szCs w:val="24"/>
+              </w:rPr>
+            </w:pPr>
+            <w:r>
+              <w:rPr>
+                <w:sz w:val="24"/>
+                <w:szCs w:val="24"/>
+                <w:lang w:val="en-US"/>
+              </w:rPr>
+              <w:t>+</w:t>
+            </w:r>
+          </w:p>
+        </w:tc>
+        <w:tc>
+          <w:tcPr>
+            <w:tcW w:w="2687" w:type="dxa"/>
+          </w:tcPr>
+          <w:p>
+            <w:pPr>
+              <w:pStyle w:val="a6"/>
+              <w:spacing w:line="360" w:lineRule="auto"/>
+              <w:ind w:left="0"/>
+              <w:jc w:val="both"/>
+              <w:rPr>
+                <w:sz w:val="24"/>
+                <w:szCs w:val="24"/>
+              </w:rPr>
+            </w:pPr>
+            <w:r>
+              <w:rPr>
+                <w:sz w:val="24"/>
+                <w:szCs w:val="24"/>
+              </w:rPr>
+              <w:t>Список договоров</w:t>
+            </w:r>
+          </w:p>
+        </w:tc>
+      </w:tr>
+      <w:tr>
+        <w:tc>
+          <w:tcPr>
+            <w:tcW w:w="9345" w:type="dxa"/>
+            <w:gridSpan w:val="5"/>
+          </w:tcPr>
+          <w:p>
+            <w:pPr>
+              <w:pStyle w:val="a6"/>
+              <w:spacing w:line="360" w:lineRule="auto"/>
+              <w:ind w:left="0"/>
+              <w:jc w:val="center"/>
+              <w:rPr>
+                <w:sz w:val="24"/>
+                <w:szCs w:val="24"/>
+              </w:rPr>
+            </w:pPr>
+            <w:proofErr w:type="spellStart"/>
+            <w:r>
+              <w:rPr>
+                <w:sz w:val="24"/>
+                <w:szCs w:val="24"/>
+              </w:rPr>
+              <w:t>Contract</w:t>
+            </w:r>
+            <w:proofErr w:type="spellEnd"/>
+          </w:p>
+        </w:tc>
+      </w:tr>
+      <w:tr>
+        <w:tc>
+          <w:tcPr>
+            <w:tcW w:w="1413" w:type="dxa"/>
+          </w:tcPr>
+          <w:p>
+            <w:pPr>
+              <w:pStyle w:val="a6"/>
+              <w:spacing w:line="360" w:lineRule="auto"/>
+              <w:ind w:left="0"/>
+              <w:jc w:val="both"/>
+              <w:rPr>
+                <w:sz w:val="24"/>
+                <w:szCs w:val="24"/>
+                <w:lang w:val="en-US"/>
+              </w:rPr>
+            </w:pPr>
+            <w:r>
+              <w:rPr>
+                <w:sz w:val="24"/>
+                <w:szCs w:val="24"/>
+                <w:lang w:val="en-US"/>
+              </w:rPr>
+              <w:t>id</w:t>
+            </w:r>
+          </w:p>
+        </w:tc>
+        <w:tc>
+          <w:tcPr>
+            <w:tcW w:w="1417" w:type="dxa"/>
+          </w:tcPr>
+          <w:p>
+            <w:pPr>
+              <w:pStyle w:val="a6"/>
+              <w:spacing w:line="360" w:lineRule="auto"/>
+              <w:ind w:left="0"/>
+              <w:jc w:val="both"/>
+              <w:rPr>
+                <w:sz w:val="24"/>
+                <w:szCs w:val="24"/>
+                <w:lang w:val="en-US"/>
+              </w:rPr>
+            </w:pPr>
+            <w:r>
+              <w:rPr>
+                <w:sz w:val="24"/>
+                <w:szCs w:val="24"/>
+                <w:lang w:val="en-US"/>
+              </w:rPr>
+              <w:t>public</w:t>
+            </w:r>
+          </w:p>
+        </w:tc>
+        <w:tc>
+          <w:tcPr>
+            <w:tcW w:w="1701" w:type="dxa"/>
+          </w:tcPr>
+          <w:p>
+            <w:pPr>
+              <w:pStyle w:val="a6"/>
+              <w:spacing w:line="360" w:lineRule="auto"/>
+              <w:ind w:left="0"/>
+              <w:jc w:val="both"/>
+              <w:rPr>
+                <w:sz w:val="24"/>
+                <w:szCs w:val="24"/>
+                <w:lang w:val="en-US"/>
+              </w:rPr>
+            </w:pPr>
+            <w:proofErr w:type="spellStart"/>
+            <w:r>
+              <w:rPr>
+                <w:sz w:val="24"/>
+                <w:szCs w:val="24"/>
+                <w:lang w:val="en-US"/>
+              </w:rPr>
+              <w:t>int</w:t>
+            </w:r>
+            <w:proofErr w:type="spellEnd"/>
+          </w:p>
+        </w:tc>
+        <w:tc>
+          <w:tcPr>
+            <w:tcW w:w="2127" w:type="dxa"/>
+          </w:tcPr>
+          <w:p>
+            <w:pPr>
+              <w:pStyle w:val="a6"/>
+              <w:spacing w:line="360" w:lineRule="auto"/>
+              <w:ind w:left="0"/>
+              <w:jc w:val="both"/>
+              <w:rPr>
+                <w:sz w:val="24"/>
+                <w:szCs w:val="24"/>
+              </w:rPr>
+            </w:pPr>
+            <w:r>
+              <w:rPr>
+                <w:sz w:val="24"/>
+                <w:szCs w:val="24"/>
+              </w:rPr>
+              <w:t>-</w:t>
+            </w:r>
+          </w:p>
+        </w:tc>
+        <w:tc>
+          <w:tcPr>
+            <w:tcW w:w="2687" w:type="dxa"/>
+          </w:tcPr>
+          <w:p>
+            <w:pPr>
+              <w:pStyle w:val="a6"/>
+              <w:spacing w:line="360" w:lineRule="auto"/>
+              <w:ind w:left="0"/>
+              <w:jc w:val="both"/>
+              <w:rPr>
+                <w:sz w:val="24"/>
+                <w:szCs w:val="24"/>
+              </w:rPr>
+            </w:pPr>
+            <w:r>
+              <w:rPr>
+                <w:sz w:val="24"/>
+                <w:szCs w:val="24"/>
+              </w:rPr>
+              <w:t>Первичный ключ</w:t>
+            </w:r>
+          </w:p>
+        </w:tc>
+      </w:tr>
+      <w:tr>
+        <w:tc>
+          <w:tcPr>
+            <w:tcW w:w="1413" w:type="dxa"/>
+          </w:tcPr>
+          <w:p>
+            <w:pPr>
+              <w:pStyle w:val="a6"/>
+              <w:spacing w:line="360" w:lineRule="auto"/>
+              <w:ind w:left="0"/>
+              <w:jc w:val="both"/>
+              <w:rPr>
+                <w:sz w:val="24"/>
+                <w:szCs w:val="24"/>
+                <w:lang w:val="en-US"/>
+              </w:rPr>
+            </w:pPr>
+            <w:proofErr w:type="spellStart"/>
+            <w:r>
+              <w:rPr>
+                <w:sz w:val="24"/>
+                <w:szCs w:val="24"/>
+                <w:lang w:val="en-US"/>
+              </w:rPr>
+              <w:t>date_create</w:t>
+            </w:r>
+            <w:proofErr w:type="spellEnd"/>
+          </w:p>
+        </w:tc>
+        <w:tc>
+          <w:tcPr>
+            <w:tcW w:w="1417" w:type="dxa"/>
+          </w:tcPr>
+          <w:p>
+            <w:pPr>
+              <w:pStyle w:val="a6"/>
+              <w:spacing w:line="360" w:lineRule="auto"/>
+              <w:ind w:left="0"/>
+              <w:jc w:val="both"/>
+              <w:rPr>
+                <w:sz w:val="24"/>
+                <w:szCs w:val="24"/>
+                <w:lang w:val="en-US"/>
+              </w:rPr>
+            </w:pPr>
+            <w:r>
+              <w:rPr>
+                <w:sz w:val="24"/>
+                <w:szCs w:val="24"/>
+                <w:lang w:val="en-US"/>
+              </w:rPr>
+              <w:t>public</w:t>
+            </w:r>
+          </w:p>
+        </w:tc>
+        <w:tc>
+          <w:tcPr>
+            <w:tcW w:w="1701" w:type="dxa"/>
+          </w:tcPr>
+          <w:p>
+            <w:pPr>
+              <w:pStyle w:val="a6"/>
+              <w:spacing w:line="360" w:lineRule="auto"/>
+              <w:ind w:left="0"/>
+              <w:jc w:val="both"/>
+              <w:rPr>
+                <w:sz w:val="24"/>
+                <w:szCs w:val="24"/>
+                <w:lang w:val="en-US"/>
+              </w:rPr>
+            </w:pPr>
+            <w:r>
+              <w:rPr>
+                <w:sz w:val="24"/>
+                <w:szCs w:val="24"/>
+                <w:lang w:val="en-US"/>
+              </w:rPr>
+              <w:t>date</w:t>
+            </w:r>
+          </w:p>
+        </w:tc>
+        <w:tc>
+          <w:tcPr>
+            <w:tcW w:w="2127" w:type="dxa"/>
+          </w:tcPr>
+          <w:p>
+            <w:pPr>
+              <w:pStyle w:val="a6"/>
+              <w:spacing w:line="360" w:lineRule="auto"/>
+              <w:ind w:left="0"/>
+              <w:jc w:val="both"/>
+              <w:rPr>
+                <w:sz w:val="24"/>
+                <w:szCs w:val="24"/>
+              </w:rPr>
+            </w:pPr>
+            <w:r>
+              <w:rPr>
+                <w:sz w:val="24"/>
+                <w:szCs w:val="24"/>
+              </w:rPr>
+              <w:t>-</w:t>
+            </w:r>
+          </w:p>
+        </w:tc>
+        <w:tc>
+          <w:tcPr>
+            <w:tcW w:w="2687" w:type="dxa"/>
+          </w:tcPr>
+          <w:p>
+            <w:pPr>
+              <w:pStyle w:val="a6"/>
+              <w:spacing w:line="360" w:lineRule="auto"/>
+              <w:ind w:left="0"/>
+              <w:jc w:val="both"/>
+              <w:rPr>
+                <w:sz w:val="24"/>
+                <w:szCs w:val="24"/>
+              </w:rPr>
+            </w:pPr>
+            <w:r>
+              <w:rPr>
+                <w:sz w:val="24"/>
+                <w:szCs w:val="24"/>
+              </w:rPr>
+              <w:t>Дата создание</w:t>
+            </w:r>
+          </w:p>
+        </w:tc>
+      </w:tr>
+      <w:tr>
+        <w:tc>
+          <w:tcPr>
+            <w:tcW w:w="1413" w:type="dxa"/>
+          </w:tcPr>
+          <w:p>
+            <w:pPr>
+              <w:pStyle w:val="a6"/>
+              <w:spacing w:line="360" w:lineRule="auto"/>
+              <w:ind w:left="0"/>
+              <w:jc w:val="both"/>
+              <w:rPr>
+                <w:sz w:val="24"/>
+                <w:szCs w:val="24"/>
+                <w:lang w:val="en-US"/>
+              </w:rPr>
+            </w:pPr>
+            <w:proofErr w:type="spellStart"/>
+            <w:r>
+              <w:rPr>
+                <w:sz w:val="24"/>
+                <w:szCs w:val="24"/>
+                <w:lang w:val="en-US"/>
+              </w:rPr>
+              <w:t>date_</w:t>
+            </w:r>
+            <w:r>
+              <w:rPr>
+                <w:sz w:val="24"/>
+                <w:szCs w:val="24"/>
+                <w:lang w:val="en-US"/>
+              </w:rPr>
+              <w:t>end</w:t>
+            </w:r>
+            <w:proofErr w:type="spellEnd"/>
+          </w:p>
+        </w:tc>
+        <w:tc>
+          <w:tcPr>
+            <w:tcW w:w="1417" w:type="dxa"/>
+          </w:tcPr>
+          <w:p>
+            <w:pPr>
+              <w:pStyle w:val="a6"/>
+              <w:spacing w:line="360" w:lineRule="auto"/>
+              <w:ind w:left="0"/>
+              <w:jc w:val="both"/>
+              <w:rPr>
+                <w:sz w:val="24"/>
+                <w:szCs w:val="24"/>
+                <w:lang w:val="en-US"/>
+              </w:rPr>
+            </w:pPr>
+            <w:r>
+              <w:rPr>
+                <w:sz w:val="24"/>
+                <w:szCs w:val="24"/>
+                <w:lang w:val="en-US"/>
+              </w:rPr>
+              <w:t>public</w:t>
+            </w:r>
+          </w:p>
+        </w:tc>
+        <w:tc>
+          <w:tcPr>
+            <w:tcW w:w="1701" w:type="dxa"/>
+          </w:tcPr>
+          <w:p>
+            <w:pPr>
+              <w:pStyle w:val="a6"/>
+              <w:spacing w:line="360" w:lineRule="auto"/>
+              <w:ind w:left="0"/>
+              <w:jc w:val="both"/>
+              <w:rPr>
+                <w:sz w:val="24"/>
+                <w:szCs w:val="24"/>
+                <w:lang w:val="en-US"/>
+              </w:rPr>
+            </w:pPr>
+            <w:r>
+              <w:rPr>
+                <w:sz w:val="24"/>
+                <w:szCs w:val="24"/>
+                <w:lang w:val="en-US"/>
+              </w:rPr>
+              <w:t>date</w:t>
+            </w:r>
+          </w:p>
+        </w:tc>
+        <w:tc>
+          <w:tcPr>
+            <w:tcW w:w="2127" w:type="dxa"/>
+          </w:tcPr>
+          <w:p>
+            <w:pPr>
+              <w:pStyle w:val="a6"/>
+              <w:spacing w:line="360" w:lineRule="auto"/>
+              <w:ind w:left="0"/>
+              <w:jc w:val="both"/>
+              <w:rPr>
+                <w:sz w:val="24"/>
+                <w:szCs w:val="24"/>
+              </w:rPr>
+            </w:pPr>
+            <w:r>
+              <w:rPr>
+                <w:sz w:val="24"/>
+                <w:szCs w:val="24"/>
+              </w:rPr>
+              <w:t>-</w:t>
+            </w:r>
+          </w:p>
+        </w:tc>
+        <w:tc>
+          <w:tcPr>
+            <w:tcW w:w="2687" w:type="dxa"/>
+          </w:tcPr>
+          <w:p>
+            <w:pPr>
+              <w:pStyle w:val="a6"/>
+              <w:spacing w:line="360" w:lineRule="auto"/>
+              <w:ind w:left="0"/>
+              <w:jc w:val="both"/>
+              <w:rPr>
+                <w:sz w:val="24"/>
+                <w:szCs w:val="24"/>
+              </w:rPr>
+            </w:pPr>
+            <w:r>
+              <w:rPr>
+                <w:sz w:val="24"/>
+                <w:szCs w:val="24"/>
+              </w:rPr>
+              <w:t>Дата завершения</w:t>
+            </w:r>
+          </w:p>
+        </w:tc>
+      </w:tr>
+      <w:tr>
+        <w:tc>
+          <w:tcPr>
+            <w:tcW w:w="1413" w:type="dxa"/>
+          </w:tcPr>
+          <w:p>
+            <w:pPr>
+              <w:pStyle w:val="a6"/>
+              <w:spacing w:line="360" w:lineRule="auto"/>
+              <w:ind w:left="0"/>
+              <w:jc w:val="both"/>
+              <w:rPr>
+                <w:sz w:val="24"/>
+                <w:szCs w:val="24"/>
+                <w:lang w:val="en-US"/>
+              </w:rPr>
+            </w:pPr>
+            <w:r>
+              <w:rPr>
+                <w:sz w:val="24"/>
+                <w:szCs w:val="24"/>
+                <w:lang w:val="en-US"/>
+              </w:rPr>
+              <w:t>client</w:t>
+            </w:r>
+          </w:p>
+        </w:tc>
+        <w:tc>
+          <w:tcPr>
+            <w:tcW w:w="1417" w:type="dxa"/>
+          </w:tcPr>
+          <w:p>
+            <w:pPr>
+              <w:pStyle w:val="a6"/>
+              <w:spacing w:line="360" w:lineRule="auto"/>
+              <w:ind w:left="0"/>
+              <w:jc w:val="both"/>
+              <w:rPr>
+                <w:sz w:val="24"/>
+                <w:szCs w:val="24"/>
+                <w:lang w:val="en-US"/>
+              </w:rPr>
+            </w:pPr>
+            <w:r>
+              <w:rPr>
+                <w:sz w:val="24"/>
+                <w:szCs w:val="24"/>
+                <w:lang w:val="en-US"/>
+              </w:rPr>
+              <w:t>public</w:t>
+            </w:r>
+          </w:p>
+        </w:tc>
+        <w:tc>
+          <w:tcPr>
+            <w:tcW w:w="1701" w:type="dxa"/>
+          </w:tcPr>
+          <w:p>
+            <w:pPr>
+              <w:pStyle w:val="a6"/>
+              <w:spacing w:line="360" w:lineRule="auto"/>
+              <w:ind w:left="0"/>
+              <w:jc w:val="both"/>
+              <w:rPr>
+                <w:sz w:val="24"/>
+                <w:szCs w:val="24"/>
+                <w:lang w:val="en-US"/>
+              </w:rPr>
+            </w:pPr>
+            <w:r>
+              <w:rPr>
+                <w:sz w:val="24"/>
+                <w:szCs w:val="24"/>
+                <w:lang w:val="en-US"/>
+              </w:rPr>
+              <w:t>Client</w:t>
+            </w:r>
+          </w:p>
+        </w:tc>
+        <w:tc>
+          <w:tcPr>
+            <w:tcW w:w="2127" w:type="dxa"/>
+          </w:tcPr>
+          <w:p>
+            <w:pPr>
+              <w:pStyle w:val="a6"/>
+              <w:spacing w:line="360" w:lineRule="auto"/>
+              <w:ind w:left="0"/>
+              <w:jc w:val="both"/>
+              <w:rPr>
+                <w:sz w:val="24"/>
+                <w:szCs w:val="24"/>
+              </w:rPr>
+            </w:pPr>
+            <w:r>
+              <w:rPr>
+                <w:sz w:val="24"/>
+                <w:szCs w:val="24"/>
+              </w:rPr>
+              <w:t>-</w:t>
+            </w:r>
+          </w:p>
+        </w:tc>
+        <w:tc>
+          <w:tcPr>
+            <w:tcW w:w="2687" w:type="dxa"/>
+          </w:tcPr>
+          <w:p>
+            <w:pPr>
+              <w:pStyle w:val="a6"/>
+              <w:spacing w:line="360" w:lineRule="auto"/>
+              <w:ind w:left="0"/>
+              <w:jc w:val="both"/>
+              <w:rPr>
+                <w:sz w:val="24"/>
+                <w:szCs w:val="24"/>
+              </w:rPr>
+            </w:pPr>
+            <w:r>
+              <w:rPr>
+                <w:sz w:val="24"/>
+                <w:szCs w:val="24"/>
+              </w:rPr>
+              <w:t>Класс клиент</w:t>
+            </w:r>
+          </w:p>
+        </w:tc>
+      </w:tr>
+      <w:tr>
+        <w:tc>
+          <w:tcPr>
+            <w:tcW w:w="9345" w:type="dxa"/>
+            <w:gridSpan w:val="5"/>
+          </w:tcPr>
+          <w:p>
+            <w:pPr>
+              <w:pStyle w:val="a6"/>
+              <w:spacing w:line="360" w:lineRule="auto"/>
+              <w:ind w:left="0"/>
+              <w:jc w:val="center"/>
+              <w:rPr>
+                <w:sz w:val="24"/>
+                <w:szCs w:val="24"/>
+                <w:lang w:val="en-US"/>
+              </w:rPr>
+            </w:pPr>
+            <w:proofErr w:type="spellStart"/>
+            <w:r>
+              <w:rPr>
+                <w:sz w:val="24"/>
+                <w:szCs w:val="24"/>
+                <w:lang w:val="en-US"/>
+              </w:rPr>
+              <w:t>StatusTask</w:t>
+            </w:r>
+            <w:proofErr w:type="spellEnd"/>
+          </w:p>
+        </w:tc>
+      </w:tr>
+      <w:tr>
+        <w:tc>
+          <w:tcPr>
+            <w:tcW w:w="1413" w:type="dxa"/>
+          </w:tcPr>
+          <w:p>
+            <w:pPr>
+              <w:pStyle w:val="a6"/>
+              <w:spacing w:line="360" w:lineRule="auto"/>
+              <w:ind w:left="0"/>
+              <w:jc w:val="both"/>
+              <w:rPr>
+                <w:sz w:val="24"/>
+                <w:szCs w:val="24"/>
+                <w:lang w:val="en-US"/>
+              </w:rPr>
+            </w:pPr>
+            <w:r>
+              <w:rPr>
+                <w:sz w:val="24"/>
+                <w:szCs w:val="24"/>
+                <w:lang w:val="en-US"/>
+              </w:rPr>
+              <w:t>id</w:t>
+            </w:r>
+          </w:p>
+        </w:tc>
+        <w:tc>
+          <w:tcPr>
+            <w:tcW w:w="1417" w:type="dxa"/>
+          </w:tcPr>
+          <w:p>
+            <w:pPr>
+              <w:pStyle w:val="a6"/>
+              <w:spacing w:line="360" w:lineRule="auto"/>
+              <w:ind w:left="0"/>
+              <w:jc w:val="both"/>
+              <w:rPr>
+                <w:sz w:val="24"/>
+                <w:szCs w:val="24"/>
+                <w:lang w:val="en-US"/>
+              </w:rPr>
+            </w:pPr>
+            <w:r>
+              <w:rPr>
+                <w:sz w:val="24"/>
+                <w:szCs w:val="24"/>
+                <w:lang w:val="en-US"/>
+              </w:rPr>
+              <w:t>public</w:t>
+            </w:r>
+          </w:p>
+        </w:tc>
+        <w:tc>
+          <w:tcPr>
+            <w:tcW w:w="1701" w:type="dxa"/>
+          </w:tcPr>
+          <w:p>
+            <w:pPr>
+              <w:pStyle w:val="a6"/>
+              <w:spacing w:line="360" w:lineRule="auto"/>
+              <w:ind w:left="0"/>
+              <w:jc w:val="both"/>
+              <w:rPr>
+                <w:sz w:val="24"/>
+                <w:szCs w:val="24"/>
+                <w:lang w:val="en-US"/>
+              </w:rPr>
+            </w:pPr>
+            <w:proofErr w:type="spellStart"/>
+            <w:r>
+              <w:rPr>
+                <w:sz w:val="24"/>
+                <w:szCs w:val="24"/>
+                <w:lang w:val="en-US"/>
+              </w:rPr>
+              <w:t>int</w:t>
+            </w:r>
+            <w:proofErr w:type="spellEnd"/>
+          </w:p>
+        </w:tc>
+        <w:tc>
+          <w:tcPr>
+            <w:tcW w:w="2127" w:type="dxa"/>
+          </w:tcPr>
+          <w:p>
+            <w:pPr>
+              <w:pStyle w:val="a6"/>
+              <w:spacing w:line="360" w:lineRule="auto"/>
+              <w:ind w:left="0"/>
+              <w:jc w:val="both"/>
+              <w:rPr>
+                <w:sz w:val="24"/>
+                <w:szCs w:val="24"/>
+              </w:rPr>
+            </w:pPr>
+            <w:r>
+              <w:rPr>
+                <w:sz w:val="24"/>
+                <w:szCs w:val="24"/>
+              </w:rPr>
+              <w:t>-</w:t>
+            </w:r>
+          </w:p>
+        </w:tc>
+        <w:tc>
+          <w:tcPr>
+            <w:tcW w:w="2687" w:type="dxa"/>
+          </w:tcPr>
+          <w:p>
+            <w:pPr>
+              <w:pStyle w:val="a6"/>
+              <w:spacing w:line="360" w:lineRule="auto"/>
+              <w:ind w:left="0"/>
+              <w:jc w:val="both"/>
+              <w:rPr>
+                <w:sz w:val="24"/>
+                <w:szCs w:val="24"/>
+              </w:rPr>
+            </w:pPr>
+            <w:r>
+              <w:rPr>
+                <w:sz w:val="24"/>
+                <w:szCs w:val="24"/>
+              </w:rPr>
+              <w:t>Первичный ключ</w:t>
+            </w:r>
+          </w:p>
+        </w:tc>
+      </w:tr>
+      <w:tr>
+        <w:tc>
+          <w:tcPr>
+            <w:tcW w:w="1413" w:type="dxa"/>
+          </w:tcPr>
+          <w:p>
+            <w:pPr>
+              <w:pStyle w:val="a6"/>
+              <w:spacing w:line="360" w:lineRule="auto"/>
+              <w:ind w:left="0"/>
+              <w:jc w:val="both"/>
+              <w:rPr>
+                <w:sz w:val="24"/>
+                <w:szCs w:val="24"/>
+                <w:lang w:val="en-US"/>
+              </w:rPr>
+            </w:pPr>
+            <w:r>
+              <w:rPr>
+                <w:sz w:val="24"/>
+                <w:szCs w:val="24"/>
+                <w:lang w:val="en-US"/>
+              </w:rPr>
+              <w:t>name</w:t>
+            </w:r>
+          </w:p>
+        </w:tc>
+        <w:tc>
+          <w:tcPr>
+            <w:tcW w:w="1417" w:type="dxa"/>
+          </w:tcPr>
+          <w:p>
+            <w:pPr>
+              <w:pStyle w:val="a6"/>
+              <w:spacing w:line="360" w:lineRule="auto"/>
+              <w:ind w:left="0"/>
+              <w:jc w:val="both"/>
+              <w:rPr>
+                <w:sz w:val="24"/>
+                <w:szCs w:val="24"/>
+              </w:rPr>
+            </w:pPr>
+            <w:r>
+              <w:rPr>
+                <w:sz w:val="24"/>
+                <w:szCs w:val="24"/>
+                <w:lang w:val="en-US"/>
+              </w:rPr>
+              <w:t>public</w:t>
+            </w:r>
+          </w:p>
+        </w:tc>
+        <w:tc>
+          <w:tcPr>
+            <w:tcW w:w="1701" w:type="dxa"/>
+          </w:tcPr>
+          <w:p>
+            <w:pPr>
+              <w:pStyle w:val="a6"/>
+              <w:spacing w:line="360" w:lineRule="auto"/>
+              <w:ind w:left="0"/>
+              <w:jc w:val="both"/>
+              <w:rPr>
+                <w:sz w:val="24"/>
+                <w:szCs w:val="24"/>
+                <w:lang w:val="en-US"/>
+              </w:rPr>
+            </w:pPr>
+            <w:r>
+              <w:rPr>
+                <w:sz w:val="24"/>
+                <w:szCs w:val="24"/>
+                <w:lang w:val="en-US"/>
+              </w:rPr>
+              <w:t>string</w:t>
+            </w:r>
+          </w:p>
+        </w:tc>
+        <w:tc>
+          <w:tcPr>
+            <w:tcW w:w="2127" w:type="dxa"/>
+          </w:tcPr>
+          <w:p>
+            <w:pPr>
+              <w:pStyle w:val="a6"/>
+              <w:spacing w:line="360" w:lineRule="auto"/>
+              <w:ind w:left="0"/>
+              <w:jc w:val="both"/>
+              <w:rPr>
+                <w:sz w:val="24"/>
+                <w:szCs w:val="24"/>
+              </w:rPr>
+            </w:pPr>
+            <w:r>
+              <w:rPr>
+                <w:sz w:val="24"/>
+                <w:szCs w:val="24"/>
+              </w:rPr>
+              <w:t>-</w:t>
+            </w:r>
+          </w:p>
+        </w:tc>
+        <w:tc>
+          <w:tcPr>
+            <w:tcW w:w="2687" w:type="dxa"/>
+          </w:tcPr>
+          <w:p>
+            <w:pPr>
+              <w:pStyle w:val="a6"/>
+              <w:spacing w:line="360" w:lineRule="auto"/>
+              <w:ind w:left="0"/>
+              <w:jc w:val="both"/>
+              <w:rPr>
+                <w:sz w:val="24"/>
+                <w:szCs w:val="24"/>
+              </w:rPr>
+            </w:pPr>
+            <w:r>
+              <w:rPr>
+                <w:sz w:val="24"/>
+                <w:szCs w:val="24"/>
+              </w:rPr>
+              <w:t>Название статуса</w:t>
+            </w:r>
+          </w:p>
+        </w:tc>
+      </w:tr>
+      <w:tr>
+        <w:tc>
+          <w:tcPr>
+            <w:tcW w:w="1413" w:type="dxa"/>
+          </w:tcPr>
+          <w:p>
+            <w:pPr>
+              <w:pStyle w:val="a6"/>
+              <w:spacing w:line="360" w:lineRule="auto"/>
+              <w:ind w:left="0"/>
+              <w:jc w:val="both"/>
+              <w:rPr>
+                <w:sz w:val="24"/>
+                <w:szCs w:val="24"/>
+                <w:lang w:val="en-US"/>
+              </w:rPr>
+            </w:pPr>
+            <w:r>
+              <w:rPr>
+                <w:sz w:val="24"/>
+                <w:szCs w:val="24"/>
+                <w:lang w:val="en-US"/>
+              </w:rPr>
+              <w:t>description</w:t>
+            </w:r>
+          </w:p>
+        </w:tc>
+        <w:tc>
+          <w:tcPr>
+            <w:tcW w:w="1417" w:type="dxa"/>
+          </w:tcPr>
+          <w:p>
+            <w:pPr>
+              <w:pStyle w:val="a6"/>
+              <w:spacing w:line="360" w:lineRule="auto"/>
+              <w:ind w:left="0"/>
+              <w:jc w:val="both"/>
+              <w:rPr>
+                <w:sz w:val="24"/>
+                <w:szCs w:val="24"/>
+              </w:rPr>
+            </w:pPr>
+            <w:r>
+              <w:rPr>
+                <w:sz w:val="24"/>
+                <w:szCs w:val="24"/>
+                <w:lang w:val="en-US"/>
+              </w:rPr>
+              <w:t>public</w:t>
+            </w:r>
+          </w:p>
+        </w:tc>
+        <w:tc>
+          <w:tcPr>
+            <w:tcW w:w="1701" w:type="dxa"/>
+          </w:tcPr>
+          <w:p>
+            <w:pPr>
+              <w:pStyle w:val="a6"/>
+              <w:spacing w:line="360" w:lineRule="auto"/>
+              <w:ind w:left="0"/>
+              <w:jc w:val="both"/>
+              <w:rPr>
+                <w:sz w:val="24"/>
+                <w:szCs w:val="24"/>
+                <w:lang w:val="en-US"/>
+              </w:rPr>
+            </w:pPr>
+            <w:r>
+              <w:rPr>
+                <w:sz w:val="24"/>
+                <w:szCs w:val="24"/>
+                <w:lang w:val="en-US"/>
+              </w:rPr>
+              <w:t>string</w:t>
+            </w:r>
+          </w:p>
+        </w:tc>
+        <w:tc>
+          <w:tcPr>
+            <w:tcW w:w="2127" w:type="dxa"/>
+          </w:tcPr>
+          <w:p>
+            <w:pPr>
+              <w:pStyle w:val="a6"/>
+              <w:spacing w:line="360" w:lineRule="auto"/>
+              <w:ind w:left="0"/>
+              <w:jc w:val="both"/>
+              <w:rPr>
+                <w:sz w:val="24"/>
+                <w:szCs w:val="24"/>
+              </w:rPr>
+            </w:pPr>
+            <w:r>
+              <w:rPr>
+                <w:sz w:val="24"/>
+                <w:szCs w:val="24"/>
+              </w:rPr>
+              <w:t>-</w:t>
+            </w:r>
+          </w:p>
+        </w:tc>
+        <w:tc>
+          <w:tcPr>
+            <w:tcW w:w="2687" w:type="dxa"/>
+          </w:tcPr>
+          <w:p>
+            <w:pPr>
+              <w:pStyle w:val="a6"/>
+              <w:spacing w:line="360" w:lineRule="auto"/>
+              <w:ind w:left="0"/>
+              <w:jc w:val="both"/>
+              <w:rPr>
+                <w:sz w:val="24"/>
+                <w:szCs w:val="24"/>
+              </w:rPr>
+            </w:pPr>
+            <w:r>
+              <w:rPr>
+                <w:sz w:val="24"/>
+                <w:szCs w:val="24"/>
+              </w:rPr>
+              <w:t>Описание статуса</w:t>
+            </w:r>
+          </w:p>
+        </w:tc>
+      </w:tr>
+      <w:tr>
+        <w:tc>
+          <w:tcPr>
+            <w:tcW w:w="9345" w:type="dxa"/>
+            <w:gridSpan w:val="5"/>
+          </w:tcPr>
+          <w:p>
+            <w:pPr>
+              <w:pStyle w:val="a6"/>
+              <w:spacing w:line="360" w:lineRule="auto"/>
+              <w:ind w:left="0"/>
+              <w:jc w:val="center"/>
+              <w:rPr>
+                <w:sz w:val="24"/>
+                <w:szCs w:val="24"/>
+                <w:lang w:val="en-US"/>
+              </w:rPr>
+            </w:pPr>
+            <w:r>
+              <w:rPr>
+                <w:sz w:val="24"/>
+                <w:szCs w:val="24"/>
+                <w:lang w:val="en-US"/>
+              </w:rPr>
+              <w:t>Task</w:t>
+            </w:r>
+          </w:p>
+        </w:tc>
+      </w:tr>
+      <w:tr>
+        <w:tc>
+          <w:tcPr>
+            <w:tcW w:w="1413" w:type="dxa"/>
+          </w:tcPr>
+          <w:p>
+            <w:pPr>
+              <w:pStyle w:val="a6"/>
+              <w:spacing w:line="360" w:lineRule="auto"/>
+              <w:ind w:left="0"/>
+              <w:jc w:val="both"/>
+              <w:rPr>
+                <w:sz w:val="24"/>
+                <w:szCs w:val="24"/>
+                <w:lang w:val="en-US"/>
+              </w:rPr>
+            </w:pPr>
+            <w:r>
+              <w:rPr>
+                <w:sz w:val="24"/>
+                <w:szCs w:val="24"/>
+                <w:lang w:val="en-US"/>
+              </w:rPr>
+              <w:t>id</w:t>
+            </w:r>
+          </w:p>
+        </w:tc>
+        <w:tc>
+          <w:tcPr>
+            <w:tcW w:w="1417" w:type="dxa"/>
+          </w:tcPr>
+          <w:p>
+            <w:pPr>
+              <w:pStyle w:val="a6"/>
+              <w:spacing w:line="360" w:lineRule="auto"/>
+              <w:ind w:left="0"/>
+              <w:jc w:val="both"/>
+              <w:rPr>
+                <w:sz w:val="24"/>
+                <w:szCs w:val="24"/>
+                <w:lang w:val="en-US"/>
+              </w:rPr>
+            </w:pPr>
+            <w:r>
+              <w:rPr>
+                <w:sz w:val="24"/>
+                <w:szCs w:val="24"/>
+                <w:lang w:val="en-US"/>
+              </w:rPr>
+              <w:t>public</w:t>
+            </w:r>
+          </w:p>
+        </w:tc>
+        <w:tc>
+          <w:tcPr>
+            <w:tcW w:w="1701" w:type="dxa"/>
+          </w:tcPr>
+          <w:p>
+            <w:pPr>
+              <w:pStyle w:val="a6"/>
+              <w:spacing w:line="360" w:lineRule="auto"/>
+              <w:ind w:left="0"/>
+              <w:jc w:val="both"/>
+              <w:rPr>
+                <w:sz w:val="24"/>
+                <w:szCs w:val="24"/>
+                <w:lang w:val="en-US"/>
+              </w:rPr>
+            </w:pPr>
+            <w:proofErr w:type="spellStart"/>
+            <w:r>
+              <w:rPr>
+                <w:sz w:val="24"/>
+                <w:szCs w:val="24"/>
+                <w:lang w:val="en-US"/>
+              </w:rPr>
+              <w:t>int</w:t>
+            </w:r>
+            <w:proofErr w:type="spellEnd"/>
+          </w:p>
+        </w:tc>
+        <w:tc>
+          <w:tcPr>
+            <w:tcW w:w="2127" w:type="dxa"/>
+          </w:tcPr>
+          <w:p>
+            <w:pPr>
+              <w:pStyle w:val="a6"/>
+              <w:spacing w:line="360" w:lineRule="auto"/>
+              <w:ind w:left="0"/>
+              <w:jc w:val="both"/>
+              <w:rPr>
+                <w:sz w:val="24"/>
+                <w:szCs w:val="24"/>
+              </w:rPr>
+            </w:pPr>
+            <w:r>
+              <w:rPr>
+                <w:sz w:val="24"/>
+                <w:szCs w:val="24"/>
+              </w:rPr>
+              <w:t>-</w:t>
+            </w:r>
+          </w:p>
+        </w:tc>
+        <w:tc>
+          <w:tcPr>
+            <w:tcW w:w="2687" w:type="dxa"/>
+          </w:tcPr>
+          <w:p>
+            <w:pPr>
+              <w:pStyle w:val="a6"/>
+              <w:spacing w:line="360" w:lineRule="auto"/>
+              <w:ind w:left="0"/>
+              <w:jc w:val="both"/>
+              <w:rPr>
+                <w:sz w:val="24"/>
+                <w:szCs w:val="24"/>
+              </w:rPr>
+            </w:pPr>
+            <w:r>
+              <w:rPr>
+                <w:sz w:val="24"/>
+                <w:szCs w:val="24"/>
+              </w:rPr>
+              <w:t>Первичный ключ</w:t>
+            </w:r>
+          </w:p>
+        </w:tc>
+      </w:tr>
+      <w:tr>
+        <w:tc>
+          <w:tcPr>
+            <w:tcW w:w="1413" w:type="dxa"/>
+          </w:tcPr>
+          <w:p>
+            <w:pPr>
+              <w:pStyle w:val="a6"/>
+              <w:spacing w:line="360" w:lineRule="auto"/>
+              <w:ind w:left="0"/>
+              <w:jc w:val="both"/>
+              <w:rPr>
+                <w:sz w:val="24"/>
+                <w:szCs w:val="24"/>
+                <w:lang w:val="en-US"/>
+              </w:rPr>
+            </w:pPr>
+            <w:r>
+              <w:rPr>
+                <w:sz w:val="24"/>
+                <w:szCs w:val="24"/>
+                <w:lang w:val="en-US"/>
+              </w:rPr>
+              <w:t>theme</w:t>
+            </w:r>
+          </w:p>
+        </w:tc>
+        <w:tc>
+          <w:tcPr>
+            <w:tcW w:w="1417" w:type="dxa"/>
+          </w:tcPr>
+          <w:p>
+            <w:pPr>
+              <w:pStyle w:val="a6"/>
+              <w:spacing w:line="360" w:lineRule="auto"/>
+              <w:ind w:left="0"/>
+              <w:jc w:val="both"/>
+              <w:rPr>
+                <w:sz w:val="24"/>
+                <w:szCs w:val="24"/>
+              </w:rPr>
+            </w:pPr>
+            <w:r>
+              <w:rPr>
+                <w:sz w:val="24"/>
+                <w:szCs w:val="24"/>
+                <w:lang w:val="en-US"/>
+              </w:rPr>
+              <w:t>public</w:t>
+            </w:r>
+          </w:p>
+        </w:tc>
+        <w:tc>
+          <w:tcPr>
+            <w:tcW w:w="1701" w:type="dxa"/>
+          </w:tcPr>
+          <w:p>
+            <w:pPr>
+              <w:pStyle w:val="a6"/>
+              <w:spacing w:line="360" w:lineRule="auto"/>
+              <w:ind w:left="0"/>
+              <w:jc w:val="both"/>
+              <w:rPr>
+                <w:sz w:val="24"/>
+                <w:szCs w:val="24"/>
+                <w:lang w:val="en-US"/>
+              </w:rPr>
+            </w:pPr>
+            <w:r>
+              <w:rPr>
+                <w:sz w:val="24"/>
+                <w:szCs w:val="24"/>
+                <w:lang w:val="en-US"/>
+              </w:rPr>
+              <w:t>string</w:t>
+            </w:r>
+          </w:p>
+        </w:tc>
+        <w:tc>
+          <w:tcPr>
+            <w:tcW w:w="2127" w:type="dxa"/>
+          </w:tcPr>
+          <w:p>
+            <w:pPr>
+              <w:pStyle w:val="a6"/>
+              <w:spacing w:line="360" w:lineRule="auto"/>
+              <w:ind w:left="0"/>
+              <w:jc w:val="both"/>
+              <w:rPr>
+                <w:sz w:val="24"/>
+                <w:szCs w:val="24"/>
+              </w:rPr>
+            </w:pPr>
+            <w:r>
+              <w:rPr>
+                <w:sz w:val="24"/>
+                <w:szCs w:val="24"/>
+              </w:rPr>
+              <w:t>-</w:t>
+            </w:r>
+          </w:p>
+        </w:tc>
+        <w:tc>
+          <w:tcPr>
+            <w:tcW w:w="2687" w:type="dxa"/>
+          </w:tcPr>
+          <w:p>
+            <w:pPr>
+              <w:pStyle w:val="a6"/>
+              <w:spacing w:line="360" w:lineRule="auto"/>
+              <w:ind w:left="0"/>
+              <w:jc w:val="both"/>
+              <w:rPr>
+                <w:sz w:val="24"/>
+                <w:szCs w:val="24"/>
+              </w:rPr>
+            </w:pPr>
+            <w:r>
+              <w:rPr>
+                <w:sz w:val="24"/>
+                <w:szCs w:val="24"/>
+              </w:rPr>
+              <w:t>Тема</w:t>
+            </w:r>
+          </w:p>
+        </w:tc>
+      </w:tr>
+      <w:tr>
+        <w:tc>
+          <w:tcPr>
+            <w:tcW w:w="1413" w:type="dxa"/>
+          </w:tcPr>
+          <w:p>
+            <w:pPr>
+              <w:pStyle w:val="a6"/>
+              <w:spacing w:line="360" w:lineRule="auto"/>
+              <w:ind w:left="0"/>
+              <w:jc w:val="both"/>
+              <w:rPr>
+                <w:sz w:val="24"/>
+                <w:szCs w:val="24"/>
+                <w:lang w:val="en-US"/>
+              </w:rPr>
+            </w:pPr>
+            <w:r>
+              <w:rPr>
+                <w:sz w:val="24"/>
+                <w:szCs w:val="24"/>
+                <w:lang w:val="en-US"/>
+              </w:rPr>
+              <w:t>message</w:t>
+            </w:r>
+          </w:p>
+        </w:tc>
+        <w:tc>
+          <w:tcPr>
+            <w:tcW w:w="1417" w:type="dxa"/>
+          </w:tcPr>
+          <w:p>
+            <w:pPr>
+              <w:pStyle w:val="a6"/>
+              <w:spacing w:line="360" w:lineRule="auto"/>
+              <w:ind w:left="0"/>
+              <w:jc w:val="both"/>
+              <w:rPr>
+                <w:sz w:val="24"/>
+                <w:szCs w:val="24"/>
+              </w:rPr>
+            </w:pPr>
+            <w:r>
+              <w:rPr>
+                <w:sz w:val="24"/>
+                <w:szCs w:val="24"/>
+                <w:lang w:val="en-US"/>
+              </w:rPr>
+              <w:t>public</w:t>
+            </w:r>
+          </w:p>
+        </w:tc>
+        <w:tc>
+          <w:tcPr>
+            <w:tcW w:w="1701" w:type="dxa"/>
+          </w:tcPr>
+          <w:p>
+            <w:pPr>
+              <w:pStyle w:val="a6"/>
+              <w:spacing w:line="360" w:lineRule="auto"/>
+              <w:ind w:left="0"/>
+              <w:jc w:val="both"/>
+              <w:rPr>
+                <w:sz w:val="24"/>
+                <w:szCs w:val="24"/>
+              </w:rPr>
+            </w:pPr>
+            <w:r>
+              <w:rPr>
+                <w:sz w:val="24"/>
+                <w:szCs w:val="24"/>
+                <w:lang w:val="en-US"/>
+              </w:rPr>
+              <w:t>string</w:t>
+            </w:r>
+          </w:p>
+        </w:tc>
+        <w:tc>
+          <w:tcPr>
+            <w:tcW w:w="2127" w:type="dxa"/>
+          </w:tcPr>
+          <w:p>
+            <w:pPr>
+              <w:pStyle w:val="a6"/>
+              <w:spacing w:line="360" w:lineRule="auto"/>
+              <w:ind w:left="0"/>
+              <w:jc w:val="both"/>
+              <w:rPr>
+                <w:sz w:val="24"/>
+                <w:szCs w:val="24"/>
+              </w:rPr>
+            </w:pPr>
+            <w:r>
+              <w:rPr>
+                <w:sz w:val="24"/>
+                <w:szCs w:val="24"/>
+              </w:rPr>
+              <w:t>-</w:t>
+            </w:r>
+          </w:p>
+        </w:tc>
+        <w:tc>
+          <w:tcPr>
+            <w:tcW w:w="2687" w:type="dxa"/>
+          </w:tcPr>
+          <w:p>
+            <w:pPr>
+              <w:pStyle w:val="a6"/>
+              <w:spacing w:line="360" w:lineRule="auto"/>
+              <w:ind w:left="0"/>
+              <w:jc w:val="both"/>
+              <w:rPr>
+                <w:sz w:val="24"/>
+                <w:szCs w:val="24"/>
+              </w:rPr>
+            </w:pPr>
+            <w:r>
+              <w:rPr>
+                <w:sz w:val="24"/>
+                <w:szCs w:val="24"/>
+              </w:rPr>
+              <w:t>Сообщение</w:t>
+            </w:r>
+          </w:p>
+        </w:tc>
+      </w:tr>
+      <w:tr>
+        <w:tc>
+          <w:tcPr>
+            <w:tcW w:w="1413" w:type="dxa"/>
+          </w:tcPr>
+          <w:p>
+            <w:pPr>
+              <w:pStyle w:val="a6"/>
+              <w:spacing w:line="360" w:lineRule="auto"/>
+              <w:ind w:left="0"/>
+              <w:jc w:val="both"/>
+              <w:rPr>
+                <w:sz w:val="24"/>
+                <w:szCs w:val="24"/>
+                <w:lang w:val="en-US"/>
+              </w:rPr>
+            </w:pPr>
+            <w:r>
+              <w:rPr>
+                <w:sz w:val="24"/>
+                <w:szCs w:val="24"/>
+                <w:lang w:val="en-US"/>
+              </w:rPr>
+              <w:t>client</w:t>
+            </w:r>
+          </w:p>
+        </w:tc>
+        <w:tc>
+          <w:tcPr>
+            <w:tcW w:w="1417" w:type="dxa"/>
+          </w:tcPr>
+          <w:p>
+            <w:pPr>
+              <w:pStyle w:val="a6"/>
+              <w:spacing w:line="360" w:lineRule="auto"/>
+              <w:ind w:left="0"/>
+              <w:jc w:val="both"/>
+              <w:rPr>
+                <w:sz w:val="24"/>
+                <w:szCs w:val="24"/>
+                <w:lang w:val="en-US"/>
+              </w:rPr>
+            </w:pPr>
+            <w:r>
+              <w:rPr>
+                <w:sz w:val="24"/>
+                <w:szCs w:val="24"/>
+                <w:lang w:val="en-US"/>
+              </w:rPr>
+              <w:t>public</w:t>
+            </w:r>
+          </w:p>
+        </w:tc>
+        <w:tc>
+          <w:tcPr>
+            <w:tcW w:w="1701" w:type="dxa"/>
+          </w:tcPr>
+          <w:p>
+            <w:pPr>
+              <w:pStyle w:val="a6"/>
+              <w:spacing w:line="360" w:lineRule="auto"/>
+              <w:ind w:left="0"/>
+              <w:jc w:val="both"/>
+              <w:rPr>
+                <w:sz w:val="24"/>
+                <w:szCs w:val="24"/>
+                <w:lang w:val="en-US"/>
+              </w:rPr>
+            </w:pPr>
+            <w:r>
+              <w:rPr>
+                <w:sz w:val="24"/>
+                <w:szCs w:val="24"/>
+                <w:lang w:val="en-US"/>
+              </w:rPr>
+              <w:t>C</w:t>
+            </w:r>
+            <w:r>
+              <w:rPr>
+                <w:sz w:val="24"/>
+                <w:szCs w:val="24"/>
+                <w:lang w:val="en-US"/>
+              </w:rPr>
+              <w:t>lient</w:t>
+            </w:r>
+          </w:p>
+        </w:tc>
+        <w:tc>
+          <w:tcPr>
+            <w:tcW w:w="2127" w:type="dxa"/>
+          </w:tcPr>
+          <w:p>
+            <w:pPr>
+              <w:pStyle w:val="a6"/>
+              <w:spacing w:line="360" w:lineRule="auto"/>
+              <w:ind w:left="0"/>
+              <w:jc w:val="both"/>
+              <w:rPr>
+                <w:sz w:val="24"/>
+                <w:szCs w:val="24"/>
+              </w:rPr>
+            </w:pPr>
+            <w:r>
+              <w:rPr>
+                <w:sz w:val="24"/>
+                <w:szCs w:val="24"/>
+              </w:rPr>
+              <w:t>-</w:t>
+            </w:r>
+          </w:p>
+        </w:tc>
+        <w:tc>
+          <w:tcPr>
+            <w:tcW w:w="2687" w:type="dxa"/>
+          </w:tcPr>
+          <w:p>
+            <w:pPr>
+              <w:pStyle w:val="a6"/>
+              <w:spacing w:line="360" w:lineRule="auto"/>
+              <w:ind w:left="0"/>
+              <w:jc w:val="both"/>
+              <w:rPr>
+                <w:sz w:val="24"/>
+                <w:szCs w:val="24"/>
+              </w:rPr>
+            </w:pPr>
+            <w:r>
+              <w:rPr>
+                <w:sz w:val="24"/>
+                <w:szCs w:val="24"/>
+              </w:rPr>
+              <w:t>Класс клиент</w:t>
+            </w:r>
+          </w:p>
+        </w:tc>
+      </w:tr>
+      <w:tr>
+        <w:tc>
+          <w:tcPr>
+            <w:tcW w:w="1413" w:type="dxa"/>
+          </w:tcPr>
+          <w:p>
+            <w:pPr>
+              <w:pStyle w:val="a6"/>
+              <w:spacing w:line="360" w:lineRule="auto"/>
+              <w:ind w:left="0"/>
+              <w:jc w:val="both"/>
+              <w:rPr>
+                <w:sz w:val="24"/>
+                <w:szCs w:val="24"/>
+                <w:lang w:val="en-US"/>
+              </w:rPr>
+            </w:pPr>
+            <w:r>
+              <w:rPr>
+                <w:sz w:val="24"/>
+                <w:szCs w:val="24"/>
+                <w:lang w:val="en-US"/>
+              </w:rPr>
+              <w:t>developer</w:t>
+            </w:r>
+          </w:p>
+        </w:tc>
+        <w:tc>
+          <w:tcPr>
+            <w:tcW w:w="1417" w:type="dxa"/>
+          </w:tcPr>
+          <w:p>
+            <w:pPr>
+              <w:pStyle w:val="a6"/>
+              <w:spacing w:line="360" w:lineRule="auto"/>
+              <w:ind w:left="0"/>
+              <w:jc w:val="both"/>
+              <w:rPr>
+                <w:sz w:val="24"/>
+                <w:szCs w:val="24"/>
+                <w:lang w:val="en-US"/>
+              </w:rPr>
+            </w:pPr>
+            <w:r>
+              <w:rPr>
+                <w:sz w:val="24"/>
+                <w:szCs w:val="24"/>
+                <w:lang w:val="en-US"/>
+              </w:rPr>
+              <w:t>public</w:t>
+            </w:r>
+          </w:p>
+        </w:tc>
+        <w:tc>
+          <w:tcPr>
+            <w:tcW w:w="1701" w:type="dxa"/>
+          </w:tcPr>
+          <w:p>
+            <w:pPr>
+              <w:pStyle w:val="a6"/>
+              <w:spacing w:line="360" w:lineRule="auto"/>
+              <w:ind w:left="0"/>
+              <w:jc w:val="both"/>
+              <w:rPr>
+                <w:sz w:val="24"/>
+                <w:szCs w:val="24"/>
+                <w:lang w:val="en-US"/>
+              </w:rPr>
+            </w:pPr>
+            <w:r>
+              <w:rPr>
+                <w:sz w:val="24"/>
+                <w:szCs w:val="24"/>
+                <w:lang w:val="en-US"/>
+              </w:rPr>
+              <w:t>D</w:t>
+            </w:r>
+            <w:r>
+              <w:rPr>
+                <w:sz w:val="24"/>
+                <w:szCs w:val="24"/>
+                <w:lang w:val="en-US"/>
+              </w:rPr>
+              <w:t>eveloper</w:t>
+            </w:r>
+          </w:p>
+        </w:tc>
+        <w:tc>
+          <w:tcPr>
+            <w:tcW w:w="2127" w:type="dxa"/>
+          </w:tcPr>
+          <w:p>
+            <w:pPr>
+              <w:pStyle w:val="a6"/>
+              <w:spacing w:line="360" w:lineRule="auto"/>
+              <w:ind w:left="0"/>
+              <w:jc w:val="both"/>
+              <w:rPr>
+                <w:sz w:val="24"/>
+                <w:szCs w:val="24"/>
+              </w:rPr>
+            </w:pPr>
+            <w:r>
+              <w:rPr>
+                <w:sz w:val="24"/>
+                <w:szCs w:val="24"/>
+              </w:rPr>
+              <w:t>-</w:t>
+            </w:r>
+          </w:p>
+        </w:tc>
+        <w:tc>
+          <w:tcPr>
+            <w:tcW w:w="2687" w:type="dxa"/>
+          </w:tcPr>
+          <w:p>
+            <w:pPr>
+              <w:pStyle w:val="a6"/>
+              <w:spacing w:line="360" w:lineRule="auto"/>
+              <w:ind w:left="0"/>
+              <w:jc w:val="both"/>
+              <w:rPr>
+                <w:sz w:val="24"/>
+                <w:szCs w:val="24"/>
+              </w:rPr>
+            </w:pPr>
+            <w:r>
+              <w:rPr>
+                <w:sz w:val="24"/>
+                <w:szCs w:val="24"/>
+              </w:rPr>
+              <w:t xml:space="preserve">Класс </w:t>
+            </w:r>
+            <w:proofErr w:type="spellStart"/>
+            <w:r>
+              <w:rPr>
+                <w:sz w:val="24"/>
+                <w:szCs w:val="24"/>
+              </w:rPr>
+              <w:t>испольнитель</w:t>
+            </w:r>
+            <w:proofErr w:type="spellEnd"/>
+          </w:p>
+        </w:tc>
+      </w:tr>
+      <w:tr>
+        <w:tc>
+          <w:tcPr>
+            <w:tcW w:w="1413" w:type="dxa"/>
+          </w:tcPr>
+          <w:p>
+            <w:pPr>
+              <w:pStyle w:val="a6"/>
+              <w:spacing w:line="360" w:lineRule="auto"/>
+              <w:ind w:left="0"/>
+              <w:jc w:val="both"/>
+              <w:rPr>
+                <w:sz w:val="24"/>
+                <w:szCs w:val="24"/>
+                <w:lang w:val="en-US"/>
+              </w:rPr>
+            </w:pPr>
+            <w:proofErr w:type="spellStart"/>
+            <w:r>
+              <w:rPr>
+                <w:sz w:val="24"/>
+                <w:szCs w:val="24"/>
+                <w:lang w:val="en-US"/>
+              </w:rPr>
+              <w:t>date_create</w:t>
+            </w:r>
+            <w:proofErr w:type="spellEnd"/>
+          </w:p>
+        </w:tc>
+        <w:tc>
+          <w:tcPr>
+            <w:tcW w:w="1417" w:type="dxa"/>
+          </w:tcPr>
+          <w:p>
+            <w:pPr>
+              <w:pStyle w:val="a6"/>
+              <w:spacing w:line="360" w:lineRule="auto"/>
+              <w:ind w:left="0"/>
+              <w:jc w:val="both"/>
+              <w:rPr>
+                <w:sz w:val="24"/>
+                <w:szCs w:val="24"/>
+                <w:lang w:val="en-US"/>
+              </w:rPr>
+            </w:pPr>
+            <w:r>
+              <w:rPr>
+                <w:sz w:val="24"/>
+                <w:szCs w:val="24"/>
+                <w:lang w:val="en-US"/>
+              </w:rPr>
+              <w:t>public</w:t>
+            </w:r>
+          </w:p>
+        </w:tc>
+        <w:tc>
+          <w:tcPr>
+            <w:tcW w:w="1701" w:type="dxa"/>
+          </w:tcPr>
+          <w:p>
+            <w:pPr>
+              <w:pStyle w:val="a6"/>
+              <w:spacing w:line="360" w:lineRule="auto"/>
+              <w:ind w:left="0"/>
+              <w:jc w:val="both"/>
+              <w:rPr>
+                <w:sz w:val="24"/>
+                <w:szCs w:val="24"/>
+                <w:lang w:val="en-US"/>
+              </w:rPr>
+            </w:pPr>
+            <w:r>
+              <w:rPr>
+                <w:sz w:val="24"/>
+                <w:szCs w:val="24"/>
+                <w:lang w:val="en-US"/>
+              </w:rPr>
+              <w:t>date</w:t>
+            </w:r>
+          </w:p>
+        </w:tc>
+        <w:tc>
+          <w:tcPr>
+            <w:tcW w:w="2127" w:type="dxa"/>
+          </w:tcPr>
+          <w:p>
+            <w:pPr>
+              <w:pStyle w:val="a6"/>
+              <w:spacing w:line="360" w:lineRule="auto"/>
+              <w:ind w:left="0"/>
+              <w:jc w:val="both"/>
+              <w:rPr>
+                <w:sz w:val="24"/>
+                <w:szCs w:val="24"/>
+              </w:rPr>
+            </w:pPr>
+            <w:r>
+              <w:rPr>
+                <w:sz w:val="24"/>
+                <w:szCs w:val="24"/>
+              </w:rPr>
+              <w:t>-</w:t>
+            </w:r>
+          </w:p>
+        </w:tc>
+        <w:tc>
+          <w:tcPr>
+            <w:tcW w:w="2687" w:type="dxa"/>
+          </w:tcPr>
+          <w:p>
+            <w:pPr>
+              <w:pStyle w:val="a6"/>
+              <w:spacing w:line="360" w:lineRule="auto"/>
+              <w:ind w:left="0"/>
+              <w:jc w:val="both"/>
+              <w:rPr>
+                <w:sz w:val="24"/>
+                <w:szCs w:val="24"/>
+              </w:rPr>
+            </w:pPr>
+            <w:r>
+              <w:rPr>
+                <w:sz w:val="24"/>
+                <w:szCs w:val="24"/>
+              </w:rPr>
+              <w:t>Дата создание</w:t>
+            </w:r>
+          </w:p>
+        </w:tc>
+      </w:tr>
+      <w:tr>
+        <w:tc>
+          <w:tcPr>
+            <w:tcW w:w="1413" w:type="dxa"/>
+          </w:tcPr>
+          <w:p>
+            <w:pPr>
+              <w:pStyle w:val="a6"/>
+              <w:spacing w:line="360" w:lineRule="auto"/>
+              <w:ind w:left="0"/>
+              <w:jc w:val="both"/>
+              <w:rPr>
+                <w:sz w:val="24"/>
+                <w:szCs w:val="24"/>
+                <w:lang w:val="en-US"/>
+              </w:rPr>
+            </w:pPr>
+            <w:proofErr w:type="spellStart"/>
+            <w:r>
+              <w:rPr>
+                <w:sz w:val="24"/>
+                <w:szCs w:val="24"/>
+                <w:lang w:val="en-US"/>
+              </w:rPr>
+              <w:t>date_end</w:t>
+            </w:r>
+            <w:proofErr w:type="spellEnd"/>
+          </w:p>
+        </w:tc>
+        <w:tc>
+          <w:tcPr>
+            <w:tcW w:w="1417" w:type="dxa"/>
+          </w:tcPr>
+          <w:p>
+            <w:pPr>
+              <w:pStyle w:val="a6"/>
+              <w:spacing w:line="360" w:lineRule="auto"/>
+              <w:ind w:left="0"/>
+              <w:jc w:val="both"/>
+              <w:rPr>
+                <w:sz w:val="24"/>
+                <w:szCs w:val="24"/>
+                <w:lang w:val="en-US"/>
+              </w:rPr>
+            </w:pPr>
+            <w:r>
+              <w:rPr>
+                <w:sz w:val="24"/>
+                <w:szCs w:val="24"/>
+                <w:lang w:val="en-US"/>
+              </w:rPr>
+              <w:t>public</w:t>
+            </w:r>
+          </w:p>
+        </w:tc>
+        <w:tc>
+          <w:tcPr>
+            <w:tcW w:w="1701" w:type="dxa"/>
+          </w:tcPr>
+          <w:p>
+            <w:pPr>
+              <w:pStyle w:val="a6"/>
+              <w:spacing w:line="360" w:lineRule="auto"/>
+              <w:ind w:left="0"/>
+              <w:jc w:val="both"/>
+              <w:rPr>
+                <w:sz w:val="24"/>
+                <w:szCs w:val="24"/>
+                <w:lang w:val="en-US"/>
+              </w:rPr>
+            </w:pPr>
+            <w:r>
+              <w:rPr>
+                <w:sz w:val="24"/>
+                <w:szCs w:val="24"/>
+                <w:lang w:val="en-US"/>
+              </w:rPr>
+              <w:t>date</w:t>
+            </w:r>
+          </w:p>
+        </w:tc>
+        <w:tc>
+          <w:tcPr>
+            <w:tcW w:w="2127" w:type="dxa"/>
+          </w:tcPr>
+          <w:p>
+            <w:pPr>
+              <w:pStyle w:val="a6"/>
+              <w:spacing w:line="360" w:lineRule="auto"/>
+              <w:ind w:left="0"/>
+              <w:jc w:val="both"/>
+              <w:rPr>
+                <w:sz w:val="24"/>
+                <w:szCs w:val="24"/>
+              </w:rPr>
+            </w:pPr>
+            <w:r>
+              <w:rPr>
+                <w:sz w:val="24"/>
+                <w:szCs w:val="24"/>
+              </w:rPr>
+              <w:t>-</w:t>
+            </w:r>
+          </w:p>
+        </w:tc>
+        <w:tc>
+          <w:tcPr>
+            <w:tcW w:w="2687" w:type="dxa"/>
+          </w:tcPr>
+          <w:p>
+            <w:pPr>
+              <w:pStyle w:val="a6"/>
+              <w:spacing w:line="360" w:lineRule="auto"/>
+              <w:ind w:left="0"/>
+              <w:jc w:val="both"/>
+              <w:rPr>
+                <w:sz w:val="24"/>
+                <w:szCs w:val="24"/>
+              </w:rPr>
+            </w:pPr>
+            <w:r>
+              <w:rPr>
+                <w:sz w:val="24"/>
+                <w:szCs w:val="24"/>
+              </w:rPr>
+              <w:t>Дата завершения</w:t>
+            </w:r>
+          </w:p>
+        </w:tc>
+      </w:tr>
+    </w:tbl>
+    <w:p>
+      <w:pPr>
+        <w:pStyle w:val="a6"/>
+        <w:spacing w:after="0" w:line="360" w:lineRule="auto"/>
+        <w:ind w:left="0" w:firstLine="851"/>
+        <w:jc w:val="both"/>
+        <w:rPr>
+          <w:rFonts w:ascii="Times New Roman" w:hAnsi="Times New Roman" w:cs="Times New Roman"/>
+          <w:sz w:val="28"/>
+          <w:szCs w:val="28"/>
+        </w:rPr>
+      </w:pPr>
+      <w:r>
+        <w:rPr>
+          <w:rFonts w:ascii="Times New Roman" w:hAnsi="Times New Roman" w:cs="Times New Roman"/>
+          <w:sz w:val="28"/>
+          <w:szCs w:val="28"/>
+        </w:rPr>
+        <w:t>Все</w:t>
+      </w:r>
+      <w:r>
+        <w:rPr>
+          <w:rFonts w:ascii="Times New Roman" w:hAnsi="Times New Roman" w:cs="Times New Roman"/>
+          <w:sz w:val="28"/>
+          <w:szCs w:val="28"/>
+        </w:rPr>
+        <w:t xml:space="preserve"> классы представляю собой сущности для взаимодействия базы данных </w:t>
+      </w:r>
+      <w:r>
+        <w:rPr>
+          <w:rFonts w:ascii="Times New Roman" w:hAnsi="Times New Roman" w:cs="Times New Roman"/>
+          <w:sz w:val="28"/>
+          <w:szCs w:val="28"/>
+        </w:rPr>
+        <w:t>поэтому у</w:t>
+      </w:r>
+      <w:r>
+        <w:rPr>
+          <w:rFonts w:ascii="Times New Roman" w:hAnsi="Times New Roman" w:cs="Times New Roman"/>
+          <w:sz w:val="28"/>
+          <w:szCs w:val="28"/>
+        </w:rPr>
+        <w:t xml:space="preserve"> </w:t>
+      </w:r>
+      <w:r>
+        <w:rPr>
+          <w:rFonts w:ascii="Times New Roman" w:hAnsi="Times New Roman" w:cs="Times New Roman"/>
+          <w:sz w:val="28"/>
+          <w:szCs w:val="28"/>
+        </w:rPr>
+        <w:t xml:space="preserve">указанных выше </w:t>
+      </w:r>
+      <w:r>
+        <w:rPr>
+          <w:rFonts w:ascii="Times New Roman" w:hAnsi="Times New Roman" w:cs="Times New Roman"/>
+          <w:sz w:val="28"/>
+          <w:szCs w:val="28"/>
+        </w:rPr>
+        <w:t>классов нет операции.</w:t>
       </w:r>
       <w:bookmarkStart w:id="0" w:name="_GoBack"/>
       <w:bookmarkEnd w:id="0"/>
+    </w:p>
+    <w:p>
+      <w:pPr>
+        <w:pStyle w:val="a6"/>
+        <w:spacing w:after="0" w:line="360" w:lineRule="auto"/>
+        <w:ind w:left="0" w:firstLine="851"/>
+        <w:jc w:val="both"/>
+        <w:rPr>
+          <w:rFonts w:ascii="Times New Roman" w:hAnsi="Times New Roman" w:cs="Times New Roman"/>
+          <w:sz w:val="28"/>
+          <w:szCs w:val="28"/>
+        </w:rPr>
+      </w:pPr>
     </w:p>
     <w:sectPr>
       <w:pgSz w:w="11906" w:h="16838"/>
@@ -5015,6 +11867,119 @@
     </w:lvl>
   </w:abstractNum>
   <w:abstractNum w:abstractNumId="1" w15:restartNumberingAfterBreak="0">
+    <w:nsid w:val="1CB57697"/>
+    <w:multiLevelType w:val="hybridMultilevel"/>
+    <w:tmpl w:val="BA9A5588"/>
+    <w:lvl w:ilvl="0" w:tplc="6EC889D6">
+      <w:start w:val="1"/>
+      <w:numFmt w:val="bullet"/>
+      <w:lvlText w:val=""/>
+      <w:lvlJc w:val="left"/>
+      <w:pPr>
+        <w:ind w:left="720" w:hanging="360"/>
+      </w:pPr>
+      <w:rPr>
+        <w:rFonts w:ascii="Symbol" w:hAnsi="Symbol" w:hint="default"/>
+      </w:rPr>
+    </w:lvl>
+    <w:lvl w:ilvl="1" w:tplc="04190003">
+      <w:start w:val="1"/>
+      <w:numFmt w:val="bullet"/>
+      <w:lvlText w:val="o"/>
+      <w:lvlJc w:val="left"/>
+      <w:pPr>
+        <w:ind w:left="1440" w:hanging="360"/>
+      </w:pPr>
+      <w:rPr>
+        <w:rFonts w:ascii="Courier New" w:hAnsi="Courier New" w:cs="Courier New" w:hint="default"/>
+      </w:rPr>
+    </w:lvl>
+    <w:lvl w:ilvl="2" w:tplc="04190005">
+      <w:start w:val="1"/>
+      <w:numFmt w:val="bullet"/>
+      <w:lvlText w:val=""/>
+      <w:lvlJc w:val="left"/>
+      <w:pPr>
+        <w:ind w:left="2160" w:hanging="360"/>
+      </w:pPr>
+      <w:rPr>
+        <w:rFonts w:ascii="Wingdings" w:hAnsi="Wingdings" w:hint="default"/>
+      </w:rPr>
+    </w:lvl>
+    <w:lvl w:ilvl="3" w:tplc="04190001" w:tentative="1">
+      <w:start w:val="1"/>
+      <w:numFmt w:val="bullet"/>
+      <w:lvlText w:val=""/>
+      <w:lvlJc w:val="left"/>
+      <w:pPr>
+        <w:ind w:left="2880" w:hanging="360"/>
+      </w:pPr>
+      <w:rPr>
+        <w:rFonts w:ascii="Symbol" w:hAnsi="Symbol" w:hint="default"/>
+      </w:rPr>
+    </w:lvl>
+    <w:lvl w:ilvl="4" w:tplc="04190003" w:tentative="1">
+      <w:start w:val="1"/>
+      <w:numFmt w:val="bullet"/>
+      <w:lvlText w:val="o"/>
+      <w:lvlJc w:val="left"/>
+      <w:pPr>
+        <w:ind w:left="3600" w:hanging="360"/>
+      </w:pPr>
+      <w:rPr>
+        <w:rFonts w:ascii="Courier New" w:hAnsi="Courier New" w:cs="Courier New" w:hint="default"/>
+      </w:rPr>
+    </w:lvl>
+    <w:lvl w:ilvl="5" w:tplc="04190005" w:tentative="1">
+      <w:start w:val="1"/>
+      <w:numFmt w:val="bullet"/>
+      <w:lvlText w:val=""/>
+      <w:lvlJc w:val="left"/>
+      <w:pPr>
+        <w:ind w:left="4320" w:hanging="360"/>
+      </w:pPr>
+      <w:rPr>
+        <w:rFonts w:ascii="Wingdings" w:hAnsi="Wingdings" w:hint="default"/>
+      </w:rPr>
+    </w:lvl>
+    <w:lvl w:ilvl="6" w:tplc="04190001" w:tentative="1">
+      <w:start w:val="1"/>
+      <w:numFmt w:val="bullet"/>
+      <w:lvlText w:val=""/>
+      <w:lvlJc w:val="left"/>
+      <w:pPr>
+        <w:ind w:left="5040" w:hanging="360"/>
+      </w:pPr>
+      <w:rPr>
+        <w:rFonts w:ascii="Symbol" w:hAnsi="Symbol" w:hint="default"/>
+      </w:rPr>
+    </w:lvl>
+    <w:lvl w:ilvl="7" w:tplc="04190003" w:tentative="1">
+      <w:start w:val="1"/>
+      <w:numFmt w:val="bullet"/>
+      <w:lvlText w:val="o"/>
+      <w:lvlJc w:val="left"/>
+      <w:pPr>
+        <w:ind w:left="5760" w:hanging="360"/>
+      </w:pPr>
+      <w:rPr>
+        <w:rFonts w:ascii="Courier New" w:hAnsi="Courier New" w:cs="Courier New" w:hint="default"/>
+      </w:rPr>
+    </w:lvl>
+    <w:lvl w:ilvl="8" w:tplc="04190005" w:tentative="1">
+      <w:start w:val="1"/>
+      <w:numFmt w:val="bullet"/>
+      <w:lvlText w:val=""/>
+      <w:lvlJc w:val="left"/>
+      <w:pPr>
+        <w:ind w:left="6480" w:hanging="360"/>
+      </w:pPr>
+      <w:rPr>
+        <w:rFonts w:ascii="Wingdings" w:hAnsi="Wingdings" w:hint="default"/>
+      </w:rPr>
+    </w:lvl>
+  </w:abstractNum>
+  <w:abstractNum w:abstractNumId="2" w15:restartNumberingAfterBreak="0">
     <w:nsid w:val="533C7268"/>
     <w:multiLevelType w:val="multilevel"/>
     <w:tmpl w:val="9E906F60"/>
@@ -5127,7 +12092,7 @@
       </w:rPr>
     </w:lvl>
   </w:abstractNum>
-  <w:abstractNum w:abstractNumId="2" w15:restartNumberingAfterBreak="0">
+  <w:abstractNum w:abstractNumId="3" w15:restartNumberingAfterBreak="0">
     <w:nsid w:val="6A337DC0"/>
     <w:multiLevelType w:val="hybridMultilevel"/>
     <w:tmpl w:val="EECEE020"/>
@@ -5239,7 +12204,7 @@
       </w:rPr>
     </w:lvl>
   </w:abstractNum>
-  <w:abstractNum w:abstractNumId="3" w15:restartNumberingAfterBreak="0">
+  <w:abstractNum w:abstractNumId="4" w15:restartNumberingAfterBreak="0">
     <w:nsid w:val="6E2F5675"/>
     <w:multiLevelType w:val="hybridMultilevel"/>
     <w:tmpl w:val="3C96D064"/>
@@ -5352,10 +12317,10 @@
       </w:rPr>
     </w:lvl>
   </w:abstractNum>
-  <w:abstractNum w:abstractNumId="4" w15:restartNumberingAfterBreak="0">
+  <w:abstractNum w:abstractNumId="5" w15:restartNumberingAfterBreak="0">
     <w:nsid w:val="6E383646"/>
     <w:multiLevelType w:val="hybridMultilevel"/>
-    <w:tmpl w:val="A080EFCE"/>
+    <w:tmpl w:val="44D2B374"/>
     <w:lvl w:ilvl="0" w:tplc="6EC889D6">
       <w:start w:val="1"/>
       <w:numFmt w:val="bullet"/>
@@ -5465,7 +12430,7 @@
       </w:rPr>
     </w:lvl>
   </w:abstractNum>
-  <w:abstractNum w:abstractNumId="5" w15:restartNumberingAfterBreak="0">
+  <w:abstractNum w:abstractNumId="6" w15:restartNumberingAfterBreak="0">
     <w:nsid w:val="6F77667C"/>
     <w:multiLevelType w:val="hybridMultilevel"/>
     <w:tmpl w:val="FBD012E8"/>
@@ -5578,23 +12543,142 @@
       </w:rPr>
     </w:lvl>
   </w:abstractNum>
+  <w:abstractNum w:abstractNumId="7" w15:restartNumberingAfterBreak="0">
+    <w:nsid w:val="7B9C5478"/>
+    <w:multiLevelType w:val="hybridMultilevel"/>
+    <w:tmpl w:val="DBBAF038"/>
+    <w:lvl w:ilvl="0" w:tplc="6EC889D6">
+      <w:start w:val="1"/>
+      <w:numFmt w:val="bullet"/>
+      <w:lvlText w:val=""/>
+      <w:lvlJc w:val="left"/>
+      <w:pPr>
+        <w:ind w:left="1571" w:hanging="360"/>
+      </w:pPr>
+      <w:rPr>
+        <w:rFonts w:ascii="Symbol" w:hAnsi="Symbol" w:hint="default"/>
+      </w:rPr>
+    </w:lvl>
+    <w:lvl w:ilvl="1" w:tplc="04190003">
+      <w:start w:val="1"/>
+      <w:numFmt w:val="bullet"/>
+      <w:lvlText w:val="o"/>
+      <w:lvlJc w:val="left"/>
+      <w:pPr>
+        <w:ind w:left="2291" w:hanging="360"/>
+      </w:pPr>
+      <w:rPr>
+        <w:rFonts w:ascii="Courier New" w:hAnsi="Courier New" w:cs="Courier New" w:hint="default"/>
+      </w:rPr>
+    </w:lvl>
+    <w:lvl w:ilvl="2" w:tplc="04190005">
+      <w:start w:val="1"/>
+      <w:numFmt w:val="bullet"/>
+      <w:lvlText w:val=""/>
+      <w:lvlJc w:val="left"/>
+      <w:pPr>
+        <w:ind w:left="3011" w:hanging="360"/>
+      </w:pPr>
+      <w:rPr>
+        <w:rFonts w:ascii="Wingdings" w:hAnsi="Wingdings" w:hint="default"/>
+      </w:rPr>
+    </w:lvl>
+    <w:lvl w:ilvl="3" w:tplc="04190001" w:tentative="1">
+      <w:start w:val="1"/>
+      <w:numFmt w:val="bullet"/>
+      <w:lvlText w:val=""/>
+      <w:lvlJc w:val="left"/>
+      <w:pPr>
+        <w:ind w:left="3731" w:hanging="360"/>
+      </w:pPr>
+      <w:rPr>
+        <w:rFonts w:ascii="Symbol" w:hAnsi="Symbol" w:hint="default"/>
+      </w:rPr>
+    </w:lvl>
+    <w:lvl w:ilvl="4" w:tplc="04190003" w:tentative="1">
+      <w:start w:val="1"/>
+      <w:numFmt w:val="bullet"/>
+      <w:lvlText w:val="o"/>
+      <w:lvlJc w:val="left"/>
+      <w:pPr>
+        <w:ind w:left="4451" w:hanging="360"/>
+      </w:pPr>
+      <w:rPr>
+        <w:rFonts w:ascii="Courier New" w:hAnsi="Courier New" w:cs="Courier New" w:hint="default"/>
+      </w:rPr>
+    </w:lvl>
+    <w:lvl w:ilvl="5" w:tplc="04190005" w:tentative="1">
+      <w:start w:val="1"/>
+      <w:numFmt w:val="bullet"/>
+      <w:lvlText w:val=""/>
+      <w:lvlJc w:val="left"/>
+      <w:pPr>
+        <w:ind w:left="5171" w:hanging="360"/>
+      </w:pPr>
+      <w:rPr>
+        <w:rFonts w:ascii="Wingdings" w:hAnsi="Wingdings" w:hint="default"/>
+      </w:rPr>
+    </w:lvl>
+    <w:lvl w:ilvl="6" w:tplc="04190001" w:tentative="1">
+      <w:start w:val="1"/>
+      <w:numFmt w:val="bullet"/>
+      <w:lvlText w:val=""/>
+      <w:lvlJc w:val="left"/>
+      <w:pPr>
+        <w:ind w:left="5891" w:hanging="360"/>
+      </w:pPr>
+      <w:rPr>
+        <w:rFonts w:ascii="Symbol" w:hAnsi="Symbol" w:hint="default"/>
+      </w:rPr>
+    </w:lvl>
+    <w:lvl w:ilvl="7" w:tplc="04190003" w:tentative="1">
+      <w:start w:val="1"/>
+      <w:numFmt w:val="bullet"/>
+      <w:lvlText w:val="o"/>
+      <w:lvlJc w:val="left"/>
+      <w:pPr>
+        <w:ind w:left="6611" w:hanging="360"/>
+      </w:pPr>
+      <w:rPr>
+        <w:rFonts w:ascii="Courier New" w:hAnsi="Courier New" w:cs="Courier New" w:hint="default"/>
+      </w:rPr>
+    </w:lvl>
+    <w:lvl w:ilvl="8" w:tplc="04190005" w:tentative="1">
+      <w:start w:val="1"/>
+      <w:numFmt w:val="bullet"/>
+      <w:lvlText w:val=""/>
+      <w:lvlJc w:val="left"/>
+      <w:pPr>
+        <w:ind w:left="7331" w:hanging="360"/>
+      </w:pPr>
+      <w:rPr>
+        <w:rFonts w:ascii="Wingdings" w:hAnsi="Wingdings" w:hint="default"/>
+      </w:rPr>
+    </w:lvl>
+  </w:abstractNum>
   <w:num w:numId="1">
-    <w:abstractNumId w:val="1"/>
+    <w:abstractNumId w:val="2"/>
   </w:num>
   <w:num w:numId="2">
-    <w:abstractNumId w:val="3"/>
+    <w:abstractNumId w:val="4"/>
   </w:num>
   <w:num w:numId="3">
-    <w:abstractNumId w:val="5"/>
+    <w:abstractNumId w:val="6"/>
   </w:num>
   <w:num w:numId="4">
-    <w:abstractNumId w:val="2"/>
+    <w:abstractNumId w:val="3"/>
   </w:num>
   <w:num w:numId="5">
     <w:abstractNumId w:val="0"/>
   </w:num>
   <w:num w:numId="6">
-    <w:abstractNumId w:val="4"/>
+    <w:abstractNumId w:val="5"/>
+  </w:num>
+  <w:num w:numId="7">
+    <w:abstractNumId w:val="1"/>
+  </w:num>
+  <w:num w:numId="8">
+    <w:abstractNumId w:val="7"/>
   </w:num>
 </w:numbering>
 </file>
@@ -5997,7 +13081,6 @@
   <w:style w:type="character" w:default="1" w:styleId="a0">
     <w:name w:val="Default Paragraph Font"/>
     <w:uiPriority w:val="1"/>
-    <w:semiHidden/>
     <w:unhideWhenUsed/>
   </w:style>
   <w:style w:type="table" w:default="1" w:styleId="a1">

--- a/9семестр/ТИПС/КР.docx
+++ b/9семестр/ТИПС/КР.docx
@@ -5288,23 +5288,7 @@
           <w:sz w:val="28"/>
           <w:szCs w:val="28"/>
         </w:rPr>
-        <w:t xml:space="preserve">Таблица </w:t>
-      </w:r>
-      <w:r>
-        <w:rPr>
-          <w:rFonts w:ascii="Times New Roman" w:hAnsi="Times New Roman" w:cs="Times New Roman"/>
-          <w:sz w:val="28"/>
-          <w:szCs w:val="28"/>
-        </w:rPr>
-        <w:t>2</w:t>
-      </w:r>
-      <w:r>
-        <w:rPr>
-          <w:rFonts w:ascii="Times New Roman" w:hAnsi="Times New Roman" w:cs="Times New Roman"/>
-          <w:sz w:val="28"/>
-          <w:szCs w:val="28"/>
-        </w:rPr>
-        <w:t xml:space="preserve"> -</w:t>
+        <w:t>Таблица 2 -</w:t>
       </w:r>
       <w:r>
         <w:t xml:space="preserve"> </w:t>
@@ -5747,23 +5731,7 @@
           <w:sz w:val="28"/>
           <w:szCs w:val="28"/>
         </w:rPr>
-        <w:t xml:space="preserve"> представлен</w:t>
-      </w:r>
-      <w:r>
-        <w:rPr>
-          <w:rFonts w:ascii="Times New Roman" w:hAnsi="Times New Roman" w:cs="Times New Roman"/>
-          <w:sz w:val="28"/>
-          <w:szCs w:val="28"/>
-        </w:rPr>
-        <w:t>о</w:t>
-      </w:r>
-      <w:r>
-        <w:rPr>
-          <w:rFonts w:ascii="Times New Roman" w:hAnsi="Times New Roman" w:cs="Times New Roman"/>
-          <w:sz w:val="28"/>
-          <w:szCs w:val="28"/>
-        </w:rPr>
-        <w:t xml:space="preserve"> </w:t>
+        <w:t xml:space="preserve"> представлено </w:t>
       </w:r>
       <w:r>
         <w:rPr>
@@ -6618,14 +6586,7 @@
                 <w:sz w:val="24"/>
                 <w:szCs w:val="28"/>
               </w:rPr>
-              <w:t xml:space="preserve"> </w:t>
-            </w:r>
-            <w:r>
-              <w:rPr>
-                <w:sz w:val="24"/>
-                <w:szCs w:val="28"/>
-              </w:rPr>
-              <w:t>и поиск</w:t>
+              <w:t xml:space="preserve"> и поиск</w:t>
             </w:r>
             <w:r>
               <w:rPr>
@@ -7182,15 +7143,7 @@
           <w:sz w:val="28"/>
           <w:szCs w:val="28"/>
         </w:rPr>
-        <w:t xml:space="preserve"> д</w:t>
-      </w:r>
-      <w:r>
-        <w:rPr>
-          <w:rFonts w:ascii="Times New Roman" w:hAnsi="Times New Roman" w:cs="Times New Roman"/>
-          <w:sz w:val="28"/>
-          <w:szCs w:val="28"/>
-        </w:rPr>
-        <w:t>иаграмма последовательности</w:t>
+        <w:t xml:space="preserve"> диаграмма последовательности</w:t>
       </w:r>
       <w:r>
         <w:rPr>
@@ -7220,8 +7173,8 @@
         </w:rPr>
         <w:drawing>
           <wp:inline distT="0" distB="0" distL="0" distR="0" wp14:anchorId="42713AB1" wp14:editId="54D25991">
-            <wp:extent cx="5823694" cy="1749287"/>
-            <wp:effectExtent l="0" t="0" r="5715" b="3810"/>
+            <wp:extent cx="6295444" cy="1963972"/>
+            <wp:effectExtent l="0" t="0" r="0" b="0"/>
             <wp:docPr id="2" name="Рисунок 2"/>
             <wp:cNvGraphicFramePr>
               <a:graphicFrameLocks xmlns:a="http://schemas.openxmlformats.org/drawingml/2006/main" noChangeAspect="1"/>
@@ -7233,20 +7186,27 @@
                     <pic:cNvPr id="1" name=""/>
                     <pic:cNvPicPr/>
                   </pic:nvPicPr>
-                  <pic:blipFill>
+                  <pic:blipFill rotWithShape="1">
                     <a:blip r:embed="rId6"/>
-                    <a:stretch>
-                      <a:fillRect/>
-                    </a:stretch>
+                    <a:srcRect t="-5417" r="3717" b="5417"/>
+                    <a:stretch/>
                   </pic:blipFill>
-                  <pic:spPr>
+                  <pic:spPr bwMode="auto">
                     <a:xfrm>
                       <a:off x="0" y="0"/>
-                      <a:ext cx="5834197" cy="1752442"/>
+                      <a:ext cx="6349192" cy="1980740"/>
                     </a:xfrm>
                     <a:prstGeom prst="rect">
                       <a:avLst/>
                     </a:prstGeom>
+                    <a:ln>
+                      <a:noFill/>
+                    </a:ln>
+                    <a:extLst>
+                      <a:ext uri="{53640926-AAD7-44D8-BBD7-CCE9431645EC}">
+                        <a14:shadowObscured xmlns:a14="http://schemas.microsoft.com/office/drawing/2010/main"/>
+                      </a:ext>
+                    </a:extLst>
                   </pic:spPr>
                 </pic:pic>
               </a:graphicData>
@@ -7456,7 +7416,6 @@
           <w:sz w:val="28"/>
           <w:szCs w:val="28"/>
         </w:rPr>
-        <w:lastRenderedPageBreak/>
         <w:t xml:space="preserve">Ниже на рисунке 3 представлена </w:t>
       </w:r>
       <w:r>
@@ -7482,43 +7441,6 @@
           <w:szCs w:val="28"/>
         </w:rPr>
         <w:t>.</w:t>
-      </w:r>
-    </w:p>
-    <w:p>
-      <w:pPr>
-        <w:pStyle w:val="a6"/>
-        <w:spacing w:after="0" w:line="360" w:lineRule="auto"/>
-        <w:ind w:left="0" w:firstLine="851"/>
-        <w:jc w:val="both"/>
-        <w:rPr>
-          <w:rFonts w:ascii="Times New Roman" w:hAnsi="Times New Roman" w:cs="Times New Roman"/>
-          <w:sz w:val="28"/>
-          <w:szCs w:val="28"/>
-        </w:rPr>
-      </w:pPr>
-      <w:r>
-        <w:rPr>
-          <w:rFonts w:ascii="Times New Roman" w:hAnsi="Times New Roman" w:cs="Times New Roman"/>
-          <w:sz w:val="28"/>
-          <w:szCs w:val="28"/>
-        </w:rPr>
-        <w:t xml:space="preserve">Рисунок 3 </w:t>
-      </w:r>
-      <w:r>
-        <w:rPr>
-          <w:rFonts w:ascii="Times New Roman" w:hAnsi="Times New Roman" w:cs="Times New Roman"/>
-          <w:sz w:val="28"/>
-          <w:szCs w:val="28"/>
-        </w:rPr>
-        <w:t>- Д</w:t>
-      </w:r>
-      <w:r>
-        <w:rPr>
-          <w:rFonts w:ascii="Times New Roman" w:hAnsi="Times New Roman" w:cs="Times New Roman"/>
-          <w:sz w:val="28"/>
-          <w:szCs w:val="28"/>
-        </w:rPr>
-        <w:t>иаграмма классов</w:t>
       </w:r>
     </w:p>
     <w:p>
@@ -7562,7 +7484,7 @@
                   <pic:spPr>
                     <a:xfrm>
                       <a:off x="0" y="0"/>
-                      <a:ext cx="6201704" cy="4674316"/>
+                      <a:ext cx="6160901" cy="4643562"/>
                     </a:xfrm>
                     <a:prstGeom prst="rect">
                       <a:avLst/>
@@ -7593,23 +7515,36 @@
           <w:sz w:val="28"/>
           <w:szCs w:val="28"/>
         </w:rPr>
-        <w:t xml:space="preserve">Ниже на таблице </w:t>
-      </w:r>
-      <w:r>
-        <w:rPr>
-          <w:rFonts w:ascii="Times New Roman" w:hAnsi="Times New Roman" w:cs="Times New Roman"/>
-          <w:sz w:val="28"/>
-          <w:szCs w:val="28"/>
-        </w:rPr>
-        <w:t>4</w:t>
-      </w:r>
-      <w:r>
-        <w:rPr>
-          <w:rFonts w:ascii="Times New Roman" w:hAnsi="Times New Roman" w:cs="Times New Roman"/>
-          <w:sz w:val="28"/>
-          <w:szCs w:val="28"/>
-        </w:rPr>
-        <w:t xml:space="preserve"> представлено </w:t>
+        <w:t>Рисунок 3 - Д</w:t>
+      </w:r>
+      <w:r>
+        <w:rPr>
+          <w:rFonts w:ascii="Times New Roman" w:hAnsi="Times New Roman" w:cs="Times New Roman"/>
+          <w:sz w:val="28"/>
+          <w:szCs w:val="28"/>
+        </w:rPr>
+        <w:t>иаграмма классов</w:t>
+      </w:r>
+    </w:p>
+    <w:p>
+      <w:pPr>
+        <w:pStyle w:val="a6"/>
+        <w:spacing w:after="0" w:line="360" w:lineRule="auto"/>
+        <w:ind w:left="0" w:firstLine="851"/>
+        <w:jc w:val="both"/>
+        <w:rPr>
+          <w:rFonts w:ascii="Times New Roman" w:hAnsi="Times New Roman" w:cs="Times New Roman"/>
+          <w:sz w:val="28"/>
+          <w:szCs w:val="28"/>
+        </w:rPr>
+      </w:pPr>
+      <w:r>
+        <w:rPr>
+          <w:rFonts w:ascii="Times New Roman" w:hAnsi="Times New Roman" w:cs="Times New Roman"/>
+          <w:sz w:val="28"/>
+          <w:szCs w:val="28"/>
+        </w:rPr>
+        <w:t xml:space="preserve">Ниже на таблице 4 представлено </w:t>
       </w:r>
       <w:r>
         <w:rPr>
@@ -7654,23 +7589,7 @@
           <w:sz w:val="28"/>
           <w:szCs w:val="28"/>
         </w:rPr>
-        <w:t xml:space="preserve">Таблица </w:t>
-      </w:r>
-      <w:r>
-        <w:rPr>
-          <w:rFonts w:ascii="Times New Roman" w:hAnsi="Times New Roman" w:cs="Times New Roman"/>
-          <w:sz w:val="28"/>
-          <w:szCs w:val="28"/>
-        </w:rPr>
-        <w:t>4</w:t>
-      </w:r>
-      <w:r>
-        <w:rPr>
-          <w:rFonts w:ascii="Times New Roman" w:hAnsi="Times New Roman" w:cs="Times New Roman"/>
-          <w:sz w:val="28"/>
-          <w:szCs w:val="28"/>
-        </w:rPr>
-        <w:t xml:space="preserve"> </w:t>
+        <w:t xml:space="preserve">Таблица 4 </w:t>
       </w:r>
       <w:r>
         <w:rPr>
@@ -7977,21 +7896,7 @@
                 <w:sz w:val="28"/>
                 <w:szCs w:val="28"/>
               </w:rPr>
-              <w:t xml:space="preserve"> данные о </w:t>
-            </w:r>
-            <w:r>
-              <w:rPr>
-                <w:sz w:val="28"/>
-                <w:szCs w:val="28"/>
-              </w:rPr>
-              <w:t>клиентах</w:t>
-            </w:r>
-            <w:r>
-              <w:rPr>
-                <w:sz w:val="28"/>
-                <w:szCs w:val="28"/>
-              </w:rPr>
-              <w:t>.</w:t>
+              <w:t xml:space="preserve"> данные о клиентах.</w:t>
             </w:r>
           </w:p>
         </w:tc>
@@ -8081,21 +7986,7 @@
                 <w:sz w:val="28"/>
                 <w:szCs w:val="28"/>
               </w:rPr>
-              <w:t xml:space="preserve"> данные о </w:t>
-            </w:r>
-            <w:r>
-              <w:rPr>
-                <w:sz w:val="28"/>
-                <w:szCs w:val="28"/>
-              </w:rPr>
-              <w:t>исполнителей</w:t>
-            </w:r>
-            <w:r>
-              <w:rPr>
-                <w:sz w:val="28"/>
-                <w:szCs w:val="28"/>
-              </w:rPr>
-              <w:t>.</w:t>
+              <w:t xml:space="preserve"> данные о исполнителей.</w:t>
             </w:r>
           </w:p>
         </w:tc>
@@ -8199,21 +8090,7 @@
                 <w:sz w:val="28"/>
                 <w:szCs w:val="28"/>
               </w:rPr>
-              <w:t>данные о задач</w:t>
-            </w:r>
-            <w:r>
-              <w:rPr>
-                <w:sz w:val="28"/>
-                <w:szCs w:val="28"/>
-              </w:rPr>
-              <w:t>ах</w:t>
-            </w:r>
-            <w:r>
-              <w:rPr>
-                <w:sz w:val="28"/>
-                <w:szCs w:val="28"/>
-              </w:rPr>
-              <w:t>.</w:t>
+              <w:t>данные о задачах.</w:t>
             </w:r>
           </w:p>
         </w:tc>
@@ -8319,21 +8196,7 @@
                 <w:sz w:val="28"/>
                 <w:szCs w:val="28"/>
               </w:rPr>
-              <w:t xml:space="preserve">данные о </w:t>
-            </w:r>
-            <w:r>
-              <w:rPr>
-                <w:sz w:val="28"/>
-                <w:szCs w:val="28"/>
-              </w:rPr>
-              <w:t>статусах задачи</w:t>
-            </w:r>
-            <w:r>
-              <w:rPr>
-                <w:sz w:val="28"/>
-                <w:szCs w:val="28"/>
-              </w:rPr>
-              <w:t>.</w:t>
+              <w:t>данные о статусах задачи.</w:t>
             </w:r>
           </w:p>
         </w:tc>
@@ -8462,6 +8325,55 @@
           <w:szCs w:val="28"/>
         </w:rPr>
       </w:pPr>
+      <w:r>
+        <w:rPr>
+          <w:rFonts w:ascii="Times New Roman" w:hAnsi="Times New Roman" w:cs="Times New Roman"/>
+          <w:sz w:val="28"/>
+          <w:szCs w:val="28"/>
+        </w:rPr>
+        <w:lastRenderedPageBreak/>
+        <w:t>Ниже на таблице 5 представлено о</w:t>
+      </w:r>
+      <w:r>
+        <w:rPr>
+          <w:rFonts w:ascii="Times New Roman" w:hAnsi="Times New Roman" w:cs="Times New Roman"/>
+          <w:sz w:val="28"/>
+          <w:szCs w:val="28"/>
+        </w:rPr>
+        <w:t>писание</w:t>
+      </w:r>
+      <w:r>
+        <w:rPr>
+          <w:rFonts w:ascii="Times New Roman" w:hAnsi="Times New Roman" w:cs="Times New Roman"/>
+          <w:sz w:val="28"/>
+          <w:szCs w:val="28"/>
+        </w:rPr>
+        <w:t xml:space="preserve"> </w:t>
+      </w:r>
+      <w:r>
+        <w:rPr>
+          <w:rFonts w:ascii="Times New Roman" w:hAnsi="Times New Roman" w:cs="Times New Roman"/>
+          <w:sz w:val="28"/>
+          <w:szCs w:val="28"/>
+        </w:rPr>
+        <w:t>атрибутов</w:t>
+      </w:r>
+      <w:r>
+        <w:rPr>
+          <w:rFonts w:ascii="Times New Roman" w:hAnsi="Times New Roman" w:cs="Times New Roman"/>
+          <w:sz w:val="28"/>
+          <w:szCs w:val="28"/>
+        </w:rPr>
+        <w:t xml:space="preserve"> классов</w:t>
+      </w:r>
+      <w:r>
+        <w:rPr>
+          <w:rFonts w:ascii="Times New Roman" w:hAnsi="Times New Roman" w:cs="Times New Roman"/>
+          <w:sz w:val="28"/>
+          <w:szCs w:val="28"/>
+        </w:rPr>
+        <w:t>.</w:t>
+      </w:r>
     </w:p>
     <w:p>
       <w:pPr>
@@ -8481,101 +8393,7 @@
           <w:sz w:val="28"/>
           <w:szCs w:val="28"/>
         </w:rPr>
-        <w:lastRenderedPageBreak/>
-        <w:t xml:space="preserve">Ниже на таблице </w:t>
-      </w:r>
-      <w:r>
-        <w:rPr>
-          <w:rFonts w:ascii="Times New Roman" w:hAnsi="Times New Roman" w:cs="Times New Roman"/>
-          <w:sz w:val="28"/>
-          <w:szCs w:val="28"/>
-        </w:rPr>
-        <w:t>5</w:t>
-      </w:r>
-      <w:r>
-        <w:rPr>
-          <w:rFonts w:ascii="Times New Roman" w:hAnsi="Times New Roman" w:cs="Times New Roman"/>
-          <w:sz w:val="28"/>
-          <w:szCs w:val="28"/>
-        </w:rPr>
-        <w:t xml:space="preserve"> представлено о</w:t>
-      </w:r>
-      <w:r>
-        <w:rPr>
-          <w:rFonts w:ascii="Times New Roman" w:hAnsi="Times New Roman" w:cs="Times New Roman"/>
-          <w:sz w:val="28"/>
-          <w:szCs w:val="28"/>
-        </w:rPr>
-        <w:t>писание</w:t>
-      </w:r>
-      <w:r>
-        <w:rPr>
-          <w:rFonts w:ascii="Times New Roman" w:hAnsi="Times New Roman" w:cs="Times New Roman"/>
-          <w:sz w:val="28"/>
-          <w:szCs w:val="28"/>
-        </w:rPr>
-        <w:t xml:space="preserve"> </w:t>
-      </w:r>
-      <w:r>
-        <w:rPr>
-          <w:rFonts w:ascii="Times New Roman" w:hAnsi="Times New Roman" w:cs="Times New Roman"/>
-          <w:sz w:val="28"/>
-          <w:szCs w:val="28"/>
-        </w:rPr>
-        <w:t>атрибутов</w:t>
-      </w:r>
-      <w:r>
-        <w:rPr>
-          <w:rFonts w:ascii="Times New Roman" w:hAnsi="Times New Roman" w:cs="Times New Roman"/>
-          <w:sz w:val="28"/>
-          <w:szCs w:val="28"/>
-        </w:rPr>
-        <w:t xml:space="preserve"> классов</w:t>
-      </w:r>
-      <w:r>
-        <w:rPr>
-          <w:rFonts w:ascii="Times New Roman" w:hAnsi="Times New Roman" w:cs="Times New Roman"/>
-          <w:sz w:val="28"/>
-          <w:szCs w:val="28"/>
-        </w:rPr>
-        <w:t>.</w:t>
-      </w:r>
-    </w:p>
-    <w:p>
-      <w:pPr>
-        <w:pStyle w:val="a6"/>
-        <w:spacing w:after="0" w:line="360" w:lineRule="auto"/>
-        <w:ind w:left="0" w:firstLine="851"/>
-        <w:jc w:val="both"/>
-        <w:rPr>
-          <w:rFonts w:ascii="Times New Roman" w:hAnsi="Times New Roman" w:cs="Times New Roman"/>
-          <w:sz w:val="28"/>
-          <w:szCs w:val="28"/>
-        </w:rPr>
-      </w:pPr>
-      <w:r>
-        <w:rPr>
-          <w:rFonts w:ascii="Times New Roman" w:hAnsi="Times New Roman" w:cs="Times New Roman"/>
-          <w:sz w:val="28"/>
-          <w:szCs w:val="28"/>
-        </w:rPr>
-        <w:t xml:space="preserve">Таблица </w:t>
-      </w:r>
-      <w:r>
-        <w:rPr>
-          <w:rFonts w:ascii="Times New Roman" w:hAnsi="Times New Roman" w:cs="Times New Roman"/>
-          <w:sz w:val="28"/>
-          <w:szCs w:val="28"/>
-        </w:rPr>
-        <w:t>5</w:t>
-      </w:r>
-      <w:r>
-        <w:rPr>
-          <w:rFonts w:ascii="Times New Roman" w:hAnsi="Times New Roman" w:cs="Times New Roman"/>
-          <w:sz w:val="28"/>
-          <w:szCs w:val="28"/>
-        </w:rPr>
-        <w:t xml:space="preserve"> - </w:t>
+        <w:t xml:space="preserve">Таблица 5 - </w:t>
       </w:r>
       <w:r>
         <w:rPr>
@@ -8638,14 +8456,14 @@
               <w:jc w:val="center"/>
               <w:rPr>
                 <w:sz w:val="24"/>
-                <w:szCs w:val="24"/>
+                <w:szCs w:val="28"/>
               </w:rPr>
             </w:pPr>
             <w:proofErr w:type="spellStart"/>
             <w:r>
               <w:rPr>
                 <w:sz w:val="24"/>
-                <w:szCs w:val="24"/>
+                <w:szCs w:val="28"/>
               </w:rPr>
               <w:t>User</w:t>
             </w:r>
@@ -8666,13 +8484,13 @@
               <w:jc w:val="both"/>
               <w:rPr>
                 <w:sz w:val="24"/>
-                <w:szCs w:val="24"/>
-              </w:rPr>
-            </w:pPr>
-            <w:r>
-              <w:rPr>
-                <w:sz w:val="24"/>
-                <w:szCs w:val="24"/>
+                <w:szCs w:val="28"/>
+              </w:rPr>
+            </w:pPr>
+            <w:r>
+              <w:rPr>
+                <w:sz w:val="24"/>
+                <w:szCs w:val="28"/>
               </w:rPr>
               <w:t>Атрибут</w:t>
             </w:r>
@@ -8690,13 +8508,13 @@
               <w:jc w:val="both"/>
               <w:rPr>
                 <w:sz w:val="24"/>
-                <w:szCs w:val="24"/>
-              </w:rPr>
-            </w:pPr>
-            <w:r>
-              <w:rPr>
-                <w:sz w:val="24"/>
-                <w:szCs w:val="24"/>
+                <w:szCs w:val="28"/>
+              </w:rPr>
+            </w:pPr>
+            <w:r>
+              <w:rPr>
+                <w:sz w:val="24"/>
+                <w:szCs w:val="28"/>
               </w:rPr>
               <w:t>Видимость</w:t>
             </w:r>
@@ -8714,14 +8532,14 @@
               <w:jc w:val="both"/>
               <w:rPr>
                 <w:sz w:val="24"/>
-                <w:szCs w:val="24"/>
+                <w:szCs w:val="28"/>
               </w:rPr>
             </w:pPr>
             <w:proofErr w:type="spellStart"/>
             <w:r>
               <w:rPr>
                 <w:sz w:val="24"/>
-                <w:szCs w:val="24"/>
+                <w:szCs w:val="28"/>
                 <w:lang w:val="en-US"/>
               </w:rPr>
               <w:t>Ти</w:t>
@@ -8730,14 +8548,14 @@
             <w:r>
               <w:rPr>
                 <w:sz w:val="24"/>
-                <w:szCs w:val="24"/>
+                <w:szCs w:val="28"/>
               </w:rPr>
               <w:t>п</w:t>
             </w:r>
             <w:r>
               <w:rPr>
                 <w:sz w:val="24"/>
-                <w:szCs w:val="24"/>
+                <w:szCs w:val="28"/>
                 <w:lang w:val="en-US"/>
               </w:rPr>
               <w:t xml:space="preserve"> </w:t>
@@ -8745,7 +8563,7 @@
             <w:r>
               <w:rPr>
                 <w:sz w:val="24"/>
-                <w:szCs w:val="24"/>
+                <w:szCs w:val="28"/>
               </w:rPr>
               <w:t>атрибута</w:t>
             </w:r>
@@ -8763,13 +8581,13 @@
               <w:jc w:val="both"/>
               <w:rPr>
                 <w:sz w:val="24"/>
-                <w:szCs w:val="24"/>
-              </w:rPr>
-            </w:pPr>
-            <w:r>
-              <w:rPr>
-                <w:sz w:val="24"/>
-                <w:szCs w:val="24"/>
+                <w:szCs w:val="28"/>
+              </w:rPr>
+            </w:pPr>
+            <w:r>
+              <w:rPr>
+                <w:sz w:val="24"/>
+                <w:szCs w:val="28"/>
               </w:rPr>
               <w:t>Множественность</w:t>
             </w:r>
@@ -8787,13 +8605,13 @@
               <w:jc w:val="both"/>
               <w:rPr>
                 <w:sz w:val="24"/>
-                <w:szCs w:val="24"/>
-              </w:rPr>
-            </w:pPr>
-            <w:r>
-              <w:rPr>
-                <w:sz w:val="24"/>
-                <w:szCs w:val="24"/>
+                <w:szCs w:val="28"/>
+              </w:rPr>
+            </w:pPr>
+            <w:r>
+              <w:rPr>
+                <w:sz w:val="24"/>
+                <w:szCs w:val="28"/>
               </w:rPr>
               <w:t>Описание</w:t>
             </w:r>
@@ -8813,14 +8631,14 @@
               <w:jc w:val="both"/>
               <w:rPr>
                 <w:sz w:val="24"/>
-                <w:szCs w:val="24"/>
+                <w:szCs w:val="28"/>
                 <w:lang w:val="en-US"/>
               </w:rPr>
             </w:pPr>
             <w:r>
               <w:rPr>
                 <w:sz w:val="24"/>
-                <w:szCs w:val="24"/>
+                <w:szCs w:val="28"/>
                 <w:lang w:val="en-US"/>
               </w:rPr>
               <w:t>id</w:t>
@@ -8839,14 +8657,14 @@
               <w:jc w:val="both"/>
               <w:rPr>
                 <w:sz w:val="24"/>
-                <w:szCs w:val="24"/>
+                <w:szCs w:val="28"/>
                 <w:lang w:val="en-US"/>
               </w:rPr>
             </w:pPr>
             <w:r>
               <w:rPr>
                 <w:sz w:val="24"/>
-                <w:szCs w:val="24"/>
+                <w:szCs w:val="28"/>
                 <w:lang w:val="en-US"/>
               </w:rPr>
               <w:t>public</w:t>
@@ -8865,7 +8683,7 @@
               <w:jc w:val="both"/>
               <w:rPr>
                 <w:sz w:val="24"/>
-                <w:szCs w:val="24"/>
+                <w:szCs w:val="28"/>
                 <w:lang w:val="en-US"/>
               </w:rPr>
             </w:pPr>
@@ -8873,7 +8691,7 @@
             <w:r>
               <w:rPr>
                 <w:sz w:val="24"/>
-                <w:szCs w:val="24"/>
+                <w:szCs w:val="28"/>
                 <w:lang w:val="en-US"/>
               </w:rPr>
               <w:t>int</w:t>
@@ -8893,13 +8711,13 @@
               <w:jc w:val="both"/>
               <w:rPr>
                 <w:sz w:val="24"/>
-                <w:szCs w:val="24"/>
-              </w:rPr>
-            </w:pPr>
-            <w:r>
-              <w:rPr>
-                <w:sz w:val="24"/>
-                <w:szCs w:val="24"/>
+                <w:szCs w:val="28"/>
+              </w:rPr>
+            </w:pPr>
+            <w:r>
+              <w:rPr>
+                <w:sz w:val="24"/>
+                <w:szCs w:val="28"/>
               </w:rPr>
               <w:t>-</w:t>
             </w:r>
@@ -8917,13 +8735,13 @@
               <w:jc w:val="both"/>
               <w:rPr>
                 <w:sz w:val="24"/>
-                <w:szCs w:val="24"/>
-              </w:rPr>
-            </w:pPr>
-            <w:r>
-              <w:rPr>
-                <w:sz w:val="24"/>
-                <w:szCs w:val="24"/>
+                <w:szCs w:val="28"/>
+              </w:rPr>
+            </w:pPr>
+            <w:r>
+              <w:rPr>
+                <w:sz w:val="24"/>
+                <w:szCs w:val="28"/>
               </w:rPr>
               <w:t>Первичный ключ</w:t>
             </w:r>
@@ -8943,14 +8761,14 @@
               <w:jc w:val="both"/>
               <w:rPr>
                 <w:sz w:val="24"/>
-                <w:szCs w:val="24"/>
+                <w:szCs w:val="28"/>
                 <w:lang w:val="en-US"/>
               </w:rPr>
             </w:pPr>
             <w:r>
               <w:rPr>
                 <w:sz w:val="24"/>
-                <w:szCs w:val="24"/>
+                <w:szCs w:val="28"/>
                 <w:lang w:val="en-US"/>
               </w:rPr>
               <w:t>name</w:t>
@@ -8969,13 +8787,13 @@
               <w:jc w:val="both"/>
               <w:rPr>
                 <w:sz w:val="24"/>
-                <w:szCs w:val="24"/>
-              </w:rPr>
-            </w:pPr>
-            <w:r>
-              <w:rPr>
-                <w:sz w:val="24"/>
-                <w:szCs w:val="24"/>
+                <w:szCs w:val="28"/>
+              </w:rPr>
+            </w:pPr>
+            <w:r>
+              <w:rPr>
+                <w:sz w:val="24"/>
+                <w:szCs w:val="28"/>
                 <w:lang w:val="en-US"/>
               </w:rPr>
               <w:t>public</w:t>
@@ -8994,14 +8812,14 @@
               <w:jc w:val="both"/>
               <w:rPr>
                 <w:sz w:val="24"/>
-                <w:szCs w:val="24"/>
+                <w:szCs w:val="28"/>
                 <w:lang w:val="en-US"/>
               </w:rPr>
             </w:pPr>
             <w:r>
               <w:rPr>
                 <w:sz w:val="24"/>
-                <w:szCs w:val="24"/>
+                <w:szCs w:val="28"/>
                 <w:lang w:val="en-US"/>
               </w:rPr>
               <w:t>string</w:t>
@@ -9020,13 +8838,13 @@
               <w:jc w:val="both"/>
               <w:rPr>
                 <w:sz w:val="24"/>
-                <w:szCs w:val="24"/>
-              </w:rPr>
-            </w:pPr>
-            <w:r>
-              <w:rPr>
-                <w:sz w:val="24"/>
-                <w:szCs w:val="24"/>
+                <w:szCs w:val="28"/>
+              </w:rPr>
+            </w:pPr>
+            <w:r>
+              <w:rPr>
+                <w:sz w:val="24"/>
+                <w:szCs w:val="28"/>
               </w:rPr>
               <w:t>-</w:t>
             </w:r>
@@ -9044,13 +8862,13 @@
               <w:jc w:val="both"/>
               <w:rPr>
                 <w:sz w:val="24"/>
-                <w:szCs w:val="24"/>
-              </w:rPr>
-            </w:pPr>
-            <w:r>
-              <w:rPr>
-                <w:sz w:val="24"/>
-                <w:szCs w:val="24"/>
+                <w:szCs w:val="28"/>
+              </w:rPr>
+            </w:pPr>
+            <w:r>
+              <w:rPr>
+                <w:sz w:val="24"/>
+                <w:szCs w:val="28"/>
               </w:rPr>
               <w:t>Имя пользователя</w:t>
             </w:r>
@@ -9070,14 +8888,14 @@
               <w:jc w:val="both"/>
               <w:rPr>
                 <w:sz w:val="24"/>
-                <w:szCs w:val="24"/>
+                <w:szCs w:val="28"/>
                 <w:lang w:val="en-US"/>
               </w:rPr>
             </w:pPr>
             <w:r>
               <w:rPr>
                 <w:sz w:val="24"/>
-                <w:szCs w:val="24"/>
+                <w:szCs w:val="28"/>
                 <w:lang w:val="en-US"/>
               </w:rPr>
               <w:t>surname</w:t>
@@ -9096,13 +8914,13 @@
               <w:jc w:val="both"/>
               <w:rPr>
                 <w:sz w:val="24"/>
-                <w:szCs w:val="24"/>
-              </w:rPr>
-            </w:pPr>
-            <w:r>
-              <w:rPr>
-                <w:sz w:val="24"/>
-                <w:szCs w:val="24"/>
+                <w:szCs w:val="28"/>
+              </w:rPr>
+            </w:pPr>
+            <w:r>
+              <w:rPr>
+                <w:sz w:val="24"/>
+                <w:szCs w:val="28"/>
                 <w:lang w:val="en-US"/>
               </w:rPr>
               <w:t>public</w:t>
@@ -9121,13 +8939,13 @@
               <w:jc w:val="both"/>
               <w:rPr>
                 <w:sz w:val="24"/>
-                <w:szCs w:val="24"/>
-              </w:rPr>
-            </w:pPr>
-            <w:r>
-              <w:rPr>
-                <w:sz w:val="24"/>
-                <w:szCs w:val="24"/>
+                <w:szCs w:val="28"/>
+              </w:rPr>
+            </w:pPr>
+            <w:r>
+              <w:rPr>
+                <w:sz w:val="24"/>
+                <w:szCs w:val="28"/>
                 <w:lang w:val="en-US"/>
               </w:rPr>
               <w:t>string</w:t>
@@ -9146,13 +8964,13 @@
               <w:jc w:val="both"/>
               <w:rPr>
                 <w:sz w:val="24"/>
-                <w:szCs w:val="24"/>
-              </w:rPr>
-            </w:pPr>
-            <w:r>
-              <w:rPr>
-                <w:sz w:val="24"/>
-                <w:szCs w:val="24"/>
+                <w:szCs w:val="28"/>
+              </w:rPr>
+            </w:pPr>
+            <w:r>
+              <w:rPr>
+                <w:sz w:val="24"/>
+                <w:szCs w:val="28"/>
               </w:rPr>
               <w:t>-</w:t>
             </w:r>
@@ -9170,22 +8988,15 @@
               <w:jc w:val="both"/>
               <w:rPr>
                 <w:sz w:val="24"/>
-                <w:szCs w:val="24"/>
-              </w:rPr>
-            </w:pPr>
-            <w:r>
-              <w:rPr>
-                <w:sz w:val="24"/>
-                <w:szCs w:val="24"/>
-              </w:rPr>
-              <w:t>Фамилия</w:t>
-            </w:r>
-            <w:r>
-              <w:rPr>
-                <w:sz w:val="24"/>
-                <w:szCs w:val="24"/>
-              </w:rPr>
-              <w:t xml:space="preserve"> пользователя</w:t>
+                <w:szCs w:val="28"/>
+              </w:rPr>
+            </w:pPr>
+            <w:r>
+              <w:rPr>
+                <w:sz w:val="24"/>
+                <w:szCs w:val="28"/>
+              </w:rPr>
+              <w:t>Фамилия пользователя</w:t>
             </w:r>
           </w:p>
         </w:tc>
@@ -9203,14 +9014,14 @@
               <w:jc w:val="both"/>
               <w:rPr>
                 <w:sz w:val="24"/>
-                <w:szCs w:val="24"/>
+                <w:szCs w:val="28"/>
               </w:rPr>
             </w:pPr>
             <w:proofErr w:type="spellStart"/>
             <w:r>
               <w:rPr>
                 <w:sz w:val="24"/>
-                <w:szCs w:val="24"/>
+                <w:szCs w:val="28"/>
               </w:rPr>
               <w:t>patronymic</w:t>
             </w:r>
@@ -9229,13 +9040,13 @@
               <w:jc w:val="both"/>
               <w:rPr>
                 <w:sz w:val="24"/>
-                <w:szCs w:val="24"/>
-              </w:rPr>
-            </w:pPr>
-            <w:r>
-              <w:rPr>
-                <w:sz w:val="24"/>
-                <w:szCs w:val="24"/>
+                <w:szCs w:val="28"/>
+              </w:rPr>
+            </w:pPr>
+            <w:r>
+              <w:rPr>
+                <w:sz w:val="24"/>
+                <w:szCs w:val="28"/>
                 <w:lang w:val="en-US"/>
               </w:rPr>
               <w:t>public</w:t>
@@ -9254,13 +9065,13 @@
               <w:jc w:val="both"/>
               <w:rPr>
                 <w:sz w:val="24"/>
-                <w:szCs w:val="24"/>
-              </w:rPr>
-            </w:pPr>
-            <w:r>
-              <w:rPr>
-                <w:sz w:val="24"/>
-                <w:szCs w:val="24"/>
+                <w:szCs w:val="28"/>
+              </w:rPr>
+            </w:pPr>
+            <w:r>
+              <w:rPr>
+                <w:sz w:val="24"/>
+                <w:szCs w:val="28"/>
                 <w:lang w:val="en-US"/>
               </w:rPr>
               <w:t>string</w:t>
@@ -9279,13 +9090,13 @@
               <w:jc w:val="both"/>
               <w:rPr>
                 <w:sz w:val="24"/>
-                <w:szCs w:val="24"/>
-              </w:rPr>
-            </w:pPr>
-            <w:r>
-              <w:rPr>
-                <w:sz w:val="24"/>
-                <w:szCs w:val="24"/>
+                <w:szCs w:val="28"/>
+              </w:rPr>
+            </w:pPr>
+            <w:r>
+              <w:rPr>
+                <w:sz w:val="24"/>
+                <w:szCs w:val="28"/>
               </w:rPr>
               <w:t>-</w:t>
             </w:r>
@@ -9303,22 +9114,15 @@
               <w:jc w:val="both"/>
               <w:rPr>
                 <w:sz w:val="24"/>
-                <w:szCs w:val="24"/>
-              </w:rPr>
-            </w:pPr>
-            <w:r>
-              <w:rPr>
-                <w:sz w:val="24"/>
-                <w:szCs w:val="24"/>
-              </w:rPr>
-              <w:t>Отчество</w:t>
-            </w:r>
-            <w:r>
-              <w:rPr>
-                <w:sz w:val="24"/>
-                <w:szCs w:val="24"/>
-              </w:rPr>
-              <w:t xml:space="preserve"> пользователя</w:t>
+                <w:szCs w:val="28"/>
+              </w:rPr>
+            </w:pPr>
+            <w:r>
+              <w:rPr>
+                <w:sz w:val="24"/>
+                <w:szCs w:val="28"/>
+              </w:rPr>
+              <w:t>Отчество пользователя</w:t>
             </w:r>
           </w:p>
         </w:tc>
@@ -9336,14 +9140,14 @@
               <w:jc w:val="both"/>
               <w:rPr>
                 <w:sz w:val="24"/>
-                <w:szCs w:val="24"/>
+                <w:szCs w:val="28"/>
               </w:rPr>
             </w:pPr>
             <w:proofErr w:type="spellStart"/>
             <w:r>
               <w:rPr>
                 <w:sz w:val="24"/>
-                <w:szCs w:val="24"/>
+                <w:szCs w:val="28"/>
               </w:rPr>
               <w:t>telephone</w:t>
             </w:r>
@@ -9362,13 +9166,13 @@
               <w:jc w:val="both"/>
               <w:rPr>
                 <w:sz w:val="24"/>
-                <w:szCs w:val="24"/>
-              </w:rPr>
-            </w:pPr>
-            <w:r>
-              <w:rPr>
-                <w:sz w:val="24"/>
-                <w:szCs w:val="24"/>
+                <w:szCs w:val="28"/>
+              </w:rPr>
+            </w:pPr>
+            <w:r>
+              <w:rPr>
+                <w:sz w:val="24"/>
+                <w:szCs w:val="28"/>
                 <w:lang w:val="en-US"/>
               </w:rPr>
               <w:t>public</w:t>
@@ -9387,13 +9191,13 @@
               <w:jc w:val="both"/>
               <w:rPr>
                 <w:sz w:val="24"/>
-                <w:szCs w:val="24"/>
-              </w:rPr>
-            </w:pPr>
-            <w:r>
-              <w:rPr>
-                <w:sz w:val="24"/>
-                <w:szCs w:val="24"/>
+                <w:szCs w:val="28"/>
+              </w:rPr>
+            </w:pPr>
+            <w:r>
+              <w:rPr>
+                <w:sz w:val="24"/>
+                <w:szCs w:val="28"/>
                 <w:lang w:val="en-US"/>
               </w:rPr>
               <w:t>string</w:t>
@@ -9412,13 +9216,13 @@
               <w:jc w:val="both"/>
               <w:rPr>
                 <w:sz w:val="24"/>
-                <w:szCs w:val="24"/>
-              </w:rPr>
-            </w:pPr>
-            <w:r>
-              <w:rPr>
-                <w:sz w:val="24"/>
-                <w:szCs w:val="24"/>
+                <w:szCs w:val="28"/>
+              </w:rPr>
+            </w:pPr>
+            <w:r>
+              <w:rPr>
+                <w:sz w:val="24"/>
+                <w:szCs w:val="28"/>
               </w:rPr>
               <w:t>-</w:t>
             </w:r>
@@ -9436,13 +9240,13 @@
               <w:jc w:val="both"/>
               <w:rPr>
                 <w:sz w:val="24"/>
-                <w:szCs w:val="24"/>
-              </w:rPr>
-            </w:pPr>
-            <w:r>
-              <w:rPr>
-                <w:sz w:val="24"/>
-                <w:szCs w:val="24"/>
+                <w:szCs w:val="28"/>
+              </w:rPr>
+            </w:pPr>
+            <w:r>
+              <w:rPr>
+                <w:sz w:val="24"/>
+                <w:szCs w:val="28"/>
               </w:rPr>
               <w:t>Номер телефона</w:t>
             </w:r>
@@ -9462,14 +9266,14 @@
               <w:jc w:val="both"/>
               <w:rPr>
                 <w:sz w:val="24"/>
-                <w:szCs w:val="24"/>
+                <w:szCs w:val="28"/>
               </w:rPr>
             </w:pPr>
             <w:proofErr w:type="spellStart"/>
             <w:r>
               <w:rPr>
                 <w:sz w:val="24"/>
-                <w:szCs w:val="24"/>
+                <w:szCs w:val="28"/>
               </w:rPr>
               <w:t>password</w:t>
             </w:r>
@@ -9488,13 +9292,13 @@
               <w:jc w:val="both"/>
               <w:rPr>
                 <w:sz w:val="24"/>
-                <w:szCs w:val="24"/>
-              </w:rPr>
-            </w:pPr>
-            <w:r>
-              <w:rPr>
-                <w:sz w:val="24"/>
-                <w:szCs w:val="24"/>
+                <w:szCs w:val="28"/>
+              </w:rPr>
+            </w:pPr>
+            <w:r>
+              <w:rPr>
+                <w:sz w:val="24"/>
+                <w:szCs w:val="28"/>
                 <w:lang w:val="en-US"/>
               </w:rPr>
               <w:t>public</w:t>
@@ -9513,13 +9317,13 @@
               <w:jc w:val="both"/>
               <w:rPr>
                 <w:sz w:val="24"/>
-                <w:szCs w:val="24"/>
-              </w:rPr>
-            </w:pPr>
-            <w:r>
-              <w:rPr>
-                <w:sz w:val="24"/>
-                <w:szCs w:val="24"/>
+                <w:szCs w:val="28"/>
+              </w:rPr>
+            </w:pPr>
+            <w:r>
+              <w:rPr>
+                <w:sz w:val="24"/>
+                <w:szCs w:val="28"/>
                 <w:lang w:val="en-US"/>
               </w:rPr>
               <w:t>string</w:t>
@@ -9538,13 +9342,13 @@
               <w:jc w:val="both"/>
               <w:rPr>
                 <w:sz w:val="24"/>
-                <w:szCs w:val="24"/>
-              </w:rPr>
-            </w:pPr>
-            <w:r>
-              <w:rPr>
-                <w:sz w:val="24"/>
-                <w:szCs w:val="24"/>
+                <w:szCs w:val="28"/>
+              </w:rPr>
+            </w:pPr>
+            <w:r>
+              <w:rPr>
+                <w:sz w:val="24"/>
+                <w:szCs w:val="28"/>
               </w:rPr>
               <w:t>-</w:t>
             </w:r>
@@ -9562,13 +9366,13 @@
               <w:jc w:val="both"/>
               <w:rPr>
                 <w:sz w:val="24"/>
-                <w:szCs w:val="24"/>
-              </w:rPr>
-            </w:pPr>
-            <w:r>
-              <w:rPr>
-                <w:sz w:val="24"/>
-                <w:szCs w:val="24"/>
+                <w:szCs w:val="28"/>
+              </w:rPr>
+            </w:pPr>
+            <w:r>
+              <w:rPr>
+                <w:sz w:val="24"/>
+                <w:szCs w:val="28"/>
               </w:rPr>
               <w:t>Пароль пользователя</w:t>
             </w:r>
@@ -9589,14 +9393,14 @@
               <w:jc w:val="center"/>
               <w:rPr>
                 <w:sz w:val="24"/>
-                <w:szCs w:val="24"/>
+                <w:szCs w:val="28"/>
                 <w:lang w:val="en-US"/>
               </w:rPr>
             </w:pPr>
             <w:r>
               <w:rPr>
                 <w:sz w:val="24"/>
-                <w:szCs w:val="24"/>
+                <w:szCs w:val="28"/>
                 <w:lang w:val="en-US"/>
               </w:rPr>
               <w:t>Client</w:t>
@@ -9617,14 +9421,14 @@
               <w:jc w:val="both"/>
               <w:rPr>
                 <w:sz w:val="24"/>
-                <w:szCs w:val="24"/>
+                <w:szCs w:val="28"/>
               </w:rPr>
             </w:pPr>
             <w:proofErr w:type="spellStart"/>
             <w:r>
               <w:rPr>
                 <w:sz w:val="24"/>
-                <w:szCs w:val="24"/>
+                <w:szCs w:val="28"/>
               </w:rPr>
               <w:t>contract</w:t>
             </w:r>
@@ -9643,13 +9447,13 @@
               <w:jc w:val="both"/>
               <w:rPr>
                 <w:sz w:val="24"/>
-                <w:szCs w:val="24"/>
-              </w:rPr>
-            </w:pPr>
-            <w:r>
-              <w:rPr>
-                <w:sz w:val="24"/>
-                <w:szCs w:val="24"/>
+                <w:szCs w:val="28"/>
+              </w:rPr>
+            </w:pPr>
+            <w:r>
+              <w:rPr>
+                <w:sz w:val="24"/>
+                <w:szCs w:val="28"/>
                 <w:lang w:val="en-US"/>
               </w:rPr>
               <w:t>public</w:t>
@@ -9668,7 +9472,7 @@
               <w:jc w:val="both"/>
               <w:rPr>
                 <w:sz w:val="24"/>
-                <w:szCs w:val="24"/>
+                <w:szCs w:val="28"/>
                 <w:lang w:val="en-US"/>
               </w:rPr>
             </w:pPr>
@@ -9676,7 +9480,7 @@
             <w:r>
               <w:rPr>
                 <w:sz w:val="24"/>
-                <w:szCs w:val="24"/>
+                <w:szCs w:val="28"/>
               </w:rPr>
               <w:t>Contract</w:t>
             </w:r>
@@ -9684,7 +9488,7 @@
             <w:r>
               <w:rPr>
                 <w:sz w:val="24"/>
-                <w:szCs w:val="24"/>
+                <w:szCs w:val="28"/>
                 <w:lang w:val="en-US"/>
               </w:rPr>
               <w:t>[]</w:t>
@@ -9703,13 +9507,13 @@
               <w:jc w:val="both"/>
               <w:rPr>
                 <w:sz w:val="24"/>
-                <w:szCs w:val="24"/>
-              </w:rPr>
-            </w:pPr>
-            <w:r>
-              <w:rPr>
-                <w:sz w:val="24"/>
-                <w:szCs w:val="24"/>
+                <w:szCs w:val="28"/>
+              </w:rPr>
+            </w:pPr>
+            <w:r>
+              <w:rPr>
+                <w:sz w:val="24"/>
+                <w:szCs w:val="28"/>
                 <w:lang w:val="en-US"/>
               </w:rPr>
               <w:t>+</w:t>
@@ -9728,13 +9532,13 @@
               <w:jc w:val="both"/>
               <w:rPr>
                 <w:sz w:val="24"/>
-                <w:szCs w:val="24"/>
-              </w:rPr>
-            </w:pPr>
-            <w:r>
-              <w:rPr>
-                <w:sz w:val="24"/>
-                <w:szCs w:val="24"/>
+                <w:szCs w:val="28"/>
+              </w:rPr>
+            </w:pPr>
+            <w:r>
+              <w:rPr>
+                <w:sz w:val="24"/>
+                <w:szCs w:val="28"/>
               </w:rPr>
               <w:t>Список договоров</w:t>
             </w:r>
@@ -9755,14 +9559,14 @@
               <w:jc w:val="center"/>
               <w:rPr>
                 <w:sz w:val="24"/>
-                <w:szCs w:val="24"/>
+                <w:szCs w:val="28"/>
               </w:rPr>
             </w:pPr>
             <w:proofErr w:type="spellStart"/>
             <w:r>
               <w:rPr>
                 <w:sz w:val="24"/>
-                <w:szCs w:val="24"/>
+                <w:szCs w:val="28"/>
               </w:rPr>
               <w:t>Contract</w:t>
             </w:r>
@@ -9783,14 +9587,14 @@
               <w:jc w:val="both"/>
               <w:rPr>
                 <w:sz w:val="24"/>
-                <w:szCs w:val="24"/>
+                <w:szCs w:val="28"/>
                 <w:lang w:val="en-US"/>
               </w:rPr>
             </w:pPr>
             <w:r>
               <w:rPr>
                 <w:sz w:val="24"/>
-                <w:szCs w:val="24"/>
+                <w:szCs w:val="28"/>
                 <w:lang w:val="en-US"/>
               </w:rPr>
               <w:t>id</w:t>
@@ -9809,14 +9613,14 @@
               <w:jc w:val="both"/>
               <w:rPr>
                 <w:sz w:val="24"/>
-                <w:szCs w:val="24"/>
+                <w:szCs w:val="28"/>
                 <w:lang w:val="en-US"/>
               </w:rPr>
             </w:pPr>
             <w:r>
               <w:rPr>
                 <w:sz w:val="24"/>
-                <w:szCs w:val="24"/>
+                <w:szCs w:val="28"/>
                 <w:lang w:val="en-US"/>
               </w:rPr>
               <w:t>public</w:t>
@@ -9835,7 +9639,7 @@
               <w:jc w:val="both"/>
               <w:rPr>
                 <w:sz w:val="24"/>
-                <w:szCs w:val="24"/>
+                <w:szCs w:val="28"/>
                 <w:lang w:val="en-US"/>
               </w:rPr>
             </w:pPr>
@@ -9843,7 +9647,7 @@
             <w:r>
               <w:rPr>
                 <w:sz w:val="24"/>
-                <w:szCs w:val="24"/>
+                <w:szCs w:val="28"/>
                 <w:lang w:val="en-US"/>
               </w:rPr>
               <w:t>int</w:t>
@@ -9863,13 +9667,13 @@
               <w:jc w:val="both"/>
               <w:rPr>
                 <w:sz w:val="24"/>
-                <w:szCs w:val="24"/>
-              </w:rPr>
-            </w:pPr>
-            <w:r>
-              <w:rPr>
-                <w:sz w:val="24"/>
-                <w:szCs w:val="24"/>
+                <w:szCs w:val="28"/>
+              </w:rPr>
+            </w:pPr>
+            <w:r>
+              <w:rPr>
+                <w:sz w:val="24"/>
+                <w:szCs w:val="28"/>
               </w:rPr>
               <w:t>-</w:t>
             </w:r>
@@ -9887,13 +9691,13 @@
               <w:jc w:val="both"/>
               <w:rPr>
                 <w:sz w:val="24"/>
-                <w:szCs w:val="24"/>
-              </w:rPr>
-            </w:pPr>
-            <w:r>
-              <w:rPr>
-                <w:sz w:val="24"/>
-                <w:szCs w:val="24"/>
+                <w:szCs w:val="28"/>
+              </w:rPr>
+            </w:pPr>
+            <w:r>
+              <w:rPr>
+                <w:sz w:val="24"/>
+                <w:szCs w:val="28"/>
               </w:rPr>
               <w:t>Первичный ключ</w:t>
             </w:r>
@@ -9913,7 +9717,7 @@
               <w:jc w:val="both"/>
               <w:rPr>
                 <w:sz w:val="24"/>
-                <w:szCs w:val="24"/>
+                <w:szCs w:val="28"/>
                 <w:lang w:val="en-US"/>
               </w:rPr>
             </w:pPr>
@@ -9921,7 +9725,7 @@
             <w:r>
               <w:rPr>
                 <w:sz w:val="24"/>
-                <w:szCs w:val="24"/>
+                <w:szCs w:val="28"/>
                 <w:lang w:val="en-US"/>
               </w:rPr>
               <w:t>date_create</w:t>
@@ -9941,14 +9745,14 @@
               <w:jc w:val="both"/>
               <w:rPr>
                 <w:sz w:val="24"/>
-                <w:szCs w:val="24"/>
+                <w:szCs w:val="28"/>
                 <w:lang w:val="en-US"/>
               </w:rPr>
             </w:pPr>
             <w:r>
               <w:rPr>
                 <w:sz w:val="24"/>
-                <w:szCs w:val="24"/>
+                <w:szCs w:val="28"/>
                 <w:lang w:val="en-US"/>
               </w:rPr>
               <w:t>public</w:t>
@@ -9967,14 +9771,14 @@
               <w:jc w:val="both"/>
               <w:rPr>
                 <w:sz w:val="24"/>
-                <w:szCs w:val="24"/>
+                <w:szCs w:val="28"/>
                 <w:lang w:val="en-US"/>
               </w:rPr>
             </w:pPr>
             <w:r>
               <w:rPr>
                 <w:sz w:val="24"/>
-                <w:szCs w:val="24"/>
+                <w:szCs w:val="28"/>
                 <w:lang w:val="en-US"/>
               </w:rPr>
               <w:t>date</w:t>
@@ -9993,13 +9797,13 @@
               <w:jc w:val="both"/>
               <w:rPr>
                 <w:sz w:val="24"/>
-                <w:szCs w:val="24"/>
-              </w:rPr>
-            </w:pPr>
-            <w:r>
-              <w:rPr>
-                <w:sz w:val="24"/>
-                <w:szCs w:val="24"/>
+                <w:szCs w:val="28"/>
+              </w:rPr>
+            </w:pPr>
+            <w:r>
+              <w:rPr>
+                <w:sz w:val="24"/>
+                <w:szCs w:val="28"/>
               </w:rPr>
               <w:t>-</w:t>
             </w:r>
@@ -10017,13 +9821,13 @@
               <w:jc w:val="both"/>
               <w:rPr>
                 <w:sz w:val="24"/>
-                <w:szCs w:val="24"/>
-              </w:rPr>
-            </w:pPr>
-            <w:r>
-              <w:rPr>
-                <w:sz w:val="24"/>
-                <w:szCs w:val="24"/>
+                <w:szCs w:val="28"/>
+              </w:rPr>
+            </w:pPr>
+            <w:r>
+              <w:rPr>
+                <w:sz w:val="24"/>
+                <w:szCs w:val="28"/>
               </w:rPr>
               <w:t>Дата создание</w:t>
             </w:r>
@@ -10043,7 +9847,7 @@
               <w:jc w:val="both"/>
               <w:rPr>
                 <w:sz w:val="24"/>
-                <w:szCs w:val="24"/>
+                <w:szCs w:val="28"/>
                 <w:lang w:val="en-US"/>
               </w:rPr>
             </w:pPr>
@@ -10051,70 +9855,62 @@
             <w:r>
               <w:rPr>
                 <w:sz w:val="24"/>
-                <w:szCs w:val="24"/>
+                <w:szCs w:val="28"/>
                 <w:lang w:val="en-US"/>
               </w:rPr>
-              <w:t>date_</w:t>
-            </w:r>
-            <w:r>
-              <w:rPr>
-                <w:sz w:val="24"/>
-                <w:szCs w:val="24"/>
+              <w:t>date_end</w:t>
+            </w:r>
+            <w:proofErr w:type="spellEnd"/>
+          </w:p>
+        </w:tc>
+        <w:tc>
+          <w:tcPr>
+            <w:tcW w:w="1417" w:type="dxa"/>
+          </w:tcPr>
+          <w:p>
+            <w:pPr>
+              <w:pStyle w:val="a6"/>
+              <w:spacing w:line="360" w:lineRule="auto"/>
+              <w:ind w:left="0"/>
+              <w:jc w:val="both"/>
+              <w:rPr>
+                <w:sz w:val="24"/>
+                <w:szCs w:val="28"/>
                 <w:lang w:val="en-US"/>
               </w:rPr>
-              <w:t>end</w:t>
-            </w:r>
-            <w:proofErr w:type="spellEnd"/>
-          </w:p>
-        </w:tc>
-        <w:tc>
-          <w:tcPr>
-            <w:tcW w:w="1417" w:type="dxa"/>
-          </w:tcPr>
-          <w:p>
-            <w:pPr>
-              <w:pStyle w:val="a6"/>
-              <w:spacing w:line="360" w:lineRule="auto"/>
-              <w:ind w:left="0"/>
-              <w:jc w:val="both"/>
-              <w:rPr>
-                <w:sz w:val="24"/>
-                <w:szCs w:val="24"/>
+            </w:pPr>
+            <w:r>
+              <w:rPr>
+                <w:sz w:val="24"/>
+                <w:szCs w:val="28"/>
                 <w:lang w:val="en-US"/>
               </w:rPr>
-            </w:pPr>
-            <w:r>
-              <w:rPr>
-                <w:sz w:val="24"/>
-                <w:szCs w:val="24"/>
+              <w:t>public</w:t>
+            </w:r>
+          </w:p>
+        </w:tc>
+        <w:tc>
+          <w:tcPr>
+            <w:tcW w:w="1701" w:type="dxa"/>
+          </w:tcPr>
+          <w:p>
+            <w:pPr>
+              <w:pStyle w:val="a6"/>
+              <w:spacing w:line="360" w:lineRule="auto"/>
+              <w:ind w:left="0"/>
+              <w:jc w:val="both"/>
+              <w:rPr>
+                <w:sz w:val="24"/>
+                <w:szCs w:val="28"/>
                 <w:lang w:val="en-US"/>
               </w:rPr>
-              <w:t>public</w:t>
-            </w:r>
-          </w:p>
-        </w:tc>
-        <w:tc>
-          <w:tcPr>
-            <w:tcW w:w="1701" w:type="dxa"/>
-          </w:tcPr>
-          <w:p>
-            <w:pPr>
-              <w:pStyle w:val="a6"/>
-              <w:spacing w:line="360" w:lineRule="auto"/>
-              <w:ind w:left="0"/>
-              <w:jc w:val="both"/>
-              <w:rPr>
-                <w:sz w:val="24"/>
-                <w:szCs w:val="24"/>
+            </w:pPr>
+            <w:r>
+              <w:rPr>
+                <w:sz w:val="24"/>
+                <w:szCs w:val="28"/>
                 <w:lang w:val="en-US"/>
               </w:rPr>
-            </w:pPr>
-            <w:r>
-              <w:rPr>
-                <w:sz w:val="24"/>
-                <w:szCs w:val="24"/>
-                <w:lang w:val="en-US"/>
-              </w:rPr>
               <w:t>date</w:t>
             </w:r>
           </w:p>
@@ -10131,13 +9927,13 @@
               <w:jc w:val="both"/>
               <w:rPr>
                 <w:sz w:val="24"/>
-                <w:szCs w:val="24"/>
-              </w:rPr>
-            </w:pPr>
-            <w:r>
-              <w:rPr>
-                <w:sz w:val="24"/>
-                <w:szCs w:val="24"/>
+                <w:szCs w:val="28"/>
+              </w:rPr>
+            </w:pPr>
+            <w:r>
+              <w:rPr>
+                <w:sz w:val="24"/>
+                <w:szCs w:val="28"/>
               </w:rPr>
               <w:t>-</w:t>
             </w:r>
@@ -10155,13 +9951,13 @@
               <w:jc w:val="both"/>
               <w:rPr>
                 <w:sz w:val="24"/>
-                <w:szCs w:val="24"/>
-              </w:rPr>
-            </w:pPr>
-            <w:r>
-              <w:rPr>
-                <w:sz w:val="24"/>
-                <w:szCs w:val="24"/>
+                <w:szCs w:val="28"/>
+              </w:rPr>
+            </w:pPr>
+            <w:r>
+              <w:rPr>
+                <w:sz w:val="24"/>
+                <w:szCs w:val="28"/>
               </w:rPr>
               <w:t>Дата завершения</w:t>
             </w:r>
@@ -10181,14 +9977,14 @@
               <w:jc w:val="both"/>
               <w:rPr>
                 <w:sz w:val="24"/>
-                <w:szCs w:val="24"/>
+                <w:szCs w:val="28"/>
                 <w:lang w:val="en-US"/>
               </w:rPr>
             </w:pPr>
             <w:r>
               <w:rPr>
                 <w:sz w:val="24"/>
-                <w:szCs w:val="24"/>
+                <w:szCs w:val="28"/>
                 <w:lang w:val="en-US"/>
               </w:rPr>
               <w:t>client</w:t>
@@ -10207,14 +10003,14 @@
               <w:jc w:val="both"/>
               <w:rPr>
                 <w:sz w:val="24"/>
-                <w:szCs w:val="24"/>
+                <w:szCs w:val="28"/>
                 <w:lang w:val="en-US"/>
               </w:rPr>
             </w:pPr>
             <w:r>
               <w:rPr>
                 <w:sz w:val="24"/>
-                <w:szCs w:val="24"/>
+                <w:szCs w:val="28"/>
                 <w:lang w:val="en-US"/>
               </w:rPr>
               <w:t>public</w:t>
@@ -10233,14 +10029,14 @@
               <w:jc w:val="both"/>
               <w:rPr>
                 <w:sz w:val="24"/>
-                <w:szCs w:val="24"/>
+                <w:szCs w:val="28"/>
                 <w:lang w:val="en-US"/>
               </w:rPr>
             </w:pPr>
             <w:r>
               <w:rPr>
                 <w:sz w:val="24"/>
-                <w:szCs w:val="24"/>
+                <w:szCs w:val="28"/>
                 <w:lang w:val="en-US"/>
               </w:rPr>
               <w:t>Client</w:t>
@@ -10259,13 +10055,13 @@
               <w:jc w:val="both"/>
               <w:rPr>
                 <w:sz w:val="24"/>
-                <w:szCs w:val="24"/>
-              </w:rPr>
-            </w:pPr>
-            <w:r>
-              <w:rPr>
-                <w:sz w:val="24"/>
-                <w:szCs w:val="24"/>
+                <w:szCs w:val="28"/>
+              </w:rPr>
+            </w:pPr>
+            <w:r>
+              <w:rPr>
+                <w:sz w:val="24"/>
+                <w:szCs w:val="28"/>
               </w:rPr>
               <w:t>-</w:t>
             </w:r>
@@ -10283,13 +10079,13 @@
               <w:jc w:val="both"/>
               <w:rPr>
                 <w:sz w:val="24"/>
-                <w:szCs w:val="24"/>
-              </w:rPr>
-            </w:pPr>
-            <w:r>
-              <w:rPr>
-                <w:sz w:val="24"/>
-                <w:szCs w:val="24"/>
+                <w:szCs w:val="28"/>
+              </w:rPr>
+            </w:pPr>
+            <w:r>
+              <w:rPr>
+                <w:sz w:val="24"/>
+                <w:szCs w:val="28"/>
               </w:rPr>
               <w:t>Класс клиент</w:t>
             </w:r>
@@ -10310,7 +10106,7 @@
               <w:jc w:val="center"/>
               <w:rPr>
                 <w:sz w:val="24"/>
-                <w:szCs w:val="24"/>
+                <w:szCs w:val="28"/>
                 <w:lang w:val="en-US"/>
               </w:rPr>
             </w:pPr>
@@ -10318,7 +10114,7 @@
             <w:r>
               <w:rPr>
                 <w:sz w:val="24"/>
-                <w:szCs w:val="24"/>
+                <w:szCs w:val="28"/>
                 <w:lang w:val="en-US"/>
               </w:rPr>
               <w:t>StatusTask</w:t>
@@ -10340,14 +10136,14 @@
               <w:jc w:val="both"/>
               <w:rPr>
                 <w:sz w:val="24"/>
-                <w:szCs w:val="24"/>
+                <w:szCs w:val="28"/>
                 <w:lang w:val="en-US"/>
               </w:rPr>
             </w:pPr>
             <w:r>
               <w:rPr>
                 <w:sz w:val="24"/>
-                <w:szCs w:val="24"/>
+                <w:szCs w:val="28"/>
                 <w:lang w:val="en-US"/>
               </w:rPr>
               <w:t>id</w:t>
@@ -10366,14 +10162,14 @@
               <w:jc w:val="both"/>
               <w:rPr>
                 <w:sz w:val="24"/>
-                <w:szCs w:val="24"/>
+                <w:szCs w:val="28"/>
                 <w:lang w:val="en-US"/>
               </w:rPr>
             </w:pPr>
             <w:r>
               <w:rPr>
                 <w:sz w:val="24"/>
-                <w:szCs w:val="24"/>
+                <w:szCs w:val="28"/>
                 <w:lang w:val="en-US"/>
               </w:rPr>
               <w:t>public</w:t>
@@ -10392,7 +10188,7 @@
               <w:jc w:val="both"/>
               <w:rPr>
                 <w:sz w:val="24"/>
-                <w:szCs w:val="24"/>
+                <w:szCs w:val="28"/>
                 <w:lang w:val="en-US"/>
               </w:rPr>
             </w:pPr>
@@ -10400,7 +10196,7 @@
             <w:r>
               <w:rPr>
                 <w:sz w:val="24"/>
-                <w:szCs w:val="24"/>
+                <w:szCs w:val="28"/>
                 <w:lang w:val="en-US"/>
               </w:rPr>
               <w:t>int</w:t>
@@ -10420,13 +10216,13 @@
               <w:jc w:val="both"/>
               <w:rPr>
                 <w:sz w:val="24"/>
-                <w:szCs w:val="24"/>
-              </w:rPr>
-            </w:pPr>
-            <w:r>
-              <w:rPr>
-                <w:sz w:val="24"/>
-                <w:szCs w:val="24"/>
+                <w:szCs w:val="28"/>
+              </w:rPr>
+            </w:pPr>
+            <w:r>
+              <w:rPr>
+                <w:sz w:val="24"/>
+                <w:szCs w:val="28"/>
               </w:rPr>
               <w:t>-</w:t>
             </w:r>
@@ -10444,13 +10240,13 @@
               <w:jc w:val="both"/>
               <w:rPr>
                 <w:sz w:val="24"/>
-                <w:szCs w:val="24"/>
-              </w:rPr>
-            </w:pPr>
-            <w:r>
-              <w:rPr>
-                <w:sz w:val="24"/>
-                <w:szCs w:val="24"/>
+                <w:szCs w:val="28"/>
+              </w:rPr>
+            </w:pPr>
+            <w:r>
+              <w:rPr>
+                <w:sz w:val="24"/>
+                <w:szCs w:val="28"/>
               </w:rPr>
               <w:t>Первичный ключ</w:t>
             </w:r>
@@ -10470,14 +10266,14 @@
               <w:jc w:val="both"/>
               <w:rPr>
                 <w:sz w:val="24"/>
-                <w:szCs w:val="24"/>
+                <w:szCs w:val="28"/>
                 <w:lang w:val="en-US"/>
               </w:rPr>
             </w:pPr>
             <w:r>
               <w:rPr>
                 <w:sz w:val="24"/>
-                <w:szCs w:val="24"/>
+                <w:szCs w:val="28"/>
                 <w:lang w:val="en-US"/>
               </w:rPr>
               <w:t>name</w:t>
@@ -10496,13 +10292,13 @@
               <w:jc w:val="both"/>
               <w:rPr>
                 <w:sz w:val="24"/>
-                <w:szCs w:val="24"/>
-              </w:rPr>
-            </w:pPr>
-            <w:r>
-              <w:rPr>
-                <w:sz w:val="24"/>
-                <w:szCs w:val="24"/>
+                <w:szCs w:val="28"/>
+              </w:rPr>
+            </w:pPr>
+            <w:r>
+              <w:rPr>
+                <w:sz w:val="24"/>
+                <w:szCs w:val="28"/>
                 <w:lang w:val="en-US"/>
               </w:rPr>
               <w:t>public</w:t>
@@ -10521,14 +10317,14 @@
               <w:jc w:val="both"/>
               <w:rPr>
                 <w:sz w:val="24"/>
-                <w:szCs w:val="24"/>
+                <w:szCs w:val="28"/>
                 <w:lang w:val="en-US"/>
               </w:rPr>
             </w:pPr>
             <w:r>
               <w:rPr>
                 <w:sz w:val="24"/>
-                <w:szCs w:val="24"/>
+                <w:szCs w:val="28"/>
                 <w:lang w:val="en-US"/>
               </w:rPr>
               <w:t>string</w:t>
@@ -10547,13 +10343,13 @@
               <w:jc w:val="both"/>
               <w:rPr>
                 <w:sz w:val="24"/>
-                <w:szCs w:val="24"/>
-              </w:rPr>
-            </w:pPr>
-            <w:r>
-              <w:rPr>
-                <w:sz w:val="24"/>
-                <w:szCs w:val="24"/>
+                <w:szCs w:val="28"/>
+              </w:rPr>
+            </w:pPr>
+            <w:r>
+              <w:rPr>
+                <w:sz w:val="24"/>
+                <w:szCs w:val="28"/>
               </w:rPr>
               <w:t>-</w:t>
             </w:r>
@@ -10571,13 +10367,13 @@
               <w:jc w:val="both"/>
               <w:rPr>
                 <w:sz w:val="24"/>
-                <w:szCs w:val="24"/>
-              </w:rPr>
-            </w:pPr>
-            <w:r>
-              <w:rPr>
-                <w:sz w:val="24"/>
-                <w:szCs w:val="24"/>
+                <w:szCs w:val="28"/>
+              </w:rPr>
+            </w:pPr>
+            <w:r>
+              <w:rPr>
+                <w:sz w:val="24"/>
+                <w:szCs w:val="28"/>
               </w:rPr>
               <w:t>Название статуса</w:t>
             </w:r>
@@ -10597,14 +10393,14 @@
               <w:jc w:val="both"/>
               <w:rPr>
                 <w:sz w:val="24"/>
-                <w:szCs w:val="24"/>
+                <w:szCs w:val="28"/>
                 <w:lang w:val="en-US"/>
               </w:rPr>
             </w:pPr>
             <w:r>
               <w:rPr>
                 <w:sz w:val="24"/>
-                <w:szCs w:val="24"/>
+                <w:szCs w:val="28"/>
                 <w:lang w:val="en-US"/>
               </w:rPr>
               <w:t>description</w:t>
@@ -10623,13 +10419,13 @@
               <w:jc w:val="both"/>
               <w:rPr>
                 <w:sz w:val="24"/>
-                <w:szCs w:val="24"/>
-              </w:rPr>
-            </w:pPr>
-            <w:r>
-              <w:rPr>
-                <w:sz w:val="24"/>
-                <w:szCs w:val="24"/>
+                <w:szCs w:val="28"/>
+              </w:rPr>
+            </w:pPr>
+            <w:r>
+              <w:rPr>
+                <w:sz w:val="24"/>
+                <w:szCs w:val="28"/>
                 <w:lang w:val="en-US"/>
               </w:rPr>
               <w:t>public</w:t>
@@ -10648,14 +10444,14 @@
               <w:jc w:val="both"/>
               <w:rPr>
                 <w:sz w:val="24"/>
-                <w:szCs w:val="24"/>
+                <w:szCs w:val="28"/>
                 <w:lang w:val="en-US"/>
               </w:rPr>
             </w:pPr>
             <w:r>
               <w:rPr>
                 <w:sz w:val="24"/>
-                <w:szCs w:val="24"/>
+                <w:szCs w:val="28"/>
                 <w:lang w:val="en-US"/>
               </w:rPr>
               <w:t>string</w:t>
@@ -10674,13 +10470,13 @@
               <w:jc w:val="both"/>
               <w:rPr>
                 <w:sz w:val="24"/>
-                <w:szCs w:val="24"/>
-              </w:rPr>
-            </w:pPr>
-            <w:r>
-              <w:rPr>
-                <w:sz w:val="24"/>
-                <w:szCs w:val="24"/>
+                <w:szCs w:val="28"/>
+              </w:rPr>
+            </w:pPr>
+            <w:r>
+              <w:rPr>
+                <w:sz w:val="24"/>
+                <w:szCs w:val="28"/>
               </w:rPr>
               <w:t>-</w:t>
             </w:r>
@@ -10698,13 +10494,13 @@
               <w:jc w:val="both"/>
               <w:rPr>
                 <w:sz w:val="24"/>
-                <w:szCs w:val="24"/>
-              </w:rPr>
-            </w:pPr>
-            <w:r>
-              <w:rPr>
-                <w:sz w:val="24"/>
-                <w:szCs w:val="24"/>
+                <w:szCs w:val="28"/>
+              </w:rPr>
+            </w:pPr>
+            <w:r>
+              <w:rPr>
+                <w:sz w:val="24"/>
+                <w:szCs w:val="28"/>
               </w:rPr>
               <w:t>Описание статуса</w:t>
             </w:r>
@@ -10725,14 +10521,14 @@
               <w:jc w:val="center"/>
               <w:rPr>
                 <w:sz w:val="24"/>
-                <w:szCs w:val="24"/>
+                <w:szCs w:val="28"/>
                 <w:lang w:val="en-US"/>
               </w:rPr>
             </w:pPr>
             <w:r>
               <w:rPr>
                 <w:sz w:val="24"/>
-                <w:szCs w:val="24"/>
+                <w:szCs w:val="28"/>
                 <w:lang w:val="en-US"/>
               </w:rPr>
               <w:t>Task</w:t>
@@ -10753,14 +10549,14 @@
               <w:jc w:val="both"/>
               <w:rPr>
                 <w:sz w:val="24"/>
-                <w:szCs w:val="24"/>
+                <w:szCs w:val="28"/>
                 <w:lang w:val="en-US"/>
               </w:rPr>
             </w:pPr>
             <w:r>
               <w:rPr>
                 <w:sz w:val="24"/>
-                <w:szCs w:val="24"/>
+                <w:szCs w:val="28"/>
                 <w:lang w:val="en-US"/>
               </w:rPr>
               <w:t>id</w:t>
@@ -10779,14 +10575,14 @@
               <w:jc w:val="both"/>
               <w:rPr>
                 <w:sz w:val="24"/>
-                <w:szCs w:val="24"/>
+                <w:szCs w:val="28"/>
                 <w:lang w:val="en-US"/>
               </w:rPr>
             </w:pPr>
             <w:r>
               <w:rPr>
                 <w:sz w:val="24"/>
-                <w:szCs w:val="24"/>
+                <w:szCs w:val="28"/>
                 <w:lang w:val="en-US"/>
               </w:rPr>
               <w:t>public</w:t>
@@ -10805,7 +10601,7 @@
               <w:jc w:val="both"/>
               <w:rPr>
                 <w:sz w:val="24"/>
-                <w:szCs w:val="24"/>
+                <w:szCs w:val="28"/>
                 <w:lang w:val="en-US"/>
               </w:rPr>
             </w:pPr>
@@ -10813,7 +10609,7 @@
             <w:r>
               <w:rPr>
                 <w:sz w:val="24"/>
-                <w:szCs w:val="24"/>
+                <w:szCs w:val="28"/>
                 <w:lang w:val="en-US"/>
               </w:rPr>
               <w:t>int</w:t>
@@ -10833,13 +10629,13 @@
               <w:jc w:val="both"/>
               <w:rPr>
                 <w:sz w:val="24"/>
-                <w:szCs w:val="24"/>
-              </w:rPr>
-            </w:pPr>
-            <w:r>
-              <w:rPr>
-                <w:sz w:val="24"/>
-                <w:szCs w:val="24"/>
+                <w:szCs w:val="28"/>
+              </w:rPr>
+            </w:pPr>
+            <w:r>
+              <w:rPr>
+                <w:sz w:val="24"/>
+                <w:szCs w:val="28"/>
               </w:rPr>
               <w:t>-</w:t>
             </w:r>
@@ -10857,13 +10653,13 @@
               <w:jc w:val="both"/>
               <w:rPr>
                 <w:sz w:val="24"/>
-                <w:szCs w:val="24"/>
-              </w:rPr>
-            </w:pPr>
-            <w:r>
-              <w:rPr>
-                <w:sz w:val="24"/>
-                <w:szCs w:val="24"/>
+                <w:szCs w:val="28"/>
+              </w:rPr>
+            </w:pPr>
+            <w:r>
+              <w:rPr>
+                <w:sz w:val="24"/>
+                <w:szCs w:val="28"/>
               </w:rPr>
               <w:t>Первичный ключ</w:t>
             </w:r>
@@ -10883,14 +10679,14 @@
               <w:jc w:val="both"/>
               <w:rPr>
                 <w:sz w:val="24"/>
-                <w:szCs w:val="24"/>
+                <w:szCs w:val="28"/>
                 <w:lang w:val="en-US"/>
               </w:rPr>
             </w:pPr>
             <w:r>
               <w:rPr>
                 <w:sz w:val="24"/>
-                <w:szCs w:val="24"/>
+                <w:szCs w:val="28"/>
                 <w:lang w:val="en-US"/>
               </w:rPr>
               <w:t>theme</w:t>
@@ -10909,13 +10705,13 @@
               <w:jc w:val="both"/>
               <w:rPr>
                 <w:sz w:val="24"/>
-                <w:szCs w:val="24"/>
-              </w:rPr>
-            </w:pPr>
-            <w:r>
-              <w:rPr>
-                <w:sz w:val="24"/>
-                <w:szCs w:val="24"/>
+                <w:szCs w:val="28"/>
+              </w:rPr>
+            </w:pPr>
+            <w:r>
+              <w:rPr>
+                <w:sz w:val="24"/>
+                <w:szCs w:val="28"/>
                 <w:lang w:val="en-US"/>
               </w:rPr>
               <w:t>public</w:t>
@@ -10934,14 +10730,14 @@
               <w:jc w:val="both"/>
               <w:rPr>
                 <w:sz w:val="24"/>
-                <w:szCs w:val="24"/>
+                <w:szCs w:val="28"/>
                 <w:lang w:val="en-US"/>
               </w:rPr>
             </w:pPr>
             <w:r>
               <w:rPr>
                 <w:sz w:val="24"/>
-                <w:szCs w:val="24"/>
+                <w:szCs w:val="28"/>
                 <w:lang w:val="en-US"/>
               </w:rPr>
               <w:t>string</w:t>
@@ -10960,13 +10756,13 @@
               <w:jc w:val="both"/>
               <w:rPr>
                 <w:sz w:val="24"/>
-                <w:szCs w:val="24"/>
-              </w:rPr>
-            </w:pPr>
-            <w:r>
-              <w:rPr>
-                <w:sz w:val="24"/>
-                <w:szCs w:val="24"/>
+                <w:szCs w:val="28"/>
+              </w:rPr>
+            </w:pPr>
+            <w:r>
+              <w:rPr>
+                <w:sz w:val="24"/>
+                <w:szCs w:val="28"/>
               </w:rPr>
               <w:t>-</w:t>
             </w:r>
@@ -10984,13 +10780,13 @@
               <w:jc w:val="both"/>
               <w:rPr>
                 <w:sz w:val="24"/>
-                <w:szCs w:val="24"/>
-              </w:rPr>
-            </w:pPr>
-            <w:r>
-              <w:rPr>
-                <w:sz w:val="24"/>
-                <w:szCs w:val="24"/>
+                <w:szCs w:val="28"/>
+              </w:rPr>
+            </w:pPr>
+            <w:r>
+              <w:rPr>
+                <w:sz w:val="24"/>
+                <w:szCs w:val="28"/>
               </w:rPr>
               <w:t>Тема</w:t>
             </w:r>
@@ -11010,14 +10806,14 @@
               <w:jc w:val="both"/>
               <w:rPr>
                 <w:sz w:val="24"/>
-                <w:szCs w:val="24"/>
+                <w:szCs w:val="28"/>
                 <w:lang w:val="en-US"/>
               </w:rPr>
             </w:pPr>
             <w:r>
               <w:rPr>
                 <w:sz w:val="24"/>
-                <w:szCs w:val="24"/>
+                <w:szCs w:val="28"/>
                 <w:lang w:val="en-US"/>
               </w:rPr>
               <w:t>message</w:t>
@@ -11036,13 +10832,13 @@
               <w:jc w:val="both"/>
               <w:rPr>
                 <w:sz w:val="24"/>
-                <w:szCs w:val="24"/>
-              </w:rPr>
-            </w:pPr>
-            <w:r>
-              <w:rPr>
-                <w:sz w:val="24"/>
-                <w:szCs w:val="24"/>
+                <w:szCs w:val="28"/>
+              </w:rPr>
+            </w:pPr>
+            <w:r>
+              <w:rPr>
+                <w:sz w:val="24"/>
+                <w:szCs w:val="28"/>
                 <w:lang w:val="en-US"/>
               </w:rPr>
               <w:t>public</w:t>
@@ -11061,13 +10857,13 @@
               <w:jc w:val="both"/>
               <w:rPr>
                 <w:sz w:val="24"/>
-                <w:szCs w:val="24"/>
-              </w:rPr>
-            </w:pPr>
-            <w:r>
-              <w:rPr>
-                <w:sz w:val="24"/>
-                <w:szCs w:val="24"/>
+                <w:szCs w:val="28"/>
+              </w:rPr>
+            </w:pPr>
+            <w:r>
+              <w:rPr>
+                <w:sz w:val="24"/>
+                <w:szCs w:val="28"/>
                 <w:lang w:val="en-US"/>
               </w:rPr>
               <w:t>string</w:t>
@@ -11086,13 +10882,13 @@
               <w:jc w:val="both"/>
               <w:rPr>
                 <w:sz w:val="24"/>
-                <w:szCs w:val="24"/>
-              </w:rPr>
-            </w:pPr>
-            <w:r>
-              <w:rPr>
-                <w:sz w:val="24"/>
-                <w:szCs w:val="24"/>
+                <w:szCs w:val="28"/>
+              </w:rPr>
+            </w:pPr>
+            <w:r>
+              <w:rPr>
+                <w:sz w:val="24"/>
+                <w:szCs w:val="28"/>
               </w:rPr>
               <w:t>-</w:t>
             </w:r>
@@ -11110,13 +10906,13 @@
               <w:jc w:val="both"/>
               <w:rPr>
                 <w:sz w:val="24"/>
-                <w:szCs w:val="24"/>
-              </w:rPr>
-            </w:pPr>
-            <w:r>
-              <w:rPr>
-                <w:sz w:val="24"/>
-                <w:szCs w:val="24"/>
+                <w:szCs w:val="28"/>
+              </w:rPr>
+            </w:pPr>
+            <w:r>
+              <w:rPr>
+                <w:sz w:val="24"/>
+                <w:szCs w:val="28"/>
               </w:rPr>
               <w:t>Сообщение</w:t>
             </w:r>
@@ -11136,14 +10932,14 @@
               <w:jc w:val="both"/>
               <w:rPr>
                 <w:sz w:val="24"/>
-                <w:szCs w:val="24"/>
+                <w:szCs w:val="28"/>
                 <w:lang w:val="en-US"/>
               </w:rPr>
             </w:pPr>
             <w:r>
               <w:rPr>
                 <w:sz w:val="24"/>
-                <w:szCs w:val="24"/>
+                <w:szCs w:val="28"/>
                 <w:lang w:val="en-US"/>
               </w:rPr>
               <w:t>client</w:t>
@@ -11162,14 +10958,14 @@
               <w:jc w:val="both"/>
               <w:rPr>
                 <w:sz w:val="24"/>
-                <w:szCs w:val="24"/>
+                <w:szCs w:val="28"/>
                 <w:lang w:val="en-US"/>
               </w:rPr>
             </w:pPr>
             <w:r>
               <w:rPr>
                 <w:sz w:val="24"/>
-                <w:szCs w:val="24"/>
+                <w:szCs w:val="28"/>
                 <w:lang w:val="en-US"/>
               </w:rPr>
               <w:t>public</w:t>
@@ -11188,25 +10984,17 @@
               <w:jc w:val="both"/>
               <w:rPr>
                 <w:sz w:val="24"/>
-                <w:szCs w:val="24"/>
+                <w:szCs w:val="28"/>
                 <w:lang w:val="en-US"/>
               </w:rPr>
             </w:pPr>
             <w:r>
               <w:rPr>
                 <w:sz w:val="24"/>
-                <w:szCs w:val="24"/>
+                <w:szCs w:val="28"/>
                 <w:lang w:val="en-US"/>
               </w:rPr>
-              <w:t>C</w:t>
-            </w:r>
-            <w:r>
-              <w:rPr>
-                <w:sz w:val="24"/>
-                <w:szCs w:val="24"/>
-                <w:lang w:val="en-US"/>
-              </w:rPr>
-              <w:t>lient</w:t>
+              <w:t>Client</w:t>
             </w:r>
           </w:p>
         </w:tc>
@@ -11222,13 +11010,13 @@
               <w:jc w:val="both"/>
               <w:rPr>
                 <w:sz w:val="24"/>
-                <w:szCs w:val="24"/>
-              </w:rPr>
-            </w:pPr>
-            <w:r>
-              <w:rPr>
-                <w:sz w:val="24"/>
-                <w:szCs w:val="24"/>
+                <w:szCs w:val="28"/>
+              </w:rPr>
+            </w:pPr>
+            <w:r>
+              <w:rPr>
+                <w:sz w:val="24"/>
+                <w:szCs w:val="28"/>
               </w:rPr>
               <w:t>-</w:t>
             </w:r>
@@ -11246,13 +11034,13 @@
               <w:jc w:val="both"/>
               <w:rPr>
                 <w:sz w:val="24"/>
-                <w:szCs w:val="24"/>
-              </w:rPr>
-            </w:pPr>
-            <w:r>
-              <w:rPr>
-                <w:sz w:val="24"/>
-                <w:szCs w:val="24"/>
+                <w:szCs w:val="28"/>
+              </w:rPr>
+            </w:pPr>
+            <w:r>
+              <w:rPr>
+                <w:sz w:val="24"/>
+                <w:szCs w:val="28"/>
               </w:rPr>
               <w:t>Класс клиент</w:t>
             </w:r>
@@ -11272,14 +11060,14 @@
               <w:jc w:val="both"/>
               <w:rPr>
                 <w:sz w:val="24"/>
-                <w:szCs w:val="24"/>
+                <w:szCs w:val="28"/>
                 <w:lang w:val="en-US"/>
               </w:rPr>
             </w:pPr>
             <w:r>
               <w:rPr>
                 <w:sz w:val="24"/>
-                <w:szCs w:val="24"/>
+                <w:szCs w:val="28"/>
                 <w:lang w:val="en-US"/>
               </w:rPr>
               <w:t>developer</w:t>
@@ -11298,14 +11086,14 @@
               <w:jc w:val="both"/>
               <w:rPr>
                 <w:sz w:val="24"/>
-                <w:szCs w:val="24"/>
+                <w:szCs w:val="28"/>
                 <w:lang w:val="en-US"/>
               </w:rPr>
             </w:pPr>
             <w:r>
               <w:rPr>
                 <w:sz w:val="24"/>
-                <w:szCs w:val="24"/>
+                <w:szCs w:val="28"/>
                 <w:lang w:val="en-US"/>
               </w:rPr>
               <w:t>public</w:t>
@@ -11324,25 +11112,17 @@
               <w:jc w:val="both"/>
               <w:rPr>
                 <w:sz w:val="24"/>
-                <w:szCs w:val="24"/>
+                <w:szCs w:val="28"/>
                 <w:lang w:val="en-US"/>
               </w:rPr>
             </w:pPr>
             <w:r>
               <w:rPr>
                 <w:sz w:val="24"/>
-                <w:szCs w:val="24"/>
+                <w:szCs w:val="28"/>
                 <w:lang w:val="en-US"/>
               </w:rPr>
-              <w:t>D</w:t>
-            </w:r>
-            <w:r>
-              <w:rPr>
-                <w:sz w:val="24"/>
-                <w:szCs w:val="24"/>
-                <w:lang w:val="en-US"/>
-              </w:rPr>
-              <w:t>eveloper</w:t>
+              <w:t>Developer</w:t>
             </w:r>
           </w:p>
         </w:tc>
@@ -11358,13 +11138,13 @@
               <w:jc w:val="both"/>
               <w:rPr>
                 <w:sz w:val="24"/>
-                <w:szCs w:val="24"/>
-              </w:rPr>
-            </w:pPr>
-            <w:r>
-              <w:rPr>
-                <w:sz w:val="24"/>
-                <w:szCs w:val="24"/>
+                <w:szCs w:val="28"/>
+              </w:rPr>
+            </w:pPr>
+            <w:r>
+              <w:rPr>
+                <w:sz w:val="24"/>
+                <w:szCs w:val="28"/>
               </w:rPr>
               <w:t>-</w:t>
             </w:r>
@@ -11382,13 +11162,13 @@
               <w:jc w:val="both"/>
               <w:rPr>
                 <w:sz w:val="24"/>
-                <w:szCs w:val="24"/>
-              </w:rPr>
-            </w:pPr>
-            <w:r>
-              <w:rPr>
-                <w:sz w:val="24"/>
-                <w:szCs w:val="24"/>
+                <w:szCs w:val="28"/>
+              </w:rPr>
+            </w:pPr>
+            <w:r>
+              <w:rPr>
+                <w:sz w:val="24"/>
+                <w:szCs w:val="28"/>
               </w:rPr>
               <w:t xml:space="preserve">Класс </w:t>
             </w:r>
@@ -11396,7 +11176,7 @@
             <w:r>
               <w:rPr>
                 <w:sz w:val="24"/>
-                <w:szCs w:val="24"/>
+                <w:szCs w:val="28"/>
               </w:rPr>
               <w:t>испольнитель</w:t>
             </w:r>
@@ -11417,7 +11197,7 @@
               <w:jc w:val="both"/>
               <w:rPr>
                 <w:sz w:val="24"/>
-                <w:szCs w:val="24"/>
+                <w:szCs w:val="28"/>
                 <w:lang w:val="en-US"/>
               </w:rPr>
             </w:pPr>
@@ -11425,7 +11205,7 @@
             <w:r>
               <w:rPr>
                 <w:sz w:val="24"/>
-                <w:szCs w:val="24"/>
+                <w:szCs w:val="28"/>
                 <w:lang w:val="en-US"/>
               </w:rPr>
               <w:t>date_create</w:t>
@@ -11445,14 +11225,14 @@
               <w:jc w:val="both"/>
               <w:rPr>
                 <w:sz w:val="24"/>
-                <w:szCs w:val="24"/>
+                <w:szCs w:val="28"/>
                 <w:lang w:val="en-US"/>
               </w:rPr>
             </w:pPr>
             <w:r>
               <w:rPr>
                 <w:sz w:val="24"/>
-                <w:szCs w:val="24"/>
+                <w:szCs w:val="28"/>
                 <w:lang w:val="en-US"/>
               </w:rPr>
               <w:t>public</w:t>
@@ -11471,14 +11251,14 @@
               <w:jc w:val="both"/>
               <w:rPr>
                 <w:sz w:val="24"/>
-                <w:szCs w:val="24"/>
+                <w:szCs w:val="28"/>
                 <w:lang w:val="en-US"/>
               </w:rPr>
             </w:pPr>
             <w:r>
               <w:rPr>
                 <w:sz w:val="24"/>
-                <w:szCs w:val="24"/>
+                <w:szCs w:val="28"/>
                 <w:lang w:val="en-US"/>
               </w:rPr>
               <w:t>date</w:t>
@@ -11497,13 +11277,13 @@
               <w:jc w:val="both"/>
               <w:rPr>
                 <w:sz w:val="24"/>
-                <w:szCs w:val="24"/>
-              </w:rPr>
-            </w:pPr>
-            <w:r>
-              <w:rPr>
-                <w:sz w:val="24"/>
-                <w:szCs w:val="24"/>
+                <w:szCs w:val="28"/>
+              </w:rPr>
+            </w:pPr>
+            <w:r>
+              <w:rPr>
+                <w:sz w:val="24"/>
+                <w:szCs w:val="28"/>
               </w:rPr>
               <w:t>-</w:t>
             </w:r>
@@ -11521,13 +11301,13 @@
               <w:jc w:val="both"/>
               <w:rPr>
                 <w:sz w:val="24"/>
-                <w:szCs w:val="24"/>
-              </w:rPr>
-            </w:pPr>
-            <w:r>
-              <w:rPr>
-                <w:sz w:val="24"/>
-                <w:szCs w:val="24"/>
+                <w:szCs w:val="28"/>
+              </w:rPr>
+            </w:pPr>
+            <w:r>
+              <w:rPr>
+                <w:sz w:val="24"/>
+                <w:szCs w:val="28"/>
               </w:rPr>
               <w:t>Дата создание</w:t>
             </w:r>
@@ -11547,7 +11327,7 @@
               <w:jc w:val="both"/>
               <w:rPr>
                 <w:sz w:val="24"/>
-                <w:szCs w:val="24"/>
+                <w:szCs w:val="28"/>
                 <w:lang w:val="en-US"/>
               </w:rPr>
             </w:pPr>
@@ -11555,7 +11335,7 @@
             <w:r>
               <w:rPr>
                 <w:sz w:val="24"/>
-                <w:szCs w:val="24"/>
+                <w:szCs w:val="28"/>
                 <w:lang w:val="en-US"/>
               </w:rPr>
               <w:t>date_end</w:t>
@@ -11575,14 +11355,14 @@
               <w:jc w:val="both"/>
               <w:rPr>
                 <w:sz w:val="24"/>
-                <w:szCs w:val="24"/>
+                <w:szCs w:val="28"/>
                 <w:lang w:val="en-US"/>
               </w:rPr>
             </w:pPr>
             <w:r>
               <w:rPr>
                 <w:sz w:val="24"/>
-                <w:szCs w:val="24"/>
+                <w:szCs w:val="28"/>
                 <w:lang w:val="en-US"/>
               </w:rPr>
               <w:t>public</w:t>
@@ -11601,14 +11381,14 @@
               <w:jc w:val="both"/>
               <w:rPr>
                 <w:sz w:val="24"/>
-                <w:szCs w:val="24"/>
+                <w:szCs w:val="28"/>
                 <w:lang w:val="en-US"/>
               </w:rPr>
             </w:pPr>
             <w:r>
               <w:rPr>
                 <w:sz w:val="24"/>
-                <w:szCs w:val="24"/>
+                <w:szCs w:val="28"/>
                 <w:lang w:val="en-US"/>
               </w:rPr>
               <w:t>date</w:t>
@@ -11627,13 +11407,13 @@
               <w:jc w:val="both"/>
               <w:rPr>
                 <w:sz w:val="24"/>
-                <w:szCs w:val="24"/>
-              </w:rPr>
-            </w:pPr>
-            <w:r>
-              <w:rPr>
-                <w:sz w:val="24"/>
-                <w:szCs w:val="24"/>
+                <w:szCs w:val="28"/>
+              </w:rPr>
+            </w:pPr>
+            <w:r>
+              <w:rPr>
+                <w:sz w:val="24"/>
+                <w:szCs w:val="28"/>
               </w:rPr>
               <w:t>-</w:t>
             </w:r>
@@ -11651,13 +11431,13 @@
               <w:jc w:val="both"/>
               <w:rPr>
                 <w:sz w:val="24"/>
-                <w:szCs w:val="24"/>
-              </w:rPr>
-            </w:pPr>
-            <w:r>
-              <w:rPr>
-                <w:sz w:val="24"/>
-                <w:szCs w:val="24"/>
+                <w:szCs w:val="28"/>
+              </w:rPr>
+            </w:pPr>
+            <w:r>
+              <w:rPr>
+                <w:sz w:val="24"/>
+                <w:szCs w:val="28"/>
               </w:rPr>
               <w:t>Дата завершения</w:t>
             </w:r>
@@ -11725,21 +11505,532 @@
         </w:rPr>
         <w:t>классов нет операции.</w:t>
       </w:r>
+    </w:p>
+    <w:p>
+      <w:pPr>
+        <w:pStyle w:val="a6"/>
+        <w:spacing w:after="0" w:line="360" w:lineRule="auto"/>
+        <w:ind w:left="0" w:firstLine="851"/>
+        <w:jc w:val="both"/>
+        <w:rPr>
+          <w:rFonts w:ascii="Times New Roman" w:hAnsi="Times New Roman" w:cs="Times New Roman"/>
+          <w:sz w:val="28"/>
+          <w:szCs w:val="28"/>
+        </w:rPr>
+      </w:pPr>
+    </w:p>
+    <w:p>
+      <w:pPr>
+        <w:pStyle w:val="a6"/>
+        <w:spacing w:after="0" w:line="360" w:lineRule="auto"/>
+        <w:ind w:left="0" w:firstLine="851"/>
+        <w:jc w:val="both"/>
+        <w:rPr>
+          <w:rFonts w:ascii="Times New Roman" w:hAnsi="Times New Roman" w:cs="Times New Roman"/>
+          <w:sz w:val="28"/>
+          <w:szCs w:val="28"/>
+        </w:rPr>
+      </w:pPr>
+    </w:p>
+    <w:p>
+      <w:pPr>
+        <w:pStyle w:val="a6"/>
+        <w:spacing w:after="0" w:line="360" w:lineRule="auto"/>
+        <w:ind w:left="0" w:firstLine="851"/>
+        <w:jc w:val="both"/>
+        <w:rPr>
+          <w:rFonts w:ascii="Times New Roman" w:hAnsi="Times New Roman" w:cs="Times New Roman"/>
+          <w:sz w:val="28"/>
+          <w:szCs w:val="28"/>
+        </w:rPr>
+      </w:pPr>
+      <w:r>
+        <w:rPr>
+          <w:rFonts w:ascii="Times New Roman" w:hAnsi="Times New Roman" w:cs="Times New Roman"/>
+          <w:sz w:val="28"/>
+          <w:szCs w:val="28"/>
+        </w:rPr>
+        <w:lastRenderedPageBreak/>
+        <w:t>2.</w:t>
+      </w:r>
+      <w:r>
+        <w:rPr>
+          <w:rFonts w:ascii="Times New Roman" w:hAnsi="Times New Roman" w:cs="Times New Roman"/>
+          <w:sz w:val="28"/>
+          <w:szCs w:val="28"/>
+        </w:rPr>
+        <w:t>4</w:t>
+      </w:r>
+      <w:r>
+        <w:rPr>
+          <w:rFonts w:ascii="Times New Roman" w:hAnsi="Times New Roman" w:cs="Times New Roman"/>
+          <w:sz w:val="28"/>
+          <w:szCs w:val="28"/>
+        </w:rPr>
+        <w:t xml:space="preserve"> </w:t>
+      </w:r>
+      <w:r>
+        <w:rPr>
+          <w:rFonts w:ascii="Times New Roman" w:hAnsi="Times New Roman" w:cs="Times New Roman"/>
+          <w:sz w:val="28"/>
+          <w:szCs w:val="28"/>
+        </w:rPr>
+        <w:t xml:space="preserve">Диаграмма </w:t>
+      </w:r>
+      <w:r>
+        <w:rPr>
+          <w:rFonts w:ascii="Times New Roman" w:hAnsi="Times New Roman" w:cs="Times New Roman"/>
+          <w:sz w:val="28"/>
+          <w:szCs w:val="28"/>
+        </w:rPr>
+        <w:t>компонентов</w:t>
+      </w:r>
+    </w:p>
+    <w:p>
+      <w:pPr>
+        <w:pStyle w:val="a6"/>
+        <w:spacing w:after="0" w:line="360" w:lineRule="auto"/>
+        <w:ind w:left="0" w:firstLine="851"/>
+        <w:jc w:val="both"/>
+        <w:rPr>
+          <w:rFonts w:ascii="Times New Roman" w:hAnsi="Times New Roman" w:cs="Times New Roman"/>
+          <w:sz w:val="28"/>
+          <w:szCs w:val="28"/>
+        </w:rPr>
+      </w:pPr>
+    </w:p>
+    <w:p>
+      <w:pPr>
+        <w:pStyle w:val="a6"/>
+        <w:spacing w:after="0" w:line="360" w:lineRule="auto"/>
+        <w:ind w:left="0" w:firstLine="851"/>
+        <w:jc w:val="both"/>
+        <w:rPr>
+          <w:rFonts w:ascii="Times New Roman" w:hAnsi="Times New Roman" w:cs="Times New Roman"/>
+          <w:sz w:val="28"/>
+          <w:szCs w:val="28"/>
+        </w:rPr>
+      </w:pPr>
+      <w:r>
+        <w:rPr>
+          <w:rFonts w:ascii="Times New Roman" w:hAnsi="Times New Roman" w:cs="Times New Roman"/>
+          <w:sz w:val="28"/>
+          <w:szCs w:val="28"/>
+        </w:rPr>
+        <w:t>Диаграмма компонентов - это структурная диаграмма языка унифицированного моделирования, она описывает особенности физического представления системы. Диаграмма компонентов позволяет определить архитектуру разрабатываемой системы, установив зависимости между программными компонентами.</w:t>
+      </w:r>
+    </w:p>
+    <w:p>
+      <w:pPr>
+        <w:pStyle w:val="a6"/>
+        <w:spacing w:after="0" w:line="360" w:lineRule="auto"/>
+        <w:ind w:left="0" w:firstLine="851"/>
+        <w:jc w:val="both"/>
+        <w:rPr>
+          <w:rFonts w:ascii="Times New Roman" w:hAnsi="Times New Roman" w:cs="Times New Roman"/>
+          <w:sz w:val="28"/>
+          <w:szCs w:val="28"/>
+        </w:rPr>
+      </w:pPr>
+      <w:r>
+        <w:rPr>
+          <w:rFonts w:ascii="Times New Roman" w:hAnsi="Times New Roman" w:cs="Times New Roman"/>
+          <w:sz w:val="28"/>
+          <w:szCs w:val="28"/>
+        </w:rPr>
+        <w:t>Диаграмма компонентов разра</w:t>
+      </w:r>
+      <w:r>
+        <w:rPr>
+          <w:rFonts w:ascii="Times New Roman" w:hAnsi="Times New Roman" w:cs="Times New Roman"/>
+          <w:sz w:val="28"/>
+          <w:szCs w:val="28"/>
+        </w:rPr>
+        <w:t>батывается для следующих целей:</w:t>
+      </w:r>
+    </w:p>
+    <w:p>
+      <w:pPr>
+        <w:pStyle w:val="a6"/>
+        <w:numPr>
+          <w:ilvl w:val="0"/>
+          <w:numId w:val="11"/>
+        </w:numPr>
+        <w:spacing w:after="0" w:line="360" w:lineRule="auto"/>
+        <w:ind w:left="0" w:firstLine="851"/>
+        <w:jc w:val="both"/>
+        <w:rPr>
+          <w:rFonts w:ascii="Times New Roman" w:hAnsi="Times New Roman" w:cs="Times New Roman"/>
+          <w:sz w:val="28"/>
+          <w:szCs w:val="28"/>
+        </w:rPr>
+      </w:pPr>
+      <w:r>
+        <w:rPr>
+          <w:rFonts w:ascii="Times New Roman" w:hAnsi="Times New Roman" w:cs="Times New Roman"/>
+          <w:sz w:val="28"/>
+          <w:szCs w:val="28"/>
+        </w:rPr>
+        <w:t>визуализация общей структуры исходного кода программной системы;</w:t>
+      </w:r>
+    </w:p>
+    <w:p>
+      <w:pPr>
+        <w:pStyle w:val="a6"/>
+        <w:numPr>
+          <w:ilvl w:val="0"/>
+          <w:numId w:val="11"/>
+        </w:numPr>
+        <w:spacing w:after="0" w:line="360" w:lineRule="auto"/>
+        <w:ind w:left="0" w:firstLine="851"/>
+        <w:jc w:val="both"/>
+        <w:rPr>
+          <w:rFonts w:ascii="Times New Roman" w:hAnsi="Times New Roman" w:cs="Times New Roman"/>
+          <w:sz w:val="28"/>
+          <w:szCs w:val="28"/>
+        </w:rPr>
+      </w:pPr>
+      <w:r>
+        <w:rPr>
+          <w:rFonts w:ascii="Times New Roman" w:hAnsi="Times New Roman" w:cs="Times New Roman"/>
+          <w:sz w:val="28"/>
+          <w:szCs w:val="28"/>
+        </w:rPr>
+        <w:t>спецификация исполнимого варианта программной системы;</w:t>
+      </w:r>
+    </w:p>
+    <w:p>
+      <w:pPr>
+        <w:pStyle w:val="a6"/>
+        <w:numPr>
+          <w:ilvl w:val="0"/>
+          <w:numId w:val="11"/>
+        </w:numPr>
+        <w:spacing w:after="0" w:line="360" w:lineRule="auto"/>
+        <w:ind w:left="0" w:firstLine="851"/>
+        <w:jc w:val="both"/>
+        <w:rPr>
+          <w:rFonts w:ascii="Times New Roman" w:hAnsi="Times New Roman" w:cs="Times New Roman"/>
+          <w:sz w:val="28"/>
+          <w:szCs w:val="28"/>
+        </w:rPr>
+      </w:pPr>
+      <w:r>
+        <w:rPr>
+          <w:rFonts w:ascii="Times New Roman" w:hAnsi="Times New Roman" w:cs="Times New Roman"/>
+          <w:sz w:val="28"/>
+          <w:szCs w:val="28"/>
+        </w:rPr>
+        <w:t>обеспечение многократного использования отдельных фрагментов программного кода;</w:t>
+      </w:r>
+    </w:p>
+    <w:p>
+      <w:pPr>
+        <w:spacing w:after="0" w:line="360" w:lineRule="auto"/>
+        <w:ind w:firstLine="851"/>
+        <w:jc w:val="both"/>
+        <w:rPr>
+          <w:rFonts w:ascii="Times New Roman" w:hAnsi="Times New Roman" w:cs="Times New Roman"/>
+          <w:sz w:val="28"/>
+          <w:szCs w:val="28"/>
+        </w:rPr>
+      </w:pPr>
+      <w:r>
+        <w:rPr>
+          <w:rFonts w:ascii="Times New Roman" w:hAnsi="Times New Roman" w:cs="Times New Roman"/>
+          <w:sz w:val="28"/>
+          <w:szCs w:val="28"/>
+        </w:rPr>
+        <w:t>представление концептуальной и физической схем баз данных</w:t>
+      </w:r>
+      <w:r>
+        <w:rPr>
+          <w:rFonts w:ascii="Times New Roman" w:hAnsi="Times New Roman" w:cs="Times New Roman"/>
+          <w:sz w:val="28"/>
+          <w:szCs w:val="28"/>
+        </w:rPr>
+        <w:t>.</w:t>
+      </w:r>
+    </w:p>
+    <w:p>
+      <w:pPr>
+        <w:pStyle w:val="a6"/>
+        <w:spacing w:after="0" w:line="360" w:lineRule="auto"/>
+        <w:ind w:left="0" w:firstLine="851"/>
+        <w:jc w:val="both"/>
+        <w:rPr>
+          <w:rFonts w:ascii="Times New Roman" w:hAnsi="Times New Roman" w:cs="Times New Roman"/>
+          <w:sz w:val="28"/>
+          <w:szCs w:val="28"/>
+        </w:rPr>
+      </w:pPr>
+      <w:r>
+        <w:rPr>
+          <w:rFonts w:ascii="Times New Roman" w:hAnsi="Times New Roman" w:cs="Times New Roman"/>
+          <w:sz w:val="28"/>
+          <w:szCs w:val="28"/>
+        </w:rPr>
+        <w:t>На рисунке</w:t>
+      </w:r>
+      <w:r>
+        <w:rPr>
+          <w:rFonts w:ascii="Times New Roman" w:hAnsi="Times New Roman" w:cs="Times New Roman"/>
+          <w:sz w:val="28"/>
+          <w:szCs w:val="28"/>
+        </w:rPr>
+        <w:t xml:space="preserve"> 4</w:t>
+      </w:r>
+      <w:r>
+        <w:rPr>
+          <w:rFonts w:ascii="Times New Roman" w:hAnsi="Times New Roman" w:cs="Times New Roman"/>
+          <w:sz w:val="28"/>
+          <w:szCs w:val="28"/>
+        </w:rPr>
+        <w:t xml:space="preserve"> ниже представлена диаграмма компонентов.</w:t>
+      </w:r>
+    </w:p>
+    <w:p>
+      <w:pPr>
+        <w:pStyle w:val="a6"/>
+        <w:spacing w:after="0" w:line="360" w:lineRule="auto"/>
+        <w:ind w:left="0"/>
+        <w:jc w:val="both"/>
+        <w:rPr>
+          <w:rFonts w:ascii="Times New Roman" w:hAnsi="Times New Roman" w:cs="Times New Roman"/>
+          <w:sz w:val="28"/>
+          <w:szCs w:val="28"/>
+        </w:rPr>
+      </w:pPr>
+      <w:r>
+        <w:rPr>
+          <w:noProof/>
+          <w:lang w:eastAsia="ru-RU"/>
+        </w:rPr>
+        <w:drawing>
+          <wp:inline distT="0" distB="0" distL="0" distR="0" wp14:anchorId="1E4A03C6" wp14:editId="19B7FD68">
+            <wp:extent cx="5470497" cy="1908175"/>
+            <wp:effectExtent l="0" t="0" r="0" b="0"/>
+            <wp:docPr id="4" name="Рисунок 4"/>
+            <wp:cNvGraphicFramePr>
+              <a:graphicFrameLocks xmlns:a="http://schemas.openxmlformats.org/drawingml/2006/main" noChangeAspect="1"/>
+            </wp:cNvGraphicFramePr>
+            <a:graphic xmlns:a="http://schemas.openxmlformats.org/drawingml/2006/main">
+              <a:graphicData uri="http://schemas.openxmlformats.org/drawingml/2006/picture">
+                <pic:pic xmlns:pic="http://schemas.openxmlformats.org/drawingml/2006/picture">
+                  <pic:nvPicPr>
+                    <pic:cNvPr id="1" name=""/>
+                    <pic:cNvPicPr/>
+                  </pic:nvPicPr>
+                  <pic:blipFill rotWithShape="1">
+                    <a:blip r:embed="rId8"/>
+                    <a:srcRect r="1426" b="4262"/>
+                    <a:stretch/>
+                  </pic:blipFill>
+                  <pic:spPr bwMode="auto">
+                    <a:xfrm>
+                      <a:off x="0" y="0"/>
+                      <a:ext cx="5485643" cy="1913458"/>
+                    </a:xfrm>
+                    <a:prstGeom prst="rect">
+                      <a:avLst/>
+                    </a:prstGeom>
+                    <a:ln>
+                      <a:noFill/>
+                    </a:ln>
+                    <a:extLst>
+                      <a:ext uri="{53640926-AAD7-44D8-BBD7-CCE9431645EC}">
+                        <a14:shadowObscured xmlns:a14="http://schemas.microsoft.com/office/drawing/2010/main"/>
+                      </a:ext>
+                    </a:extLst>
+                  </pic:spPr>
+                </pic:pic>
+              </a:graphicData>
+            </a:graphic>
+          </wp:inline>
+        </w:drawing>
+      </w:r>
+    </w:p>
+    <w:p>
+      <w:pPr>
+        <w:pStyle w:val="a6"/>
+        <w:spacing w:after="0" w:line="360" w:lineRule="auto"/>
+        <w:ind w:left="0" w:firstLine="851"/>
+        <w:jc w:val="both"/>
+        <w:rPr>
+          <w:rFonts w:ascii="Times New Roman" w:hAnsi="Times New Roman" w:cs="Times New Roman"/>
+          <w:sz w:val="28"/>
+          <w:szCs w:val="28"/>
+        </w:rPr>
+      </w:pPr>
+      <w:r>
+        <w:rPr>
+          <w:rFonts w:ascii="Times New Roman" w:hAnsi="Times New Roman" w:cs="Times New Roman"/>
+          <w:sz w:val="28"/>
+          <w:szCs w:val="28"/>
+        </w:rPr>
+        <w:t>Рисунок 4 - Д</w:t>
+      </w:r>
+      <w:r>
+        <w:rPr>
+          <w:rFonts w:ascii="Times New Roman" w:hAnsi="Times New Roman" w:cs="Times New Roman"/>
+          <w:sz w:val="28"/>
+          <w:szCs w:val="28"/>
+        </w:rPr>
+        <w:t>иаграмма компонентов</w:t>
+      </w:r>
+    </w:p>
+    <w:p>
+      <w:pPr>
+        <w:pStyle w:val="a6"/>
+        <w:spacing w:after="0" w:line="360" w:lineRule="auto"/>
+        <w:ind w:left="0" w:firstLine="851"/>
+        <w:jc w:val="both"/>
+        <w:rPr>
+          <w:rFonts w:ascii="Times New Roman" w:hAnsi="Times New Roman" w:cs="Times New Roman"/>
+          <w:sz w:val="28"/>
+          <w:szCs w:val="28"/>
+        </w:rPr>
+      </w:pPr>
+    </w:p>
+    <w:p>
+      <w:pPr>
+        <w:pStyle w:val="a6"/>
+        <w:spacing w:after="0" w:line="360" w:lineRule="auto"/>
+        <w:ind w:left="0" w:firstLine="851"/>
+        <w:jc w:val="both"/>
+        <w:rPr>
+          <w:rFonts w:ascii="Times New Roman" w:hAnsi="Times New Roman" w:cs="Times New Roman"/>
+          <w:sz w:val="28"/>
+          <w:szCs w:val="28"/>
+        </w:rPr>
+      </w:pPr>
+      <w:r>
+        <w:rPr>
+          <w:rFonts w:ascii="Times New Roman" w:hAnsi="Times New Roman" w:cs="Times New Roman"/>
+          <w:sz w:val="28"/>
+          <w:szCs w:val="28"/>
+        </w:rPr>
+        <w:t>2.</w:t>
+      </w:r>
+      <w:r>
+        <w:rPr>
+          <w:rFonts w:ascii="Times New Roman" w:hAnsi="Times New Roman" w:cs="Times New Roman"/>
+          <w:sz w:val="28"/>
+          <w:szCs w:val="28"/>
+        </w:rPr>
+        <w:t>5</w:t>
+      </w:r>
+      <w:r>
+        <w:rPr>
+          <w:rFonts w:ascii="Times New Roman" w:hAnsi="Times New Roman" w:cs="Times New Roman"/>
+          <w:sz w:val="28"/>
+          <w:szCs w:val="28"/>
+        </w:rPr>
+        <w:t xml:space="preserve"> Диаграмма </w:t>
+      </w:r>
+      <w:r>
+        <w:rPr>
+          <w:rFonts w:ascii="Times New Roman" w:hAnsi="Times New Roman" w:cs="Times New Roman"/>
+          <w:sz w:val="28"/>
+          <w:szCs w:val="28"/>
+        </w:rPr>
+        <w:t>развертывания</w:t>
+      </w:r>
+    </w:p>
+    <w:p>
+      <w:pPr>
+        <w:pStyle w:val="a6"/>
+        <w:spacing w:after="0" w:line="360" w:lineRule="auto"/>
+        <w:ind w:left="0" w:firstLine="851"/>
+        <w:jc w:val="both"/>
+        <w:rPr>
+          <w:rFonts w:ascii="Times New Roman" w:hAnsi="Times New Roman" w:cs="Times New Roman"/>
+          <w:sz w:val="28"/>
+          <w:szCs w:val="28"/>
+        </w:rPr>
+      </w:pPr>
+    </w:p>
+    <w:p>
+      <w:pPr>
+        <w:pStyle w:val="a6"/>
+        <w:spacing w:after="0" w:line="360" w:lineRule="auto"/>
+        <w:ind w:left="0" w:firstLine="851"/>
+        <w:jc w:val="both"/>
+        <w:rPr>
+          <w:rFonts w:ascii="Times New Roman" w:hAnsi="Times New Roman" w:cs="Times New Roman"/>
+          <w:sz w:val="28"/>
+          <w:szCs w:val="28"/>
+        </w:rPr>
+      </w:pPr>
+      <w:r>
+        <w:rPr>
+          <w:rFonts w:ascii="Times New Roman" w:hAnsi="Times New Roman" w:cs="Times New Roman"/>
+          <w:sz w:val="28"/>
+          <w:szCs w:val="28"/>
+        </w:rPr>
+        <w:t>Диаграмма развертывания – это тип UML-диаграммы, которая показывает архитектуру исполнения системы, включая такие узлы, как аппаратные или программные среды исполнения, а также промежуточное программное обеспечение, соединяющее их.</w:t>
+      </w:r>
+    </w:p>
+    <w:p>
+      <w:pPr>
+        <w:pStyle w:val="a6"/>
+        <w:spacing w:after="0" w:line="360" w:lineRule="auto"/>
+        <w:ind w:left="0" w:firstLine="851"/>
+        <w:jc w:val="both"/>
+        <w:rPr>
+          <w:rFonts w:ascii="Times New Roman" w:hAnsi="Times New Roman" w:cs="Times New Roman"/>
+          <w:sz w:val="28"/>
+          <w:szCs w:val="28"/>
+        </w:rPr>
+      </w:pPr>
+      <w:r>
+        <w:rPr>
+          <w:rFonts w:ascii="Times New Roman" w:hAnsi="Times New Roman" w:cs="Times New Roman"/>
+          <w:sz w:val="28"/>
+          <w:szCs w:val="28"/>
+        </w:rPr>
+        <w:lastRenderedPageBreak/>
+        <w:t>На рисунке 5 представлена д</w:t>
+      </w:r>
+      <w:r>
+        <w:rPr>
+          <w:rFonts w:ascii="Times New Roman" w:hAnsi="Times New Roman" w:cs="Times New Roman"/>
+          <w:sz w:val="28"/>
+          <w:szCs w:val="28"/>
+        </w:rPr>
+        <w:t xml:space="preserve">иаграмма </w:t>
+      </w:r>
+      <w:r>
+        <w:rPr>
+          <w:rFonts w:ascii="Times New Roman" w:hAnsi="Times New Roman" w:cs="Times New Roman"/>
+          <w:sz w:val="28"/>
+          <w:szCs w:val="28"/>
+        </w:rPr>
+        <w:t>развертывания</w:t>
+      </w:r>
+      <w:r>
+        <w:rPr>
+          <w:rFonts w:ascii="Times New Roman" w:hAnsi="Times New Roman" w:cs="Times New Roman"/>
+          <w:sz w:val="28"/>
+          <w:szCs w:val="28"/>
+        </w:rPr>
+        <w:t>.</w:t>
+      </w:r>
+    </w:p>
+    <w:p>
+      <w:pPr>
+        <w:pStyle w:val="a6"/>
+        <w:spacing w:after="0" w:line="360" w:lineRule="auto"/>
+        <w:ind w:left="0" w:firstLine="851"/>
+        <w:jc w:val="both"/>
+        <w:rPr>
+          <w:rFonts w:ascii="Times New Roman" w:hAnsi="Times New Roman" w:cs="Times New Roman"/>
+          <w:sz w:val="28"/>
+          <w:szCs w:val="28"/>
+        </w:rPr>
+      </w:pPr>
       <w:bookmarkStart w:id="0" w:name="_GoBack"/>
       <w:bookmarkEnd w:id="0"/>
-    </w:p>
-    <w:p>
-      <w:pPr>
-        <w:pStyle w:val="a6"/>
-        <w:spacing w:after="0" w:line="360" w:lineRule="auto"/>
-        <w:ind w:left="0" w:firstLine="851"/>
-        <w:jc w:val="both"/>
-        <w:rPr>
-          <w:rFonts w:ascii="Times New Roman" w:hAnsi="Times New Roman" w:cs="Times New Roman"/>
-          <w:sz w:val="28"/>
-          <w:szCs w:val="28"/>
-        </w:rPr>
-      </w:pPr>
     </w:p>
     <w:sectPr>
       <w:pgSz w:w="11906" w:h="16838"/>
@@ -11980,6 +12271,119 @@
     </w:lvl>
   </w:abstractNum>
   <w:abstractNum w:abstractNumId="2" w15:restartNumberingAfterBreak="0">
+    <w:nsid w:val="3C98572D"/>
+    <w:multiLevelType w:val="hybridMultilevel"/>
+    <w:tmpl w:val="55D67864"/>
+    <w:lvl w:ilvl="0" w:tplc="6EC889D6">
+      <w:start w:val="1"/>
+      <w:numFmt w:val="bullet"/>
+      <w:lvlText w:val=""/>
+      <w:lvlJc w:val="left"/>
+      <w:pPr>
+        <w:ind w:left="720" w:hanging="360"/>
+      </w:pPr>
+      <w:rPr>
+        <w:rFonts w:ascii="Symbol" w:hAnsi="Symbol" w:hint="default"/>
+      </w:rPr>
+    </w:lvl>
+    <w:lvl w:ilvl="1" w:tplc="04190003">
+      <w:start w:val="1"/>
+      <w:numFmt w:val="bullet"/>
+      <w:lvlText w:val="o"/>
+      <w:lvlJc w:val="left"/>
+      <w:pPr>
+        <w:ind w:left="1440" w:hanging="360"/>
+      </w:pPr>
+      <w:rPr>
+        <w:rFonts w:ascii="Courier New" w:hAnsi="Courier New" w:cs="Courier New" w:hint="default"/>
+      </w:rPr>
+    </w:lvl>
+    <w:lvl w:ilvl="2" w:tplc="04190005">
+      <w:start w:val="1"/>
+      <w:numFmt w:val="bullet"/>
+      <w:lvlText w:val=""/>
+      <w:lvlJc w:val="left"/>
+      <w:pPr>
+        <w:ind w:left="2160" w:hanging="360"/>
+      </w:pPr>
+      <w:rPr>
+        <w:rFonts w:ascii="Wingdings" w:hAnsi="Wingdings" w:hint="default"/>
+      </w:rPr>
+    </w:lvl>
+    <w:lvl w:ilvl="3" w:tplc="04190001" w:tentative="1">
+      <w:start w:val="1"/>
+      <w:numFmt w:val="bullet"/>
+      <w:lvlText w:val=""/>
+      <w:lvlJc w:val="left"/>
+      <w:pPr>
+        <w:ind w:left="2880" w:hanging="360"/>
+      </w:pPr>
+      <w:rPr>
+        <w:rFonts w:ascii="Symbol" w:hAnsi="Symbol" w:hint="default"/>
+      </w:rPr>
+    </w:lvl>
+    <w:lvl w:ilvl="4" w:tplc="04190003" w:tentative="1">
+      <w:start w:val="1"/>
+      <w:numFmt w:val="bullet"/>
+      <w:lvlText w:val="o"/>
+      <w:lvlJc w:val="left"/>
+      <w:pPr>
+        <w:ind w:left="3600" w:hanging="360"/>
+      </w:pPr>
+      <w:rPr>
+        <w:rFonts w:ascii="Courier New" w:hAnsi="Courier New" w:cs="Courier New" w:hint="default"/>
+      </w:rPr>
+    </w:lvl>
+    <w:lvl w:ilvl="5" w:tplc="04190005" w:tentative="1">
+      <w:start w:val="1"/>
+      <w:numFmt w:val="bullet"/>
+      <w:lvlText w:val=""/>
+      <w:lvlJc w:val="left"/>
+      <w:pPr>
+        <w:ind w:left="4320" w:hanging="360"/>
+      </w:pPr>
+      <w:rPr>
+        <w:rFonts w:ascii="Wingdings" w:hAnsi="Wingdings" w:hint="default"/>
+      </w:rPr>
+    </w:lvl>
+    <w:lvl w:ilvl="6" w:tplc="04190001" w:tentative="1">
+      <w:start w:val="1"/>
+      <w:numFmt w:val="bullet"/>
+      <w:lvlText w:val=""/>
+      <w:lvlJc w:val="left"/>
+      <w:pPr>
+        <w:ind w:left="5040" w:hanging="360"/>
+      </w:pPr>
+      <w:rPr>
+        <w:rFonts w:ascii="Symbol" w:hAnsi="Symbol" w:hint="default"/>
+      </w:rPr>
+    </w:lvl>
+    <w:lvl w:ilvl="7" w:tplc="04190003" w:tentative="1">
+      <w:start w:val="1"/>
+      <w:numFmt w:val="bullet"/>
+      <w:lvlText w:val="o"/>
+      <w:lvlJc w:val="left"/>
+      <w:pPr>
+        <w:ind w:left="5760" w:hanging="360"/>
+      </w:pPr>
+      <w:rPr>
+        <w:rFonts w:ascii="Courier New" w:hAnsi="Courier New" w:cs="Courier New" w:hint="default"/>
+      </w:rPr>
+    </w:lvl>
+    <w:lvl w:ilvl="8" w:tplc="04190005" w:tentative="1">
+      <w:start w:val="1"/>
+      <w:numFmt w:val="bullet"/>
+      <w:lvlText w:val=""/>
+      <w:lvlJc w:val="left"/>
+      <w:pPr>
+        <w:ind w:left="6480" w:hanging="360"/>
+      </w:pPr>
+      <w:rPr>
+        <w:rFonts w:ascii="Wingdings" w:hAnsi="Wingdings" w:hint="default"/>
+      </w:rPr>
+    </w:lvl>
+  </w:abstractNum>
+  <w:abstractNum w:abstractNumId="3" w15:restartNumberingAfterBreak="0">
     <w:nsid w:val="533C7268"/>
     <w:multiLevelType w:val="multilevel"/>
     <w:tmpl w:val="9E906F60"/>
@@ -12092,7 +12496,233 @@
       </w:rPr>
     </w:lvl>
   </w:abstractNum>
-  <w:abstractNum w:abstractNumId="3" w15:restartNumberingAfterBreak="0">
+  <w:abstractNum w:abstractNumId="4" w15:restartNumberingAfterBreak="0">
+    <w:nsid w:val="66C134BE"/>
+    <w:multiLevelType w:val="hybridMultilevel"/>
+    <w:tmpl w:val="48183536"/>
+    <w:lvl w:ilvl="0" w:tplc="31E0AA2C">
+      <w:start w:val="1"/>
+      <w:numFmt w:val="bullet"/>
+      <w:lvlText w:val=""/>
+      <w:lvlJc w:val="left"/>
+      <w:pPr>
+        <w:ind w:left="720" w:hanging="360"/>
+      </w:pPr>
+      <w:rPr>
+        <w:rFonts w:ascii="Symbol" w:hAnsi="Symbol" w:hint="default"/>
+      </w:rPr>
+    </w:lvl>
+    <w:lvl w:ilvl="1" w:tplc="04190003">
+      <w:start w:val="1"/>
+      <w:numFmt w:val="bullet"/>
+      <w:lvlText w:val="o"/>
+      <w:lvlJc w:val="left"/>
+      <w:pPr>
+        <w:ind w:left="1440" w:hanging="360"/>
+      </w:pPr>
+      <w:rPr>
+        <w:rFonts w:ascii="Courier New" w:hAnsi="Courier New" w:cs="Courier New" w:hint="default"/>
+      </w:rPr>
+    </w:lvl>
+    <w:lvl w:ilvl="2" w:tplc="04190005">
+      <w:start w:val="1"/>
+      <w:numFmt w:val="bullet"/>
+      <w:lvlText w:val=""/>
+      <w:lvlJc w:val="left"/>
+      <w:pPr>
+        <w:ind w:left="2160" w:hanging="360"/>
+      </w:pPr>
+      <w:rPr>
+        <w:rFonts w:ascii="Wingdings" w:hAnsi="Wingdings" w:hint="default"/>
+      </w:rPr>
+    </w:lvl>
+    <w:lvl w:ilvl="3" w:tplc="04190001" w:tentative="1">
+      <w:start w:val="1"/>
+      <w:numFmt w:val="bullet"/>
+      <w:lvlText w:val=""/>
+      <w:lvlJc w:val="left"/>
+      <w:pPr>
+        <w:ind w:left="2880" w:hanging="360"/>
+      </w:pPr>
+      <w:rPr>
+        <w:rFonts w:ascii="Symbol" w:hAnsi="Symbol" w:hint="default"/>
+      </w:rPr>
+    </w:lvl>
+    <w:lvl w:ilvl="4" w:tplc="04190003" w:tentative="1">
+      <w:start w:val="1"/>
+      <w:numFmt w:val="bullet"/>
+      <w:lvlText w:val="o"/>
+      <w:lvlJc w:val="left"/>
+      <w:pPr>
+        <w:ind w:left="3600" w:hanging="360"/>
+      </w:pPr>
+      <w:rPr>
+        <w:rFonts w:ascii="Courier New" w:hAnsi="Courier New" w:cs="Courier New" w:hint="default"/>
+      </w:rPr>
+    </w:lvl>
+    <w:lvl w:ilvl="5" w:tplc="04190005" w:tentative="1">
+      <w:start w:val="1"/>
+      <w:numFmt w:val="bullet"/>
+      <w:lvlText w:val=""/>
+      <w:lvlJc w:val="left"/>
+      <w:pPr>
+        <w:ind w:left="4320" w:hanging="360"/>
+      </w:pPr>
+      <w:rPr>
+        <w:rFonts w:ascii="Wingdings" w:hAnsi="Wingdings" w:hint="default"/>
+      </w:rPr>
+    </w:lvl>
+    <w:lvl w:ilvl="6" w:tplc="04190001" w:tentative="1">
+      <w:start w:val="1"/>
+      <w:numFmt w:val="bullet"/>
+      <w:lvlText w:val=""/>
+      <w:lvlJc w:val="left"/>
+      <w:pPr>
+        <w:ind w:left="5040" w:hanging="360"/>
+      </w:pPr>
+      <w:rPr>
+        <w:rFonts w:ascii="Symbol" w:hAnsi="Symbol" w:hint="default"/>
+      </w:rPr>
+    </w:lvl>
+    <w:lvl w:ilvl="7" w:tplc="04190003" w:tentative="1">
+      <w:start w:val="1"/>
+      <w:numFmt w:val="bullet"/>
+      <w:lvlText w:val="o"/>
+      <w:lvlJc w:val="left"/>
+      <w:pPr>
+        <w:ind w:left="5760" w:hanging="360"/>
+      </w:pPr>
+      <w:rPr>
+        <w:rFonts w:ascii="Courier New" w:hAnsi="Courier New" w:cs="Courier New" w:hint="default"/>
+      </w:rPr>
+    </w:lvl>
+    <w:lvl w:ilvl="8" w:tplc="04190005" w:tentative="1">
+      <w:start w:val="1"/>
+      <w:numFmt w:val="bullet"/>
+      <w:lvlText w:val=""/>
+      <w:lvlJc w:val="left"/>
+      <w:pPr>
+        <w:ind w:left="6480" w:hanging="360"/>
+      </w:pPr>
+      <w:rPr>
+        <w:rFonts w:ascii="Wingdings" w:hAnsi="Wingdings" w:hint="default"/>
+      </w:rPr>
+    </w:lvl>
+  </w:abstractNum>
+  <w:abstractNum w:abstractNumId="5" w15:restartNumberingAfterBreak="0">
+    <w:nsid w:val="69D0236B"/>
+    <w:multiLevelType w:val="hybridMultilevel"/>
+    <w:tmpl w:val="F4FC0702"/>
+    <w:lvl w:ilvl="0" w:tplc="6EC889D6">
+      <w:start w:val="1"/>
+      <w:numFmt w:val="bullet"/>
+      <w:lvlText w:val=""/>
+      <w:lvlJc w:val="left"/>
+      <w:pPr>
+        <w:ind w:left="1571" w:hanging="360"/>
+      </w:pPr>
+      <w:rPr>
+        <w:rFonts w:ascii="Symbol" w:hAnsi="Symbol" w:hint="default"/>
+      </w:rPr>
+    </w:lvl>
+    <w:lvl w:ilvl="1" w:tplc="04190003" w:tentative="1">
+      <w:start w:val="1"/>
+      <w:numFmt w:val="bullet"/>
+      <w:lvlText w:val="o"/>
+      <w:lvlJc w:val="left"/>
+      <w:pPr>
+        <w:ind w:left="2291" w:hanging="360"/>
+      </w:pPr>
+      <w:rPr>
+        <w:rFonts w:ascii="Courier New" w:hAnsi="Courier New" w:cs="Courier New" w:hint="default"/>
+      </w:rPr>
+    </w:lvl>
+    <w:lvl w:ilvl="2" w:tplc="04190005" w:tentative="1">
+      <w:start w:val="1"/>
+      <w:numFmt w:val="bullet"/>
+      <w:lvlText w:val=""/>
+      <w:lvlJc w:val="left"/>
+      <w:pPr>
+        <w:ind w:left="3011" w:hanging="360"/>
+      </w:pPr>
+      <w:rPr>
+        <w:rFonts w:ascii="Wingdings" w:hAnsi="Wingdings" w:hint="default"/>
+      </w:rPr>
+    </w:lvl>
+    <w:lvl w:ilvl="3" w:tplc="04190001" w:tentative="1">
+      <w:start w:val="1"/>
+      <w:numFmt w:val="bullet"/>
+      <w:lvlText w:val=""/>
+      <w:lvlJc w:val="left"/>
+      <w:pPr>
+        <w:ind w:left="3731" w:hanging="360"/>
+      </w:pPr>
+      <w:rPr>
+        <w:rFonts w:ascii="Symbol" w:hAnsi="Symbol" w:hint="default"/>
+      </w:rPr>
+    </w:lvl>
+    <w:lvl w:ilvl="4" w:tplc="04190003" w:tentative="1">
+      <w:start w:val="1"/>
+      <w:numFmt w:val="bullet"/>
+      <w:lvlText w:val="o"/>
+      <w:lvlJc w:val="left"/>
+      <w:pPr>
+        <w:ind w:left="4451" w:hanging="360"/>
+      </w:pPr>
+      <w:rPr>
+        <w:rFonts w:ascii="Courier New" w:hAnsi="Courier New" w:cs="Courier New" w:hint="default"/>
+      </w:rPr>
+    </w:lvl>
+    <w:lvl w:ilvl="5" w:tplc="04190005" w:tentative="1">
+      <w:start w:val="1"/>
+      <w:numFmt w:val="bullet"/>
+      <w:lvlText w:val=""/>
+      <w:lvlJc w:val="left"/>
+      <w:pPr>
+        <w:ind w:left="5171" w:hanging="360"/>
+      </w:pPr>
+      <w:rPr>
+        <w:rFonts w:ascii="Wingdings" w:hAnsi="Wingdings" w:hint="default"/>
+      </w:rPr>
+    </w:lvl>
+    <w:lvl w:ilvl="6" w:tplc="04190001" w:tentative="1">
+      <w:start w:val="1"/>
+      <w:numFmt w:val="bullet"/>
+      <w:lvlText w:val=""/>
+      <w:lvlJc w:val="left"/>
+      <w:pPr>
+        <w:ind w:left="5891" w:hanging="360"/>
+      </w:pPr>
+      <w:rPr>
+        <w:rFonts w:ascii="Symbol" w:hAnsi="Symbol" w:hint="default"/>
+      </w:rPr>
+    </w:lvl>
+    <w:lvl w:ilvl="7" w:tplc="04190003" w:tentative="1">
+      <w:start w:val="1"/>
+      <w:numFmt w:val="bullet"/>
+      <w:lvlText w:val="o"/>
+      <w:lvlJc w:val="left"/>
+      <w:pPr>
+        <w:ind w:left="6611" w:hanging="360"/>
+      </w:pPr>
+      <w:rPr>
+        <w:rFonts w:ascii="Courier New" w:hAnsi="Courier New" w:cs="Courier New" w:hint="default"/>
+      </w:rPr>
+    </w:lvl>
+    <w:lvl w:ilvl="8" w:tplc="04190005" w:tentative="1">
+      <w:start w:val="1"/>
+      <w:numFmt w:val="bullet"/>
+      <w:lvlText w:val=""/>
+      <w:lvlJc w:val="left"/>
+      <w:pPr>
+        <w:ind w:left="7331" w:hanging="360"/>
+      </w:pPr>
+      <w:rPr>
+        <w:rFonts w:ascii="Wingdings" w:hAnsi="Wingdings" w:hint="default"/>
+      </w:rPr>
+    </w:lvl>
+  </w:abstractNum>
+  <w:abstractNum w:abstractNumId="6" w15:restartNumberingAfterBreak="0">
     <w:nsid w:val="6A337DC0"/>
     <w:multiLevelType w:val="hybridMultilevel"/>
     <w:tmpl w:val="EECEE020"/>
@@ -12204,7 +12834,7 @@
       </w:rPr>
     </w:lvl>
   </w:abstractNum>
-  <w:abstractNum w:abstractNumId="4" w15:restartNumberingAfterBreak="0">
+  <w:abstractNum w:abstractNumId="7" w15:restartNumberingAfterBreak="0">
     <w:nsid w:val="6E2F5675"/>
     <w:multiLevelType w:val="hybridMultilevel"/>
     <w:tmpl w:val="3C96D064"/>
@@ -12317,7 +12947,7 @@
       </w:rPr>
     </w:lvl>
   </w:abstractNum>
-  <w:abstractNum w:abstractNumId="5" w15:restartNumberingAfterBreak="0">
+  <w:abstractNum w:abstractNumId="8" w15:restartNumberingAfterBreak="0">
     <w:nsid w:val="6E383646"/>
     <w:multiLevelType w:val="hybridMultilevel"/>
     <w:tmpl w:val="44D2B374"/>
@@ -12430,7 +13060,7 @@
       </w:rPr>
     </w:lvl>
   </w:abstractNum>
-  <w:abstractNum w:abstractNumId="6" w15:restartNumberingAfterBreak="0">
+  <w:abstractNum w:abstractNumId="9" w15:restartNumberingAfterBreak="0">
     <w:nsid w:val="6F77667C"/>
     <w:multiLevelType w:val="hybridMultilevel"/>
     <w:tmpl w:val="FBD012E8"/>
@@ -12543,7 +13173,7 @@
       </w:rPr>
     </w:lvl>
   </w:abstractNum>
-  <w:abstractNum w:abstractNumId="7" w15:restartNumberingAfterBreak="0">
+  <w:abstractNum w:abstractNumId="10" w15:restartNumberingAfterBreak="0">
     <w:nsid w:val="7B9C5478"/>
     <w:multiLevelType w:val="hybridMultilevel"/>
     <w:tmpl w:val="DBBAF038"/>
@@ -12657,28 +13287,37 @@
     </w:lvl>
   </w:abstractNum>
   <w:num w:numId="1">
-    <w:abstractNumId w:val="2"/>
+    <w:abstractNumId w:val="3"/>
   </w:num>
   <w:num w:numId="2">
-    <w:abstractNumId w:val="4"/>
+    <w:abstractNumId w:val="7"/>
   </w:num>
   <w:num w:numId="3">
-    <w:abstractNumId w:val="6"/>
+    <w:abstractNumId w:val="9"/>
   </w:num>
   <w:num w:numId="4">
-    <w:abstractNumId w:val="3"/>
+    <w:abstractNumId w:val="6"/>
   </w:num>
   <w:num w:numId="5">
     <w:abstractNumId w:val="0"/>
   </w:num>
   <w:num w:numId="6">
-    <w:abstractNumId w:val="5"/>
+    <w:abstractNumId w:val="8"/>
   </w:num>
   <w:num w:numId="7">
     <w:abstractNumId w:val="1"/>
   </w:num>
   <w:num w:numId="8">
-    <w:abstractNumId w:val="7"/>
+    <w:abstractNumId w:val="10"/>
+  </w:num>
+  <w:num w:numId="9">
+    <w:abstractNumId w:val="2"/>
+  </w:num>
+  <w:num w:numId="10">
+    <w:abstractNumId w:val="4"/>
+  </w:num>
+  <w:num w:numId="11">
+    <w:abstractNumId w:val="5"/>
   </w:num>
 </w:numbering>
 </file>
@@ -13081,6 +13720,7 @@
   <w:style w:type="character" w:default="1" w:styleId="a0">
     <w:name w:val="Default Paragraph Font"/>
     <w:uiPriority w:val="1"/>
+    <w:semiHidden/>
     <w:unhideWhenUsed/>
   </w:style>
   <w:style w:type="table" w:default="1" w:styleId="a1">

--- a/9семестр/ТИПС/КР.docx
+++ b/9семестр/ТИПС/КР.docx
@@ -67,18 +67,14 @@
         </w:rPr>
         <w:t>учебного материала по курсу «Теория информационных процессов и</w:t>
       </w:r>
-    </w:p>
-    <w:p>
-      <w:pPr>
-        <w:spacing w:after="0" w:line="360" w:lineRule="auto"/>
-        <w:ind w:firstLine="851"/>
-        <w:jc w:val="both"/>
-        <w:rPr>
-          <w:rFonts w:ascii="Times New Roman" w:hAnsi="Times New Roman" w:cs="Times New Roman"/>
-          <w:sz w:val="28"/>
-          <w:szCs w:val="28"/>
-        </w:rPr>
-      </w:pPr>
+      <w:r>
+        <w:rPr>
+          <w:rFonts w:ascii="Times New Roman" w:hAnsi="Times New Roman" w:cs="Times New Roman"/>
+          <w:sz w:val="28"/>
+          <w:szCs w:val="28"/>
+        </w:rPr>
+        <w:t xml:space="preserve"> </w:t>
+      </w:r>
       <w:r>
         <w:rPr>
           <w:rFonts w:ascii="Times New Roman" w:hAnsi="Times New Roman" w:cs="Times New Roman"/>
@@ -11551,23 +11547,7 @@
           <w:szCs w:val="28"/>
         </w:rPr>
         <w:lastRenderedPageBreak/>
-        <w:t>2.</w:t>
-      </w:r>
-      <w:r>
-        <w:rPr>
-          <w:rFonts w:ascii="Times New Roman" w:hAnsi="Times New Roman" w:cs="Times New Roman"/>
-          <w:sz w:val="28"/>
-          <w:szCs w:val="28"/>
-        </w:rPr>
-        <w:t>4</w:t>
-      </w:r>
-      <w:r>
-        <w:rPr>
-          <w:rFonts w:ascii="Times New Roman" w:hAnsi="Times New Roman" w:cs="Times New Roman"/>
-          <w:sz w:val="28"/>
-          <w:szCs w:val="28"/>
-        </w:rPr>
-        <w:t xml:space="preserve"> </w:t>
+        <w:t xml:space="preserve">2.4 </w:t>
       </w:r>
       <w:r>
         <w:rPr>
@@ -11868,15 +11848,7 @@
           <w:sz w:val="28"/>
           <w:szCs w:val="28"/>
         </w:rPr>
-        <w:t>Рисунок 4 - Д</w:t>
-      </w:r>
-      <w:r>
-        <w:rPr>
-          <w:rFonts w:ascii="Times New Roman" w:hAnsi="Times New Roman" w:cs="Times New Roman"/>
-          <w:sz w:val="28"/>
-          <w:szCs w:val="28"/>
-        </w:rPr>
-        <w:t>иаграмма компонентов</w:t>
+        <w:t>Рисунок 4 - Диаграмма компонентов</w:t>
       </w:r>
     </w:p>
     <w:p>
@@ -11975,6 +11947,40 @@
       <w:pPr>
         <w:pStyle w:val="a6"/>
         <w:spacing w:after="0" w:line="360" w:lineRule="auto"/>
+        <w:ind w:firstLine="851"/>
+        <w:jc w:val="both"/>
+        <w:rPr>
+          <w:rFonts w:ascii="Times New Roman" w:hAnsi="Times New Roman" w:cs="Times New Roman"/>
+          <w:sz w:val="28"/>
+          <w:szCs w:val="28"/>
+        </w:rPr>
+      </w:pPr>
+      <w:r>
+        <w:rPr>
+          <w:rFonts w:ascii="Times New Roman" w:hAnsi="Times New Roman" w:cs="Times New Roman"/>
+          <w:sz w:val="28"/>
+          <w:szCs w:val="28"/>
+        </w:rPr>
+        <w:lastRenderedPageBreak/>
+        <w:t>Диаграммы развертывания используются в разных целях</w:t>
+      </w:r>
+      <w:r>
+        <w:rPr>
+          <w:rFonts w:ascii="Times New Roman" w:hAnsi="Times New Roman" w:cs="Times New Roman"/>
+          <w:sz w:val="28"/>
+          <w:szCs w:val="28"/>
+        </w:rPr>
+        <w:t>. Например, с их помощью можно:</w:t>
+      </w:r>
+    </w:p>
+    <w:p>
+      <w:pPr>
+        <w:pStyle w:val="a6"/>
+        <w:numPr>
+          <w:ilvl w:val="0"/>
+          <w:numId w:val="14"/>
+        </w:numPr>
+        <w:spacing w:after="0" w:line="360" w:lineRule="auto"/>
         <w:ind w:left="0" w:firstLine="851"/>
         <w:jc w:val="both"/>
         <w:rPr>
@@ -11983,6 +11989,202 @@
           <w:szCs w:val="28"/>
         </w:rPr>
       </w:pPr>
+      <w:bookmarkStart w:id="0" w:name="_GoBack"/>
+      <w:r>
+        <w:rPr>
+          <w:rFonts w:ascii="Times New Roman" w:hAnsi="Times New Roman" w:cs="Times New Roman"/>
+          <w:sz w:val="28"/>
+          <w:szCs w:val="28"/>
+        </w:rPr>
+        <w:t>наглядно показать, какие программные элементы развертываются на тех и</w:t>
+      </w:r>
+      <w:r>
+        <w:rPr>
+          <w:rFonts w:ascii="Times New Roman" w:hAnsi="Times New Roman" w:cs="Times New Roman"/>
+          <w:sz w:val="28"/>
+          <w:szCs w:val="28"/>
+        </w:rPr>
+        <w:t>ли иных аппаратных компонентах;</w:t>
+      </w:r>
+    </w:p>
+    <w:p>
+      <w:pPr>
+        <w:pStyle w:val="a6"/>
+        <w:numPr>
+          <w:ilvl w:val="0"/>
+          <w:numId w:val="14"/>
+        </w:numPr>
+        <w:spacing w:after="0" w:line="360" w:lineRule="auto"/>
+        <w:ind w:left="0" w:firstLine="851"/>
+        <w:jc w:val="both"/>
+        <w:rPr>
+          <w:rFonts w:ascii="Times New Roman" w:hAnsi="Times New Roman" w:cs="Times New Roman"/>
+          <w:sz w:val="28"/>
+          <w:szCs w:val="28"/>
+        </w:rPr>
+      </w:pPr>
+      <w:r>
+        <w:rPr>
+          <w:rFonts w:ascii="Times New Roman" w:hAnsi="Times New Roman" w:cs="Times New Roman"/>
+          <w:sz w:val="28"/>
+          <w:szCs w:val="28"/>
+        </w:rPr>
+        <w:t>проиллюстрировать обработку процессов испо</w:t>
+      </w:r>
+      <w:r>
+        <w:rPr>
+          <w:rFonts w:ascii="Times New Roman" w:hAnsi="Times New Roman" w:cs="Times New Roman"/>
+          <w:sz w:val="28"/>
+          <w:szCs w:val="28"/>
+        </w:rPr>
+        <w:t>лнения аппаратными компонентами;</w:t>
+      </w:r>
+    </w:p>
+    <w:p>
+      <w:pPr>
+        <w:pStyle w:val="a6"/>
+        <w:numPr>
+          <w:ilvl w:val="0"/>
+          <w:numId w:val="14"/>
+        </w:numPr>
+        <w:spacing w:after="0" w:line="360" w:lineRule="auto"/>
+        <w:ind w:left="0" w:firstLine="851"/>
+        <w:jc w:val="both"/>
+        <w:rPr>
+          <w:rFonts w:ascii="Times New Roman" w:hAnsi="Times New Roman" w:cs="Times New Roman"/>
+          <w:sz w:val="28"/>
+          <w:szCs w:val="28"/>
+        </w:rPr>
+      </w:pPr>
+      <w:r>
+        <w:rPr>
+          <w:rFonts w:ascii="Times New Roman" w:hAnsi="Times New Roman" w:cs="Times New Roman"/>
+          <w:sz w:val="28"/>
+          <w:szCs w:val="28"/>
+        </w:rPr>
+        <w:t>провести обзор топологии аппаратного комплекса</w:t>
+      </w:r>
+      <w:r>
+        <w:rPr>
+          <w:rFonts w:ascii="Times New Roman" w:hAnsi="Times New Roman" w:cs="Times New Roman"/>
+          <w:sz w:val="28"/>
+          <w:szCs w:val="28"/>
+        </w:rPr>
+        <w:t>.</w:t>
+      </w:r>
+    </w:p>
+    <w:bookmarkEnd w:id="0"/>
+    <w:p>
+      <w:pPr>
+        <w:pStyle w:val="a6"/>
+        <w:spacing w:after="0" w:line="360" w:lineRule="auto"/>
+        <w:ind w:left="0" w:firstLine="851"/>
+        <w:jc w:val="both"/>
+        <w:rPr>
+          <w:rFonts w:ascii="Times New Roman" w:hAnsi="Times New Roman" w:cs="Times New Roman"/>
+          <w:sz w:val="28"/>
+          <w:szCs w:val="28"/>
+        </w:rPr>
+      </w:pPr>
+      <w:r>
+        <w:rPr>
+          <w:rFonts w:ascii="Times New Roman" w:hAnsi="Times New Roman" w:cs="Times New Roman"/>
+          <w:sz w:val="28"/>
+          <w:szCs w:val="28"/>
+        </w:rPr>
+        <w:t>На рисунке 5 представлена д</w:t>
+      </w:r>
+      <w:r>
+        <w:rPr>
+          <w:rFonts w:ascii="Times New Roman" w:hAnsi="Times New Roman" w:cs="Times New Roman"/>
+          <w:sz w:val="28"/>
+          <w:szCs w:val="28"/>
+        </w:rPr>
+        <w:t xml:space="preserve">иаграмма </w:t>
+      </w:r>
+      <w:r>
+        <w:rPr>
+          <w:rFonts w:ascii="Times New Roman" w:hAnsi="Times New Roman" w:cs="Times New Roman"/>
+          <w:sz w:val="28"/>
+          <w:szCs w:val="28"/>
+        </w:rPr>
+        <w:t>развертывания</w:t>
+      </w:r>
+      <w:r>
+        <w:rPr>
+          <w:rFonts w:ascii="Times New Roman" w:hAnsi="Times New Roman" w:cs="Times New Roman"/>
+          <w:sz w:val="28"/>
+          <w:szCs w:val="28"/>
+        </w:rPr>
+        <w:t>.</w:t>
+      </w:r>
+    </w:p>
+    <w:p>
+      <w:pPr>
+        <w:pStyle w:val="a6"/>
+        <w:spacing w:after="0" w:line="360" w:lineRule="auto"/>
+        <w:ind w:left="0" w:firstLine="851"/>
+        <w:jc w:val="both"/>
+        <w:rPr>
+          <w:rFonts w:ascii="Times New Roman" w:hAnsi="Times New Roman" w:cs="Times New Roman"/>
+          <w:sz w:val="28"/>
+          <w:szCs w:val="28"/>
+        </w:rPr>
+      </w:pPr>
+      <w:r>
+        <w:rPr>
+          <w:rFonts w:ascii="Times New Roman" w:hAnsi="Times New Roman" w:cs="Times New Roman"/>
+          <w:sz w:val="28"/>
+          <w:szCs w:val="28"/>
+        </w:rPr>
+        <w:t xml:space="preserve">Рисунок </w:t>
+      </w:r>
+      <w:r>
+        <w:rPr>
+          <w:rFonts w:ascii="Times New Roman" w:hAnsi="Times New Roman" w:cs="Times New Roman"/>
+          <w:sz w:val="28"/>
+          <w:szCs w:val="28"/>
+        </w:rPr>
+        <w:t>5</w:t>
+      </w:r>
+      <w:r>
+        <w:rPr>
+          <w:rFonts w:ascii="Times New Roman" w:hAnsi="Times New Roman" w:cs="Times New Roman"/>
+          <w:sz w:val="28"/>
+          <w:szCs w:val="28"/>
+        </w:rPr>
+        <w:t xml:space="preserve"> - Диаграмма компонентов</w:t>
+      </w:r>
+    </w:p>
+    <w:p>
+      <w:pPr>
+        <w:rPr>
+          <w:rFonts w:ascii="Times New Roman" w:hAnsi="Times New Roman" w:cs="Times New Roman"/>
+          <w:sz w:val="28"/>
+          <w:szCs w:val="28"/>
+        </w:rPr>
+      </w:pPr>
+      <w:r>
+        <w:rPr>
+          <w:rFonts w:ascii="Times New Roman" w:hAnsi="Times New Roman" w:cs="Times New Roman"/>
+          <w:sz w:val="28"/>
+          <w:szCs w:val="28"/>
+        </w:rPr>
+        <w:br w:type="page"/>
+      </w:r>
+    </w:p>
+    <w:p>
+      <w:pPr>
+        <w:pStyle w:val="a6"/>
+        <w:spacing w:after="0" w:line="360" w:lineRule="auto"/>
+        <w:ind w:left="0"/>
+        <w:jc w:val="center"/>
+        <w:rPr>
+          <w:rFonts w:ascii="Times New Roman" w:hAnsi="Times New Roman" w:cs="Times New Roman"/>
+          <w:sz w:val="28"/>
+          <w:szCs w:val="28"/>
+        </w:rPr>
+      </w:pPr>
       <w:r>
         <w:rPr>
           <w:rFonts w:ascii="Times New Roman" w:hAnsi="Times New Roman" w:cs="Times New Roman"/>
@@ -11990,23 +12192,663 @@
           <w:szCs w:val="28"/>
         </w:rPr>
         <w:lastRenderedPageBreak/>
-        <w:t>На рисунке 5 представлена д</w:t>
-      </w:r>
-      <w:r>
-        <w:rPr>
-          <w:rFonts w:ascii="Times New Roman" w:hAnsi="Times New Roman" w:cs="Times New Roman"/>
-          <w:sz w:val="28"/>
-          <w:szCs w:val="28"/>
-        </w:rPr>
-        <w:t xml:space="preserve">иаграмма </w:t>
-      </w:r>
-      <w:r>
-        <w:rPr>
-          <w:rFonts w:ascii="Times New Roman" w:hAnsi="Times New Roman" w:cs="Times New Roman"/>
-          <w:sz w:val="28"/>
-          <w:szCs w:val="28"/>
-        </w:rPr>
-        <w:t>развертывания</w:t>
+        <w:t>ЗАКЛЮЧЕНИ</w:t>
+      </w:r>
+      <w:r>
+        <w:rPr>
+          <w:rFonts w:ascii="Times New Roman" w:hAnsi="Times New Roman" w:cs="Times New Roman"/>
+          <w:sz w:val="28"/>
+          <w:szCs w:val="28"/>
+        </w:rPr>
+        <w:t>Е</w:t>
+      </w:r>
+    </w:p>
+    <w:p>
+      <w:pPr>
+        <w:pStyle w:val="a6"/>
+        <w:spacing w:after="0" w:line="360" w:lineRule="auto"/>
+        <w:ind w:left="0"/>
+        <w:jc w:val="center"/>
+        <w:rPr>
+          <w:rFonts w:ascii="Times New Roman" w:hAnsi="Times New Roman" w:cs="Times New Roman"/>
+          <w:sz w:val="28"/>
+          <w:szCs w:val="28"/>
+        </w:rPr>
+      </w:pPr>
+    </w:p>
+    <w:p>
+      <w:pPr>
+        <w:pStyle w:val="a6"/>
+        <w:spacing w:after="0" w:line="360" w:lineRule="auto"/>
+        <w:ind w:left="0" w:firstLine="851"/>
+        <w:jc w:val="both"/>
+        <w:rPr>
+          <w:rFonts w:ascii="Times New Roman" w:hAnsi="Times New Roman" w:cs="Times New Roman"/>
+          <w:sz w:val="28"/>
+          <w:szCs w:val="28"/>
+        </w:rPr>
+      </w:pPr>
+      <w:r>
+        <w:rPr>
+          <w:rFonts w:ascii="Times New Roman" w:hAnsi="Times New Roman" w:cs="Times New Roman"/>
+          <w:sz w:val="28"/>
+          <w:szCs w:val="28"/>
+        </w:rPr>
+        <w:t xml:space="preserve">В ходе выполнение </w:t>
+      </w:r>
+      <w:r>
+        <w:rPr>
+          <w:rFonts w:ascii="Times New Roman" w:hAnsi="Times New Roman" w:cs="Times New Roman"/>
+          <w:sz w:val="28"/>
+          <w:szCs w:val="28"/>
+        </w:rPr>
+        <w:t xml:space="preserve">курсового проекта </w:t>
+      </w:r>
+      <w:r>
+        <w:rPr>
+          <w:rFonts w:ascii="Times New Roman" w:hAnsi="Times New Roman" w:cs="Times New Roman"/>
+          <w:sz w:val="28"/>
+          <w:szCs w:val="28"/>
+        </w:rPr>
+        <w:t xml:space="preserve">была </w:t>
+      </w:r>
+      <w:r>
+        <w:rPr>
+          <w:rFonts w:ascii="Times New Roman" w:hAnsi="Times New Roman" w:cs="Times New Roman"/>
+          <w:sz w:val="28"/>
+          <w:szCs w:val="28"/>
+        </w:rPr>
+        <w:t>достигнута цель</w:t>
+      </w:r>
+      <w:r>
+        <w:rPr>
+          <w:rFonts w:ascii="Times New Roman" w:hAnsi="Times New Roman" w:cs="Times New Roman"/>
+          <w:sz w:val="28"/>
+          <w:szCs w:val="28"/>
+        </w:rPr>
+        <w:t xml:space="preserve"> </w:t>
+      </w:r>
+      <w:r>
+        <w:rPr>
+          <w:rFonts w:ascii="Times New Roman" w:hAnsi="Times New Roman" w:cs="Times New Roman"/>
+          <w:sz w:val="28"/>
+          <w:szCs w:val="28"/>
+        </w:rPr>
+        <w:t xml:space="preserve">изучения </w:t>
+      </w:r>
+      <w:r>
+        <w:rPr>
+          <w:rFonts w:ascii="Times New Roman" w:hAnsi="Times New Roman" w:cs="Times New Roman"/>
+          <w:sz w:val="28"/>
+          <w:szCs w:val="28"/>
+        </w:rPr>
+        <w:t>учебного материала по курсу «Теория информационных процессов и</w:t>
+      </w:r>
+      <w:r>
+        <w:rPr>
+          <w:rFonts w:ascii="Times New Roman" w:hAnsi="Times New Roman" w:cs="Times New Roman"/>
+          <w:sz w:val="28"/>
+          <w:szCs w:val="28"/>
+        </w:rPr>
+        <w:t xml:space="preserve"> </w:t>
+      </w:r>
+      <w:r>
+        <w:rPr>
+          <w:rFonts w:ascii="Times New Roman" w:hAnsi="Times New Roman" w:cs="Times New Roman"/>
+          <w:sz w:val="28"/>
+          <w:szCs w:val="28"/>
+        </w:rPr>
+        <w:t xml:space="preserve">систем», </w:t>
+      </w:r>
+      <w:r>
+        <w:rPr>
+          <w:rFonts w:ascii="Times New Roman" w:hAnsi="Times New Roman" w:cs="Times New Roman"/>
+          <w:sz w:val="28"/>
+          <w:szCs w:val="28"/>
+        </w:rPr>
+        <w:t>освоено</w:t>
+      </w:r>
+      <w:r>
+        <w:rPr>
+          <w:rFonts w:ascii="Times New Roman" w:hAnsi="Times New Roman" w:cs="Times New Roman"/>
+          <w:sz w:val="28"/>
+          <w:szCs w:val="28"/>
+        </w:rPr>
+        <w:t xml:space="preserve"> объектно-ориентированной методологии</w:t>
+      </w:r>
+      <w:r>
+        <w:rPr>
+          <w:rFonts w:ascii="Times New Roman" w:hAnsi="Times New Roman" w:cs="Times New Roman"/>
+          <w:sz w:val="28"/>
+          <w:szCs w:val="28"/>
+        </w:rPr>
+        <w:t xml:space="preserve"> </w:t>
+      </w:r>
+      <w:r>
+        <w:rPr>
+          <w:rFonts w:ascii="Times New Roman" w:hAnsi="Times New Roman" w:cs="Times New Roman"/>
+          <w:sz w:val="28"/>
+          <w:szCs w:val="28"/>
+        </w:rPr>
+        <w:t>проектирования с исполь</w:t>
+      </w:r>
+      <w:r>
+        <w:rPr>
+          <w:rFonts w:ascii="Times New Roman" w:hAnsi="Times New Roman" w:cs="Times New Roman"/>
+          <w:sz w:val="28"/>
+          <w:szCs w:val="28"/>
+        </w:rPr>
+        <w:t xml:space="preserve">зованием Унифицированного языка </w:t>
+      </w:r>
+      <w:r>
+        <w:rPr>
+          <w:rFonts w:ascii="Times New Roman" w:hAnsi="Times New Roman" w:cs="Times New Roman"/>
+          <w:sz w:val="28"/>
+          <w:szCs w:val="28"/>
+        </w:rPr>
+        <w:t>моделирования (UML).</w:t>
+      </w:r>
+    </w:p>
+    <w:p>
+      <w:pPr>
+        <w:spacing w:after="0" w:line="360" w:lineRule="auto"/>
+        <w:ind w:firstLine="851"/>
+        <w:jc w:val="both"/>
+        <w:rPr>
+          <w:rFonts w:ascii="Times New Roman" w:hAnsi="Times New Roman" w:cs="Times New Roman"/>
+          <w:sz w:val="28"/>
+          <w:szCs w:val="28"/>
+        </w:rPr>
+      </w:pPr>
+      <w:r>
+        <w:rPr>
+          <w:rFonts w:ascii="Times New Roman" w:hAnsi="Times New Roman" w:cs="Times New Roman"/>
+          <w:sz w:val="28"/>
+          <w:szCs w:val="28"/>
+        </w:rPr>
+        <w:t>Выполнены следующие задачи</w:t>
+      </w:r>
+      <w:r>
+        <w:rPr>
+          <w:rFonts w:ascii="Times New Roman" w:hAnsi="Times New Roman" w:cs="Times New Roman"/>
+          <w:sz w:val="28"/>
+          <w:szCs w:val="28"/>
+        </w:rPr>
+        <w:t xml:space="preserve"> курсовой работы</w:t>
+      </w:r>
+      <w:r>
+        <w:rPr>
+          <w:rFonts w:ascii="Times New Roman" w:hAnsi="Times New Roman" w:cs="Times New Roman"/>
+          <w:sz w:val="28"/>
+          <w:szCs w:val="28"/>
+        </w:rPr>
+        <w:t>:</w:t>
+      </w:r>
+    </w:p>
+    <w:p>
+      <w:pPr>
+        <w:pStyle w:val="a6"/>
+        <w:numPr>
+          <w:ilvl w:val="0"/>
+          <w:numId w:val="11"/>
+        </w:numPr>
+        <w:spacing w:after="0" w:line="360" w:lineRule="auto"/>
+        <w:ind w:left="0" w:firstLine="851"/>
+        <w:jc w:val="both"/>
+        <w:rPr>
+          <w:rFonts w:ascii="Times New Roman" w:hAnsi="Times New Roman" w:cs="Times New Roman"/>
+          <w:sz w:val="28"/>
+          <w:szCs w:val="28"/>
+        </w:rPr>
+      </w:pPr>
+      <w:r>
+        <w:rPr>
+          <w:rFonts w:ascii="Times New Roman" w:hAnsi="Times New Roman" w:cs="Times New Roman"/>
+          <w:sz w:val="28"/>
+          <w:szCs w:val="28"/>
+        </w:rPr>
+        <w:t>приобретён</w:t>
+      </w:r>
+      <w:r>
+        <w:rPr>
+          <w:rFonts w:ascii="Times New Roman" w:hAnsi="Times New Roman" w:cs="Times New Roman"/>
+          <w:sz w:val="28"/>
+          <w:szCs w:val="28"/>
+        </w:rPr>
+        <w:t xml:space="preserve"> навыков применения языка UML, правил формирования требований к разрабатываемой информационной системе, принципов проектирования программных сред</w:t>
+      </w:r>
+      <w:r>
+        <w:rPr>
+          <w:rFonts w:ascii="Times New Roman" w:hAnsi="Times New Roman" w:cs="Times New Roman"/>
+          <w:sz w:val="28"/>
+          <w:szCs w:val="28"/>
+        </w:rPr>
+        <w:t>ств</w:t>
+      </w:r>
+      <w:r>
+        <w:rPr>
+          <w:rFonts w:ascii="Times New Roman" w:hAnsi="Times New Roman" w:cs="Times New Roman"/>
+          <w:sz w:val="28"/>
+          <w:szCs w:val="28"/>
+        </w:rPr>
+        <w:t>;</w:t>
+      </w:r>
+    </w:p>
+    <w:p>
+      <w:pPr>
+        <w:pStyle w:val="a6"/>
+        <w:numPr>
+          <w:ilvl w:val="0"/>
+          <w:numId w:val="11"/>
+        </w:numPr>
+        <w:spacing w:after="0" w:line="360" w:lineRule="auto"/>
+        <w:ind w:left="0" w:firstLine="851"/>
+        <w:jc w:val="both"/>
+        <w:rPr>
+          <w:rFonts w:ascii="Times New Roman" w:hAnsi="Times New Roman" w:cs="Times New Roman"/>
+          <w:sz w:val="28"/>
+          <w:szCs w:val="28"/>
+        </w:rPr>
+      </w:pPr>
+      <w:r>
+        <w:rPr>
+          <w:rFonts w:ascii="Times New Roman" w:hAnsi="Times New Roman" w:cs="Times New Roman"/>
+          <w:sz w:val="28"/>
+          <w:szCs w:val="28"/>
+        </w:rPr>
+        <w:t xml:space="preserve">выполнен </w:t>
+      </w:r>
+      <w:r>
+        <w:rPr>
+          <w:rFonts w:ascii="Times New Roman" w:hAnsi="Times New Roman" w:cs="Times New Roman"/>
+          <w:sz w:val="28"/>
+          <w:szCs w:val="28"/>
+        </w:rPr>
+        <w:t>анализ предприятия</w:t>
+      </w:r>
+      <w:r>
+        <w:rPr>
+          <w:rFonts w:ascii="Times New Roman" w:hAnsi="Times New Roman" w:cs="Times New Roman"/>
+          <w:sz w:val="28"/>
+          <w:szCs w:val="28"/>
+        </w:rPr>
+        <w:t xml:space="preserve"> ООО</w:t>
+      </w:r>
+      <w:r>
+        <w:rPr>
+          <w:rFonts w:ascii="Times New Roman" w:hAnsi="Times New Roman" w:cs="Times New Roman"/>
+          <w:sz w:val="28"/>
+          <w:szCs w:val="28"/>
+        </w:rPr>
+        <w:t xml:space="preserve"> «</w:t>
+      </w:r>
+      <w:r>
+        <w:rPr>
+          <w:rFonts w:ascii="Times New Roman" w:hAnsi="Times New Roman" w:cs="Times New Roman"/>
+          <w:sz w:val="28"/>
+          <w:szCs w:val="28"/>
+        </w:rPr>
+        <w:t>ИМЦ</w:t>
+      </w:r>
+      <w:r>
+        <w:rPr>
+          <w:rFonts w:ascii="Times New Roman" w:hAnsi="Times New Roman" w:cs="Times New Roman"/>
+          <w:sz w:val="28"/>
+          <w:szCs w:val="28"/>
+        </w:rPr>
+        <w:t>»</w:t>
+      </w:r>
+      <w:r>
+        <w:rPr>
+          <w:rFonts w:ascii="Times New Roman" w:hAnsi="Times New Roman" w:cs="Times New Roman"/>
+          <w:sz w:val="28"/>
+          <w:szCs w:val="28"/>
+        </w:rPr>
+        <w:t>;</w:t>
+      </w:r>
+      <w:r>
+        <w:rPr>
+          <w:rFonts w:ascii="Times New Roman" w:hAnsi="Times New Roman" w:cs="Times New Roman"/>
+          <w:sz w:val="28"/>
+          <w:szCs w:val="28"/>
+        </w:rPr>
+        <w:t xml:space="preserve"> </w:t>
+      </w:r>
+    </w:p>
+    <w:p>
+      <w:pPr>
+        <w:pStyle w:val="a6"/>
+        <w:numPr>
+          <w:ilvl w:val="0"/>
+          <w:numId w:val="11"/>
+        </w:numPr>
+        <w:spacing w:after="0" w:line="360" w:lineRule="auto"/>
+        <w:ind w:left="0" w:firstLine="851"/>
+        <w:jc w:val="both"/>
+        <w:rPr>
+          <w:rFonts w:ascii="Times New Roman" w:hAnsi="Times New Roman" w:cs="Times New Roman"/>
+          <w:sz w:val="28"/>
+          <w:szCs w:val="28"/>
+        </w:rPr>
+      </w:pPr>
+      <w:r>
+        <w:rPr>
+          <w:rFonts w:ascii="Times New Roman" w:hAnsi="Times New Roman" w:cs="Times New Roman"/>
+          <w:sz w:val="28"/>
+          <w:szCs w:val="28"/>
+        </w:rPr>
+        <w:t>определены з</w:t>
+      </w:r>
+      <w:r>
+        <w:rPr>
+          <w:rFonts w:ascii="Times New Roman" w:hAnsi="Times New Roman" w:cs="Times New Roman"/>
+          <w:sz w:val="28"/>
+          <w:szCs w:val="28"/>
+        </w:rPr>
+        <w:t>адачи и функции информационной системы</w:t>
+      </w:r>
+      <w:r>
+        <w:rPr>
+          <w:rFonts w:ascii="Times New Roman" w:hAnsi="Times New Roman" w:cs="Times New Roman"/>
+          <w:sz w:val="28"/>
+          <w:szCs w:val="28"/>
+        </w:rPr>
+        <w:t>;</w:t>
+      </w:r>
+    </w:p>
+    <w:p>
+      <w:pPr>
+        <w:pStyle w:val="a6"/>
+        <w:numPr>
+          <w:ilvl w:val="0"/>
+          <w:numId w:val="11"/>
+        </w:numPr>
+        <w:spacing w:after="0" w:line="360" w:lineRule="auto"/>
+        <w:ind w:left="0" w:firstLine="851"/>
+        <w:jc w:val="both"/>
+        <w:rPr>
+          <w:rFonts w:ascii="Times New Roman" w:hAnsi="Times New Roman" w:cs="Times New Roman"/>
+          <w:sz w:val="28"/>
+          <w:szCs w:val="28"/>
+        </w:rPr>
+      </w:pPr>
+      <w:r>
+        <w:rPr>
+          <w:rFonts w:ascii="Times New Roman" w:hAnsi="Times New Roman" w:cs="Times New Roman"/>
+          <w:sz w:val="28"/>
+          <w:szCs w:val="28"/>
+        </w:rPr>
+        <w:t>проведен в</w:t>
+      </w:r>
+      <w:r>
+        <w:rPr>
+          <w:rFonts w:ascii="Times New Roman" w:hAnsi="Times New Roman" w:cs="Times New Roman"/>
+          <w:sz w:val="28"/>
+          <w:szCs w:val="28"/>
+        </w:rPr>
+        <w:t>ыбор методологии моделирования</w:t>
+      </w:r>
+      <w:r>
+        <w:rPr>
+          <w:rFonts w:ascii="Times New Roman" w:hAnsi="Times New Roman" w:cs="Times New Roman"/>
+          <w:sz w:val="28"/>
+          <w:szCs w:val="28"/>
+        </w:rPr>
+        <w:t xml:space="preserve"> разрабатываемой </w:t>
+      </w:r>
+      <w:r>
+        <w:rPr>
+          <w:rFonts w:ascii="Times New Roman" w:hAnsi="Times New Roman" w:cs="Times New Roman"/>
+          <w:sz w:val="28"/>
+          <w:szCs w:val="28"/>
+        </w:rPr>
+        <w:t>информационной системы</w:t>
+      </w:r>
+      <w:r>
+        <w:rPr>
+          <w:rFonts w:ascii="Times New Roman" w:hAnsi="Times New Roman" w:cs="Times New Roman"/>
+          <w:sz w:val="28"/>
+          <w:szCs w:val="28"/>
+        </w:rPr>
+        <w:t>;</w:t>
+      </w:r>
+    </w:p>
+    <w:p>
+      <w:pPr>
+        <w:pStyle w:val="a6"/>
+        <w:numPr>
+          <w:ilvl w:val="0"/>
+          <w:numId w:val="11"/>
+        </w:numPr>
+        <w:spacing w:after="0" w:line="360" w:lineRule="auto"/>
+        <w:jc w:val="both"/>
+        <w:rPr>
+          <w:rFonts w:ascii="Times New Roman" w:hAnsi="Times New Roman" w:cs="Times New Roman"/>
+          <w:sz w:val="28"/>
+          <w:szCs w:val="28"/>
+        </w:rPr>
+      </w:pPr>
+      <w:r>
+        <w:rPr>
+          <w:rFonts w:ascii="Times New Roman" w:hAnsi="Times New Roman" w:cs="Times New Roman"/>
+          <w:sz w:val="28"/>
+          <w:szCs w:val="28"/>
+        </w:rPr>
+        <w:t xml:space="preserve">разработана диаграмма </w:t>
+      </w:r>
+      <w:r>
+        <w:rPr>
+          <w:rFonts w:ascii="Times New Roman" w:hAnsi="Times New Roman" w:cs="Times New Roman"/>
+          <w:sz w:val="28"/>
+          <w:szCs w:val="28"/>
+        </w:rPr>
+        <w:t>вариантов использования</w:t>
+      </w:r>
+      <w:r>
+        <w:rPr>
+          <w:rFonts w:ascii="Times New Roman" w:hAnsi="Times New Roman" w:cs="Times New Roman"/>
+          <w:sz w:val="28"/>
+          <w:szCs w:val="28"/>
+          <w:lang w:val="en-US"/>
+        </w:rPr>
+        <w:t>;</w:t>
+      </w:r>
+    </w:p>
+    <w:p>
+      <w:pPr>
+        <w:pStyle w:val="a6"/>
+        <w:numPr>
+          <w:ilvl w:val="0"/>
+          <w:numId w:val="11"/>
+        </w:numPr>
+        <w:spacing w:after="0" w:line="360" w:lineRule="auto"/>
+        <w:jc w:val="both"/>
+        <w:rPr>
+          <w:rFonts w:ascii="Times New Roman" w:hAnsi="Times New Roman" w:cs="Times New Roman"/>
+          <w:sz w:val="28"/>
+          <w:szCs w:val="28"/>
+        </w:rPr>
+      </w:pPr>
+      <w:r>
+        <w:rPr>
+          <w:rFonts w:ascii="Times New Roman" w:hAnsi="Times New Roman" w:cs="Times New Roman"/>
+          <w:sz w:val="28"/>
+          <w:szCs w:val="28"/>
+        </w:rPr>
+        <w:t>разработана диаграмма</w:t>
+      </w:r>
+      <w:r>
+        <w:rPr>
+          <w:rFonts w:ascii="Times New Roman" w:hAnsi="Times New Roman" w:cs="Times New Roman"/>
+          <w:sz w:val="28"/>
+          <w:szCs w:val="28"/>
+        </w:rPr>
+        <w:t xml:space="preserve"> </w:t>
+      </w:r>
+      <w:r>
+        <w:rPr>
+          <w:rFonts w:ascii="Times New Roman" w:hAnsi="Times New Roman" w:cs="Times New Roman"/>
+          <w:sz w:val="28"/>
+          <w:szCs w:val="28"/>
+        </w:rPr>
+        <w:t>последовательности</w:t>
+      </w:r>
+      <w:r>
+        <w:rPr>
+          <w:rFonts w:ascii="Times New Roman" w:hAnsi="Times New Roman" w:cs="Times New Roman"/>
+          <w:sz w:val="28"/>
+          <w:szCs w:val="28"/>
+          <w:lang w:val="en-US"/>
+        </w:rPr>
+        <w:t>;</w:t>
+      </w:r>
+    </w:p>
+    <w:p>
+      <w:pPr>
+        <w:pStyle w:val="a6"/>
+        <w:numPr>
+          <w:ilvl w:val="0"/>
+          <w:numId w:val="11"/>
+        </w:numPr>
+        <w:spacing w:after="0" w:line="360" w:lineRule="auto"/>
+        <w:jc w:val="both"/>
+        <w:rPr>
+          <w:rFonts w:ascii="Times New Roman" w:hAnsi="Times New Roman" w:cs="Times New Roman"/>
+          <w:sz w:val="28"/>
+          <w:szCs w:val="28"/>
+        </w:rPr>
+      </w:pPr>
+      <w:r>
+        <w:rPr>
+          <w:rFonts w:ascii="Times New Roman" w:hAnsi="Times New Roman" w:cs="Times New Roman"/>
+          <w:sz w:val="28"/>
+          <w:szCs w:val="28"/>
+        </w:rPr>
+        <w:t>разработана диаграмма</w:t>
+      </w:r>
+      <w:r>
+        <w:rPr>
+          <w:rFonts w:ascii="Times New Roman" w:hAnsi="Times New Roman" w:cs="Times New Roman"/>
+          <w:sz w:val="28"/>
+          <w:szCs w:val="28"/>
+        </w:rPr>
+        <w:t xml:space="preserve"> </w:t>
+      </w:r>
+      <w:r>
+        <w:rPr>
+          <w:rFonts w:ascii="Times New Roman" w:hAnsi="Times New Roman" w:cs="Times New Roman"/>
+          <w:sz w:val="28"/>
+          <w:szCs w:val="28"/>
+        </w:rPr>
+        <w:t>классов</w:t>
+      </w:r>
+      <w:r>
+        <w:rPr>
+          <w:rFonts w:ascii="Times New Roman" w:hAnsi="Times New Roman" w:cs="Times New Roman"/>
+          <w:sz w:val="28"/>
+          <w:szCs w:val="28"/>
+          <w:lang w:val="en-US"/>
+        </w:rPr>
+        <w:t>;</w:t>
+      </w:r>
+    </w:p>
+    <w:p>
+      <w:pPr>
+        <w:pStyle w:val="a6"/>
+        <w:numPr>
+          <w:ilvl w:val="0"/>
+          <w:numId w:val="11"/>
+        </w:numPr>
+        <w:spacing w:after="0" w:line="360" w:lineRule="auto"/>
+        <w:jc w:val="both"/>
+        <w:rPr>
+          <w:rFonts w:ascii="Times New Roman" w:hAnsi="Times New Roman" w:cs="Times New Roman"/>
+          <w:sz w:val="28"/>
+          <w:szCs w:val="28"/>
+        </w:rPr>
+      </w:pPr>
+      <w:r>
+        <w:rPr>
+          <w:rFonts w:ascii="Times New Roman" w:hAnsi="Times New Roman" w:cs="Times New Roman"/>
+          <w:sz w:val="28"/>
+          <w:szCs w:val="28"/>
+        </w:rPr>
+        <w:t>разработана диаграмма</w:t>
+      </w:r>
+      <w:r>
+        <w:rPr>
+          <w:rFonts w:ascii="Times New Roman" w:hAnsi="Times New Roman" w:cs="Times New Roman"/>
+          <w:sz w:val="28"/>
+          <w:szCs w:val="28"/>
+        </w:rPr>
+        <w:t xml:space="preserve"> </w:t>
+      </w:r>
+      <w:r>
+        <w:rPr>
+          <w:rFonts w:ascii="Times New Roman" w:hAnsi="Times New Roman" w:cs="Times New Roman"/>
+          <w:sz w:val="28"/>
+          <w:szCs w:val="28"/>
+        </w:rPr>
+        <w:t>компонентов</w:t>
+      </w:r>
+      <w:r>
+        <w:rPr>
+          <w:rFonts w:ascii="Times New Roman" w:hAnsi="Times New Roman" w:cs="Times New Roman"/>
+          <w:sz w:val="28"/>
+          <w:szCs w:val="28"/>
+          <w:lang w:val="en-US"/>
+        </w:rPr>
+        <w:t>;</w:t>
+      </w:r>
+    </w:p>
+    <w:p>
+      <w:pPr>
+        <w:pStyle w:val="a6"/>
+        <w:numPr>
+          <w:ilvl w:val="0"/>
+          <w:numId w:val="11"/>
+        </w:numPr>
+        <w:spacing w:after="0" w:line="360" w:lineRule="auto"/>
+        <w:jc w:val="both"/>
+        <w:rPr>
+          <w:rFonts w:ascii="Times New Roman" w:hAnsi="Times New Roman" w:cs="Times New Roman"/>
+          <w:sz w:val="28"/>
+          <w:szCs w:val="28"/>
+        </w:rPr>
+      </w:pPr>
+      <w:proofErr w:type="gramStart"/>
+      <w:r>
+        <w:rPr>
+          <w:rFonts w:ascii="Times New Roman" w:hAnsi="Times New Roman" w:cs="Times New Roman"/>
+          <w:sz w:val="28"/>
+          <w:szCs w:val="28"/>
+        </w:rPr>
+        <w:t xml:space="preserve">разработана </w:t>
+      </w:r>
+      <w:r>
+        <w:rPr>
+          <w:rFonts w:ascii="Times New Roman" w:hAnsi="Times New Roman" w:cs="Times New Roman"/>
+          <w:sz w:val="28"/>
+          <w:szCs w:val="28"/>
+        </w:rPr>
+        <w:t xml:space="preserve"> д</w:t>
+      </w:r>
+      <w:r>
+        <w:rPr>
+          <w:rFonts w:ascii="Times New Roman" w:hAnsi="Times New Roman" w:cs="Times New Roman"/>
+          <w:sz w:val="28"/>
+          <w:szCs w:val="28"/>
+        </w:rPr>
+        <w:t>иаграмма</w:t>
+      </w:r>
+      <w:proofErr w:type="gramEnd"/>
+      <w:r>
+        <w:rPr>
+          <w:rFonts w:ascii="Times New Roman" w:hAnsi="Times New Roman" w:cs="Times New Roman"/>
+          <w:sz w:val="28"/>
+          <w:szCs w:val="28"/>
+        </w:rPr>
+        <w:t xml:space="preserve"> развертывания</w:t>
       </w:r>
       <w:r>
         <w:rPr>
@@ -12016,21 +12858,6 @@
         </w:rPr>
         <w:t>.</w:t>
       </w:r>
-    </w:p>
-    <w:p>
-      <w:pPr>
-        <w:pStyle w:val="a6"/>
-        <w:spacing w:after="0" w:line="360" w:lineRule="auto"/>
-        <w:ind w:left="0" w:firstLine="851"/>
-        <w:jc w:val="both"/>
-        <w:rPr>
-          <w:rFonts w:ascii="Times New Roman" w:hAnsi="Times New Roman" w:cs="Times New Roman"/>
-          <w:sz w:val="28"/>
-          <w:szCs w:val="28"/>
-        </w:rPr>
-      </w:pPr>
-      <w:bookmarkStart w:id="0" w:name="_GoBack"/>
-      <w:bookmarkEnd w:id="0"/>
     </w:p>
     <w:sectPr>
       <w:pgSz w:w="11906" w:h="16838"/>
@@ -12045,9 +12872,9 @@
 <file path=word/numbering.xml><?xml version="1.0" encoding="utf-8"?>
 <w:numbering xmlns:wpc="http://schemas.microsoft.com/office/word/2010/wordprocessingCanvas" xmlns:cx="http://schemas.microsoft.com/office/drawing/2014/chartex" xmlns:cx1="http://schemas.microsoft.com/office/drawing/2015/9/8/chartex" xmlns:mc="http://schemas.openxmlformats.org/markup-compatibility/2006" xmlns:o="urn:schemas-microsoft-com:office:office" xmlns:r="http://schemas.openxmlformats.org/officeDocument/2006/relationships" xmlns:m="http://schemas.openxmlformats.org/officeDocument/2006/math" xmlns:v="urn:schemas-microsoft-com:vml" xmlns:wp14="http://schemas.microsoft.com/office/word/2010/wordprocessingDrawing" xmlns:wp="http://schemas.openxmlformats.org/drawingml/2006/wordprocessingDrawing" xmlns:w10="urn:schemas-microsoft-com:office:word" xmlns:w="http://schemas.openxmlformats.org/wordprocessingml/2006/main" xmlns:w14="http://schemas.microsoft.com/office/word/2010/wordml" xmlns:w15="http://schemas.microsoft.com/office/word/2012/wordml" xmlns:w16se="http://schemas.microsoft.com/office/word/2015/wordml/symex" xmlns:wpg="http://schemas.microsoft.com/office/word/2010/wordprocessingGroup" xmlns:wpi="http://schemas.microsoft.com/office/word/2010/wordprocessingInk" xmlns:wne="http://schemas.microsoft.com/office/word/2006/wordml" xmlns:wps="http://schemas.microsoft.com/office/word/2010/wordprocessingShape" mc:Ignorable="w14 w15 w16se wp14">
   <w:abstractNum w:abstractNumId="0" w15:restartNumberingAfterBreak="0">
-    <w:nsid w:val="102B67B5"/>
+    <w:nsid w:val="012F25E2"/>
     <w:multiLevelType w:val="hybridMultilevel"/>
-    <w:tmpl w:val="C310DB8A"/>
+    <w:tmpl w:val="059C9F30"/>
     <w:lvl w:ilvl="0" w:tplc="6EC889D6">
       <w:start w:val="1"/>
       <w:numFmt w:val="bullet"/>
@@ -12055,6 +12882,119 @@
       <w:lvlJc w:val="left"/>
       <w:pPr>
         <w:ind w:left="1571" w:hanging="360"/>
+      </w:pPr>
+      <w:rPr>
+        <w:rFonts w:ascii="Symbol" w:hAnsi="Symbol" w:hint="default"/>
+      </w:rPr>
+    </w:lvl>
+    <w:lvl w:ilvl="1" w:tplc="04190003">
+      <w:start w:val="1"/>
+      <w:numFmt w:val="bullet"/>
+      <w:lvlText w:val="o"/>
+      <w:lvlJc w:val="left"/>
+      <w:pPr>
+        <w:ind w:left="2291" w:hanging="360"/>
+      </w:pPr>
+      <w:rPr>
+        <w:rFonts w:ascii="Courier New" w:hAnsi="Courier New" w:cs="Courier New" w:hint="default"/>
+      </w:rPr>
+    </w:lvl>
+    <w:lvl w:ilvl="2" w:tplc="04190005">
+      <w:start w:val="1"/>
+      <w:numFmt w:val="bullet"/>
+      <w:lvlText w:val=""/>
+      <w:lvlJc w:val="left"/>
+      <w:pPr>
+        <w:ind w:left="3011" w:hanging="360"/>
+      </w:pPr>
+      <w:rPr>
+        <w:rFonts w:ascii="Wingdings" w:hAnsi="Wingdings" w:hint="default"/>
+      </w:rPr>
+    </w:lvl>
+    <w:lvl w:ilvl="3" w:tplc="04190001" w:tentative="1">
+      <w:start w:val="1"/>
+      <w:numFmt w:val="bullet"/>
+      <w:lvlText w:val=""/>
+      <w:lvlJc w:val="left"/>
+      <w:pPr>
+        <w:ind w:left="3731" w:hanging="360"/>
+      </w:pPr>
+      <w:rPr>
+        <w:rFonts w:ascii="Symbol" w:hAnsi="Symbol" w:hint="default"/>
+      </w:rPr>
+    </w:lvl>
+    <w:lvl w:ilvl="4" w:tplc="04190003" w:tentative="1">
+      <w:start w:val="1"/>
+      <w:numFmt w:val="bullet"/>
+      <w:lvlText w:val="o"/>
+      <w:lvlJc w:val="left"/>
+      <w:pPr>
+        <w:ind w:left="4451" w:hanging="360"/>
+      </w:pPr>
+      <w:rPr>
+        <w:rFonts w:ascii="Courier New" w:hAnsi="Courier New" w:cs="Courier New" w:hint="default"/>
+      </w:rPr>
+    </w:lvl>
+    <w:lvl w:ilvl="5" w:tplc="04190005" w:tentative="1">
+      <w:start w:val="1"/>
+      <w:numFmt w:val="bullet"/>
+      <w:lvlText w:val=""/>
+      <w:lvlJc w:val="left"/>
+      <w:pPr>
+        <w:ind w:left="5171" w:hanging="360"/>
+      </w:pPr>
+      <w:rPr>
+        <w:rFonts w:ascii="Wingdings" w:hAnsi="Wingdings" w:hint="default"/>
+      </w:rPr>
+    </w:lvl>
+    <w:lvl w:ilvl="6" w:tplc="04190001" w:tentative="1">
+      <w:start w:val="1"/>
+      <w:numFmt w:val="bullet"/>
+      <w:lvlText w:val=""/>
+      <w:lvlJc w:val="left"/>
+      <w:pPr>
+        <w:ind w:left="5891" w:hanging="360"/>
+      </w:pPr>
+      <w:rPr>
+        <w:rFonts w:ascii="Symbol" w:hAnsi="Symbol" w:hint="default"/>
+      </w:rPr>
+    </w:lvl>
+    <w:lvl w:ilvl="7" w:tplc="04190003" w:tentative="1">
+      <w:start w:val="1"/>
+      <w:numFmt w:val="bullet"/>
+      <w:lvlText w:val="o"/>
+      <w:lvlJc w:val="left"/>
+      <w:pPr>
+        <w:ind w:left="6611" w:hanging="360"/>
+      </w:pPr>
+      <w:rPr>
+        <w:rFonts w:ascii="Courier New" w:hAnsi="Courier New" w:cs="Courier New" w:hint="default"/>
+      </w:rPr>
+    </w:lvl>
+    <w:lvl w:ilvl="8" w:tplc="04190005" w:tentative="1">
+      <w:start w:val="1"/>
+      <w:numFmt w:val="bullet"/>
+      <w:lvlText w:val=""/>
+      <w:lvlJc w:val="left"/>
+      <w:pPr>
+        <w:ind w:left="7331" w:hanging="360"/>
+      </w:pPr>
+      <w:rPr>
+        <w:rFonts w:ascii="Wingdings" w:hAnsi="Wingdings" w:hint="default"/>
+      </w:rPr>
+    </w:lvl>
+  </w:abstractNum>
+  <w:abstractNum w:abstractNumId="1" w15:restartNumberingAfterBreak="0">
+    <w:nsid w:val="061F0021"/>
+    <w:multiLevelType w:val="hybridMultilevel"/>
+    <w:tmpl w:val="34340290"/>
+    <w:lvl w:ilvl="0" w:tplc="6EC889D6">
+      <w:start w:val="1"/>
+      <w:numFmt w:val="bullet"/>
+      <w:lvlText w:val=""/>
+      <w:lvlJc w:val="left"/>
+      <w:pPr>
+        <w:ind w:left="1211" w:hanging="360"/>
       </w:pPr>
       <w:rPr>
         <w:rFonts w:ascii="Symbol" w:hAnsi="Symbol" w:hint="default"/>
@@ -12066,7 +13006,7 @@
       <w:lvlText w:val="o"/>
       <w:lvlJc w:val="left"/>
       <w:pPr>
-        <w:ind w:left="2291" w:hanging="360"/>
+        <w:ind w:left="1931" w:hanging="360"/>
       </w:pPr>
       <w:rPr>
         <w:rFonts w:ascii="Courier New" w:hAnsi="Courier New" w:cs="Courier New" w:hint="default"/>
@@ -12078,7 +13018,7 @@
       <w:lvlText w:val=""/>
       <w:lvlJc w:val="left"/>
       <w:pPr>
-        <w:ind w:left="3011" w:hanging="360"/>
+        <w:ind w:left="2651" w:hanging="360"/>
       </w:pPr>
       <w:rPr>
         <w:rFonts w:ascii="Wingdings" w:hAnsi="Wingdings" w:hint="default"/>
@@ -12090,7 +13030,7 @@
       <w:lvlText w:val=""/>
       <w:lvlJc w:val="left"/>
       <w:pPr>
-        <w:ind w:left="3731" w:hanging="360"/>
+        <w:ind w:left="3371" w:hanging="360"/>
       </w:pPr>
       <w:rPr>
         <w:rFonts w:ascii="Symbol" w:hAnsi="Symbol" w:hint="default"/>
@@ -12102,7 +13042,7 @@
       <w:lvlText w:val="o"/>
       <w:lvlJc w:val="left"/>
       <w:pPr>
-        <w:ind w:left="4451" w:hanging="360"/>
+        <w:ind w:left="4091" w:hanging="360"/>
       </w:pPr>
       <w:rPr>
         <w:rFonts w:ascii="Courier New" w:hAnsi="Courier New" w:cs="Courier New" w:hint="default"/>
@@ -12114,7 +13054,7 @@
       <w:lvlText w:val=""/>
       <w:lvlJc w:val="left"/>
       <w:pPr>
-        <w:ind w:left="5171" w:hanging="360"/>
+        <w:ind w:left="4811" w:hanging="360"/>
       </w:pPr>
       <w:rPr>
         <w:rFonts w:ascii="Wingdings" w:hAnsi="Wingdings" w:hint="default"/>
@@ -12126,7 +13066,7 @@
       <w:lvlText w:val=""/>
       <w:lvlJc w:val="left"/>
       <w:pPr>
-        <w:ind w:left="5891" w:hanging="360"/>
+        <w:ind w:left="5531" w:hanging="360"/>
       </w:pPr>
       <w:rPr>
         <w:rFonts w:ascii="Symbol" w:hAnsi="Symbol" w:hint="default"/>
@@ -12138,7 +13078,7 @@
       <w:lvlText w:val="o"/>
       <w:lvlJc w:val="left"/>
       <w:pPr>
-        <w:ind w:left="6611" w:hanging="360"/>
+        <w:ind w:left="6251" w:hanging="360"/>
       </w:pPr>
       <w:rPr>
         <w:rFonts w:ascii="Courier New" w:hAnsi="Courier New" w:cs="Courier New" w:hint="default"/>
@@ -12150,14 +13090,127 @@
       <w:lvlText w:val=""/>
       <w:lvlJc w:val="left"/>
       <w:pPr>
-        <w:ind w:left="7331" w:hanging="360"/>
+        <w:ind w:left="6971" w:hanging="360"/>
       </w:pPr>
       <w:rPr>
         <w:rFonts w:ascii="Wingdings" w:hAnsi="Wingdings" w:hint="default"/>
       </w:rPr>
     </w:lvl>
   </w:abstractNum>
-  <w:abstractNum w:abstractNumId="1" w15:restartNumberingAfterBreak="0">
+  <w:abstractNum w:abstractNumId="2" w15:restartNumberingAfterBreak="0">
+    <w:nsid w:val="102B67B5"/>
+    <w:multiLevelType w:val="hybridMultilevel"/>
+    <w:tmpl w:val="C310DB8A"/>
+    <w:lvl w:ilvl="0" w:tplc="6EC889D6">
+      <w:start w:val="1"/>
+      <w:numFmt w:val="bullet"/>
+      <w:lvlText w:val=""/>
+      <w:lvlJc w:val="left"/>
+      <w:pPr>
+        <w:ind w:left="1571" w:hanging="360"/>
+      </w:pPr>
+      <w:rPr>
+        <w:rFonts w:ascii="Symbol" w:hAnsi="Symbol" w:hint="default"/>
+      </w:rPr>
+    </w:lvl>
+    <w:lvl w:ilvl="1" w:tplc="04190003" w:tentative="1">
+      <w:start w:val="1"/>
+      <w:numFmt w:val="bullet"/>
+      <w:lvlText w:val="o"/>
+      <w:lvlJc w:val="left"/>
+      <w:pPr>
+        <w:ind w:left="2291" w:hanging="360"/>
+      </w:pPr>
+      <w:rPr>
+        <w:rFonts w:ascii="Courier New" w:hAnsi="Courier New" w:cs="Courier New" w:hint="default"/>
+      </w:rPr>
+    </w:lvl>
+    <w:lvl w:ilvl="2" w:tplc="04190005" w:tentative="1">
+      <w:start w:val="1"/>
+      <w:numFmt w:val="bullet"/>
+      <w:lvlText w:val=""/>
+      <w:lvlJc w:val="left"/>
+      <w:pPr>
+        <w:ind w:left="3011" w:hanging="360"/>
+      </w:pPr>
+      <w:rPr>
+        <w:rFonts w:ascii="Wingdings" w:hAnsi="Wingdings" w:hint="default"/>
+      </w:rPr>
+    </w:lvl>
+    <w:lvl w:ilvl="3" w:tplc="04190001" w:tentative="1">
+      <w:start w:val="1"/>
+      <w:numFmt w:val="bullet"/>
+      <w:lvlText w:val=""/>
+      <w:lvlJc w:val="left"/>
+      <w:pPr>
+        <w:ind w:left="3731" w:hanging="360"/>
+      </w:pPr>
+      <w:rPr>
+        <w:rFonts w:ascii="Symbol" w:hAnsi="Symbol" w:hint="default"/>
+      </w:rPr>
+    </w:lvl>
+    <w:lvl w:ilvl="4" w:tplc="04190003" w:tentative="1">
+      <w:start w:val="1"/>
+      <w:numFmt w:val="bullet"/>
+      <w:lvlText w:val="o"/>
+      <w:lvlJc w:val="left"/>
+      <w:pPr>
+        <w:ind w:left="4451" w:hanging="360"/>
+      </w:pPr>
+      <w:rPr>
+        <w:rFonts w:ascii="Courier New" w:hAnsi="Courier New" w:cs="Courier New" w:hint="default"/>
+      </w:rPr>
+    </w:lvl>
+    <w:lvl w:ilvl="5" w:tplc="04190005" w:tentative="1">
+      <w:start w:val="1"/>
+      <w:numFmt w:val="bullet"/>
+      <w:lvlText w:val=""/>
+      <w:lvlJc w:val="left"/>
+      <w:pPr>
+        <w:ind w:left="5171" w:hanging="360"/>
+      </w:pPr>
+      <w:rPr>
+        <w:rFonts w:ascii="Wingdings" w:hAnsi="Wingdings" w:hint="default"/>
+      </w:rPr>
+    </w:lvl>
+    <w:lvl w:ilvl="6" w:tplc="04190001" w:tentative="1">
+      <w:start w:val="1"/>
+      <w:numFmt w:val="bullet"/>
+      <w:lvlText w:val=""/>
+      <w:lvlJc w:val="left"/>
+      <w:pPr>
+        <w:ind w:left="5891" w:hanging="360"/>
+      </w:pPr>
+      <w:rPr>
+        <w:rFonts w:ascii="Symbol" w:hAnsi="Symbol" w:hint="default"/>
+      </w:rPr>
+    </w:lvl>
+    <w:lvl w:ilvl="7" w:tplc="04190003" w:tentative="1">
+      <w:start w:val="1"/>
+      <w:numFmt w:val="bullet"/>
+      <w:lvlText w:val="o"/>
+      <w:lvlJc w:val="left"/>
+      <w:pPr>
+        <w:ind w:left="6611" w:hanging="360"/>
+      </w:pPr>
+      <w:rPr>
+        <w:rFonts w:ascii="Courier New" w:hAnsi="Courier New" w:cs="Courier New" w:hint="default"/>
+      </w:rPr>
+    </w:lvl>
+    <w:lvl w:ilvl="8" w:tplc="04190005" w:tentative="1">
+      <w:start w:val="1"/>
+      <w:numFmt w:val="bullet"/>
+      <w:lvlText w:val=""/>
+      <w:lvlJc w:val="left"/>
+      <w:pPr>
+        <w:ind w:left="7331" w:hanging="360"/>
+      </w:pPr>
+      <w:rPr>
+        <w:rFonts w:ascii="Wingdings" w:hAnsi="Wingdings" w:hint="default"/>
+      </w:rPr>
+    </w:lvl>
+  </w:abstractNum>
+  <w:abstractNum w:abstractNumId="3" w15:restartNumberingAfterBreak="0">
     <w:nsid w:val="1CB57697"/>
     <w:multiLevelType w:val="hybridMultilevel"/>
     <w:tmpl w:val="BA9A5588"/>
@@ -12270,7 +13323,7 @@
       </w:rPr>
     </w:lvl>
   </w:abstractNum>
-  <w:abstractNum w:abstractNumId="2" w15:restartNumberingAfterBreak="0">
+  <w:abstractNum w:abstractNumId="4" w15:restartNumberingAfterBreak="0">
     <w:nsid w:val="3C98572D"/>
     <w:multiLevelType w:val="hybridMultilevel"/>
     <w:tmpl w:val="55D67864"/>
@@ -12383,7 +13436,120 @@
       </w:rPr>
     </w:lvl>
   </w:abstractNum>
-  <w:abstractNum w:abstractNumId="3" w15:restartNumberingAfterBreak="0">
+  <w:abstractNum w:abstractNumId="5" w15:restartNumberingAfterBreak="0">
+    <w:nsid w:val="507A27E3"/>
+    <w:multiLevelType w:val="hybridMultilevel"/>
+    <w:tmpl w:val="B45CE056"/>
+    <w:lvl w:ilvl="0" w:tplc="6EC889D6">
+      <w:start w:val="1"/>
+      <w:numFmt w:val="bullet"/>
+      <w:lvlText w:val=""/>
+      <w:lvlJc w:val="left"/>
+      <w:pPr>
+        <w:ind w:left="720" w:hanging="360"/>
+      </w:pPr>
+      <w:rPr>
+        <w:rFonts w:ascii="Symbol" w:hAnsi="Symbol" w:hint="default"/>
+      </w:rPr>
+    </w:lvl>
+    <w:lvl w:ilvl="1" w:tplc="04190003">
+      <w:start w:val="1"/>
+      <w:numFmt w:val="bullet"/>
+      <w:lvlText w:val="o"/>
+      <w:lvlJc w:val="left"/>
+      <w:pPr>
+        <w:ind w:left="1440" w:hanging="360"/>
+      </w:pPr>
+      <w:rPr>
+        <w:rFonts w:ascii="Courier New" w:hAnsi="Courier New" w:cs="Courier New" w:hint="default"/>
+      </w:rPr>
+    </w:lvl>
+    <w:lvl w:ilvl="2" w:tplc="04190005">
+      <w:start w:val="1"/>
+      <w:numFmt w:val="bullet"/>
+      <w:lvlText w:val=""/>
+      <w:lvlJc w:val="left"/>
+      <w:pPr>
+        <w:ind w:left="2160" w:hanging="360"/>
+      </w:pPr>
+      <w:rPr>
+        <w:rFonts w:ascii="Wingdings" w:hAnsi="Wingdings" w:hint="default"/>
+      </w:rPr>
+    </w:lvl>
+    <w:lvl w:ilvl="3" w:tplc="04190001" w:tentative="1">
+      <w:start w:val="1"/>
+      <w:numFmt w:val="bullet"/>
+      <w:lvlText w:val=""/>
+      <w:lvlJc w:val="left"/>
+      <w:pPr>
+        <w:ind w:left="2880" w:hanging="360"/>
+      </w:pPr>
+      <w:rPr>
+        <w:rFonts w:ascii="Symbol" w:hAnsi="Symbol" w:hint="default"/>
+      </w:rPr>
+    </w:lvl>
+    <w:lvl w:ilvl="4" w:tplc="04190003" w:tentative="1">
+      <w:start w:val="1"/>
+      <w:numFmt w:val="bullet"/>
+      <w:lvlText w:val="o"/>
+      <w:lvlJc w:val="left"/>
+      <w:pPr>
+        <w:ind w:left="3600" w:hanging="360"/>
+      </w:pPr>
+      <w:rPr>
+        <w:rFonts w:ascii="Courier New" w:hAnsi="Courier New" w:cs="Courier New" w:hint="default"/>
+      </w:rPr>
+    </w:lvl>
+    <w:lvl w:ilvl="5" w:tplc="04190005" w:tentative="1">
+      <w:start w:val="1"/>
+      <w:numFmt w:val="bullet"/>
+      <w:lvlText w:val=""/>
+      <w:lvlJc w:val="left"/>
+      <w:pPr>
+        <w:ind w:left="4320" w:hanging="360"/>
+      </w:pPr>
+      <w:rPr>
+        <w:rFonts w:ascii="Wingdings" w:hAnsi="Wingdings" w:hint="default"/>
+      </w:rPr>
+    </w:lvl>
+    <w:lvl w:ilvl="6" w:tplc="04190001" w:tentative="1">
+      <w:start w:val="1"/>
+      <w:numFmt w:val="bullet"/>
+      <w:lvlText w:val=""/>
+      <w:lvlJc w:val="left"/>
+      <w:pPr>
+        <w:ind w:left="5040" w:hanging="360"/>
+      </w:pPr>
+      <w:rPr>
+        <w:rFonts w:ascii="Symbol" w:hAnsi="Symbol" w:hint="default"/>
+      </w:rPr>
+    </w:lvl>
+    <w:lvl w:ilvl="7" w:tplc="04190003" w:tentative="1">
+      <w:start w:val="1"/>
+      <w:numFmt w:val="bullet"/>
+      <w:lvlText w:val="o"/>
+      <w:lvlJc w:val="left"/>
+      <w:pPr>
+        <w:ind w:left="5760" w:hanging="360"/>
+      </w:pPr>
+      <w:rPr>
+        <w:rFonts w:ascii="Courier New" w:hAnsi="Courier New" w:cs="Courier New" w:hint="default"/>
+      </w:rPr>
+    </w:lvl>
+    <w:lvl w:ilvl="8" w:tplc="04190005" w:tentative="1">
+      <w:start w:val="1"/>
+      <w:numFmt w:val="bullet"/>
+      <w:lvlText w:val=""/>
+      <w:lvlJc w:val="left"/>
+      <w:pPr>
+        <w:ind w:left="6480" w:hanging="360"/>
+      </w:pPr>
+      <w:rPr>
+        <w:rFonts w:ascii="Wingdings" w:hAnsi="Wingdings" w:hint="default"/>
+      </w:rPr>
+    </w:lvl>
+  </w:abstractNum>
+  <w:abstractNum w:abstractNumId="6" w15:restartNumberingAfterBreak="0">
     <w:nsid w:val="533C7268"/>
     <w:multiLevelType w:val="multilevel"/>
     <w:tmpl w:val="9E906F60"/>
@@ -12496,7 +13662,7 @@
       </w:rPr>
     </w:lvl>
   </w:abstractNum>
-  <w:abstractNum w:abstractNumId="4" w15:restartNumberingAfterBreak="0">
+  <w:abstractNum w:abstractNumId="7" w15:restartNumberingAfterBreak="0">
     <w:nsid w:val="66C134BE"/>
     <w:multiLevelType w:val="hybridMultilevel"/>
     <w:tmpl w:val="48183536"/>
@@ -12609,10 +13775,10 @@
       </w:rPr>
     </w:lvl>
   </w:abstractNum>
-  <w:abstractNum w:abstractNumId="5" w15:restartNumberingAfterBreak="0">
+  <w:abstractNum w:abstractNumId="8" w15:restartNumberingAfterBreak="0">
     <w:nsid w:val="69D0236B"/>
     <w:multiLevelType w:val="hybridMultilevel"/>
-    <w:tmpl w:val="F4FC0702"/>
+    <w:tmpl w:val="F75AEC76"/>
     <w:lvl w:ilvl="0" w:tplc="6EC889D6">
       <w:start w:val="1"/>
       <w:numFmt w:val="bullet"/>
@@ -12722,7 +13888,7 @@
       </w:rPr>
     </w:lvl>
   </w:abstractNum>
-  <w:abstractNum w:abstractNumId="6" w15:restartNumberingAfterBreak="0">
+  <w:abstractNum w:abstractNumId="9" w15:restartNumberingAfterBreak="0">
     <w:nsid w:val="6A337DC0"/>
     <w:multiLevelType w:val="hybridMultilevel"/>
     <w:tmpl w:val="EECEE020"/>
@@ -12834,7 +14000,7 @@
       </w:rPr>
     </w:lvl>
   </w:abstractNum>
-  <w:abstractNum w:abstractNumId="7" w15:restartNumberingAfterBreak="0">
+  <w:abstractNum w:abstractNumId="10" w15:restartNumberingAfterBreak="0">
     <w:nsid w:val="6E2F5675"/>
     <w:multiLevelType w:val="hybridMultilevel"/>
     <w:tmpl w:val="3C96D064"/>
@@ -12947,7 +14113,7 @@
       </w:rPr>
     </w:lvl>
   </w:abstractNum>
-  <w:abstractNum w:abstractNumId="8" w15:restartNumberingAfterBreak="0">
+  <w:abstractNum w:abstractNumId="11" w15:restartNumberingAfterBreak="0">
     <w:nsid w:val="6E383646"/>
     <w:multiLevelType w:val="hybridMultilevel"/>
     <w:tmpl w:val="44D2B374"/>
@@ -13060,7 +14226,7 @@
       </w:rPr>
     </w:lvl>
   </w:abstractNum>
-  <w:abstractNum w:abstractNumId="9" w15:restartNumberingAfterBreak="0">
+  <w:abstractNum w:abstractNumId="12" w15:restartNumberingAfterBreak="0">
     <w:nsid w:val="6F77667C"/>
     <w:multiLevelType w:val="hybridMultilevel"/>
     <w:tmpl w:val="FBD012E8"/>
@@ -13173,7 +14339,7 @@
       </w:rPr>
     </w:lvl>
   </w:abstractNum>
-  <w:abstractNum w:abstractNumId="10" w15:restartNumberingAfterBreak="0">
+  <w:abstractNum w:abstractNumId="13" w15:restartNumberingAfterBreak="0">
     <w:nsid w:val="7B9C5478"/>
     <w:multiLevelType w:val="hybridMultilevel"/>
     <w:tmpl w:val="DBBAF038"/>
@@ -13287,37 +14453,46 @@
     </w:lvl>
   </w:abstractNum>
   <w:num w:numId="1">
+    <w:abstractNumId w:val="6"/>
+  </w:num>
+  <w:num w:numId="2">
+    <w:abstractNumId w:val="10"/>
+  </w:num>
+  <w:num w:numId="3">
+    <w:abstractNumId w:val="12"/>
+  </w:num>
+  <w:num w:numId="4">
+    <w:abstractNumId w:val="9"/>
+  </w:num>
+  <w:num w:numId="5">
+    <w:abstractNumId w:val="2"/>
+  </w:num>
+  <w:num w:numId="6">
+    <w:abstractNumId w:val="11"/>
+  </w:num>
+  <w:num w:numId="7">
     <w:abstractNumId w:val="3"/>
   </w:num>
-  <w:num w:numId="2">
+  <w:num w:numId="8">
+    <w:abstractNumId w:val="13"/>
+  </w:num>
+  <w:num w:numId="9">
+    <w:abstractNumId w:val="4"/>
+  </w:num>
+  <w:num w:numId="10">
     <w:abstractNumId w:val="7"/>
   </w:num>
-  <w:num w:numId="3">
-    <w:abstractNumId w:val="9"/>
+  <w:num w:numId="11">
+    <w:abstractNumId w:val="8"/>
   </w:num>
-  <w:num w:numId="4">
-    <w:abstractNumId w:val="6"/>
+  <w:num w:numId="12">
+    <w:abstractNumId w:val="5"/>
   </w:num>
-  <w:num w:numId="5">
+  <w:num w:numId="13">
     <w:abstractNumId w:val="0"/>
   </w:num>
-  <w:num w:numId="6">
-    <w:abstractNumId w:val="8"/>
-  </w:num>
-  <w:num w:numId="7">
+  <w:num w:numId="14">
     <w:abstractNumId w:val="1"/>
-  </w:num>
-  <w:num w:numId="8">
-    <w:abstractNumId w:val="10"/>
-  </w:num>
-  <w:num w:numId="9">
-    <w:abstractNumId w:val="2"/>
-  </w:num>
-  <w:num w:numId="10">
-    <w:abstractNumId w:val="4"/>
-  </w:num>
-  <w:num w:numId="11">
-    <w:abstractNumId w:val="5"/>
   </w:num>
 </w:numbering>
 </file>
@@ -13720,7 +14895,6 @@
   <w:style w:type="character" w:default="1" w:styleId="a0">
     <w:name w:val="Default Paragraph Font"/>
     <w:uiPriority w:val="1"/>
-    <w:semiHidden/>
     <w:unhideWhenUsed/>
   </w:style>
   <w:style w:type="table" w:default="1" w:styleId="a1">

--- a/9семестр/ТИПС/КР.docx
+++ b/9семестр/ТИПС/КР.docx
@@ -412,7 +412,7 @@
     <w:p>
       <w:pPr>
         <w:spacing w:after="0" w:line="360" w:lineRule="auto"/>
-        <w:ind w:firstLine="709"/>
+        <w:ind w:firstLine="851"/>
         <w:jc w:val="both"/>
         <w:rPr>
           <w:rFonts w:ascii="Times New Roman" w:hAnsi="Times New Roman" w:cs="Times New Roman"/>
@@ -432,7 +432,7 @@
     <w:p>
       <w:pPr>
         <w:spacing w:after="0" w:line="360" w:lineRule="auto"/>
-        <w:ind w:firstLine="709"/>
+        <w:ind w:firstLine="851"/>
         <w:jc w:val="both"/>
         <w:rPr>
           <w:rFonts w:ascii="Times New Roman" w:hAnsi="Times New Roman" w:cs="Times New Roman"/>
@@ -500,7 +500,7 @@
     <w:p>
       <w:pPr>
         <w:spacing w:after="0" w:line="360" w:lineRule="auto"/>
-        <w:ind w:firstLine="709"/>
+        <w:ind w:firstLine="851"/>
         <w:jc w:val="both"/>
         <w:rPr>
           <w:rFonts w:ascii="Times New Roman" w:hAnsi="Times New Roman" w:cs="Times New Roman"/>
@@ -544,7 +544,7 @@
     <w:p>
       <w:pPr>
         <w:spacing w:after="0" w:line="360" w:lineRule="auto"/>
-        <w:ind w:firstLine="709"/>
+        <w:ind w:firstLine="851"/>
         <w:jc w:val="both"/>
         <w:rPr>
           <w:rFonts w:ascii="Times New Roman" w:hAnsi="Times New Roman" w:cs="Times New Roman"/>
@@ -580,7 +580,7 @@
     <w:p>
       <w:pPr>
         <w:spacing w:after="0" w:line="360" w:lineRule="auto"/>
-        <w:ind w:firstLine="709"/>
+        <w:ind w:firstLine="851"/>
         <w:jc w:val="both"/>
         <w:rPr>
           <w:rFonts w:ascii="Times New Roman" w:hAnsi="Times New Roman" w:cs="Times New Roman"/>
@@ -640,7 +640,7 @@
     <w:p>
       <w:pPr>
         <w:spacing w:after="0" w:line="360" w:lineRule="auto"/>
-        <w:ind w:firstLine="709"/>
+        <w:ind w:firstLine="851"/>
         <w:jc w:val="both"/>
         <w:rPr>
           <w:rFonts w:ascii="Times New Roman" w:hAnsi="Times New Roman" w:cs="Times New Roman"/>
@@ -676,7 +676,7 @@
     <w:p>
       <w:pPr>
         <w:spacing w:after="0" w:line="360" w:lineRule="auto"/>
-        <w:ind w:firstLine="709"/>
+        <w:ind w:firstLine="851"/>
         <w:jc w:val="both"/>
         <w:rPr>
           <w:rFonts w:ascii="Times New Roman" w:hAnsi="Times New Roman" w:cs="Times New Roman"/>
@@ -739,7 +739,7 @@
     <w:p>
       <w:pPr>
         <w:spacing w:after="0" w:line="360" w:lineRule="auto"/>
-        <w:ind w:firstLine="709"/>
+        <w:ind w:firstLine="851"/>
         <w:jc w:val="both"/>
         <w:rPr>
           <w:rFonts w:ascii="Times New Roman" w:hAnsi="Times New Roman" w:cs="Times New Roman"/>
@@ -811,7 +811,7 @@
     <w:p>
       <w:pPr>
         <w:spacing w:after="0" w:line="360" w:lineRule="auto"/>
-        <w:ind w:firstLine="709"/>
+        <w:ind w:firstLine="851"/>
         <w:jc w:val="both"/>
         <w:rPr>
           <w:rFonts w:ascii="Times New Roman" w:hAnsi="Times New Roman" w:cs="Times New Roman"/>
@@ -852,7 +852,7 @@
           <w:tab w:val="left" w:pos="9354"/>
         </w:tabs>
         <w:spacing w:line="360" w:lineRule="auto"/>
-        <w:ind w:right="170" w:firstLine="709"/>
+        <w:ind w:right="170" w:firstLine="851"/>
         <w:rPr>
           <w:bCs/>
           <w:szCs w:val="28"/>
@@ -3199,7 +3199,7 @@
       <w:pPr>
         <w:pStyle w:val="a6"/>
         <w:spacing w:after="0" w:line="360" w:lineRule="auto"/>
-        <w:ind w:left="851"/>
+        <w:ind w:left="0" w:firstLine="851"/>
         <w:jc w:val="both"/>
         <w:rPr>
           <w:rFonts w:ascii="Times New Roman" w:hAnsi="Times New Roman" w:cs="Times New Roman"/>
@@ -4631,6 +4631,7 @@
     </w:p>
     <w:p>
       <w:pPr>
+        <w:ind w:firstLine="851"/>
         <w:rPr>
           <w:rFonts w:ascii="Times New Roman" w:hAnsi="Times New Roman" w:cs="Times New Roman"/>
           <w:sz w:val="28"/>
@@ -11947,7 +11948,7 @@
       <w:pPr>
         <w:pStyle w:val="a6"/>
         <w:spacing w:after="0" w:line="360" w:lineRule="auto"/>
-        <w:ind w:firstLine="851"/>
+        <w:ind w:left="0" w:firstLine="851"/>
         <w:jc w:val="both"/>
         <w:rPr>
           <w:rFonts w:ascii="Times New Roman" w:hAnsi="Times New Roman" w:cs="Times New Roman"/>
@@ -11989,7 +11990,6 @@
           <w:szCs w:val="28"/>
         </w:rPr>
       </w:pPr>
-      <w:bookmarkStart w:id="0" w:name="_GoBack"/>
       <w:r>
         <w:rPr>
           <w:rFonts w:ascii="Times New Roman" w:hAnsi="Times New Roman" w:cs="Times New Roman"/>
@@ -12073,7 +12073,6 @@
         <w:t>.</w:t>
       </w:r>
     </w:p>
-    <w:bookmarkEnd w:id="0"/>
     <w:p>
       <w:pPr>
         <w:pStyle w:val="a6"/>
@@ -12117,6 +12116,60 @@
           <w:szCs w:val="28"/>
         </w:rPr>
         <w:t>.</w:t>
+      </w:r>
+    </w:p>
+    <w:p>
+      <w:pPr>
+        <w:pStyle w:val="a6"/>
+        <w:spacing w:after="0" w:line="360" w:lineRule="auto"/>
+        <w:ind w:left="0"/>
+        <w:jc w:val="center"/>
+        <w:rPr>
+          <w:rFonts w:ascii="Times New Roman" w:hAnsi="Times New Roman" w:cs="Times New Roman"/>
+          <w:sz w:val="28"/>
+          <w:szCs w:val="28"/>
+        </w:rPr>
+      </w:pPr>
+      <w:r>
+        <w:rPr>
+          <w:noProof/>
+          <w:lang w:eastAsia="ru-RU"/>
+        </w:rPr>
+        <w:drawing>
+          <wp:inline distT="0" distB="0" distL="0" distR="0" wp14:anchorId="1B097113" wp14:editId="3629F8D6">
+            <wp:extent cx="6075939" cy="1621766"/>
+            <wp:effectExtent l="0" t="0" r="1270" b="0"/>
+            <wp:docPr id="5" name="Рисунок 5"/>
+            <wp:cNvGraphicFramePr>
+              <a:graphicFrameLocks xmlns:a="http://schemas.openxmlformats.org/drawingml/2006/main" noChangeAspect="1"/>
+            </wp:cNvGraphicFramePr>
+            <a:graphic xmlns:a="http://schemas.openxmlformats.org/drawingml/2006/main">
+              <a:graphicData uri="http://schemas.openxmlformats.org/drawingml/2006/picture">
+                <pic:pic xmlns:pic="http://schemas.openxmlformats.org/drawingml/2006/picture">
+                  <pic:nvPicPr>
+                    <pic:cNvPr id="1" name=""/>
+                    <pic:cNvPicPr/>
+                  </pic:nvPicPr>
+                  <pic:blipFill>
+                    <a:blip r:embed="rId9"/>
+                    <a:stretch>
+                      <a:fillRect/>
+                    </a:stretch>
+                  </pic:blipFill>
+                  <pic:spPr>
+                    <a:xfrm>
+                      <a:off x="0" y="0"/>
+                      <a:ext cx="6113159" cy="1631701"/>
+                    </a:xfrm>
+                    <a:prstGeom prst="rect">
+                      <a:avLst/>
+                    </a:prstGeom>
+                  </pic:spPr>
+                </pic:pic>
+              </a:graphicData>
+            </a:graphic>
+          </wp:inline>
+        </w:drawing>
       </w:r>
     </w:p>
     <w:p>
@@ -12415,7 +12468,17 @@
           <w:sz w:val="28"/>
           <w:szCs w:val="28"/>
         </w:rPr>
-        <w:t xml:space="preserve"> навыков применения языка UML, правил формирования требований к разрабатываемой информационной системе, принципов проектирования программных сред</w:t>
+        <w:t xml:space="preserve"> навык</w:t>
+      </w:r>
+      <w:bookmarkStart w:id="0" w:name="_GoBack"/>
+      <w:bookmarkEnd w:id="0"/>
+      <w:r>
+        <w:rPr>
+          <w:rFonts w:ascii="Times New Roman" w:hAnsi="Times New Roman" w:cs="Times New Roman"/>
+          <w:sz w:val="28"/>
+          <w:szCs w:val="28"/>
+        </w:rPr>
+        <w:t>ов применения языка UML, правил формирования требований к разрабатываемой информационной системе, принципов проектирования программных сред</w:t>
       </w:r>
       <w:r>
         <w:rPr>
@@ -12621,6 +12684,7 @@
           <w:numId w:val="11"/>
         </w:numPr>
         <w:spacing w:after="0" w:line="360" w:lineRule="auto"/>
+        <w:ind w:left="0" w:firstLine="851"/>
         <w:jc w:val="both"/>
         <w:rPr>
           <w:rFonts w:ascii="Times New Roman" w:hAnsi="Times New Roman" w:cs="Times New Roman"/>
@@ -12662,6 +12726,7 @@
           <w:numId w:val="11"/>
         </w:numPr>
         <w:spacing w:after="0" w:line="360" w:lineRule="auto"/>
+        <w:ind w:left="0" w:firstLine="851"/>
         <w:jc w:val="both"/>
         <w:rPr>
           <w:rFonts w:ascii="Times New Roman" w:hAnsi="Times New Roman" w:cs="Times New Roman"/>
@@ -12711,6 +12776,7 @@
           <w:numId w:val="11"/>
         </w:numPr>
         <w:spacing w:after="0" w:line="360" w:lineRule="auto"/>
+        <w:ind w:left="0" w:firstLine="851"/>
         <w:jc w:val="both"/>
         <w:rPr>
           <w:rFonts w:ascii="Times New Roman" w:hAnsi="Times New Roman" w:cs="Times New Roman"/>
@@ -12760,6 +12826,7 @@
           <w:numId w:val="11"/>
         </w:numPr>
         <w:spacing w:after="0" w:line="360" w:lineRule="auto"/>
+        <w:ind w:left="0" w:firstLine="851"/>
         <w:jc w:val="both"/>
         <w:rPr>
           <w:rFonts w:ascii="Times New Roman" w:hAnsi="Times New Roman" w:cs="Times New Roman"/>
@@ -12809,13 +12876,217 @@
           <w:numId w:val="11"/>
         </w:numPr>
         <w:spacing w:after="0" w:line="360" w:lineRule="auto"/>
-        <w:jc w:val="both"/>
-        <w:rPr>
-          <w:rFonts w:ascii="Times New Roman" w:hAnsi="Times New Roman" w:cs="Times New Roman"/>
-          <w:sz w:val="28"/>
-          <w:szCs w:val="28"/>
-        </w:rPr>
-      </w:pPr>
+        <w:ind w:left="0" w:firstLine="851"/>
+        <w:jc w:val="both"/>
+        <w:rPr>
+          <w:rFonts w:ascii="Times New Roman" w:hAnsi="Times New Roman" w:cs="Times New Roman"/>
+          <w:sz w:val="28"/>
+          <w:szCs w:val="28"/>
+        </w:rPr>
+      </w:pPr>
+      <w:r>
+        <w:rPr>
+          <w:rFonts w:ascii="Times New Roman" w:hAnsi="Times New Roman" w:cs="Times New Roman"/>
+          <w:sz w:val="28"/>
+          <w:szCs w:val="28"/>
+        </w:rPr>
+        <w:t>разработана диаграмма</w:t>
+      </w:r>
+      <w:r>
+        <w:rPr>
+          <w:rFonts w:ascii="Times New Roman" w:hAnsi="Times New Roman" w:cs="Times New Roman"/>
+          <w:sz w:val="28"/>
+          <w:szCs w:val="28"/>
+        </w:rPr>
+        <w:t xml:space="preserve"> развертывания</w:t>
+      </w:r>
+      <w:r>
+        <w:rPr>
+          <w:rFonts w:ascii="Times New Roman" w:hAnsi="Times New Roman" w:cs="Times New Roman"/>
+          <w:sz w:val="28"/>
+          <w:szCs w:val="28"/>
+        </w:rPr>
+        <w:t>.</w:t>
+      </w:r>
+    </w:p>
+    <w:p>
+      <w:pPr>
+        <w:rPr>
+          <w:rFonts w:ascii="Times New Roman" w:hAnsi="Times New Roman" w:cs="Times New Roman"/>
+          <w:sz w:val="28"/>
+          <w:szCs w:val="28"/>
+        </w:rPr>
+      </w:pPr>
+      <w:r>
+        <w:rPr>
+          <w:rFonts w:ascii="Times New Roman" w:hAnsi="Times New Roman" w:cs="Times New Roman"/>
+          <w:sz w:val="28"/>
+          <w:szCs w:val="28"/>
+        </w:rPr>
+        <w:br w:type="page"/>
+      </w:r>
+    </w:p>
+    <w:p>
+      <w:pPr>
+        <w:pStyle w:val="a6"/>
+        <w:spacing w:after="0" w:line="360" w:lineRule="auto"/>
+        <w:ind w:left="0"/>
+        <w:jc w:val="center"/>
+        <w:rPr>
+          <w:rFonts w:ascii="Times New Roman" w:hAnsi="Times New Roman" w:cs="Times New Roman"/>
+          <w:sz w:val="28"/>
+          <w:szCs w:val="28"/>
+        </w:rPr>
+      </w:pPr>
+      <w:r>
+        <w:rPr>
+          <w:rFonts w:ascii="Times New Roman" w:hAnsi="Times New Roman" w:cs="Times New Roman"/>
+          <w:sz w:val="28"/>
+          <w:szCs w:val="28"/>
+        </w:rPr>
+        <w:lastRenderedPageBreak/>
+        <w:t>СПИСОК ИСПОЛЬЗОВАННЫХ ИСТОЧНИКОВ</w:t>
+      </w:r>
+    </w:p>
+    <w:p>
+      <w:pPr>
+        <w:pStyle w:val="a6"/>
+        <w:spacing w:after="0" w:line="360" w:lineRule="auto"/>
+        <w:ind w:left="1571"/>
+        <w:jc w:val="both"/>
+        <w:rPr>
+          <w:rFonts w:ascii="Times New Roman" w:hAnsi="Times New Roman" w:cs="Times New Roman"/>
+          <w:sz w:val="28"/>
+          <w:szCs w:val="28"/>
+        </w:rPr>
+      </w:pPr>
+    </w:p>
+    <w:p>
+      <w:pPr>
+        <w:pStyle w:val="a6"/>
+        <w:spacing w:after="0" w:line="360" w:lineRule="auto"/>
+        <w:ind w:left="0" w:firstLine="851"/>
+        <w:jc w:val="both"/>
+        <w:rPr>
+          <w:rFonts w:ascii="Times New Roman" w:hAnsi="Times New Roman" w:cs="Times New Roman"/>
+          <w:sz w:val="28"/>
+          <w:szCs w:val="28"/>
+        </w:rPr>
+      </w:pPr>
+      <w:r>
+        <w:rPr>
+          <w:rFonts w:ascii="Times New Roman" w:hAnsi="Times New Roman" w:cs="Times New Roman"/>
+          <w:sz w:val="28"/>
+          <w:szCs w:val="28"/>
+        </w:rPr>
+        <w:t>1. Романов, П.С. Математические основы теории систем. Практикум:</w:t>
+      </w:r>
+      <w:r>
+        <w:rPr>
+          <w:rFonts w:ascii="Times New Roman" w:hAnsi="Times New Roman" w:cs="Times New Roman"/>
+          <w:sz w:val="28"/>
+          <w:szCs w:val="28"/>
+        </w:rPr>
+        <w:t xml:space="preserve"> </w:t>
+      </w:r>
+      <w:r>
+        <w:rPr>
+          <w:rFonts w:ascii="Times New Roman" w:hAnsi="Times New Roman" w:cs="Times New Roman"/>
+          <w:sz w:val="28"/>
+          <w:szCs w:val="28"/>
+        </w:rPr>
+        <w:t>учебное пособие / П.С. Романов, И.П. Романова. — Санкт-Петербург:</w:t>
+      </w:r>
+      <w:r>
+        <w:rPr>
+          <w:rFonts w:ascii="Times New Roman" w:hAnsi="Times New Roman" w:cs="Times New Roman"/>
+          <w:sz w:val="28"/>
+          <w:szCs w:val="28"/>
+        </w:rPr>
+        <w:t xml:space="preserve"> </w:t>
+      </w:r>
+      <w:r>
+        <w:rPr>
+          <w:rFonts w:ascii="Times New Roman" w:hAnsi="Times New Roman" w:cs="Times New Roman"/>
+          <w:sz w:val="28"/>
+          <w:szCs w:val="28"/>
+        </w:rPr>
+        <w:t>Лань, 20</w:t>
+      </w:r>
+      <w:r>
+        <w:rPr>
+          <w:rFonts w:ascii="Times New Roman" w:hAnsi="Times New Roman" w:cs="Times New Roman"/>
+          <w:sz w:val="28"/>
+          <w:szCs w:val="28"/>
+        </w:rPr>
+        <w:t>21</w:t>
+      </w:r>
+      <w:r>
+        <w:rPr>
+          <w:rFonts w:ascii="Times New Roman" w:hAnsi="Times New Roman" w:cs="Times New Roman"/>
+          <w:sz w:val="28"/>
+          <w:szCs w:val="28"/>
+        </w:rPr>
+        <w:t>. — 172 с.</w:t>
+      </w:r>
+    </w:p>
+    <w:p>
+      <w:pPr>
+        <w:pStyle w:val="a6"/>
+        <w:spacing w:after="0" w:line="360" w:lineRule="auto"/>
+        <w:ind w:left="0" w:firstLine="851"/>
+        <w:jc w:val="both"/>
+        <w:rPr>
+          <w:rFonts w:ascii="Times New Roman" w:hAnsi="Times New Roman" w:cs="Times New Roman"/>
+          <w:sz w:val="28"/>
+          <w:szCs w:val="28"/>
+        </w:rPr>
+      </w:pPr>
+      <w:r>
+        <w:rPr>
+          <w:rFonts w:ascii="Times New Roman" w:hAnsi="Times New Roman" w:cs="Times New Roman"/>
+          <w:sz w:val="28"/>
+          <w:szCs w:val="28"/>
+        </w:rPr>
+        <w:t xml:space="preserve">2. Флегонтов, А.В. Моделирование информационных систем. </w:t>
+      </w:r>
+      <w:proofErr w:type="spellStart"/>
+      <w:r>
+        <w:rPr>
+          <w:rFonts w:ascii="Times New Roman" w:hAnsi="Times New Roman" w:cs="Times New Roman"/>
+          <w:sz w:val="28"/>
+          <w:szCs w:val="28"/>
+        </w:rPr>
+        <w:t>Unified</w:t>
+      </w:r>
+      <w:proofErr w:type="spellEnd"/>
+      <w:r>
+        <w:rPr>
+          <w:rFonts w:ascii="Times New Roman" w:hAnsi="Times New Roman" w:cs="Times New Roman"/>
+          <w:sz w:val="28"/>
+          <w:szCs w:val="28"/>
+        </w:rPr>
+        <w:t xml:space="preserve"> </w:t>
+      </w:r>
+      <w:proofErr w:type="spellStart"/>
+      <w:r>
+        <w:rPr>
+          <w:rFonts w:ascii="Times New Roman" w:hAnsi="Times New Roman" w:cs="Times New Roman"/>
+          <w:sz w:val="28"/>
+          <w:szCs w:val="28"/>
+        </w:rPr>
+        <w:t>Modeling</w:t>
+      </w:r>
+      <w:proofErr w:type="spellEnd"/>
+      <w:r>
+        <w:rPr>
+          <w:rFonts w:ascii="Times New Roman" w:hAnsi="Times New Roman" w:cs="Times New Roman"/>
+          <w:sz w:val="28"/>
+          <w:szCs w:val="28"/>
+        </w:rPr>
+        <w:t xml:space="preserve"> </w:t>
+      </w:r>
+      <w:proofErr w:type="spellStart"/>
       <w:proofErr w:type="gramStart"/>
       <w:r>
         <w:rPr>
@@ -12823,23 +13094,16 @@
           <w:sz w:val="28"/>
           <w:szCs w:val="28"/>
         </w:rPr>
-        <w:t xml:space="preserve">разработана </w:t>
-      </w:r>
-      <w:r>
-        <w:rPr>
-          <w:rFonts w:ascii="Times New Roman" w:hAnsi="Times New Roman" w:cs="Times New Roman"/>
-          <w:sz w:val="28"/>
-          <w:szCs w:val="28"/>
-        </w:rPr>
-        <w:t xml:space="preserve"> д</w:t>
-      </w:r>
-      <w:r>
-        <w:rPr>
-          <w:rFonts w:ascii="Times New Roman" w:hAnsi="Times New Roman" w:cs="Times New Roman"/>
-          <w:sz w:val="28"/>
-          <w:szCs w:val="28"/>
-        </w:rPr>
-        <w:t>иаграмма</w:t>
+        <w:t>Language</w:t>
+      </w:r>
+      <w:proofErr w:type="spellEnd"/>
+      <w:r>
+        <w:rPr>
+          <w:rFonts w:ascii="Times New Roman" w:hAnsi="Times New Roman" w:cs="Times New Roman"/>
+          <w:sz w:val="28"/>
+          <w:szCs w:val="28"/>
+        </w:rPr>
+        <w:t xml:space="preserve"> :</w:t>
       </w:r>
       <w:proofErr w:type="gramEnd"/>
       <w:r>
@@ -12848,8 +13112,18 @@
           <w:sz w:val="28"/>
           <w:szCs w:val="28"/>
         </w:rPr>
-        <w:t xml:space="preserve"> развертывания</w:t>
-      </w:r>
+        <w:t xml:space="preserve"> учебное пособие / А.В. Флегонтов, И.Ю. </w:t>
+      </w:r>
+      <w:proofErr w:type="spellStart"/>
+      <w:r>
+        <w:rPr>
+          <w:rFonts w:ascii="Times New Roman" w:hAnsi="Times New Roman" w:cs="Times New Roman"/>
+          <w:sz w:val="28"/>
+          <w:szCs w:val="28"/>
+        </w:rPr>
+        <w:t>Матюшичев</w:t>
+      </w:r>
+      <w:proofErr w:type="spellEnd"/>
       <w:r>
         <w:rPr>
           <w:rFonts w:ascii="Times New Roman" w:hAnsi="Times New Roman" w:cs="Times New Roman"/>
@@ -12857,6 +13131,565 @@
           <w:szCs w:val="28"/>
         </w:rPr>
         <w:t>.</w:t>
+      </w:r>
+      <w:r>
+        <w:rPr>
+          <w:rFonts w:ascii="Times New Roman" w:hAnsi="Times New Roman" w:cs="Times New Roman"/>
+          <w:sz w:val="28"/>
+          <w:szCs w:val="28"/>
+        </w:rPr>
+        <w:t xml:space="preserve"> </w:t>
+      </w:r>
+      <w:r>
+        <w:rPr>
+          <w:rFonts w:ascii="Times New Roman" w:hAnsi="Times New Roman" w:cs="Times New Roman"/>
+          <w:sz w:val="28"/>
+          <w:szCs w:val="28"/>
+        </w:rPr>
+        <w:t>— 2-е изд., стер. — Санкт-</w:t>
+      </w:r>
+      <w:proofErr w:type="gramStart"/>
+      <w:r>
+        <w:rPr>
+          <w:rFonts w:ascii="Times New Roman" w:hAnsi="Times New Roman" w:cs="Times New Roman"/>
+          <w:sz w:val="28"/>
+          <w:szCs w:val="28"/>
+        </w:rPr>
+        <w:t>Петербург :</w:t>
+      </w:r>
+      <w:proofErr w:type="gramEnd"/>
+      <w:r>
+        <w:rPr>
+          <w:rFonts w:ascii="Times New Roman" w:hAnsi="Times New Roman" w:cs="Times New Roman"/>
+          <w:sz w:val="28"/>
+          <w:szCs w:val="28"/>
+        </w:rPr>
+        <w:t xml:space="preserve"> Лань, 2019. — 112 с.</w:t>
+      </w:r>
+    </w:p>
+    <w:p>
+      <w:pPr>
+        <w:pStyle w:val="a6"/>
+        <w:spacing w:after="0" w:line="360" w:lineRule="auto"/>
+        <w:ind w:left="0" w:firstLine="851"/>
+        <w:jc w:val="both"/>
+        <w:rPr>
+          <w:rFonts w:ascii="Times New Roman" w:hAnsi="Times New Roman" w:cs="Times New Roman"/>
+          <w:sz w:val="28"/>
+          <w:szCs w:val="28"/>
+        </w:rPr>
+      </w:pPr>
+      <w:r>
+        <w:rPr>
+          <w:rFonts w:ascii="Times New Roman" w:hAnsi="Times New Roman" w:cs="Times New Roman"/>
+          <w:sz w:val="28"/>
+          <w:szCs w:val="28"/>
+        </w:rPr>
+        <w:t>3. Певзнер Л.Д. Практикум п</w:t>
+      </w:r>
+      <w:r>
+        <w:rPr>
+          <w:rFonts w:ascii="Times New Roman" w:hAnsi="Times New Roman" w:cs="Times New Roman"/>
+          <w:sz w:val="28"/>
+          <w:szCs w:val="28"/>
+        </w:rPr>
+        <w:t xml:space="preserve">о математическим основам теории </w:t>
+      </w:r>
+      <w:r>
+        <w:rPr>
+          <w:rFonts w:ascii="Times New Roman" w:hAnsi="Times New Roman" w:cs="Times New Roman"/>
+          <w:sz w:val="28"/>
+          <w:szCs w:val="28"/>
+        </w:rPr>
+        <w:t>систем. [Электронный ресурс] / Л.Д. Певзнер - Москва: Лань, 20</w:t>
+      </w:r>
+      <w:r>
+        <w:rPr>
+          <w:rFonts w:ascii="Times New Roman" w:hAnsi="Times New Roman" w:cs="Times New Roman"/>
+          <w:sz w:val="28"/>
+          <w:szCs w:val="28"/>
+        </w:rPr>
+        <w:t>2</w:t>
+      </w:r>
+      <w:r>
+        <w:rPr>
+          <w:rFonts w:ascii="Times New Roman" w:hAnsi="Times New Roman" w:cs="Times New Roman"/>
+          <w:sz w:val="28"/>
+          <w:szCs w:val="28"/>
+        </w:rPr>
+        <w:t>3. – 400с.</w:t>
+      </w:r>
+    </w:p>
+    <w:p>
+      <w:pPr>
+        <w:pStyle w:val="a6"/>
+        <w:spacing w:after="0" w:line="360" w:lineRule="auto"/>
+        <w:ind w:left="0" w:firstLine="851"/>
+        <w:jc w:val="both"/>
+        <w:rPr>
+          <w:rFonts w:ascii="Times New Roman" w:hAnsi="Times New Roman" w:cs="Times New Roman"/>
+          <w:sz w:val="28"/>
+          <w:szCs w:val="28"/>
+        </w:rPr>
+      </w:pPr>
+      <w:r>
+        <w:rPr>
+          <w:rFonts w:ascii="Times New Roman" w:hAnsi="Times New Roman" w:cs="Times New Roman"/>
+          <w:sz w:val="28"/>
+          <w:szCs w:val="28"/>
+        </w:rPr>
+        <w:t xml:space="preserve">4. </w:t>
+      </w:r>
+      <w:proofErr w:type="spellStart"/>
+      <w:r>
+        <w:rPr>
+          <w:rFonts w:ascii="Times New Roman" w:hAnsi="Times New Roman" w:cs="Times New Roman"/>
+          <w:sz w:val="28"/>
+          <w:szCs w:val="28"/>
+        </w:rPr>
+        <w:t>Юмагулов</w:t>
+      </w:r>
+      <w:proofErr w:type="spellEnd"/>
+      <w:r>
+        <w:rPr>
+          <w:rFonts w:ascii="Times New Roman" w:hAnsi="Times New Roman" w:cs="Times New Roman"/>
+          <w:sz w:val="28"/>
+          <w:szCs w:val="28"/>
+        </w:rPr>
+        <w:t xml:space="preserve"> М.Г. Введение в теорию динамических систем</w:t>
+      </w:r>
+      <w:r>
+        <w:rPr>
+          <w:rFonts w:ascii="Times New Roman" w:hAnsi="Times New Roman" w:cs="Times New Roman"/>
+          <w:sz w:val="28"/>
+          <w:szCs w:val="28"/>
+        </w:rPr>
+        <w:t xml:space="preserve"> </w:t>
+      </w:r>
+      <w:r>
+        <w:rPr>
+          <w:rFonts w:ascii="Times New Roman" w:hAnsi="Times New Roman" w:cs="Times New Roman"/>
+          <w:sz w:val="28"/>
+          <w:szCs w:val="28"/>
+        </w:rPr>
+        <w:t xml:space="preserve">[Электронный ресурс] / М.Г. </w:t>
+      </w:r>
+      <w:proofErr w:type="spellStart"/>
+      <w:r>
+        <w:rPr>
+          <w:rFonts w:ascii="Times New Roman" w:hAnsi="Times New Roman" w:cs="Times New Roman"/>
+          <w:sz w:val="28"/>
+          <w:szCs w:val="28"/>
+        </w:rPr>
+        <w:t>Юмагулов</w:t>
+      </w:r>
+      <w:proofErr w:type="spellEnd"/>
+      <w:r>
+        <w:rPr>
+          <w:rFonts w:ascii="Times New Roman" w:hAnsi="Times New Roman" w:cs="Times New Roman"/>
+          <w:sz w:val="28"/>
+          <w:szCs w:val="28"/>
+        </w:rPr>
+        <w:t xml:space="preserve"> - Москва: Лань, 20</w:t>
+      </w:r>
+      <w:r>
+        <w:rPr>
+          <w:rFonts w:ascii="Times New Roman" w:hAnsi="Times New Roman" w:cs="Times New Roman"/>
+          <w:sz w:val="28"/>
+          <w:szCs w:val="28"/>
+        </w:rPr>
+        <w:t>21</w:t>
+      </w:r>
+      <w:r>
+        <w:rPr>
+          <w:rFonts w:ascii="Times New Roman" w:hAnsi="Times New Roman" w:cs="Times New Roman"/>
+          <w:sz w:val="28"/>
+          <w:szCs w:val="28"/>
+        </w:rPr>
+        <w:t>. – 272с.</w:t>
+      </w:r>
+      <w:r>
+        <w:rPr>
+          <w:rFonts w:ascii="Times New Roman" w:hAnsi="Times New Roman" w:cs="Times New Roman"/>
+          <w:sz w:val="28"/>
+          <w:szCs w:val="28"/>
+        </w:rPr>
+        <w:t xml:space="preserve"> </w:t>
+      </w:r>
+    </w:p>
+    <w:p>
+      <w:pPr>
+        <w:pStyle w:val="a6"/>
+        <w:spacing w:after="0" w:line="360" w:lineRule="auto"/>
+        <w:ind w:left="0" w:firstLine="851"/>
+        <w:jc w:val="both"/>
+        <w:rPr>
+          <w:rFonts w:ascii="Times New Roman" w:hAnsi="Times New Roman" w:cs="Times New Roman"/>
+          <w:sz w:val="28"/>
+          <w:szCs w:val="28"/>
+        </w:rPr>
+      </w:pPr>
+      <w:r>
+        <w:rPr>
+          <w:rFonts w:ascii="Times New Roman" w:hAnsi="Times New Roman" w:cs="Times New Roman"/>
+          <w:sz w:val="28"/>
+          <w:szCs w:val="28"/>
+        </w:rPr>
+        <w:t>5. Качала В.В. Основы теории систем и системного анализа: Учебное</w:t>
+      </w:r>
+      <w:r>
+        <w:rPr>
+          <w:rFonts w:ascii="Times New Roman" w:hAnsi="Times New Roman" w:cs="Times New Roman"/>
+          <w:sz w:val="28"/>
+          <w:szCs w:val="28"/>
+        </w:rPr>
+        <w:t xml:space="preserve"> </w:t>
+      </w:r>
+      <w:r>
+        <w:rPr>
+          <w:rFonts w:ascii="Times New Roman" w:hAnsi="Times New Roman" w:cs="Times New Roman"/>
+          <w:sz w:val="28"/>
+          <w:szCs w:val="28"/>
+        </w:rPr>
+        <w:t xml:space="preserve">пособие для вузов - 2-е </w:t>
+      </w:r>
+      <w:proofErr w:type="spellStart"/>
+      <w:proofErr w:type="gramStart"/>
+      <w:r>
+        <w:rPr>
+          <w:rFonts w:ascii="Times New Roman" w:hAnsi="Times New Roman" w:cs="Times New Roman"/>
+          <w:sz w:val="28"/>
+          <w:szCs w:val="28"/>
+        </w:rPr>
+        <w:t>изд</w:t>
+      </w:r>
+      <w:proofErr w:type="spellEnd"/>
+      <w:r>
+        <w:rPr>
+          <w:rFonts w:ascii="Times New Roman" w:hAnsi="Times New Roman" w:cs="Times New Roman"/>
+          <w:sz w:val="28"/>
+          <w:szCs w:val="28"/>
+        </w:rPr>
+        <w:t>.,</w:t>
+      </w:r>
+      <w:proofErr w:type="spellStart"/>
+      <w:r>
+        <w:rPr>
+          <w:rFonts w:ascii="Times New Roman" w:hAnsi="Times New Roman" w:cs="Times New Roman"/>
+          <w:sz w:val="28"/>
+          <w:szCs w:val="28"/>
+        </w:rPr>
+        <w:t>испр</w:t>
+      </w:r>
+      <w:proofErr w:type="spellEnd"/>
+      <w:proofErr w:type="gramEnd"/>
+      <w:r>
+        <w:rPr>
+          <w:rFonts w:ascii="Times New Roman" w:hAnsi="Times New Roman" w:cs="Times New Roman"/>
+          <w:sz w:val="28"/>
+          <w:szCs w:val="28"/>
+        </w:rPr>
+        <w:t>. - ("Учебное пособие для высших</w:t>
+      </w:r>
+    </w:p>
+    <w:p>
+      <w:pPr>
+        <w:pStyle w:val="a6"/>
+        <w:spacing w:after="0" w:line="360" w:lineRule="auto"/>
+        <w:ind w:left="0"/>
+        <w:jc w:val="both"/>
+        <w:rPr>
+          <w:rFonts w:ascii="Times New Roman" w:hAnsi="Times New Roman" w:cs="Times New Roman"/>
+          <w:sz w:val="28"/>
+          <w:szCs w:val="28"/>
+        </w:rPr>
+      </w:pPr>
+      <w:r>
+        <w:rPr>
+          <w:rFonts w:ascii="Times New Roman" w:hAnsi="Times New Roman" w:cs="Times New Roman"/>
+          <w:sz w:val="28"/>
+          <w:szCs w:val="28"/>
+        </w:rPr>
+        <w:t>учебных заведений-Специальность"</w:t>
+      </w:r>
+      <w:r>
+        <w:rPr>
+          <w:rFonts w:ascii="Times New Roman" w:hAnsi="Times New Roman" w:cs="Times New Roman"/>
+          <w:sz w:val="28"/>
+          <w:szCs w:val="28"/>
+        </w:rPr>
+        <w:t>) (ГРИФ) Гор. линия-Телеком, 2022</w:t>
+      </w:r>
+    </w:p>
+    <w:p>
+      <w:pPr>
+        <w:pStyle w:val="a6"/>
+        <w:spacing w:after="0" w:line="360" w:lineRule="auto"/>
+        <w:ind w:left="0" w:firstLine="851"/>
+        <w:jc w:val="both"/>
+        <w:rPr>
+          <w:rFonts w:ascii="Times New Roman" w:hAnsi="Times New Roman" w:cs="Times New Roman"/>
+          <w:sz w:val="28"/>
+          <w:szCs w:val="28"/>
+        </w:rPr>
+      </w:pPr>
+      <w:r>
+        <w:rPr>
+          <w:rFonts w:ascii="Times New Roman" w:hAnsi="Times New Roman" w:cs="Times New Roman"/>
+          <w:sz w:val="28"/>
+          <w:szCs w:val="28"/>
+        </w:rPr>
+        <w:t>6. Волкова В.Н. Теория информационных процессов и систем:</w:t>
+      </w:r>
+      <w:r>
+        <w:rPr>
+          <w:rFonts w:ascii="Times New Roman" w:hAnsi="Times New Roman" w:cs="Times New Roman"/>
+          <w:sz w:val="28"/>
+          <w:szCs w:val="28"/>
+        </w:rPr>
+        <w:t xml:space="preserve"> </w:t>
+      </w:r>
+      <w:r>
+        <w:rPr>
+          <w:rFonts w:ascii="Times New Roman" w:hAnsi="Times New Roman" w:cs="Times New Roman"/>
+          <w:sz w:val="28"/>
+          <w:szCs w:val="28"/>
+        </w:rPr>
+        <w:t xml:space="preserve">Учебник и практикум для академического </w:t>
+      </w:r>
+      <w:proofErr w:type="spellStart"/>
+      <w:r>
+        <w:rPr>
+          <w:rFonts w:ascii="Times New Roman" w:hAnsi="Times New Roman" w:cs="Times New Roman"/>
+          <w:sz w:val="28"/>
+          <w:szCs w:val="28"/>
+        </w:rPr>
+        <w:t>бакалавриата</w:t>
+      </w:r>
+      <w:proofErr w:type="spellEnd"/>
+      <w:r>
+        <w:rPr>
+          <w:rFonts w:ascii="Times New Roman" w:hAnsi="Times New Roman" w:cs="Times New Roman"/>
+          <w:sz w:val="28"/>
+          <w:szCs w:val="28"/>
+        </w:rPr>
+        <w:t xml:space="preserve"> - ("Бакалавр.</w:t>
+      </w:r>
+      <w:r>
+        <w:rPr>
+          <w:rFonts w:ascii="Times New Roman" w:hAnsi="Times New Roman" w:cs="Times New Roman"/>
+          <w:sz w:val="28"/>
+          <w:szCs w:val="28"/>
+        </w:rPr>
+        <w:t xml:space="preserve"> </w:t>
+      </w:r>
+      <w:r>
+        <w:rPr>
+          <w:rFonts w:ascii="Times New Roman" w:hAnsi="Times New Roman" w:cs="Times New Roman"/>
+          <w:sz w:val="28"/>
+          <w:szCs w:val="28"/>
+        </w:rPr>
+        <w:t xml:space="preserve">Академический курс") </w:t>
+      </w:r>
+      <w:proofErr w:type="spellStart"/>
+      <w:r>
+        <w:rPr>
+          <w:rFonts w:ascii="Times New Roman" w:hAnsi="Times New Roman" w:cs="Times New Roman"/>
+          <w:sz w:val="28"/>
+          <w:szCs w:val="28"/>
+        </w:rPr>
+        <w:t>Юрайт</w:t>
+      </w:r>
+      <w:proofErr w:type="spellEnd"/>
+      <w:r>
+        <w:rPr>
+          <w:rFonts w:ascii="Times New Roman" w:hAnsi="Times New Roman" w:cs="Times New Roman"/>
+          <w:sz w:val="28"/>
+          <w:szCs w:val="28"/>
+        </w:rPr>
+        <w:t>, 20</w:t>
+      </w:r>
+      <w:r>
+        <w:rPr>
+          <w:rFonts w:ascii="Times New Roman" w:hAnsi="Times New Roman" w:cs="Times New Roman"/>
+          <w:sz w:val="28"/>
+          <w:szCs w:val="28"/>
+        </w:rPr>
+        <w:t>20</w:t>
+      </w:r>
+    </w:p>
+    <w:p>
+      <w:pPr>
+        <w:pStyle w:val="a6"/>
+        <w:spacing w:after="0" w:line="360" w:lineRule="auto"/>
+        <w:ind w:left="0" w:firstLine="851"/>
+        <w:jc w:val="both"/>
+        <w:rPr>
+          <w:rFonts w:ascii="Times New Roman" w:hAnsi="Times New Roman" w:cs="Times New Roman"/>
+          <w:sz w:val="28"/>
+          <w:szCs w:val="28"/>
+        </w:rPr>
+      </w:pPr>
+      <w:r>
+        <w:rPr>
+          <w:rFonts w:ascii="Times New Roman" w:hAnsi="Times New Roman" w:cs="Times New Roman"/>
+          <w:sz w:val="28"/>
+          <w:szCs w:val="28"/>
+        </w:rPr>
+        <w:t>7. Вдовин В.М. Теория систем и системный анализ: Учебник / В.М.</w:t>
+      </w:r>
+      <w:r>
+        <w:rPr>
+          <w:rFonts w:ascii="Times New Roman" w:hAnsi="Times New Roman" w:cs="Times New Roman"/>
+          <w:sz w:val="28"/>
+          <w:szCs w:val="28"/>
+        </w:rPr>
+        <w:t xml:space="preserve"> </w:t>
+      </w:r>
+      <w:r>
+        <w:rPr>
+          <w:rFonts w:ascii="Times New Roman" w:hAnsi="Times New Roman" w:cs="Times New Roman"/>
+          <w:sz w:val="28"/>
+          <w:szCs w:val="28"/>
+        </w:rPr>
+        <w:t>Вдовин, Л.Е. Суркова, В.А. Валентинов.</w:t>
+      </w:r>
+      <w:r>
+        <w:rPr>
+          <w:rFonts w:ascii="Times New Roman" w:hAnsi="Times New Roman" w:cs="Times New Roman"/>
+          <w:sz w:val="28"/>
+          <w:szCs w:val="28"/>
+        </w:rPr>
+        <w:t xml:space="preserve"> – М: Дашков и К, 20</w:t>
+      </w:r>
+      <w:r>
+        <w:rPr>
+          <w:rFonts w:ascii="Times New Roman" w:hAnsi="Times New Roman" w:cs="Times New Roman"/>
+          <w:sz w:val="28"/>
+          <w:szCs w:val="28"/>
+        </w:rPr>
+        <w:t>24</w:t>
+      </w:r>
+      <w:r>
+        <w:rPr>
+          <w:rFonts w:ascii="Times New Roman" w:hAnsi="Times New Roman" w:cs="Times New Roman"/>
+          <w:sz w:val="28"/>
+          <w:szCs w:val="28"/>
+        </w:rPr>
+        <w:t>. – 640с.</w:t>
+      </w:r>
+    </w:p>
+    <w:p>
+      <w:pPr>
+        <w:pStyle w:val="a6"/>
+        <w:spacing w:after="0" w:line="360" w:lineRule="auto"/>
+        <w:ind w:left="0" w:firstLine="851"/>
+        <w:jc w:val="both"/>
+        <w:rPr>
+          <w:rFonts w:ascii="Times New Roman" w:hAnsi="Times New Roman" w:cs="Times New Roman"/>
+          <w:sz w:val="28"/>
+          <w:szCs w:val="28"/>
+        </w:rPr>
+      </w:pPr>
+      <w:r>
+        <w:rPr>
+          <w:rFonts w:ascii="Times New Roman" w:hAnsi="Times New Roman" w:cs="Times New Roman"/>
+          <w:sz w:val="28"/>
+          <w:szCs w:val="28"/>
+        </w:rPr>
+        <w:t>8. Советов Б.Я. Теория информационных процессов и систем:</w:t>
+      </w:r>
+      <w:r>
+        <w:rPr>
+          <w:rFonts w:ascii="Times New Roman" w:hAnsi="Times New Roman" w:cs="Times New Roman"/>
+          <w:sz w:val="28"/>
+          <w:szCs w:val="28"/>
+        </w:rPr>
+        <w:t xml:space="preserve"> </w:t>
+      </w:r>
+      <w:r>
+        <w:rPr>
+          <w:rFonts w:ascii="Times New Roman" w:hAnsi="Times New Roman" w:cs="Times New Roman"/>
+          <w:sz w:val="28"/>
+          <w:szCs w:val="28"/>
+        </w:rPr>
+        <w:t>учебник для студентов высших учебных заведений / Б.Я. Советов, В.А.</w:t>
+      </w:r>
+      <w:r>
+        <w:rPr>
+          <w:rFonts w:ascii="Times New Roman" w:hAnsi="Times New Roman" w:cs="Times New Roman"/>
+          <w:sz w:val="28"/>
+          <w:szCs w:val="28"/>
+        </w:rPr>
+        <w:t xml:space="preserve"> </w:t>
+      </w:r>
+      <w:proofErr w:type="spellStart"/>
+      <w:r>
+        <w:rPr>
+          <w:rFonts w:ascii="Times New Roman" w:hAnsi="Times New Roman" w:cs="Times New Roman"/>
+          <w:sz w:val="28"/>
+          <w:szCs w:val="28"/>
+        </w:rPr>
+        <w:t>Дубенецкий</w:t>
+      </w:r>
+      <w:proofErr w:type="spellEnd"/>
+      <w:r>
+        <w:rPr>
+          <w:rFonts w:ascii="Times New Roman" w:hAnsi="Times New Roman" w:cs="Times New Roman"/>
+          <w:sz w:val="28"/>
+          <w:szCs w:val="28"/>
+        </w:rPr>
+        <w:t xml:space="preserve">, В.В. </w:t>
+      </w:r>
+      <w:proofErr w:type="spellStart"/>
+      <w:r>
+        <w:rPr>
+          <w:rFonts w:ascii="Times New Roman" w:hAnsi="Times New Roman" w:cs="Times New Roman"/>
+          <w:sz w:val="28"/>
+          <w:szCs w:val="28"/>
+        </w:rPr>
+        <w:t>Цехановский</w:t>
+      </w:r>
+      <w:proofErr w:type="spellEnd"/>
+      <w:r>
+        <w:rPr>
+          <w:rFonts w:ascii="Times New Roman" w:hAnsi="Times New Roman" w:cs="Times New Roman"/>
+          <w:sz w:val="28"/>
+          <w:szCs w:val="28"/>
+        </w:rPr>
+        <w:t xml:space="preserve"> и др. – М.: Издательский центр</w:t>
+      </w:r>
+      <w:r>
+        <w:rPr>
+          <w:rFonts w:ascii="Times New Roman" w:hAnsi="Times New Roman" w:cs="Times New Roman"/>
+          <w:sz w:val="28"/>
+          <w:szCs w:val="28"/>
+        </w:rPr>
+        <w:t xml:space="preserve"> </w:t>
+      </w:r>
+      <w:r>
+        <w:rPr>
+          <w:rFonts w:ascii="Times New Roman" w:hAnsi="Times New Roman" w:cs="Times New Roman"/>
+          <w:sz w:val="28"/>
+          <w:szCs w:val="28"/>
+        </w:rPr>
+        <w:t>«Академия», 20</w:t>
+      </w:r>
+      <w:r>
+        <w:rPr>
+          <w:rFonts w:ascii="Times New Roman" w:hAnsi="Times New Roman" w:cs="Times New Roman"/>
+          <w:sz w:val="28"/>
+          <w:szCs w:val="28"/>
+        </w:rPr>
+        <w:t>2</w:t>
+      </w:r>
+      <w:r>
+        <w:rPr>
+          <w:rFonts w:ascii="Times New Roman" w:hAnsi="Times New Roman" w:cs="Times New Roman"/>
+          <w:sz w:val="28"/>
+          <w:szCs w:val="28"/>
+        </w:rPr>
+        <w:t>0. – 432с.</w:t>
       </w:r>
     </w:p>
     <w:sectPr>
@@ -14895,6 +15728,7 @@
   <w:style w:type="character" w:default="1" w:styleId="a0">
     <w:name w:val="Default Paragraph Font"/>
     <w:uiPriority w:val="1"/>
+    <w:semiHidden/>
     <w:unhideWhenUsed/>
   </w:style>
   <w:style w:type="table" w:default="1" w:styleId="a1">

--- a/9семестр/ТИПС/КР.docx
+++ b/9семестр/ТИПС/КР.docx
@@ -12468,17 +12468,7 @@
           <w:sz w:val="28"/>
           <w:szCs w:val="28"/>
         </w:rPr>
-        <w:t xml:space="preserve"> навык</w:t>
-      </w:r>
-      <w:bookmarkStart w:id="0" w:name="_GoBack"/>
-      <w:bookmarkEnd w:id="0"/>
-      <w:r>
-        <w:rPr>
-          <w:rFonts w:ascii="Times New Roman" w:hAnsi="Times New Roman" w:cs="Times New Roman"/>
-          <w:sz w:val="28"/>
-          <w:szCs w:val="28"/>
-        </w:rPr>
-        <w:t>ов применения языка UML, правил формирования требований к разрабатываемой информационной системе, принципов проектирования программных сред</w:t>
+        <w:t xml:space="preserve"> навыков применения языка UML, правил формирования требований к разрабатываемой информационной системе, принципов проектирования программных сред</w:t>
       </w:r>
       <w:r>
         <w:rPr>
@@ -13391,19 +13381,16 @@
         </w:rPr>
         <w:t>. - ("Учебное пособие для высших</w:t>
       </w:r>
-    </w:p>
-    <w:p>
-      <w:pPr>
-        <w:pStyle w:val="a6"/>
-        <w:spacing w:after="0" w:line="360" w:lineRule="auto"/>
-        <w:ind w:left="0"/>
-        <w:jc w:val="both"/>
-        <w:rPr>
-          <w:rFonts w:ascii="Times New Roman" w:hAnsi="Times New Roman" w:cs="Times New Roman"/>
-          <w:sz w:val="28"/>
-          <w:szCs w:val="28"/>
-        </w:rPr>
-      </w:pPr>
+      <w:r>
+        <w:rPr>
+          <w:rFonts w:ascii="Times New Roman" w:hAnsi="Times New Roman" w:cs="Times New Roman"/>
+          <w:sz w:val="28"/>
+          <w:szCs w:val="28"/>
+        </w:rPr>
+        <w:t xml:space="preserve"> </w:t>
+      </w:r>
+      <w:bookmarkStart w:id="0" w:name="_GoBack"/>
+      <w:bookmarkEnd w:id="0"/>
       <w:r>
         <w:rPr>
           <w:rFonts w:ascii="Times New Roman" w:hAnsi="Times New Roman" w:cs="Times New Roman"/>
